--- a/Text/Thesis/Thesis.docx
+++ b/Text/Thesis/Thesis.docx
@@ -2,8 +2,1450 @@
 <file path=word/document.xml><?xml version="1.0" encoding="utf-8"?>
 <w:document xmlns:wpc="http://schemas.microsoft.com/office/word/2010/wordprocessingCanvas" xmlns:cx="http://schemas.microsoft.com/office/drawing/2014/chartex" xmlns:cx1="http://schemas.microsoft.com/office/drawing/2015/9/8/chartex" xmlns:cx2="http://schemas.microsoft.com/office/drawing/2015/10/21/chartex" xmlns:cx3="http://schemas.microsoft.com/office/drawing/2016/5/9/chartex" xmlns:cx4="http://schemas.microsoft.com/office/drawing/2016/5/10/chartex" xmlns:cx5="http://schemas.microsoft.com/office/drawing/2016/5/11/chartex" xmlns:cx6="http://schemas.microsoft.com/office/drawing/2016/5/12/chartex" xmlns:cx7="http://schemas.microsoft.com/office/drawing/2016/5/13/chartex" xmlns:cx8="http://schemas.microsoft.com/office/drawing/2016/5/14/chartex" xmlns:mc="http://schemas.openxmlformats.org/markup-compatibility/2006" xmlns:aink="http://schemas.microsoft.com/office/drawing/2016/ink" xmlns:am3d="http://schemas.microsoft.com/office/drawing/2017/model3d" xmlns:o="urn:schemas-microsoft-com:office:office" xmlns:oel="http://schemas.microsoft.com/office/2019/extlst" xmlns:r="http://schemas.openxmlformats.org/officeDocument/2006/relationships" xmlns:m="http://schemas.openxmlformats.org/officeDocument/2006/math" xmlns:v="urn:schemas-microsoft-com:vml" xmlns:wp14="http://schemas.microsoft.com/office/word/2010/wordprocessingDrawing" xmlns:wp="http://schemas.openxmlformats.org/drawingml/2006/wordprocessingDrawing" xmlns:w10="urn:schemas-microsoft-com:office:word" xmlns:w="http://schemas.openxmlformats.org/wordprocessingml/2006/main" xmlns:w14="http://schemas.microsoft.com/office/word/2010/wordml" xmlns:w15="http://schemas.microsoft.com/office/word/2012/wordml" xmlns:w16cex="http://schemas.microsoft.com/office/word/2018/wordml/cex" xmlns:w16cid="http://schemas.microsoft.com/office/word/2016/wordml/cid" xmlns:w16="http://schemas.microsoft.com/office/word/2018/wordml" xmlns:w16du="http://schemas.microsoft.com/office/word/2023/wordml/word16du" xmlns:w16sdtdh="http://schemas.microsoft.com/office/word/2020/wordml/sdtdatahash" xmlns:w16se="http://schemas.microsoft.com/office/word/2015/wordml/symex" xmlns:wpg="http://schemas.microsoft.com/office/word/2010/wordprocessingGroup" xmlns:wpi="http://schemas.microsoft.com/office/word/2010/wordprocessingInk" xmlns:wne="http://schemas.microsoft.com/office/word/2006/wordml" xmlns:wps="http://schemas.microsoft.com/office/word/2010/wordprocessingShape" mc:Ignorable="w14 w15 w16se w16cid w16 w16cex w16sdtdh w16du wp14">
   <w:body>
+    <w:p>
+      <w:pPr>
+        <w:pStyle w:val="TOCHeading"/>
+        <w:rPr>
+          <w:rFonts w:asciiTheme="minorHAnsi" w:eastAsiaTheme="minorHAnsi" w:hAnsiTheme="minorHAnsi" w:cstheme="minorBidi"/>
+          <w:color w:val="auto"/>
+          <w:kern w:val="2"/>
+          <w:sz w:val="24"/>
+          <w:szCs w:val="24"/>
+          <w14:ligatures w14:val="standardContextual"/>
+        </w:rPr>
+      </w:pPr>
+    </w:p>
+    <w:p>
+      <w:pPr>
+        <w:rPr>
+          <w:rFonts w:ascii="Arial" w:eastAsia="Arial" w:hAnsi="Arial" w:cs="Arial"/>
+          <w:sz w:val="30"/>
+          <w:lang w:val="en-US"/>
+        </w:rPr>
+      </w:pPr>
+      <w:r>
+        <w:rPr>
+          <w:rFonts w:ascii="Arial" w:hAnsi="Arial" w:cs="Arial"/>
+          <w:noProof/>
+          <w:sz w:val="18"/>
+          <w:szCs w:val="16"/>
+          <w:lang w:val="en-US"/>
+        </w:rPr>
+        <w:drawing>
+          <wp:inline distT="0" distB="0" distL="0" distR="0" wp14:anchorId="62FD31AD" wp14:editId="491BA5E7">
+            <wp:extent cx="807720" cy="868680"/>
+            <wp:effectExtent l="0" t="0" r="0" b="7620"/>
+            <wp:docPr id="1492283607" name="Picture 1" descr="A red and blue logo&#10;&#10;Description automatically generated"/>
+            <wp:cNvGraphicFramePr>
+              <a:graphicFrameLocks xmlns:a="http://schemas.openxmlformats.org/drawingml/2006/main" noChangeAspect="1"/>
+            </wp:cNvGraphicFramePr>
+            <a:graphic xmlns:a="http://schemas.openxmlformats.org/drawingml/2006/main">
+              <a:graphicData uri="http://schemas.openxmlformats.org/drawingml/2006/picture">
+                <pic:pic xmlns:pic="http://schemas.openxmlformats.org/drawingml/2006/picture">
+                  <pic:nvPicPr>
+                    <pic:cNvPr id="1492283607" name="Picture 1" descr="A red and blue logo&#10;&#10;Description automatically generated"/>
+                    <pic:cNvPicPr>
+                      <a:picLocks noChangeAspect="1" noChangeArrowheads="1"/>
+                    </pic:cNvPicPr>
+                  </pic:nvPicPr>
+                  <pic:blipFill>
+                    <a:blip r:embed="rId8">
+                      <a:extLst>
+                        <a:ext uri="{28A0092B-C50C-407E-A947-70E740481C1C}">
+                          <a14:useLocalDpi xmlns:a14="http://schemas.microsoft.com/office/drawing/2010/main" val="0"/>
+                        </a:ext>
+                      </a:extLst>
+                    </a:blip>
+                    <a:srcRect l="-235" t="-220" r="-235" b="-220"/>
+                    <a:stretch>
+                      <a:fillRect/>
+                    </a:stretch>
+                  </pic:blipFill>
+                  <pic:spPr bwMode="auto">
+                    <a:xfrm>
+                      <a:off x="0" y="0"/>
+                      <a:ext cx="807720" cy="868680"/>
+                    </a:xfrm>
+                    <a:prstGeom prst="rect">
+                      <a:avLst/>
+                    </a:prstGeom>
+                    <a:solidFill>
+                      <a:srgbClr val="FFFFFF"/>
+                    </a:solidFill>
+                    <a:ln>
+                      <a:noFill/>
+                    </a:ln>
+                  </pic:spPr>
+                </pic:pic>
+              </a:graphicData>
+            </a:graphic>
+          </wp:inline>
+        </w:drawing>
+      </w:r>
+      <w:r>
+        <w:rPr>
+          <w:noProof/>
+        </w:rPr>
+        <mc:AlternateContent>
+          <mc:Choice Requires="wps">
+            <w:drawing>
+              <wp:anchor distT="0" distB="0" distL="114300" distR="114300" simplePos="0" relativeHeight="251659264" behindDoc="0" locked="0" layoutInCell="1" allowOverlap="1" wp14:anchorId="67EB388B" wp14:editId="4829BEFE">
+                <wp:simplePos x="0" y="0"/>
+                <wp:positionH relativeFrom="column">
+                  <wp:posOffset>4942205</wp:posOffset>
+                </wp:positionH>
+                <wp:positionV relativeFrom="page">
+                  <wp:posOffset>800735</wp:posOffset>
+                </wp:positionV>
+                <wp:extent cx="0" cy="1264285"/>
+                <wp:effectExtent l="27305" t="19685" r="20320" b="20955"/>
+                <wp:wrapNone/>
+                <wp:docPr id="867200804" name="Straight Connector 4"/>
+                <wp:cNvGraphicFramePr>
+                  <a:graphicFrameLocks xmlns:a="http://schemas.openxmlformats.org/drawingml/2006/main"/>
+                </wp:cNvGraphicFramePr>
+                <a:graphic xmlns:a="http://schemas.openxmlformats.org/drawingml/2006/main">
+                  <a:graphicData uri="http://schemas.microsoft.com/office/word/2010/wordprocessingShape">
+                    <wps:wsp>
+                      <wps:cNvCnPr>
+                        <a:cxnSpLocks noChangeShapeType="1"/>
+                      </wps:cNvCnPr>
+                      <wps:spPr bwMode="auto">
+                        <a:xfrm>
+                          <a:off x="0" y="0"/>
+                          <a:ext cx="0" cy="1264285"/>
+                        </a:xfrm>
+                        <a:prstGeom prst="line">
+                          <a:avLst/>
+                        </a:prstGeom>
+                        <a:noFill/>
+                        <a:ln w="38160" cap="sq">
+                          <a:solidFill>
+                            <a:srgbClr val="000000"/>
+                          </a:solidFill>
+                          <a:miter lim="800000"/>
+                          <a:headEnd/>
+                          <a:tailEnd/>
+                        </a:ln>
+                        <a:effectLst/>
+                        <a:extLst>
+                          <a:ext uri="{909E8E84-426E-40DD-AFC4-6F175D3DCCD1}">
+                            <a14:hiddenFill xmlns:a14="http://schemas.microsoft.com/office/drawing/2010/main">
+                              <a:noFill/>
+                            </a14:hiddenFill>
+                          </a:ext>
+                          <a:ext uri="{AF507438-7753-43E0-B8FC-AC1667EBCBE1}">
+                            <a14:hiddenEffects xmlns:a14="http://schemas.microsoft.com/office/drawing/2010/main">
+                              <a:effectLst>
+                                <a:outerShdw dist="35921" dir="2700000" algn="ctr" rotWithShape="0">
+                                  <a:srgbClr val="808080"/>
+                                </a:outerShdw>
+                              </a:effectLst>
+                            </a14:hiddenEffects>
+                          </a:ext>
+                        </a:extLst>
+                      </wps:spPr>
+                      <wps:bodyPr/>
+                    </wps:wsp>
+                  </a:graphicData>
+                </a:graphic>
+                <wp14:sizeRelH relativeFrom="page">
+                  <wp14:pctWidth>0</wp14:pctWidth>
+                </wp14:sizeRelH>
+                <wp14:sizeRelV relativeFrom="page">
+                  <wp14:pctHeight>0</wp14:pctHeight>
+                </wp14:sizeRelV>
+              </wp:anchor>
+            </w:drawing>
+          </mc:Choice>
+          <mc:Fallback>
+            <w:pict>
+              <v:line w14:anchorId="0846F7FE" id="Straight Connector 4" o:spid="_x0000_s1026" style="position:absolute;z-index:251659264;visibility:visible;mso-wrap-style:square;mso-width-percent:0;mso-height-percent:0;mso-wrap-distance-left:9pt;mso-wrap-distance-top:0;mso-wrap-distance-right:9pt;mso-wrap-distance-bottom:0;mso-position-horizontal:absolute;mso-position-horizontal-relative:text;mso-position-vertical:absolute;mso-position-vertical-relative:page;mso-width-percent:0;mso-height-percent:0;mso-width-relative:page;mso-height-relative:page" from="389.15pt,63.05pt" to="389.15pt,162.6pt" o:gfxdata="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" strokeweight="1.06mm">
+                <v:stroke joinstyle="miter" endcap="square"/>
+                <w10:wrap anchory="page"/>
+              </v:line>
+            </w:pict>
+          </mc:Fallback>
+        </mc:AlternateContent>
+      </w:r>
+      <w:r>
+        <w:rPr>
+          <w:noProof/>
+        </w:rPr>
+        <mc:AlternateContent>
+          <mc:Choice Requires="wps">
+            <w:drawing>
+              <wp:anchor distT="0" distB="0" distL="114300" distR="114300" simplePos="0" relativeHeight="251660288" behindDoc="0" locked="0" layoutInCell="1" allowOverlap="1" wp14:anchorId="45E524FB" wp14:editId="38500A01">
+                <wp:simplePos x="0" y="0"/>
+                <wp:positionH relativeFrom="column">
+                  <wp:posOffset>5094605</wp:posOffset>
+                </wp:positionH>
+                <wp:positionV relativeFrom="page">
+                  <wp:posOffset>800735</wp:posOffset>
+                </wp:positionV>
+                <wp:extent cx="0" cy="689610"/>
+                <wp:effectExtent l="17780" t="19685" r="20320" b="14605"/>
+                <wp:wrapNone/>
+                <wp:docPr id="1132507993" name="Straight Connector 3"/>
+                <wp:cNvGraphicFramePr>
+                  <a:graphicFrameLocks xmlns:a="http://schemas.openxmlformats.org/drawingml/2006/main"/>
+                </wp:cNvGraphicFramePr>
+                <a:graphic xmlns:a="http://schemas.openxmlformats.org/drawingml/2006/main">
+                  <a:graphicData uri="http://schemas.microsoft.com/office/word/2010/wordprocessingShape">
+                    <wps:wsp>
+                      <wps:cNvCnPr>
+                        <a:cxnSpLocks noChangeShapeType="1"/>
+                      </wps:cNvCnPr>
+                      <wps:spPr bwMode="auto">
+                        <a:xfrm>
+                          <a:off x="0" y="0"/>
+                          <a:ext cx="0" cy="689610"/>
+                        </a:xfrm>
+                        <a:prstGeom prst="line">
+                          <a:avLst/>
+                        </a:prstGeom>
+                        <a:noFill/>
+                        <a:ln w="25560" cap="sq">
+                          <a:solidFill>
+                            <a:srgbClr val="000000"/>
+                          </a:solidFill>
+                          <a:miter lim="800000"/>
+                          <a:headEnd/>
+                          <a:tailEnd/>
+                        </a:ln>
+                        <a:effectLst/>
+                        <a:extLst>
+                          <a:ext uri="{909E8E84-426E-40DD-AFC4-6F175D3DCCD1}">
+                            <a14:hiddenFill xmlns:a14="http://schemas.microsoft.com/office/drawing/2010/main">
+                              <a:noFill/>
+                            </a14:hiddenFill>
+                          </a:ext>
+                          <a:ext uri="{AF507438-7753-43E0-B8FC-AC1667EBCBE1}">
+                            <a14:hiddenEffects xmlns:a14="http://schemas.microsoft.com/office/drawing/2010/main">
+                              <a:effectLst>
+                                <a:outerShdw dist="35921" dir="2700000" algn="ctr" rotWithShape="0">
+                                  <a:srgbClr val="808080"/>
+                                </a:outerShdw>
+                              </a:effectLst>
+                            </a14:hiddenEffects>
+                          </a:ext>
+                        </a:extLst>
+                      </wps:spPr>
+                      <wps:bodyPr/>
+                    </wps:wsp>
+                  </a:graphicData>
+                </a:graphic>
+                <wp14:sizeRelH relativeFrom="page">
+                  <wp14:pctWidth>0</wp14:pctWidth>
+                </wp14:sizeRelH>
+                <wp14:sizeRelV relativeFrom="page">
+                  <wp14:pctHeight>0</wp14:pctHeight>
+                </wp14:sizeRelV>
+              </wp:anchor>
+            </w:drawing>
+          </mc:Choice>
+          <mc:Fallback>
+            <w:pict>
+              <v:line w14:anchorId="33D2EF0E" id="Straight Connector 3" o:spid="_x0000_s1026" style="position:absolute;z-index:251660288;visibility:visible;mso-wrap-style:square;mso-width-percent:0;mso-height-percent:0;mso-wrap-distance-left:9pt;mso-wrap-distance-top:0;mso-wrap-distance-right:9pt;mso-wrap-distance-bottom:0;mso-position-horizontal:absolute;mso-position-horizontal-relative:text;mso-position-vertical:absolute;mso-position-vertical-relative:page;mso-width-percent:0;mso-height-percent:0;mso-width-relative:page;mso-height-relative:page" from="401.15pt,63.05pt" to="401.15pt,117.35pt" o:gfxdata="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" strokeweight=".71mm">
+                <v:stroke joinstyle="miter" endcap="square"/>
+                <w10:wrap anchory="page"/>
+              </v:line>
+            </w:pict>
+          </mc:Fallback>
+        </mc:AlternateContent>
+      </w:r>
+      <w:r>
+        <w:rPr>
+          <w:noProof/>
+        </w:rPr>
+        <mc:AlternateContent>
+          <mc:Choice Requires="wps">
+            <w:drawing>
+              <wp:anchor distT="0" distB="0" distL="114300" distR="114300" simplePos="0" relativeHeight="251661312" behindDoc="0" locked="0" layoutInCell="1" allowOverlap="1" wp14:anchorId="02C88E06" wp14:editId="39576C9C">
+                <wp:simplePos x="0" y="0"/>
+                <wp:positionH relativeFrom="column">
+                  <wp:posOffset>5247005</wp:posOffset>
+                </wp:positionH>
+                <wp:positionV relativeFrom="page">
+                  <wp:posOffset>800735</wp:posOffset>
+                </wp:positionV>
+                <wp:extent cx="0" cy="344805"/>
+                <wp:effectExtent l="8255" t="10160" r="10795" b="6985"/>
+                <wp:wrapNone/>
+                <wp:docPr id="10129644" name="Straight Connector 2"/>
+                <wp:cNvGraphicFramePr>
+                  <a:graphicFrameLocks xmlns:a="http://schemas.openxmlformats.org/drawingml/2006/main"/>
+                </wp:cNvGraphicFramePr>
+                <a:graphic xmlns:a="http://schemas.openxmlformats.org/drawingml/2006/main">
+                  <a:graphicData uri="http://schemas.microsoft.com/office/word/2010/wordprocessingShape">
+                    <wps:wsp>
+                      <wps:cNvCnPr>
+                        <a:cxnSpLocks noChangeShapeType="1"/>
+                      </wps:cNvCnPr>
+                      <wps:spPr bwMode="auto">
+                        <a:xfrm>
+                          <a:off x="0" y="0"/>
+                          <a:ext cx="0" cy="344805"/>
+                        </a:xfrm>
+                        <a:prstGeom prst="line">
+                          <a:avLst/>
+                        </a:prstGeom>
+                        <a:noFill/>
+                        <a:ln w="12600" cap="sq">
+                          <a:solidFill>
+                            <a:srgbClr val="000000"/>
+                          </a:solidFill>
+                          <a:miter lim="800000"/>
+                          <a:headEnd/>
+                          <a:tailEnd/>
+                        </a:ln>
+                        <a:effectLst/>
+                        <a:extLst>
+                          <a:ext uri="{909E8E84-426E-40DD-AFC4-6F175D3DCCD1}">
+                            <a14:hiddenFill xmlns:a14="http://schemas.microsoft.com/office/drawing/2010/main">
+                              <a:noFill/>
+                            </a14:hiddenFill>
+                          </a:ext>
+                          <a:ext uri="{AF507438-7753-43E0-B8FC-AC1667EBCBE1}">
+                            <a14:hiddenEffects xmlns:a14="http://schemas.microsoft.com/office/drawing/2010/main">
+                              <a:effectLst>
+                                <a:outerShdw dist="35921" dir="2700000" algn="ctr" rotWithShape="0">
+                                  <a:srgbClr val="808080"/>
+                                </a:outerShdw>
+                              </a:effectLst>
+                            </a14:hiddenEffects>
+                          </a:ext>
+                        </a:extLst>
+                      </wps:spPr>
+                      <wps:bodyPr/>
+                    </wps:wsp>
+                  </a:graphicData>
+                </a:graphic>
+                <wp14:sizeRelH relativeFrom="page">
+                  <wp14:pctWidth>0</wp14:pctWidth>
+                </wp14:sizeRelH>
+                <wp14:sizeRelV relativeFrom="page">
+                  <wp14:pctHeight>0</wp14:pctHeight>
+                </wp14:sizeRelV>
+              </wp:anchor>
+            </w:drawing>
+          </mc:Choice>
+          <mc:Fallback>
+            <w:pict>
+              <v:line w14:anchorId="1876430B" id="Straight Connector 2" o:spid="_x0000_s1026" style="position:absolute;z-index:251661312;visibility:visible;mso-wrap-style:square;mso-width-percent:0;mso-height-percent:0;mso-wrap-distance-left:9pt;mso-wrap-distance-top:0;mso-wrap-distance-right:9pt;mso-wrap-distance-bottom:0;mso-position-horizontal:absolute;mso-position-horizontal-relative:text;mso-position-vertical:absolute;mso-position-vertical-relative:page;mso-width-percent:0;mso-height-percent:0;mso-width-relative:page;mso-height-relative:page" from="413.15pt,63.05pt" to="413.15pt,90.2pt" o:gfxdata="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" strokeweight=".35mm">
+                <v:stroke joinstyle="miter" endcap="square"/>
+                <w10:wrap anchory="page"/>
+              </v:line>
+            </w:pict>
+          </mc:Fallback>
+        </mc:AlternateContent>
+      </w:r>
+    </w:p>
+    <w:p>
+      <w:r>
+        <w:rPr>
+          <w:rFonts w:ascii="Arial" w:eastAsia="Arial" w:hAnsi="Arial" w:cs="Arial"/>
+          <w:sz w:val="30"/>
+        </w:rPr>
+        <w:t xml:space="preserve"> </w:t>
+      </w:r>
+    </w:p>
+    <w:p>
+      <w:pPr>
+        <w:jc w:val="center"/>
+      </w:pPr>
+      <w:r>
+        <w:rPr>
+          <w:rFonts w:ascii="Arial" w:hAnsi="Arial" w:cs="Arial"/>
+          <w:sz w:val="30"/>
+        </w:rPr>
+        <w:t>Πανεπιστήμιο Πειραιώς – Τμήμα Πληροφορικής</w:t>
+      </w:r>
+    </w:p>
+    <w:p>
+      <w:pPr>
+        <w:jc w:val="center"/>
+      </w:pPr>
+      <w:r>
+        <w:rPr>
+          <w:rFonts w:ascii="Arial" w:hAnsi="Arial" w:cs="Arial"/>
+        </w:rPr>
+        <w:t>Πρόγραμμα Μεταπτυχιακών Σπουδών</w:t>
+      </w:r>
+    </w:p>
+    <w:p>
+      <w:pPr>
+        <w:jc w:val="center"/>
+      </w:pPr>
+      <w:r>
+        <w:rPr>
+          <w:rFonts w:ascii="Arial" w:hAnsi="Arial" w:cs="Arial"/>
+        </w:rPr>
+        <w:t>«</w:t>
+      </w:r>
+      <w:r>
+        <w:rPr>
+          <w:rFonts w:ascii="Arial" w:eastAsia="Times New Roman" w:hAnsi="Arial" w:cs="Arial"/>
+        </w:rPr>
+        <w:t>Κυβερνοασφ</w:t>
+      </w:r>
+      <w:r>
+        <w:rPr>
+          <w:rFonts w:ascii="Arial" w:eastAsia="Times New Roman" w:hAnsi="Arial" w:cs="Arial"/>
+          <w:lang w:eastAsia="zh-CN"/>
+        </w:rPr>
+        <w:t>άλεια και Επιστήμη Δεδομένων</w:t>
+      </w:r>
+      <w:r>
+        <w:rPr>
+          <w:rFonts w:ascii="Arial" w:hAnsi="Arial" w:cs="Arial"/>
+        </w:rPr>
+        <w:t>»</w:t>
+      </w:r>
+    </w:p>
+    <w:p>
+      <w:pPr>
+        <w:jc w:val="center"/>
+        <w:rPr>
+          <w:rFonts w:ascii="Arial" w:hAnsi="Arial" w:cs="Arial"/>
+          <w:sz w:val="22"/>
+        </w:rPr>
+      </w:pPr>
+    </w:p>
+    <w:p>
+      <w:pPr>
+        <w:jc w:val="center"/>
+        <w:rPr>
+          <w:rFonts w:ascii="Arial" w:hAnsi="Arial" w:cs="Arial"/>
+          <w:sz w:val="22"/>
+        </w:rPr>
+      </w:pPr>
+    </w:p>
+    <w:p>
+      <w:pPr>
+        <w:jc w:val="center"/>
+        <w:rPr>
+          <w:rFonts w:ascii="Arial" w:hAnsi="Arial" w:cs="Arial"/>
+          <w:sz w:val="22"/>
+        </w:rPr>
+      </w:pPr>
+    </w:p>
+    <w:p>
+      <w:pPr>
+        <w:jc w:val="center"/>
+        <w:rPr>
+          <w:rFonts w:ascii="Arial" w:hAnsi="Arial" w:cs="Arial"/>
+          <w:sz w:val="22"/>
+        </w:rPr>
+      </w:pPr>
+    </w:p>
+    <w:p>
+      <w:pPr>
+        <w:jc w:val="center"/>
+        <w:rPr>
+          <w:rFonts w:ascii="Arial" w:hAnsi="Arial" w:cs="Arial"/>
+          <w:sz w:val="22"/>
+        </w:rPr>
+      </w:pPr>
+    </w:p>
+    <w:p>
+      <w:pPr>
+        <w:jc w:val="center"/>
+        <w:rPr>
+          <w:rFonts w:ascii="Arial" w:hAnsi="Arial" w:cs="Arial"/>
+          <w:sz w:val="22"/>
+        </w:rPr>
+      </w:pPr>
+    </w:p>
+    <w:p>
+      <w:pPr>
+        <w:jc w:val="center"/>
+        <w:rPr>
+          <w:rFonts w:ascii="Arial" w:hAnsi="Arial" w:cs="Arial"/>
+          <w:sz w:val="22"/>
+          <w:lang w:val="en-US"/>
+        </w:rPr>
+      </w:pPr>
+    </w:p>
+    <w:p>
+      <w:pPr>
+        <w:jc w:val="center"/>
+        <w:rPr>
+          <w:rFonts w:ascii="Arial" w:hAnsi="Arial" w:cs="Arial"/>
+          <w:sz w:val="22"/>
+          <w:lang w:val="en-US"/>
+        </w:rPr>
+      </w:pPr>
+    </w:p>
+    <w:p>
+      <w:pPr>
+        <w:jc w:val="center"/>
+        <w:rPr>
+          <w:rFonts w:ascii="Arial" w:hAnsi="Arial" w:cs="Arial"/>
+          <w:sz w:val="22"/>
+          <w:lang w:val="en-US"/>
+        </w:rPr>
+      </w:pPr>
+    </w:p>
+    <w:p>
+      <w:pPr>
+        <w:jc w:val="center"/>
+        <w:rPr>
+          <w:rFonts w:ascii="Arial" w:hAnsi="Arial" w:cs="Arial"/>
+          <w:sz w:val="22"/>
+        </w:rPr>
+      </w:pPr>
+    </w:p>
+    <w:p>
+      <w:pPr>
+        <w:jc w:val="center"/>
+      </w:pPr>
+      <w:r>
+        <w:rPr>
+          <w:rFonts w:ascii="Arial" w:hAnsi="Arial" w:cs="Arial"/>
+          <w:b/>
+          <w:sz w:val="22"/>
+        </w:rPr>
+        <w:t>Μεταπτυχιακή Διατριβή</w:t>
+      </w:r>
+    </w:p>
+    <w:p>
+      <w:pPr>
+        <w:jc w:val="center"/>
+        <w:rPr>
+          <w:rFonts w:ascii="Arial Black" w:hAnsi="Arial Black" w:cs="Arial Black"/>
+          <w:b/>
+          <w:sz w:val="22"/>
+        </w:rPr>
+      </w:pPr>
+    </w:p>
+    <w:tbl>
+      <w:tblPr>
+        <w:tblW w:w="0" w:type="auto"/>
+        <w:jc w:val="center"/>
+        <w:tblLayout w:type="fixed"/>
+        <w:tblLook w:val="0000" w:firstRow="0" w:lastRow="0" w:firstColumn="0" w:lastColumn="0" w:noHBand="0" w:noVBand="0"/>
+      </w:tblPr>
+      <w:tblGrid>
+        <w:gridCol w:w="2575"/>
+        <w:gridCol w:w="5973"/>
+      </w:tblGrid>
+      <w:tr>
+        <w:trPr>
+          <w:jc w:val="center"/>
+        </w:trPr>
+        <w:tc>
+          <w:tcPr>
+            <w:tcW w:w="2575" w:type="dxa"/>
+            <w:tcBorders>
+              <w:top w:val="single" w:sz="4" w:space="0" w:color="000000"/>
+              <w:left w:val="single" w:sz="4" w:space="0" w:color="000000"/>
+              <w:bottom w:val="single" w:sz="4" w:space="0" w:color="000000"/>
+            </w:tcBorders>
+            <w:shd w:val="clear" w:color="auto" w:fill="auto"/>
+          </w:tcPr>
+          <w:p>
+            <w:pPr>
+              <w:jc w:val="both"/>
+            </w:pPr>
+            <w:r>
+              <w:rPr>
+                <w:rFonts w:ascii="Arial" w:eastAsia="Arial" w:hAnsi="Arial" w:cs="Arial"/>
+                <w:sz w:val="18"/>
+                <w:szCs w:val="16"/>
+              </w:rPr>
+              <w:t xml:space="preserve"> </w:t>
+            </w:r>
+            <w:r>
+              <w:rPr>
+                <w:rFonts w:ascii="Arial" w:hAnsi="Arial" w:cs="Arial"/>
+                <w:sz w:val="18"/>
+                <w:szCs w:val="16"/>
+              </w:rPr>
+              <w:t>Τίτλος Διατριβής</w:t>
+            </w:r>
+          </w:p>
+        </w:tc>
+        <w:tc>
+          <w:tcPr>
+            <w:tcW w:w="5973" w:type="dxa"/>
+            <w:tcBorders>
+              <w:top w:val="single" w:sz="4" w:space="0" w:color="000000"/>
+              <w:left w:val="single" w:sz="8" w:space="0" w:color="000000"/>
+              <w:bottom w:val="single" w:sz="4" w:space="0" w:color="000000"/>
+              <w:right w:val="single" w:sz="4" w:space="0" w:color="000000"/>
+            </w:tcBorders>
+            <w:shd w:val="clear" w:color="auto" w:fill="auto"/>
+          </w:tcPr>
+          <w:p>
+            <w:pPr>
+              <w:rPr>
+                <w:rFonts w:ascii="Arial Black" w:hAnsi="Arial Black" w:cs="Arial"/>
+                <w:b/>
+                <w:bCs/>
+                <w:sz w:val="16"/>
+                <w:szCs w:val="16"/>
+              </w:rPr>
+            </w:pPr>
+            <w:r>
+              <w:rPr>
+                <w:rFonts w:ascii="Arial Black" w:hAnsi="Arial Black" w:cs="Arial"/>
+                <w:b/>
+                <w:bCs/>
+                <w:sz w:val="18"/>
+                <w:szCs w:val="18"/>
+              </w:rPr>
+              <w:t>Ενσωμάτωση Τεχνολογίας ETL για Αποτελεσματική και Συνεργατική Επεξεργασία Δεδομένων Κυβερνοασφάλειας: Μία Μελέτη Περίπτωση</w:t>
+            </w:r>
+            <w:r>
+              <w:rPr>
+                <w:rFonts w:ascii="Arial Black" w:hAnsi="Arial Black" w:cs="Arial"/>
+                <w:b/>
+                <w:bCs/>
+                <w:sz w:val="18"/>
+                <w:szCs w:val="18"/>
+              </w:rPr>
+              <w:t>ς</w:t>
+            </w:r>
+          </w:p>
+        </w:tc>
+      </w:tr>
+      <w:tr>
+        <w:trPr>
+          <w:jc w:val="center"/>
+        </w:trPr>
+        <w:tc>
+          <w:tcPr>
+            <w:tcW w:w="2575" w:type="dxa"/>
+            <w:tcBorders>
+              <w:top w:val="single" w:sz="4" w:space="0" w:color="000000"/>
+              <w:left w:val="single" w:sz="4" w:space="0" w:color="000000"/>
+              <w:bottom w:val="single" w:sz="4" w:space="0" w:color="000000"/>
+            </w:tcBorders>
+            <w:shd w:val="clear" w:color="auto" w:fill="auto"/>
+          </w:tcPr>
+          <w:p>
+            <w:pPr>
+              <w:jc w:val="both"/>
+            </w:pPr>
+            <w:r>
+              <w:rPr>
+                <w:rFonts w:ascii="Arial" w:hAnsi="Arial" w:cs="Arial"/>
+                <w:sz w:val="18"/>
+                <w:szCs w:val="16"/>
+              </w:rPr>
+              <w:t>Ονοματεπώνυμο Φοιτητή</w:t>
+            </w:r>
+          </w:p>
+        </w:tc>
+        <w:tc>
+          <w:tcPr>
+            <w:tcW w:w="5973" w:type="dxa"/>
+            <w:tcBorders>
+              <w:top w:val="single" w:sz="4" w:space="0" w:color="000000"/>
+              <w:left w:val="single" w:sz="8" w:space="0" w:color="000000"/>
+              <w:bottom w:val="single" w:sz="4" w:space="0" w:color="000000"/>
+              <w:right w:val="single" w:sz="4" w:space="0" w:color="000000"/>
+            </w:tcBorders>
+            <w:shd w:val="clear" w:color="auto" w:fill="auto"/>
+          </w:tcPr>
+          <w:p>
+            <w:r>
+              <w:rPr>
+                <w:rFonts w:ascii="Arial Black" w:hAnsi="Arial Black" w:cs="Arial Black"/>
+                <w:sz w:val="18"/>
+              </w:rPr>
+              <w:t>Γεώργιος Λεβαντής</w:t>
+            </w:r>
+          </w:p>
+        </w:tc>
+      </w:tr>
+      <w:tr>
+        <w:trPr>
+          <w:jc w:val="center"/>
+        </w:trPr>
+        <w:tc>
+          <w:tcPr>
+            <w:tcW w:w="2575" w:type="dxa"/>
+            <w:tcBorders>
+              <w:top w:val="single" w:sz="4" w:space="0" w:color="000000"/>
+              <w:left w:val="single" w:sz="4" w:space="0" w:color="000000"/>
+              <w:bottom w:val="single" w:sz="4" w:space="0" w:color="000000"/>
+            </w:tcBorders>
+            <w:shd w:val="clear" w:color="auto" w:fill="auto"/>
+          </w:tcPr>
+          <w:p>
+            <w:pPr>
+              <w:jc w:val="both"/>
+            </w:pPr>
+            <w:r>
+              <w:rPr>
+                <w:rFonts w:ascii="Arial" w:hAnsi="Arial" w:cs="Arial"/>
+                <w:sz w:val="18"/>
+                <w:szCs w:val="16"/>
+              </w:rPr>
+              <w:t>Πατρώνυμο</w:t>
+            </w:r>
+          </w:p>
+        </w:tc>
+        <w:tc>
+          <w:tcPr>
+            <w:tcW w:w="5973" w:type="dxa"/>
+            <w:tcBorders>
+              <w:top w:val="single" w:sz="4" w:space="0" w:color="000000"/>
+              <w:left w:val="single" w:sz="8" w:space="0" w:color="000000"/>
+              <w:bottom w:val="single" w:sz="4" w:space="0" w:color="000000"/>
+              <w:right w:val="single" w:sz="4" w:space="0" w:color="000000"/>
+            </w:tcBorders>
+            <w:shd w:val="clear" w:color="auto" w:fill="auto"/>
+          </w:tcPr>
+          <w:p>
+            <w:r>
+              <w:rPr>
+                <w:rFonts w:ascii="Arial Black" w:hAnsi="Arial Black" w:cs="Arial Black"/>
+                <w:sz w:val="18"/>
+              </w:rPr>
+              <w:t>Θεόδωρος Λεβαντής</w:t>
+            </w:r>
+          </w:p>
+        </w:tc>
+      </w:tr>
+      <w:tr>
+        <w:trPr>
+          <w:jc w:val="center"/>
+        </w:trPr>
+        <w:tc>
+          <w:tcPr>
+            <w:tcW w:w="2575" w:type="dxa"/>
+            <w:tcBorders>
+              <w:top w:val="single" w:sz="4" w:space="0" w:color="000000"/>
+              <w:left w:val="single" w:sz="4" w:space="0" w:color="000000"/>
+              <w:bottom w:val="single" w:sz="4" w:space="0" w:color="000000"/>
+            </w:tcBorders>
+            <w:shd w:val="clear" w:color="auto" w:fill="auto"/>
+          </w:tcPr>
+          <w:p>
+            <w:pPr>
+              <w:jc w:val="both"/>
+            </w:pPr>
+            <w:r>
+              <w:rPr>
+                <w:rFonts w:ascii="Arial" w:hAnsi="Arial" w:cs="Arial"/>
+                <w:sz w:val="18"/>
+                <w:szCs w:val="16"/>
+              </w:rPr>
+              <w:t>Αριθμός Μητρώου</w:t>
+            </w:r>
+          </w:p>
+        </w:tc>
+        <w:tc>
+          <w:tcPr>
+            <w:tcW w:w="5973" w:type="dxa"/>
+            <w:tcBorders>
+              <w:top w:val="single" w:sz="4" w:space="0" w:color="000000"/>
+              <w:left w:val="single" w:sz="8" w:space="0" w:color="000000"/>
+              <w:bottom w:val="single" w:sz="4" w:space="0" w:color="000000"/>
+              <w:right w:val="single" w:sz="4" w:space="0" w:color="000000"/>
+            </w:tcBorders>
+            <w:shd w:val="clear" w:color="auto" w:fill="auto"/>
+          </w:tcPr>
+          <w:p>
+            <w:r>
+              <w:rPr>
+                <w:rFonts w:ascii="Arial Black" w:hAnsi="Arial Black" w:cs="Arial Black"/>
+                <w:sz w:val="18"/>
+              </w:rPr>
+              <w:t>ΜΠΚΕΔ2216</w:t>
+            </w:r>
+          </w:p>
+        </w:tc>
+      </w:tr>
+      <w:tr>
+        <w:trPr>
+          <w:jc w:val="center"/>
+        </w:trPr>
+        <w:tc>
+          <w:tcPr>
+            <w:tcW w:w="2575" w:type="dxa"/>
+            <w:tcBorders>
+              <w:top w:val="single" w:sz="4" w:space="0" w:color="000000"/>
+              <w:left w:val="single" w:sz="4" w:space="0" w:color="000000"/>
+              <w:bottom w:val="single" w:sz="4" w:space="0" w:color="000000"/>
+            </w:tcBorders>
+            <w:shd w:val="clear" w:color="auto" w:fill="auto"/>
+          </w:tcPr>
+          <w:p>
+            <w:pPr>
+              <w:jc w:val="both"/>
+            </w:pPr>
+            <w:r>
+              <w:rPr>
+                <w:rFonts w:ascii="Arial" w:hAnsi="Arial" w:cs="Arial"/>
+                <w:sz w:val="18"/>
+                <w:szCs w:val="16"/>
+              </w:rPr>
+              <w:t>Επιβλέπων</w:t>
+            </w:r>
+          </w:p>
+        </w:tc>
+        <w:tc>
+          <w:tcPr>
+            <w:tcW w:w="5973" w:type="dxa"/>
+            <w:tcBorders>
+              <w:top w:val="single" w:sz="4" w:space="0" w:color="000000"/>
+              <w:left w:val="single" w:sz="8" w:space="0" w:color="000000"/>
+              <w:bottom w:val="single" w:sz="4" w:space="0" w:color="000000"/>
+              <w:right w:val="single" w:sz="4" w:space="0" w:color="000000"/>
+            </w:tcBorders>
+            <w:shd w:val="clear" w:color="auto" w:fill="auto"/>
+          </w:tcPr>
+          <w:p>
+            <w:proofErr w:type="spellStart"/>
+            <w:r>
+              <w:rPr>
+                <w:rFonts w:ascii="Arial Black" w:hAnsi="Arial Black" w:cs="Arial Black"/>
+                <w:sz w:val="18"/>
+              </w:rPr>
+              <w:t>Κοτζανικολάου</w:t>
+            </w:r>
+            <w:proofErr w:type="spellEnd"/>
+            <w:r>
+              <w:rPr>
+                <w:rFonts w:ascii="Arial Black" w:hAnsi="Arial Black" w:cs="Arial Black"/>
+                <w:sz w:val="18"/>
+              </w:rPr>
+              <w:t xml:space="preserve"> Παναγιώτης</w:t>
+            </w:r>
+            <w:r>
+              <w:rPr>
+                <w:rFonts w:ascii="Arial Black" w:hAnsi="Arial Black" w:cs="Arial Black"/>
+                <w:sz w:val="18"/>
+              </w:rPr>
+              <w:t xml:space="preserve">, </w:t>
+            </w:r>
+            <w:r>
+              <w:rPr>
+                <w:rFonts w:ascii="Arial Black" w:hAnsi="Arial Black" w:cs="Arial Black"/>
+                <w:sz w:val="18"/>
+              </w:rPr>
+              <w:t>Καθηγητής</w:t>
+            </w:r>
+          </w:p>
+        </w:tc>
+      </w:tr>
+    </w:tbl>
+    <w:p>
+      <w:pPr>
+        <w:jc w:val="center"/>
+        <w:rPr>
+          <w:rFonts w:ascii="Arial Black" w:hAnsi="Arial Black" w:cs="Arial Black"/>
+          <w:sz w:val="22"/>
+          <w:lang w:val="en-US"/>
+        </w:rPr>
+      </w:pPr>
+    </w:p>
+    <w:p>
+      <w:pPr>
+        <w:jc w:val="center"/>
+        <w:rPr>
+          <w:rFonts w:ascii="Arial Black" w:hAnsi="Arial Black" w:cs="Arial Black"/>
+          <w:sz w:val="22"/>
+          <w:lang w:val="en-US"/>
+        </w:rPr>
+      </w:pPr>
+    </w:p>
+    <w:tbl>
+      <w:tblPr>
+        <w:tblW w:w="0" w:type="auto"/>
+        <w:jc w:val="center"/>
+        <w:tblLayout w:type="fixed"/>
+        <w:tblLook w:val="0000" w:firstRow="0" w:lastRow="0" w:firstColumn="0" w:lastColumn="0" w:noHBand="0" w:noVBand="0"/>
+      </w:tblPr>
+      <w:tblGrid>
+        <w:gridCol w:w="2575"/>
+        <w:gridCol w:w="5953"/>
+      </w:tblGrid>
+      <w:tr>
+        <w:trPr>
+          <w:jc w:val="center"/>
+        </w:trPr>
+        <w:tc>
+          <w:tcPr>
+            <w:tcW w:w="2575" w:type="dxa"/>
+            <w:shd w:val="clear" w:color="auto" w:fill="auto"/>
+          </w:tcPr>
+          <w:p>
+            <w:pPr>
+              <w:jc w:val="right"/>
+            </w:pPr>
+            <w:r>
+              <w:rPr>
+                <w:rFonts w:ascii="Arial" w:hAnsi="Arial" w:cs="Arial"/>
+                <w:sz w:val="18"/>
+                <w:szCs w:val="16"/>
+              </w:rPr>
+              <w:lastRenderedPageBreak/>
+              <w:t>Ημερομηνία Παράδοσης</w:t>
+            </w:r>
+          </w:p>
+        </w:tc>
+        <w:tc>
+          <w:tcPr>
+            <w:tcW w:w="5953" w:type="dxa"/>
+            <w:shd w:val="clear" w:color="auto" w:fill="auto"/>
+          </w:tcPr>
+          <w:p>
+            <w:r>
+              <w:rPr>
+                <w:rFonts w:ascii="Arial Black" w:hAnsi="Arial Black" w:cs="Arial Black"/>
+                <w:sz w:val="18"/>
+              </w:rPr>
+              <w:t>Σ</w:t>
+            </w:r>
+            <w:r>
+              <w:rPr>
+                <w:rFonts w:ascii="Arial Black" w:hAnsi="Arial Black" w:cs="Arial Black"/>
+                <w:sz w:val="18"/>
+              </w:rPr>
+              <w:t>επτέμβριος</w:t>
+            </w:r>
+            <w:r>
+              <w:rPr>
+                <w:rFonts w:ascii="Arial Black" w:hAnsi="Arial Black" w:cs="Arial Black"/>
+                <w:sz w:val="18"/>
+              </w:rPr>
+              <w:t xml:space="preserve"> </w:t>
+            </w:r>
+            <w:r>
+              <w:rPr>
+                <w:rFonts w:ascii="Arial Black" w:hAnsi="Arial Black" w:cs="Arial Black"/>
+                <w:sz w:val="18"/>
+              </w:rPr>
+              <w:t>2024</w:t>
+            </w:r>
+          </w:p>
+        </w:tc>
+      </w:tr>
+    </w:tbl>
+    <w:p>
+      <w:pPr>
+        <w:pBdr>
+          <w:top w:val="single" w:sz="4" w:space="1" w:color="000000"/>
+          <w:left w:val="none" w:sz="0" w:space="0" w:color="000000"/>
+          <w:bottom w:val="none" w:sz="0" w:space="0" w:color="000000"/>
+          <w:right w:val="none" w:sz="0" w:space="0" w:color="000000"/>
+        </w:pBdr>
+        <w:jc w:val="center"/>
+      </w:pPr>
+    </w:p>
+    <w:p>
+      <w:pPr>
+        <w:pBdr>
+          <w:top w:val="single" w:sz="4" w:space="1" w:color="000000"/>
+          <w:left w:val="none" w:sz="0" w:space="0" w:color="000000"/>
+          <w:bottom w:val="none" w:sz="0" w:space="0" w:color="000000"/>
+          <w:right w:val="none" w:sz="0" w:space="0" w:color="000000"/>
+        </w:pBdr>
+        <w:jc w:val="center"/>
+      </w:pPr>
+    </w:p>
+    <w:p>
+      <w:pPr>
+        <w:pBdr>
+          <w:top w:val="single" w:sz="4" w:space="1" w:color="000000"/>
+          <w:left w:val="none" w:sz="0" w:space="0" w:color="000000"/>
+          <w:bottom w:val="none" w:sz="0" w:space="0" w:color="000000"/>
+          <w:right w:val="none" w:sz="0" w:space="0" w:color="000000"/>
+        </w:pBdr>
+        <w:jc w:val="center"/>
+      </w:pPr>
+    </w:p>
+    <w:p>
+      <w:pPr>
+        <w:pBdr>
+          <w:top w:val="single" w:sz="4" w:space="1" w:color="000000"/>
+          <w:left w:val="none" w:sz="0" w:space="0" w:color="000000"/>
+          <w:bottom w:val="none" w:sz="0" w:space="0" w:color="000000"/>
+          <w:right w:val="none" w:sz="0" w:space="0" w:color="000000"/>
+        </w:pBdr>
+        <w:jc w:val="center"/>
+        <w:rPr>
+          <w:lang w:val="en-US"/>
+        </w:rPr>
+      </w:pPr>
+    </w:p>
+    <w:p>
+      <w:pPr>
+        <w:pBdr>
+          <w:top w:val="single" w:sz="4" w:space="1" w:color="000000"/>
+          <w:left w:val="none" w:sz="0" w:space="0" w:color="000000"/>
+          <w:bottom w:val="none" w:sz="0" w:space="0" w:color="000000"/>
+          <w:right w:val="none" w:sz="0" w:space="0" w:color="000000"/>
+        </w:pBdr>
+        <w:jc w:val="center"/>
+        <w:rPr>
+          <w:lang w:val="en-US"/>
+        </w:rPr>
+      </w:pPr>
+    </w:p>
+    <w:p>
+      <w:pPr>
+        <w:pBdr>
+          <w:top w:val="single" w:sz="4" w:space="1" w:color="000000"/>
+          <w:left w:val="none" w:sz="0" w:space="0" w:color="000000"/>
+          <w:bottom w:val="none" w:sz="0" w:space="0" w:color="000000"/>
+          <w:right w:val="none" w:sz="0" w:space="0" w:color="000000"/>
+        </w:pBdr>
+        <w:jc w:val="center"/>
+        <w:rPr>
+          <w:lang w:val="en-US"/>
+        </w:rPr>
+      </w:pPr>
+    </w:p>
+    <w:p>
+      <w:pPr>
+        <w:pBdr>
+          <w:top w:val="single" w:sz="4" w:space="1" w:color="000000"/>
+          <w:left w:val="none" w:sz="0" w:space="0" w:color="000000"/>
+          <w:bottom w:val="none" w:sz="0" w:space="0" w:color="000000"/>
+          <w:right w:val="none" w:sz="0" w:space="0" w:color="000000"/>
+        </w:pBdr>
+        <w:jc w:val="center"/>
+        <w:rPr>
+          <w:lang w:val="en-US"/>
+        </w:rPr>
+      </w:pPr>
+    </w:p>
+    <w:p>
+      <w:pPr>
+        <w:pBdr>
+          <w:top w:val="single" w:sz="4" w:space="1" w:color="000000"/>
+          <w:left w:val="none" w:sz="0" w:space="0" w:color="000000"/>
+          <w:bottom w:val="none" w:sz="0" w:space="0" w:color="000000"/>
+          <w:right w:val="none" w:sz="0" w:space="0" w:color="000000"/>
+        </w:pBdr>
+        <w:jc w:val="center"/>
+        <w:rPr>
+          <w:lang w:val="en-US"/>
+        </w:rPr>
+      </w:pPr>
+    </w:p>
+    <w:p>
+      <w:pPr>
+        <w:pBdr>
+          <w:top w:val="single" w:sz="4" w:space="1" w:color="000000"/>
+          <w:left w:val="none" w:sz="0" w:space="0" w:color="000000"/>
+          <w:bottom w:val="none" w:sz="0" w:space="0" w:color="000000"/>
+          <w:right w:val="none" w:sz="0" w:space="0" w:color="000000"/>
+        </w:pBdr>
+        <w:jc w:val="center"/>
+        <w:rPr>
+          <w:lang w:val="en-US"/>
+        </w:rPr>
+      </w:pPr>
+    </w:p>
+    <w:p>
+      <w:pPr>
+        <w:pBdr>
+          <w:top w:val="single" w:sz="4" w:space="1" w:color="000000"/>
+          <w:left w:val="none" w:sz="0" w:space="0" w:color="000000"/>
+          <w:bottom w:val="none" w:sz="0" w:space="0" w:color="000000"/>
+          <w:right w:val="none" w:sz="0" w:space="0" w:color="000000"/>
+        </w:pBdr>
+        <w:jc w:val="center"/>
+        <w:rPr>
+          <w:lang w:val="en-US"/>
+        </w:rPr>
+      </w:pPr>
+    </w:p>
+    <w:p>
+      <w:pPr>
+        <w:pBdr>
+          <w:top w:val="single" w:sz="4" w:space="1" w:color="000000"/>
+          <w:left w:val="none" w:sz="0" w:space="0" w:color="000000"/>
+          <w:bottom w:val="none" w:sz="0" w:space="0" w:color="000000"/>
+          <w:right w:val="none" w:sz="0" w:space="0" w:color="000000"/>
+        </w:pBdr>
+        <w:jc w:val="center"/>
+        <w:rPr>
+          <w:lang w:val="en-US"/>
+        </w:rPr>
+      </w:pPr>
+    </w:p>
+    <w:p>
+      <w:pPr>
+        <w:pBdr>
+          <w:top w:val="single" w:sz="4" w:space="1" w:color="000000"/>
+          <w:left w:val="none" w:sz="0" w:space="0" w:color="000000"/>
+          <w:bottom w:val="none" w:sz="0" w:space="0" w:color="000000"/>
+          <w:right w:val="none" w:sz="0" w:space="0" w:color="000000"/>
+        </w:pBdr>
+        <w:jc w:val="center"/>
+        <w:rPr>
+          <w:lang w:val="en-US"/>
+        </w:rPr>
+      </w:pPr>
+    </w:p>
+    <w:p>
+      <w:pPr>
+        <w:pBdr>
+          <w:top w:val="single" w:sz="4" w:space="1" w:color="000000"/>
+          <w:left w:val="none" w:sz="0" w:space="0" w:color="000000"/>
+          <w:bottom w:val="none" w:sz="0" w:space="0" w:color="000000"/>
+          <w:right w:val="none" w:sz="0" w:space="0" w:color="000000"/>
+        </w:pBdr>
+        <w:jc w:val="center"/>
+        <w:rPr>
+          <w:lang w:val="en-US"/>
+        </w:rPr>
+      </w:pPr>
+    </w:p>
+    <w:p>
+      <w:pPr>
+        <w:pBdr>
+          <w:top w:val="single" w:sz="4" w:space="1" w:color="000000"/>
+          <w:left w:val="none" w:sz="0" w:space="0" w:color="000000"/>
+          <w:bottom w:val="none" w:sz="0" w:space="0" w:color="000000"/>
+          <w:right w:val="none" w:sz="0" w:space="0" w:color="000000"/>
+        </w:pBdr>
+        <w:jc w:val="center"/>
+        <w:rPr>
+          <w:lang w:val="en-US"/>
+        </w:rPr>
+      </w:pPr>
+    </w:p>
+    <w:p>
+      <w:pPr>
+        <w:pBdr>
+          <w:top w:val="single" w:sz="4" w:space="1" w:color="000000"/>
+          <w:left w:val="none" w:sz="0" w:space="0" w:color="000000"/>
+          <w:bottom w:val="none" w:sz="0" w:space="0" w:color="000000"/>
+          <w:right w:val="none" w:sz="0" w:space="0" w:color="000000"/>
+        </w:pBdr>
+        <w:jc w:val="center"/>
+        <w:rPr>
+          <w:lang w:val="en-US"/>
+        </w:rPr>
+      </w:pPr>
+    </w:p>
+    <w:p>
+      <w:pPr>
+        <w:pBdr>
+          <w:top w:val="single" w:sz="4" w:space="1" w:color="000000"/>
+          <w:left w:val="none" w:sz="0" w:space="0" w:color="000000"/>
+          <w:bottom w:val="none" w:sz="0" w:space="0" w:color="000000"/>
+          <w:right w:val="none" w:sz="0" w:space="0" w:color="000000"/>
+        </w:pBdr>
+        <w:jc w:val="center"/>
+        <w:rPr>
+          <w:lang w:val="en-US"/>
+        </w:rPr>
+      </w:pPr>
+    </w:p>
+    <w:p>
+      <w:pPr>
+        <w:pBdr>
+          <w:top w:val="single" w:sz="4" w:space="1" w:color="000000"/>
+          <w:left w:val="none" w:sz="0" w:space="0" w:color="000000"/>
+          <w:bottom w:val="none" w:sz="0" w:space="0" w:color="000000"/>
+          <w:right w:val="none" w:sz="0" w:space="0" w:color="000000"/>
+        </w:pBdr>
+        <w:jc w:val="center"/>
+        <w:rPr>
+          <w:lang w:val="en-US"/>
+        </w:rPr>
+      </w:pPr>
+    </w:p>
+    <w:p>
+      <w:pPr>
+        <w:pBdr>
+          <w:top w:val="single" w:sz="4" w:space="1" w:color="000000"/>
+          <w:left w:val="none" w:sz="0" w:space="0" w:color="000000"/>
+          <w:bottom w:val="none" w:sz="0" w:space="0" w:color="000000"/>
+          <w:right w:val="none" w:sz="0" w:space="0" w:color="000000"/>
+        </w:pBdr>
+        <w:jc w:val="center"/>
+        <w:rPr>
+          <w:lang w:val="en-US"/>
+        </w:rPr>
+      </w:pPr>
+    </w:p>
+    <w:p>
+      <w:pPr>
+        <w:pBdr>
+          <w:top w:val="single" w:sz="4" w:space="1" w:color="000000"/>
+          <w:left w:val="none" w:sz="0" w:space="0" w:color="000000"/>
+          <w:bottom w:val="none" w:sz="0" w:space="0" w:color="000000"/>
+          <w:right w:val="none" w:sz="0" w:space="0" w:color="000000"/>
+        </w:pBdr>
+        <w:jc w:val="center"/>
+        <w:rPr>
+          <w:lang w:val="en-US"/>
+        </w:rPr>
+      </w:pPr>
+    </w:p>
+    <w:p>
+      <w:pPr>
+        <w:pBdr>
+          <w:top w:val="single" w:sz="4" w:space="1" w:color="000000"/>
+          <w:left w:val="none" w:sz="0" w:space="0" w:color="000000"/>
+          <w:bottom w:val="none" w:sz="0" w:space="0" w:color="000000"/>
+          <w:right w:val="none" w:sz="0" w:space="0" w:color="000000"/>
+        </w:pBdr>
+        <w:jc w:val="center"/>
+        <w:rPr>
+          <w:lang w:val="en-US"/>
+        </w:rPr>
+      </w:pPr>
+    </w:p>
+    <w:p>
+      <w:pPr>
+        <w:pBdr>
+          <w:top w:val="single" w:sz="4" w:space="1" w:color="000000"/>
+          <w:left w:val="none" w:sz="0" w:space="0" w:color="000000"/>
+          <w:bottom w:val="none" w:sz="0" w:space="0" w:color="000000"/>
+          <w:right w:val="none" w:sz="0" w:space="0" w:color="000000"/>
+        </w:pBdr>
+        <w:jc w:val="center"/>
+        <w:rPr>
+          <w:rFonts w:ascii="Arial Black" w:hAnsi="Arial Black" w:cs="Arial Black"/>
+          <w:sz w:val="22"/>
+          <w:lang w:val="en-US"/>
+        </w:rPr>
+      </w:pPr>
+    </w:p>
+    <w:tbl>
+      <w:tblPr>
+        <w:tblW w:w="0" w:type="auto"/>
+        <w:jc w:val="center"/>
+        <w:tblLayout w:type="fixed"/>
+        <w:tblLook w:val="0000" w:firstRow="0" w:lastRow="0" w:firstColumn="0" w:lastColumn="0" w:noHBand="0" w:noVBand="0"/>
+      </w:tblPr>
+      <w:tblGrid>
+        <w:gridCol w:w="7511"/>
+      </w:tblGrid>
+      <w:tr>
+        <w:trPr>
+          <w:jc w:val="center"/>
+        </w:trPr>
+        <w:tc>
+          <w:tcPr>
+            <w:tcW w:w="7511" w:type="dxa"/>
+            <w:shd w:val="clear" w:color="auto" w:fill="auto"/>
+          </w:tcPr>
+          <w:p>
+            <w:pPr>
+              <w:jc w:val="center"/>
+            </w:pPr>
+            <w:r>
+              <w:rPr>
+                <w:rFonts w:ascii="Arial Black" w:hAnsi="Arial Black" w:cs="Arial Black"/>
+                <w:sz w:val="20"/>
+              </w:rPr>
+              <w:t>Τριμελής Εξεταστική Επιτροπή</w:t>
+            </w:r>
+          </w:p>
+        </w:tc>
+      </w:tr>
+    </w:tbl>
+    <w:p/>
+    <w:tbl>
+      <w:tblPr>
+        <w:tblW w:w="0" w:type="auto"/>
+        <w:jc w:val="center"/>
+        <w:tblLayout w:type="fixed"/>
+        <w:tblLook w:val="0000" w:firstRow="0" w:lastRow="0" w:firstColumn="0" w:lastColumn="0" w:noHBand="0" w:noVBand="0"/>
+      </w:tblPr>
+      <w:tblGrid>
+        <w:gridCol w:w="2589"/>
+        <w:gridCol w:w="2939"/>
+        <w:gridCol w:w="2143"/>
+      </w:tblGrid>
+      <w:tr>
+        <w:trPr>
+          <w:jc w:val="center"/>
+        </w:trPr>
+        <w:tc>
+          <w:tcPr>
+            <w:tcW w:w="2589" w:type="dxa"/>
+            <w:shd w:val="clear" w:color="auto" w:fill="auto"/>
+          </w:tcPr>
+          <w:p>
+            <w:pPr>
+              <w:jc w:val="center"/>
+            </w:pPr>
+            <w:r>
+              <w:rPr>
+                <w:rFonts w:ascii="Arial" w:hAnsi="Arial" w:cs="Arial"/>
+                <w:sz w:val="20"/>
+              </w:rPr>
+              <w:t>(υπογραφή)</w:t>
+            </w:r>
+          </w:p>
+          <w:p>
+            <w:pPr>
+              <w:jc w:val="center"/>
+              <w:rPr>
+                <w:rFonts w:ascii="Arial" w:hAnsi="Arial" w:cs="Arial"/>
+                <w:sz w:val="20"/>
+              </w:rPr>
+            </w:pPr>
+          </w:p>
+          <w:p>
+            <w:pPr>
+              <w:jc w:val="center"/>
+              <w:rPr>
+                <w:rFonts w:ascii="Arial" w:hAnsi="Arial" w:cs="Arial"/>
+                <w:sz w:val="20"/>
+              </w:rPr>
+            </w:pPr>
+          </w:p>
+        </w:tc>
+        <w:tc>
+          <w:tcPr>
+            <w:tcW w:w="2939" w:type="dxa"/>
+            <w:shd w:val="clear" w:color="auto" w:fill="auto"/>
+          </w:tcPr>
+          <w:p>
+            <w:pPr>
+              <w:jc w:val="center"/>
+            </w:pPr>
+            <w:r>
+              <w:rPr>
+                <w:rFonts w:ascii="Arial" w:hAnsi="Arial" w:cs="Arial"/>
+                <w:sz w:val="20"/>
+              </w:rPr>
+              <w:t>(υπογραφή)</w:t>
+            </w:r>
+          </w:p>
+        </w:tc>
+        <w:tc>
+          <w:tcPr>
+            <w:tcW w:w="2143" w:type="dxa"/>
+            <w:shd w:val="clear" w:color="auto" w:fill="auto"/>
+          </w:tcPr>
+          <w:p>
+            <w:pPr>
+              <w:jc w:val="center"/>
+            </w:pPr>
+            <w:r>
+              <w:rPr>
+                <w:rFonts w:ascii="Arial" w:hAnsi="Arial" w:cs="Arial"/>
+                <w:sz w:val="20"/>
+              </w:rPr>
+              <w:t>(υπογραφή)</w:t>
+            </w:r>
+          </w:p>
+        </w:tc>
+      </w:tr>
+      <w:tr>
+        <w:trPr>
+          <w:jc w:val="center"/>
+        </w:trPr>
+        <w:tc>
+          <w:tcPr>
+            <w:tcW w:w="2589" w:type="dxa"/>
+            <w:shd w:val="clear" w:color="auto" w:fill="auto"/>
+          </w:tcPr>
+          <w:p>
+            <w:pPr>
+              <w:jc w:val="center"/>
+            </w:pPr>
+            <w:r>
+              <w:rPr>
+                <w:rFonts w:ascii="Arial" w:hAnsi="Arial" w:cs="Arial"/>
+                <w:sz w:val="18"/>
+              </w:rPr>
+              <w:t>Όνομα Επώνυμο</w:t>
+            </w:r>
+            <w:r>
+              <w:rPr>
+                <w:rFonts w:ascii="Arial" w:hAnsi="Arial" w:cs="Arial"/>
+                <w:sz w:val="18"/>
+              </w:rPr>
+              <w:br/>
+              <w:t>Βαθμίδα</w:t>
+            </w:r>
+          </w:p>
+        </w:tc>
+        <w:tc>
+          <w:tcPr>
+            <w:tcW w:w="2939" w:type="dxa"/>
+            <w:shd w:val="clear" w:color="auto" w:fill="auto"/>
+          </w:tcPr>
+          <w:p>
+            <w:pPr>
+              <w:jc w:val="center"/>
+            </w:pPr>
+            <w:r>
+              <w:rPr>
+                <w:rFonts w:ascii="Arial" w:hAnsi="Arial" w:cs="Arial"/>
+                <w:sz w:val="18"/>
+              </w:rPr>
+              <w:t>Όνομα Επώνυμο</w:t>
+            </w:r>
+            <w:r>
+              <w:rPr>
+                <w:rFonts w:ascii="Arial" w:hAnsi="Arial" w:cs="Arial"/>
+                <w:sz w:val="18"/>
+              </w:rPr>
+              <w:br/>
+              <w:t>Βαθμίδα</w:t>
+            </w:r>
+          </w:p>
+        </w:tc>
+        <w:tc>
+          <w:tcPr>
+            <w:tcW w:w="2143" w:type="dxa"/>
+            <w:shd w:val="clear" w:color="auto" w:fill="auto"/>
+          </w:tcPr>
+          <w:p>
+            <w:pPr>
+              <w:jc w:val="center"/>
+            </w:pPr>
+            <w:r>
+              <w:rPr>
+                <w:rFonts w:ascii="Arial" w:hAnsi="Arial" w:cs="Arial"/>
+                <w:sz w:val="18"/>
+              </w:rPr>
+              <w:t>Όνομα Επώνυμο</w:t>
+            </w:r>
+            <w:r>
+              <w:rPr>
+                <w:rFonts w:ascii="Arial" w:hAnsi="Arial" w:cs="Arial"/>
+                <w:sz w:val="18"/>
+              </w:rPr>
+              <w:br/>
+              <w:t>Βαθμίδα</w:t>
+            </w:r>
+          </w:p>
+        </w:tc>
+      </w:tr>
+    </w:tbl>
+    <w:p>
+      <w:pPr>
+        <w:pStyle w:val="TOCHeading"/>
+        <w:rPr>
+          <w:rFonts w:asciiTheme="minorHAnsi" w:eastAsiaTheme="minorHAnsi" w:hAnsiTheme="minorHAnsi" w:cstheme="minorBidi"/>
+          <w:color w:val="auto"/>
+          <w:kern w:val="2"/>
+          <w:sz w:val="24"/>
+          <w:szCs w:val="24"/>
+          <w14:ligatures w14:val="standardContextual"/>
+        </w:rPr>
+      </w:pPr>
+    </w:p>
     <w:sdt>
       <w:sdtPr>
+        <w:rPr>
+          <w:rFonts w:asciiTheme="minorHAnsi" w:eastAsiaTheme="minorHAnsi" w:hAnsiTheme="minorHAnsi" w:cstheme="minorBidi"/>
+          <w:color w:val="auto"/>
+          <w:kern w:val="2"/>
+          <w:sz w:val="24"/>
+          <w:szCs w:val="24"/>
+          <w:lang w:val="el-GR"/>
+          <w14:ligatures w14:val="standardContextual"/>
+        </w:rPr>
         <w:id w:val="885925600"/>
         <w:docPartObj>
           <w:docPartGallery w:val="Table of Contents"/>
@@ -12,16 +1454,9 @@
       </w:sdtPr>
       <w:sdtEndPr>
         <w:rPr>
-          <w:rFonts w:asciiTheme="minorHAnsi" w:eastAsiaTheme="minorHAnsi" w:hAnsiTheme="minorHAnsi" w:cstheme="minorBidi"/>
           <w:b/>
           <w:bCs/>
           <w:noProof/>
-          <w:color w:val="auto"/>
-          <w:kern w:val="2"/>
-          <w:sz w:val="24"/>
-          <w:szCs w:val="24"/>
-          <w:lang w:val="el-GR"/>
-          <w14:ligatures w14:val="standardContextual"/>
         </w:rPr>
       </w:sdtEndPr>
       <w:sdtContent>
@@ -29,7 +1464,12 @@
           <w:pPr>
             <w:pStyle w:val="TOCHeading"/>
             <w:rPr>
-              <w:lang w:val="el-GR"/>
+              <w:rFonts w:asciiTheme="minorHAnsi" w:eastAsiaTheme="minorHAnsi" w:hAnsiTheme="minorHAnsi" w:cstheme="minorBidi"/>
+              <w:color w:val="auto"/>
+              <w:kern w:val="2"/>
+              <w:sz w:val="24"/>
+              <w:szCs w:val="24"/>
+              <w14:ligatures w14:val="standardContextual"/>
             </w:rPr>
           </w:pPr>
           <w:r>
@@ -61,7 +1501,147 @@
           <w:r>
             <w:fldChar w:fldCharType="separate"/>
           </w:r>
-          <w:hyperlink w:anchor="_Toc176868697" w:history="1">
+          <w:hyperlink w:anchor="_Toc176890361" w:history="1">
+            <w:r>
+              <w:rPr>
+                <w:rStyle w:val="Hyperlink"/>
+                <w:noProof/>
+              </w:rPr>
+              <w:t>Περίληψη</w:t>
+            </w:r>
+            <w:r>
+              <w:rPr>
+                <w:noProof/>
+                <w:webHidden/>
+              </w:rPr>
+              <w:tab/>
+            </w:r>
+            <w:r>
+              <w:rPr>
+                <w:noProof/>
+                <w:webHidden/>
+              </w:rPr>
+              <w:fldChar w:fldCharType="begin"/>
+            </w:r>
+            <w:r>
+              <w:rPr>
+                <w:noProof/>
+                <w:webHidden/>
+              </w:rPr>
+              <w:instrText xml:space="preserve"> PAGEREF _Toc176890361 \h </w:instrText>
+            </w:r>
+            <w:r>
+              <w:rPr>
+                <w:noProof/>
+                <w:webHidden/>
+              </w:rPr>
+            </w:r>
+            <w:r>
+              <w:rPr>
+                <w:noProof/>
+                <w:webHidden/>
+              </w:rPr>
+              <w:fldChar w:fldCharType="separate"/>
+            </w:r>
+            <w:r>
+              <w:rPr>
+                <w:noProof/>
+                <w:webHidden/>
+              </w:rPr>
+              <w:t>6</w:t>
+            </w:r>
+            <w:r>
+              <w:rPr>
+                <w:noProof/>
+                <w:webHidden/>
+              </w:rPr>
+              <w:fldChar w:fldCharType="end"/>
+            </w:r>
+          </w:hyperlink>
+        </w:p>
+        <w:p>
+          <w:pPr>
+            <w:pStyle w:val="TOC1"/>
+            <w:tabs>
+              <w:tab w:val="right" w:leader="dot" w:pos="8296"/>
+            </w:tabs>
+            <w:rPr>
+              <w:rFonts w:eastAsiaTheme="minorEastAsia"/>
+              <w:noProof/>
+              <w:lang w:eastAsia="el-GR"/>
+            </w:rPr>
+          </w:pPr>
+          <w:hyperlink w:anchor="_Toc176890362" w:history="1">
+            <w:r>
+              <w:rPr>
+                <w:rStyle w:val="Hyperlink"/>
+                <w:noProof/>
+              </w:rPr>
+              <w:t>Abstract</w:t>
+            </w:r>
+            <w:r>
+              <w:rPr>
+                <w:noProof/>
+                <w:webHidden/>
+              </w:rPr>
+              <w:tab/>
+            </w:r>
+            <w:r>
+              <w:rPr>
+                <w:noProof/>
+                <w:webHidden/>
+              </w:rPr>
+              <w:fldChar w:fldCharType="begin"/>
+            </w:r>
+            <w:r>
+              <w:rPr>
+                <w:noProof/>
+                <w:webHidden/>
+              </w:rPr>
+              <w:instrText xml:space="preserve"> PAGEREF _Toc176890362 \h </w:instrText>
+            </w:r>
+            <w:r>
+              <w:rPr>
+                <w:noProof/>
+                <w:webHidden/>
+              </w:rPr>
+            </w:r>
+            <w:r>
+              <w:rPr>
+                <w:noProof/>
+                <w:webHidden/>
+              </w:rPr>
+              <w:fldChar w:fldCharType="separate"/>
+            </w:r>
+            <w:r>
+              <w:rPr>
+                <w:noProof/>
+                <w:webHidden/>
+              </w:rPr>
+              <w:t>6</w:t>
+            </w:r>
+            <w:r>
+              <w:rPr>
+                <w:noProof/>
+                <w:webHidden/>
+              </w:rPr>
+              <w:fldChar w:fldCharType="end"/>
+            </w:r>
+          </w:hyperlink>
+        </w:p>
+        <w:p>
+          <w:pPr>
+            <w:pStyle w:val="TOC1"/>
+            <w:tabs>
+              <w:tab w:val="right" w:leader="dot" w:pos="8296"/>
+            </w:tabs>
+            <w:rPr>
+              <w:rFonts w:eastAsiaTheme="minorEastAsia"/>
+              <w:noProof/>
+              <w:lang w:eastAsia="el-GR"/>
+            </w:rPr>
+          </w:pPr>
+          <w:hyperlink w:anchor="_Toc176890363" w:history="1">
             <w:r>
               <w:rPr>
                 <w:rStyle w:val="Hyperlink"/>
@@ -89,7 +1669,7 @@
                 <w:noProof/>
                 <w:webHidden/>
               </w:rPr>
-              <w:instrText xml:space="preserve"> PAGEREF _Toc176868697 \h </w:instrText>
+              <w:instrText xml:space="preserve"> PAGEREF _Toc176890363 \h </w:instrText>
             </w:r>
             <w:r>
               <w:rPr>
@@ -109,7 +1689,7 @@
                 <w:noProof/>
                 <w:webHidden/>
               </w:rPr>
-              <w:t>3</w:t>
+              <w:t>7</w:t>
             </w:r>
             <w:r>
               <w:rPr>
@@ -132,7 +1712,7 @@
               <w:lang w:eastAsia="el-GR"/>
             </w:rPr>
           </w:pPr>
-          <w:hyperlink w:anchor="_Toc176868698" w:history="1">
+          <w:hyperlink w:anchor="_Toc176890364" w:history="1">
             <w:r>
               <w:rPr>
                 <w:rStyle w:val="Hyperlink"/>
@@ -160,7 +1740,7 @@
                 <w:noProof/>
                 <w:webHidden/>
               </w:rPr>
-              <w:instrText xml:space="preserve"> PAGEREF _Toc176868698 \h </w:instrText>
+              <w:instrText xml:space="preserve"> PAGEREF _Toc176890364 \h </w:instrText>
             </w:r>
             <w:r>
               <w:rPr>
@@ -180,7 +1760,7 @@
                 <w:noProof/>
                 <w:webHidden/>
               </w:rPr>
-              <w:t>3</w:t>
+              <w:t>7</w:t>
             </w:r>
             <w:r>
               <w:rPr>
@@ -203,7 +1783,7 @@
               <w:lang w:eastAsia="el-GR"/>
             </w:rPr>
           </w:pPr>
-          <w:hyperlink w:anchor="_Toc176868699" w:history="1">
+          <w:hyperlink w:anchor="_Toc176890365" w:history="1">
             <w:r>
               <w:rPr>
                 <w:rStyle w:val="Hyperlink"/>
@@ -230,7 +1810,7 @@
                 <w:noProof/>
                 <w:webHidden/>
               </w:rPr>
-              <w:instrText xml:space="preserve"> PAGEREF _Toc176868699 \h </w:instrText>
+              <w:instrText xml:space="preserve"> PAGEREF _Toc176890365 \h </w:instrText>
             </w:r>
             <w:r>
               <w:rPr>
@@ -250,7 +1830,7 @@
                 <w:noProof/>
                 <w:webHidden/>
               </w:rPr>
-              <w:t>4</w:t>
+              <w:t>8</w:t>
             </w:r>
             <w:r>
               <w:rPr>
@@ -273,7 +1853,7 @@
               <w:lang w:eastAsia="el-GR"/>
             </w:rPr>
           </w:pPr>
-          <w:hyperlink w:anchor="_Toc176868700" w:history="1">
+          <w:hyperlink w:anchor="_Toc176890366" w:history="1">
             <w:r>
               <w:rPr>
                 <w:rStyle w:val="Hyperlink"/>
@@ -300,7 +1880,7 @@
                 <w:noProof/>
                 <w:webHidden/>
               </w:rPr>
-              <w:instrText xml:space="preserve"> PAGEREF _Toc176868700 \h </w:instrText>
+              <w:instrText xml:space="preserve"> PAGEREF _Toc176890366 \h </w:instrText>
             </w:r>
             <w:r>
               <w:rPr>
@@ -320,7 +1900,7 @@
                 <w:noProof/>
                 <w:webHidden/>
               </w:rPr>
-              <w:t>5</w:t>
+              <w:t>9</w:t>
             </w:r>
             <w:r>
               <w:rPr>
@@ -343,7 +1923,7 @@
               <w:lang w:eastAsia="el-GR"/>
             </w:rPr>
           </w:pPr>
-          <w:hyperlink w:anchor="_Toc176868701" w:history="1">
+          <w:hyperlink w:anchor="_Toc176890367" w:history="1">
             <w:r>
               <w:rPr>
                 <w:rStyle w:val="Hyperlink"/>
@@ -370,7 +1950,7 @@
                 <w:noProof/>
                 <w:webHidden/>
               </w:rPr>
-              <w:instrText xml:space="preserve"> PAGEREF _Toc176868701 \h </w:instrText>
+              <w:instrText xml:space="preserve"> PAGEREF _Toc176890367 \h </w:instrText>
             </w:r>
             <w:r>
               <w:rPr>
@@ -390,7 +1970,7 @@
                 <w:noProof/>
                 <w:webHidden/>
               </w:rPr>
-              <w:t>7</w:t>
+              <w:t>11</w:t>
             </w:r>
             <w:r>
               <w:rPr>
@@ -413,7 +1993,7 @@
               <w:lang w:eastAsia="el-GR"/>
             </w:rPr>
           </w:pPr>
-          <w:hyperlink w:anchor="_Toc176868702" w:history="1">
+          <w:hyperlink w:anchor="_Toc176890368" w:history="1">
             <w:r>
               <w:rPr>
                 <w:rStyle w:val="Hyperlink"/>
@@ -440,7 +2020,7 @@
                 <w:noProof/>
                 <w:webHidden/>
               </w:rPr>
-              <w:instrText xml:space="preserve"> PAGEREF _Toc176868702 \h </w:instrText>
+              <w:instrText xml:space="preserve"> PAGEREF _Toc176890368 \h </w:instrText>
             </w:r>
             <w:r>
               <w:rPr>
@@ -460,7 +2040,7 @@
                 <w:noProof/>
                 <w:webHidden/>
               </w:rPr>
-              <w:t>9</w:t>
+              <w:t>12</w:t>
             </w:r>
             <w:r>
               <w:rPr>
@@ -483,7 +2063,7 @@
               <w:lang w:eastAsia="el-GR"/>
             </w:rPr>
           </w:pPr>
-          <w:hyperlink w:anchor="_Toc176868703" w:history="1">
+          <w:hyperlink w:anchor="_Toc176890369" w:history="1">
             <w:r>
               <w:rPr>
                 <w:rStyle w:val="Hyperlink"/>
@@ -510,7 +2090,7 @@
                 <w:noProof/>
                 <w:webHidden/>
               </w:rPr>
-              <w:instrText xml:space="preserve"> PAGEREF _Toc176868703 \h </w:instrText>
+              <w:instrText xml:space="preserve"> PAGEREF _Toc176890369 \h </w:instrText>
             </w:r>
             <w:r>
               <w:rPr>
@@ -530,7 +2110,7 @@
                 <w:noProof/>
                 <w:webHidden/>
               </w:rPr>
-              <w:t>10</w:t>
+              <w:t>14</w:t>
             </w:r>
             <w:r>
               <w:rPr>
@@ -553,7 +2133,7 @@
               <w:lang w:eastAsia="el-GR"/>
             </w:rPr>
           </w:pPr>
-          <w:hyperlink w:anchor="_Toc176868704" w:history="1">
+          <w:hyperlink w:anchor="_Toc176890370" w:history="1">
             <w:r>
               <w:rPr>
                 <w:rStyle w:val="Hyperlink"/>
@@ -580,7 +2160,7 @@
                 <w:noProof/>
                 <w:webHidden/>
               </w:rPr>
-              <w:instrText xml:space="preserve"> PAGEREF _Toc176868704 \h </w:instrText>
+              <w:instrText xml:space="preserve"> PAGEREF _Toc176890370 \h </w:instrText>
             </w:r>
             <w:r>
               <w:rPr>
@@ -600,7 +2180,7 @@
                 <w:noProof/>
                 <w:webHidden/>
               </w:rPr>
-              <w:t>10</w:t>
+              <w:t>14</w:t>
             </w:r>
             <w:r>
               <w:rPr>
@@ -623,7 +2203,7 @@
               <w:lang w:eastAsia="el-GR"/>
             </w:rPr>
           </w:pPr>
-          <w:hyperlink w:anchor="_Toc176868705" w:history="1">
+          <w:hyperlink w:anchor="_Toc176890371" w:history="1">
             <w:r>
               <w:rPr>
                 <w:rStyle w:val="Hyperlink"/>
@@ -650,7 +2230,7 @@
                 <w:noProof/>
                 <w:webHidden/>
               </w:rPr>
-              <w:instrText xml:space="preserve"> PAGEREF _Toc176868705 \h </w:instrText>
+              <w:instrText xml:space="preserve"> PAGEREF _Toc176890371 \h </w:instrText>
             </w:r>
             <w:r>
               <w:rPr>
@@ -670,7 +2250,7 @@
                 <w:noProof/>
                 <w:webHidden/>
               </w:rPr>
-              <w:t>11</w:t>
+              <w:t>15</w:t>
             </w:r>
             <w:r>
               <w:rPr>
@@ -693,7 +2273,7 @@
               <w:lang w:eastAsia="el-GR"/>
             </w:rPr>
           </w:pPr>
-          <w:hyperlink w:anchor="_Toc176868706" w:history="1">
+          <w:hyperlink w:anchor="_Toc176890372" w:history="1">
             <w:r>
               <w:rPr>
                 <w:rStyle w:val="Hyperlink"/>
@@ -720,7 +2300,7 @@
                 <w:noProof/>
                 <w:webHidden/>
               </w:rPr>
-              <w:instrText xml:space="preserve"> PAGEREF _Toc176868706 \h </w:instrText>
+              <w:instrText xml:space="preserve"> PAGEREF _Toc176890372 \h </w:instrText>
             </w:r>
             <w:r>
               <w:rPr>
@@ -740,7 +2320,7 @@
                 <w:noProof/>
                 <w:webHidden/>
               </w:rPr>
-              <w:t>12</w:t>
+              <w:t>16</w:t>
             </w:r>
             <w:r>
               <w:rPr>
@@ -763,7 +2343,7 @@
               <w:lang w:eastAsia="el-GR"/>
             </w:rPr>
           </w:pPr>
-          <w:hyperlink w:anchor="_Toc176868707" w:history="1">
+          <w:hyperlink w:anchor="_Toc176890373" w:history="1">
             <w:r>
               <w:rPr>
                 <w:rStyle w:val="Hyperlink"/>
@@ -790,7 +2370,7 @@
                 <w:noProof/>
                 <w:webHidden/>
               </w:rPr>
-              <w:instrText xml:space="preserve"> PAGEREF _Toc176868707 \h </w:instrText>
+              <w:instrText xml:space="preserve"> PAGEREF _Toc176890373 \h </w:instrText>
             </w:r>
             <w:r>
               <w:rPr>
@@ -810,7 +2390,7 @@
                 <w:noProof/>
                 <w:webHidden/>
               </w:rPr>
-              <w:t>14</w:t>
+              <w:t>18</w:t>
             </w:r>
             <w:r>
               <w:rPr>
@@ -833,7 +2413,7 @@
               <w:lang w:eastAsia="el-GR"/>
             </w:rPr>
           </w:pPr>
-          <w:hyperlink w:anchor="_Toc176868708" w:history="1">
+          <w:hyperlink w:anchor="_Toc176890374" w:history="1">
             <w:r>
               <w:rPr>
                 <w:rStyle w:val="Hyperlink"/>
@@ -860,7 +2440,7 @@
                 <w:noProof/>
                 <w:webHidden/>
               </w:rPr>
-              <w:instrText xml:space="preserve"> PAGEREF _Toc176868708 \h </w:instrText>
+              <w:instrText xml:space="preserve"> PAGEREF _Toc176890374 \h </w:instrText>
             </w:r>
             <w:r>
               <w:rPr>
@@ -880,7 +2460,7 @@
                 <w:noProof/>
                 <w:webHidden/>
               </w:rPr>
-              <w:t>15</w:t>
+              <w:t>19</w:t>
             </w:r>
             <w:r>
               <w:rPr>
@@ -903,7 +2483,7 @@
               <w:lang w:eastAsia="el-GR"/>
             </w:rPr>
           </w:pPr>
-          <w:hyperlink w:anchor="_Toc176868709" w:history="1">
+          <w:hyperlink w:anchor="_Toc176890375" w:history="1">
             <w:r>
               <w:rPr>
                 <w:rStyle w:val="Hyperlink"/>
@@ -930,7 +2510,7 @@
                 <w:noProof/>
                 <w:webHidden/>
               </w:rPr>
-              <w:instrText xml:space="preserve"> PAGEREF _Toc176868709 \h </w:instrText>
+              <w:instrText xml:space="preserve"> PAGEREF _Toc176890375 \h </w:instrText>
             </w:r>
             <w:r>
               <w:rPr>
@@ -950,7 +2530,7 @@
                 <w:noProof/>
                 <w:webHidden/>
               </w:rPr>
-              <w:t>15</w:t>
+              <w:t>19</w:t>
             </w:r>
             <w:r>
               <w:rPr>
@@ -973,7 +2553,7 @@
               <w:lang w:eastAsia="el-GR"/>
             </w:rPr>
           </w:pPr>
-          <w:hyperlink w:anchor="_Toc176868710" w:history="1">
+          <w:hyperlink w:anchor="_Toc176890376" w:history="1">
             <w:r>
               <w:rPr>
                 <w:rStyle w:val="Hyperlink"/>
@@ -1000,7 +2580,7 @@
                 <w:noProof/>
                 <w:webHidden/>
               </w:rPr>
-              <w:instrText xml:space="preserve"> PAGEREF _Toc176868710 \h </w:instrText>
+              <w:instrText xml:space="preserve"> PAGEREF _Toc176890376 \h </w:instrText>
             </w:r>
             <w:r>
               <w:rPr>
@@ -1020,7 +2600,7 @@
                 <w:noProof/>
                 <w:webHidden/>
               </w:rPr>
-              <w:t>16</w:t>
+              <w:t>20</w:t>
             </w:r>
             <w:r>
               <w:rPr>
@@ -1043,7 +2623,7 @@
               <w:lang w:eastAsia="el-GR"/>
             </w:rPr>
           </w:pPr>
-          <w:hyperlink w:anchor="_Toc176868711" w:history="1">
+          <w:hyperlink w:anchor="_Toc176890377" w:history="1">
             <w:r>
               <w:rPr>
                 <w:rStyle w:val="Hyperlink"/>
@@ -1070,7 +2650,7 @@
                 <w:noProof/>
                 <w:webHidden/>
               </w:rPr>
-              <w:instrText xml:space="preserve"> PAGEREF _Toc176868711 \h </w:instrText>
+              <w:instrText xml:space="preserve"> PAGEREF _Toc176890377 \h </w:instrText>
             </w:r>
             <w:r>
               <w:rPr>
@@ -1090,7 +2670,7 @@
                 <w:noProof/>
                 <w:webHidden/>
               </w:rPr>
-              <w:t>16</w:t>
+              <w:t>20</w:t>
             </w:r>
             <w:r>
               <w:rPr>
@@ -1113,7 +2693,7 @@
               <w:lang w:eastAsia="el-GR"/>
             </w:rPr>
           </w:pPr>
-          <w:hyperlink w:anchor="_Toc176868712" w:history="1">
+          <w:hyperlink w:anchor="_Toc176890378" w:history="1">
             <w:r>
               <w:rPr>
                 <w:rStyle w:val="Hyperlink"/>
@@ -1140,7 +2720,7 @@
                 <w:noProof/>
                 <w:webHidden/>
               </w:rPr>
-              <w:instrText xml:space="preserve"> PAGEREF _Toc176868712 \h </w:instrText>
+              <w:instrText xml:space="preserve"> PAGEREF _Toc176890378 \h </w:instrText>
             </w:r>
             <w:r>
               <w:rPr>
@@ -1160,7 +2740,7 @@
                 <w:noProof/>
                 <w:webHidden/>
               </w:rPr>
-              <w:t>16</w:t>
+              <w:t>20</w:t>
             </w:r>
             <w:r>
               <w:rPr>
@@ -1183,7 +2763,7 @@
               <w:lang w:eastAsia="el-GR"/>
             </w:rPr>
           </w:pPr>
-          <w:hyperlink w:anchor="_Toc176868713" w:history="1">
+          <w:hyperlink w:anchor="_Toc176890379" w:history="1">
             <w:r>
               <w:rPr>
                 <w:rStyle w:val="Hyperlink"/>
@@ -1210,7 +2790,7 @@
                 <w:noProof/>
                 <w:webHidden/>
               </w:rPr>
-              <w:instrText xml:space="preserve"> PAGEREF _Toc176868713 \h </w:instrText>
+              <w:instrText xml:space="preserve"> PAGEREF _Toc176890379 \h </w:instrText>
             </w:r>
             <w:r>
               <w:rPr>
@@ -1230,7 +2810,7 @@
                 <w:noProof/>
                 <w:webHidden/>
               </w:rPr>
-              <w:t>16</w:t>
+              <w:t>20</w:t>
             </w:r>
             <w:r>
               <w:rPr>
@@ -1253,7 +2833,7 @@
               <w:lang w:eastAsia="el-GR"/>
             </w:rPr>
           </w:pPr>
-          <w:hyperlink w:anchor="_Toc176868714" w:history="1">
+          <w:hyperlink w:anchor="_Toc176890380" w:history="1">
             <w:r>
               <w:rPr>
                 <w:rStyle w:val="Hyperlink"/>
@@ -1280,7 +2860,7 @@
                 <w:noProof/>
                 <w:webHidden/>
               </w:rPr>
-              <w:instrText xml:space="preserve"> PAGEREF _Toc176868714 \h </w:instrText>
+              <w:instrText xml:space="preserve"> PAGEREF _Toc176890380 \h </w:instrText>
             </w:r>
             <w:r>
               <w:rPr>
@@ -1300,7 +2880,7 @@
                 <w:noProof/>
                 <w:webHidden/>
               </w:rPr>
-              <w:t>18</w:t>
+              <w:t>22</w:t>
             </w:r>
             <w:r>
               <w:rPr>
@@ -1323,7 +2903,7 @@
               <w:lang w:eastAsia="el-GR"/>
             </w:rPr>
           </w:pPr>
-          <w:hyperlink w:anchor="_Toc176868715" w:history="1">
+          <w:hyperlink w:anchor="_Toc176890381" w:history="1">
             <w:r>
               <w:rPr>
                 <w:rStyle w:val="Hyperlink"/>
@@ -1350,7 +2930,7 @@
                 <w:noProof/>
                 <w:webHidden/>
               </w:rPr>
-              <w:instrText xml:space="preserve"> PAGEREF _Toc176868715 \h </w:instrText>
+              <w:instrText xml:space="preserve"> PAGEREF _Toc176890381 \h </w:instrText>
             </w:r>
             <w:r>
               <w:rPr>
@@ -1370,7 +2950,7 @@
                 <w:noProof/>
                 <w:webHidden/>
               </w:rPr>
-              <w:t>18</w:t>
+              <w:t>22</w:t>
             </w:r>
             <w:r>
               <w:rPr>
@@ -1393,7 +2973,7 @@
               <w:lang w:eastAsia="el-GR"/>
             </w:rPr>
           </w:pPr>
-          <w:hyperlink w:anchor="_Toc176868716" w:history="1">
+          <w:hyperlink w:anchor="_Toc176890382" w:history="1">
             <w:r>
               <w:rPr>
                 <w:rStyle w:val="Hyperlink"/>
@@ -1420,7 +3000,7 @@
                 <w:noProof/>
                 <w:webHidden/>
               </w:rPr>
-              <w:instrText xml:space="preserve"> PAGEREF _Toc176868716 \h </w:instrText>
+              <w:instrText xml:space="preserve"> PAGEREF _Toc176890382 \h </w:instrText>
             </w:r>
             <w:r>
               <w:rPr>
@@ -1440,7 +3020,7 @@
                 <w:noProof/>
                 <w:webHidden/>
               </w:rPr>
-              <w:t>19</w:t>
+              <w:t>23</w:t>
             </w:r>
             <w:r>
               <w:rPr>
@@ -1463,7 +3043,7 @@
               <w:lang w:eastAsia="el-GR"/>
             </w:rPr>
           </w:pPr>
-          <w:hyperlink w:anchor="_Toc176868717" w:history="1">
+          <w:hyperlink w:anchor="_Toc176890383" w:history="1">
             <w:r>
               <w:rPr>
                 <w:rStyle w:val="Hyperlink"/>
@@ -1490,7 +3070,7 @@
                 <w:noProof/>
                 <w:webHidden/>
               </w:rPr>
-              <w:instrText xml:space="preserve"> PAGEREF _Toc176868717 \h </w:instrText>
+              <w:instrText xml:space="preserve"> PAGEREF _Toc176890383 \h </w:instrText>
             </w:r>
             <w:r>
               <w:rPr>
@@ -1510,7 +3090,7 @@
                 <w:noProof/>
                 <w:webHidden/>
               </w:rPr>
-              <w:t>19</w:t>
+              <w:t>23</w:t>
             </w:r>
             <w:r>
               <w:rPr>
@@ -1533,7 +3113,7 @@
               <w:lang w:eastAsia="el-GR"/>
             </w:rPr>
           </w:pPr>
-          <w:hyperlink w:anchor="_Toc176868718" w:history="1">
+          <w:hyperlink w:anchor="_Toc176890384" w:history="1">
             <w:r>
               <w:rPr>
                 <w:rStyle w:val="Hyperlink"/>
@@ -1560,7 +3140,7 @@
                 <w:noProof/>
                 <w:webHidden/>
               </w:rPr>
-              <w:instrText xml:space="preserve"> PAGEREF _Toc176868718 \h </w:instrText>
+              <w:instrText xml:space="preserve"> PAGEREF _Toc176890384 \h </w:instrText>
             </w:r>
             <w:r>
               <w:rPr>
@@ -1580,7 +3160,7 @@
                 <w:noProof/>
                 <w:webHidden/>
               </w:rPr>
-              <w:t>19</w:t>
+              <w:t>23</w:t>
             </w:r>
             <w:r>
               <w:rPr>
@@ -1603,7 +3183,7 @@
               <w:lang w:eastAsia="el-GR"/>
             </w:rPr>
           </w:pPr>
-          <w:hyperlink w:anchor="_Toc176868719" w:history="1">
+          <w:hyperlink w:anchor="_Toc176890385" w:history="1">
             <w:r>
               <w:rPr>
                 <w:rStyle w:val="Hyperlink"/>
@@ -1630,7 +3210,7 @@
                 <w:noProof/>
                 <w:webHidden/>
               </w:rPr>
-              <w:instrText xml:space="preserve"> PAGEREF _Toc176868719 \h </w:instrText>
+              <w:instrText xml:space="preserve"> PAGEREF _Toc176890385 \h </w:instrText>
             </w:r>
             <w:r>
               <w:rPr>
@@ -1650,7 +3230,7 @@
                 <w:noProof/>
                 <w:webHidden/>
               </w:rPr>
-              <w:t>20</w:t>
+              <w:t>24</w:t>
             </w:r>
             <w:r>
               <w:rPr>
@@ -1673,7 +3253,7 @@
               <w:lang w:eastAsia="el-GR"/>
             </w:rPr>
           </w:pPr>
-          <w:hyperlink w:anchor="_Toc176868720" w:history="1">
+          <w:hyperlink w:anchor="_Toc176890386" w:history="1">
             <w:r>
               <w:rPr>
                 <w:rStyle w:val="Hyperlink"/>
@@ -1746,7 +3326,7 @@
                 <w:noProof/>
                 <w:webHidden/>
               </w:rPr>
-              <w:instrText xml:space="preserve"> PAGEREF _Toc176868720 \h </w:instrText>
+              <w:instrText xml:space="preserve"> PAGEREF _Toc176890386 \h </w:instrText>
             </w:r>
             <w:r>
               <w:rPr>
@@ -1766,7 +3346,7 @@
                 <w:noProof/>
                 <w:webHidden/>
               </w:rPr>
-              <w:t>20</w:t>
+              <w:t>24</w:t>
             </w:r>
             <w:r>
               <w:rPr>
@@ -1789,7 +3369,7 @@
               <w:lang w:eastAsia="el-GR"/>
             </w:rPr>
           </w:pPr>
-          <w:hyperlink w:anchor="_Toc176868721" w:history="1">
+          <w:hyperlink w:anchor="_Toc176890387" w:history="1">
             <w:r>
               <w:rPr>
                 <w:rStyle w:val="Hyperlink"/>
@@ -1816,7 +3396,7 @@
                 <w:noProof/>
                 <w:webHidden/>
               </w:rPr>
-              <w:instrText xml:space="preserve"> PAGEREF _Toc176868721 \h </w:instrText>
+              <w:instrText xml:space="preserve"> PAGEREF _Toc176890387 \h </w:instrText>
             </w:r>
             <w:r>
               <w:rPr>
@@ -1836,7 +3416,7 @@
                 <w:noProof/>
                 <w:webHidden/>
               </w:rPr>
-              <w:t>21</w:t>
+              <w:t>25</w:t>
             </w:r>
             <w:r>
               <w:rPr>
@@ -1859,7 +3439,7 @@
               <w:lang w:eastAsia="el-GR"/>
             </w:rPr>
           </w:pPr>
-          <w:hyperlink w:anchor="_Toc176868722" w:history="1">
+          <w:hyperlink w:anchor="_Toc176890388" w:history="1">
             <w:r>
               <w:rPr>
                 <w:rStyle w:val="Hyperlink"/>
@@ -1886,7 +3466,7 @@
                 <w:noProof/>
                 <w:webHidden/>
               </w:rPr>
-              <w:instrText xml:space="preserve"> PAGEREF _Toc176868722 \h </w:instrText>
+              <w:instrText xml:space="preserve"> PAGEREF _Toc176890388 \h </w:instrText>
             </w:r>
             <w:r>
               <w:rPr>
@@ -1906,7 +3486,7 @@
                 <w:noProof/>
                 <w:webHidden/>
               </w:rPr>
-              <w:t>21</w:t>
+              <w:t>25</w:t>
             </w:r>
             <w:r>
               <w:rPr>
@@ -1929,7 +3509,7 @@
               <w:lang w:eastAsia="el-GR"/>
             </w:rPr>
           </w:pPr>
-          <w:hyperlink w:anchor="_Toc176868723" w:history="1">
+          <w:hyperlink w:anchor="_Toc176890389" w:history="1">
             <w:r>
               <w:rPr>
                 <w:rStyle w:val="Hyperlink"/>
@@ -1956,7 +3536,7 @@
                 <w:noProof/>
                 <w:webHidden/>
               </w:rPr>
-              <w:instrText xml:space="preserve"> PAGEREF _Toc176868723 \h </w:instrText>
+              <w:instrText xml:space="preserve"> PAGEREF _Toc176890389 \h </w:instrText>
             </w:r>
             <w:r>
               <w:rPr>
@@ -1976,7 +3556,7 @@
                 <w:noProof/>
                 <w:webHidden/>
               </w:rPr>
-              <w:t>22</w:t>
+              <w:t>26</w:t>
             </w:r>
             <w:r>
               <w:rPr>
@@ -1999,7 +3579,7 @@
               <w:lang w:eastAsia="el-GR"/>
             </w:rPr>
           </w:pPr>
-          <w:hyperlink w:anchor="_Toc176868724" w:history="1">
+          <w:hyperlink w:anchor="_Toc176890390" w:history="1">
             <w:r>
               <w:rPr>
                 <w:rStyle w:val="Hyperlink"/>
@@ -2026,7 +3606,7 @@
                 <w:noProof/>
                 <w:webHidden/>
               </w:rPr>
-              <w:instrText xml:space="preserve"> PAGEREF _Toc176868724 \h </w:instrText>
+              <w:instrText xml:space="preserve"> PAGEREF _Toc176890390 \h </w:instrText>
             </w:r>
             <w:r>
               <w:rPr>
@@ -2046,7 +3626,7 @@
                 <w:noProof/>
                 <w:webHidden/>
               </w:rPr>
-              <w:t>22</w:t>
+              <w:t>26</w:t>
             </w:r>
             <w:r>
               <w:rPr>
@@ -2069,7 +3649,7 @@
               <w:lang w:eastAsia="el-GR"/>
             </w:rPr>
           </w:pPr>
-          <w:hyperlink w:anchor="_Toc176868725" w:history="1">
+          <w:hyperlink w:anchor="_Toc176890391" w:history="1">
             <w:r>
               <w:rPr>
                 <w:rStyle w:val="Hyperlink"/>
@@ -2096,7 +3676,7 @@
                 <w:noProof/>
                 <w:webHidden/>
               </w:rPr>
-              <w:instrText xml:space="preserve"> PAGEREF _Toc176868725 \h </w:instrText>
+              <w:instrText xml:space="preserve"> PAGEREF _Toc176890391 \h </w:instrText>
             </w:r>
             <w:r>
               <w:rPr>
@@ -2116,7 +3696,7 @@
                 <w:noProof/>
                 <w:webHidden/>
               </w:rPr>
-              <w:t>22</w:t>
+              <w:t>26</w:t>
             </w:r>
             <w:r>
               <w:rPr>
@@ -2139,7 +3719,7 @@
               <w:lang w:eastAsia="el-GR"/>
             </w:rPr>
           </w:pPr>
-          <w:hyperlink w:anchor="_Toc176868726" w:history="1">
+          <w:hyperlink w:anchor="_Toc176890392" w:history="1">
             <w:r>
               <w:rPr>
                 <w:rStyle w:val="Hyperlink"/>
@@ -2166,7 +3746,7 @@
                 <w:noProof/>
                 <w:webHidden/>
               </w:rPr>
-              <w:instrText xml:space="preserve"> PAGEREF _Toc176868726 \h </w:instrText>
+              <w:instrText xml:space="preserve"> PAGEREF _Toc176890392 \h </w:instrText>
             </w:r>
             <w:r>
               <w:rPr>
@@ -2186,7 +3766,7 @@
                 <w:noProof/>
                 <w:webHidden/>
               </w:rPr>
-              <w:t>23</w:t>
+              <w:t>27</w:t>
             </w:r>
             <w:r>
               <w:rPr>
@@ -2209,7 +3789,7 @@
               <w:lang w:eastAsia="el-GR"/>
             </w:rPr>
           </w:pPr>
-          <w:hyperlink w:anchor="_Toc176868727" w:history="1">
+          <w:hyperlink w:anchor="_Toc176890393" w:history="1">
             <w:r>
               <w:rPr>
                 <w:rStyle w:val="Hyperlink"/>
@@ -2236,7 +3816,7 @@
                 <w:noProof/>
                 <w:webHidden/>
               </w:rPr>
-              <w:instrText xml:space="preserve"> PAGEREF _Toc176868727 \h </w:instrText>
+              <w:instrText xml:space="preserve"> PAGEREF _Toc176890393 \h </w:instrText>
             </w:r>
             <w:r>
               <w:rPr>
@@ -2256,7 +3836,7 @@
                 <w:noProof/>
                 <w:webHidden/>
               </w:rPr>
-              <w:t>23</w:t>
+              <w:t>27</w:t>
             </w:r>
             <w:r>
               <w:rPr>
@@ -2279,7 +3859,7 @@
               <w:lang w:eastAsia="el-GR"/>
             </w:rPr>
           </w:pPr>
-          <w:hyperlink w:anchor="_Toc176868728" w:history="1">
+          <w:hyperlink w:anchor="_Toc176890394" w:history="1">
             <w:r>
               <w:rPr>
                 <w:rStyle w:val="Hyperlink"/>
@@ -2306,7 +3886,7 @@
                 <w:noProof/>
                 <w:webHidden/>
               </w:rPr>
-              <w:instrText xml:space="preserve"> PAGEREF _Toc176868728 \h </w:instrText>
+              <w:instrText xml:space="preserve"> PAGEREF _Toc176890394 \h </w:instrText>
             </w:r>
             <w:r>
               <w:rPr>
@@ -2326,7 +3906,7 @@
                 <w:noProof/>
                 <w:webHidden/>
               </w:rPr>
-              <w:t>23</w:t>
+              <w:t>27</w:t>
             </w:r>
             <w:r>
               <w:rPr>
@@ -2349,7 +3929,7 @@
               <w:lang w:eastAsia="el-GR"/>
             </w:rPr>
           </w:pPr>
-          <w:hyperlink w:anchor="_Toc176868729" w:history="1">
+          <w:hyperlink w:anchor="_Toc176890395" w:history="1">
             <w:r>
               <w:rPr>
                 <w:rStyle w:val="Hyperlink"/>
@@ -2376,7 +3956,7 @@
                 <w:noProof/>
                 <w:webHidden/>
               </w:rPr>
-              <w:instrText xml:space="preserve"> PAGEREF _Toc176868729 \h </w:instrText>
+              <w:instrText xml:space="preserve"> PAGEREF _Toc176890395 \h </w:instrText>
             </w:r>
             <w:r>
               <w:rPr>
@@ -2396,7 +3976,7 @@
                 <w:noProof/>
                 <w:webHidden/>
               </w:rPr>
-              <w:t>23</w:t>
+              <w:t>27</w:t>
             </w:r>
             <w:r>
               <w:rPr>
@@ -2419,7 +3999,7 @@
               <w:lang w:eastAsia="el-GR"/>
             </w:rPr>
           </w:pPr>
-          <w:hyperlink w:anchor="_Toc176868730" w:history="1">
+          <w:hyperlink w:anchor="_Toc176890396" w:history="1">
             <w:r>
               <w:rPr>
                 <w:rStyle w:val="Hyperlink"/>
@@ -2446,7 +4026,7 @@
                 <w:noProof/>
                 <w:webHidden/>
               </w:rPr>
-              <w:instrText xml:space="preserve"> PAGEREF _Toc176868730 \h </w:instrText>
+              <w:instrText xml:space="preserve"> PAGEREF _Toc176890396 \h </w:instrText>
             </w:r>
             <w:r>
               <w:rPr>
@@ -2466,7 +4046,7 @@
                 <w:noProof/>
                 <w:webHidden/>
               </w:rPr>
-              <w:t>24</w:t>
+              <w:t>28</w:t>
             </w:r>
             <w:r>
               <w:rPr>
@@ -2489,7 +4069,7 @@
               <w:lang w:eastAsia="el-GR"/>
             </w:rPr>
           </w:pPr>
-          <w:hyperlink w:anchor="_Toc176868731" w:history="1">
+          <w:hyperlink w:anchor="_Toc176890397" w:history="1">
             <w:r>
               <w:rPr>
                 <w:rStyle w:val="Hyperlink"/>
@@ -2516,7 +4096,7 @@
                 <w:noProof/>
                 <w:webHidden/>
               </w:rPr>
-              <w:instrText xml:space="preserve"> PAGEREF _Toc176868731 \h </w:instrText>
+              <w:instrText xml:space="preserve"> PAGEREF _Toc176890397 \h </w:instrText>
             </w:r>
             <w:r>
               <w:rPr>
@@ -2536,7 +4116,7 @@
                 <w:noProof/>
                 <w:webHidden/>
               </w:rPr>
-              <w:t>24</w:t>
+              <w:t>28</w:t>
             </w:r>
             <w:r>
               <w:rPr>
@@ -2559,7 +4139,7 @@
               <w:lang w:eastAsia="el-GR"/>
             </w:rPr>
           </w:pPr>
-          <w:hyperlink w:anchor="_Toc176868732" w:history="1">
+          <w:hyperlink w:anchor="_Toc176890398" w:history="1">
             <w:r>
               <w:rPr>
                 <w:rStyle w:val="Hyperlink"/>
@@ -2586,7 +4166,7 @@
                 <w:noProof/>
                 <w:webHidden/>
               </w:rPr>
-              <w:instrText xml:space="preserve"> PAGEREF _Toc176868732 \h </w:instrText>
+              <w:instrText xml:space="preserve"> PAGEREF _Toc176890398 \h </w:instrText>
             </w:r>
             <w:r>
               <w:rPr>
@@ -2606,7 +4186,7 @@
                 <w:noProof/>
                 <w:webHidden/>
               </w:rPr>
-              <w:t>24</w:t>
+              <w:t>28</w:t>
             </w:r>
             <w:r>
               <w:rPr>
@@ -2629,7 +4209,7 @@
               <w:lang w:eastAsia="el-GR"/>
             </w:rPr>
           </w:pPr>
-          <w:hyperlink w:anchor="_Toc176868733" w:history="1">
+          <w:hyperlink w:anchor="_Toc176890399" w:history="1">
             <w:r>
               <w:rPr>
                 <w:rStyle w:val="Hyperlink"/>
@@ -2656,7 +4236,7 @@
                 <w:noProof/>
                 <w:webHidden/>
               </w:rPr>
-              <w:instrText xml:space="preserve"> PAGEREF _Toc176868733 \h </w:instrText>
+              <w:instrText xml:space="preserve"> PAGEREF _Toc176890399 \h </w:instrText>
             </w:r>
             <w:r>
               <w:rPr>
@@ -2676,7 +4256,7 @@
                 <w:noProof/>
                 <w:webHidden/>
               </w:rPr>
-              <w:t>24</w:t>
+              <w:t>28</w:t>
             </w:r>
             <w:r>
               <w:rPr>
@@ -2699,7 +4279,7 @@
               <w:lang w:eastAsia="el-GR"/>
             </w:rPr>
           </w:pPr>
-          <w:hyperlink w:anchor="_Toc176868734" w:history="1">
+          <w:hyperlink w:anchor="_Toc176890400" w:history="1">
             <w:r>
               <w:rPr>
                 <w:rStyle w:val="Hyperlink"/>
@@ -2726,7 +4306,7 @@
                 <w:noProof/>
                 <w:webHidden/>
               </w:rPr>
-              <w:instrText xml:space="preserve"> PAGEREF _Toc176868734 \h </w:instrText>
+              <w:instrText xml:space="preserve"> PAGEREF _Toc176890400 \h </w:instrText>
             </w:r>
             <w:r>
               <w:rPr>
@@ -2746,7 +4326,7 @@
                 <w:noProof/>
                 <w:webHidden/>
               </w:rPr>
-              <w:t>24</w:t>
+              <w:t>28</w:t>
             </w:r>
             <w:r>
               <w:rPr>
@@ -2769,7 +4349,7 @@
               <w:lang w:eastAsia="el-GR"/>
             </w:rPr>
           </w:pPr>
-          <w:hyperlink w:anchor="_Toc176868735" w:history="1">
+          <w:hyperlink w:anchor="_Toc176890401" w:history="1">
             <w:r>
               <w:rPr>
                 <w:rStyle w:val="Hyperlink"/>
@@ -2796,7 +4376,7 @@
                 <w:noProof/>
                 <w:webHidden/>
               </w:rPr>
-              <w:instrText xml:space="preserve"> PAGEREF _Toc176868735 \h </w:instrText>
+              <w:instrText xml:space="preserve"> PAGEREF _Toc176890401 \h </w:instrText>
             </w:r>
             <w:r>
               <w:rPr>
@@ -2816,7 +4396,7 @@
                 <w:noProof/>
                 <w:webHidden/>
               </w:rPr>
-              <w:t>25</w:t>
+              <w:t>29</w:t>
             </w:r>
             <w:r>
               <w:rPr>
@@ -2839,7 +4419,7 @@
               <w:lang w:eastAsia="el-GR"/>
             </w:rPr>
           </w:pPr>
-          <w:hyperlink w:anchor="_Toc176868736" w:history="1">
+          <w:hyperlink w:anchor="_Toc176890402" w:history="1">
             <w:r>
               <w:rPr>
                 <w:rStyle w:val="Hyperlink"/>
@@ -2866,7 +4446,7 @@
                 <w:noProof/>
                 <w:webHidden/>
               </w:rPr>
-              <w:instrText xml:space="preserve"> PAGEREF _Toc176868736 \h </w:instrText>
+              <w:instrText xml:space="preserve"> PAGEREF _Toc176890402 \h </w:instrText>
             </w:r>
             <w:r>
               <w:rPr>
@@ -2886,7 +4466,7 @@
                 <w:noProof/>
                 <w:webHidden/>
               </w:rPr>
-              <w:t>26</w:t>
+              <w:t>30</w:t>
             </w:r>
             <w:r>
               <w:rPr>
@@ -2909,7 +4489,7 @@
               <w:lang w:eastAsia="el-GR"/>
             </w:rPr>
           </w:pPr>
-          <w:hyperlink w:anchor="_Toc176868737" w:history="1">
+          <w:hyperlink w:anchor="_Toc176890403" w:history="1">
             <w:r>
               <w:rPr>
                 <w:rStyle w:val="Hyperlink"/>
@@ -2936,7 +4516,7 @@
                 <w:noProof/>
                 <w:webHidden/>
               </w:rPr>
-              <w:instrText xml:space="preserve"> PAGEREF _Toc176868737 \h </w:instrText>
+              <w:instrText xml:space="preserve"> PAGEREF _Toc176890403 \h </w:instrText>
             </w:r>
             <w:r>
               <w:rPr>
@@ -2956,7 +4536,7 @@
                 <w:noProof/>
                 <w:webHidden/>
               </w:rPr>
-              <w:t>26</w:t>
+              <w:t>30</w:t>
             </w:r>
             <w:r>
               <w:rPr>
@@ -2979,7 +4559,7 @@
               <w:lang w:eastAsia="el-GR"/>
             </w:rPr>
           </w:pPr>
-          <w:hyperlink w:anchor="_Toc176868738" w:history="1">
+          <w:hyperlink w:anchor="_Toc176890404" w:history="1">
             <w:r>
               <w:rPr>
                 <w:rStyle w:val="Hyperlink"/>
@@ -3006,7 +4586,7 @@
                 <w:noProof/>
                 <w:webHidden/>
               </w:rPr>
-              <w:instrText xml:space="preserve"> PAGEREF _Toc176868738 \h </w:instrText>
+              <w:instrText xml:space="preserve"> PAGEREF _Toc176890404 \h </w:instrText>
             </w:r>
             <w:r>
               <w:rPr>
@@ -3026,7 +4606,7 @@
                 <w:noProof/>
                 <w:webHidden/>
               </w:rPr>
-              <w:t>28</w:t>
+              <w:t>32</w:t>
             </w:r>
             <w:r>
               <w:rPr>
@@ -3049,7 +4629,7 @@
               <w:lang w:eastAsia="el-GR"/>
             </w:rPr>
           </w:pPr>
-          <w:hyperlink w:anchor="_Toc176868739" w:history="1">
+          <w:hyperlink w:anchor="_Toc176890405" w:history="1">
             <w:r>
               <w:rPr>
                 <w:rStyle w:val="Hyperlink"/>
@@ -3076,7 +4656,7 @@
                 <w:noProof/>
                 <w:webHidden/>
               </w:rPr>
-              <w:instrText xml:space="preserve"> PAGEREF _Toc176868739 \h </w:instrText>
+              <w:instrText xml:space="preserve"> PAGEREF _Toc176890405 \h </w:instrText>
             </w:r>
             <w:r>
               <w:rPr>
@@ -3096,7 +4676,7 @@
                 <w:noProof/>
                 <w:webHidden/>
               </w:rPr>
-              <w:t>29</w:t>
+              <w:t>33</w:t>
             </w:r>
             <w:r>
               <w:rPr>
@@ -3119,7 +4699,7 @@
               <w:lang w:eastAsia="el-GR"/>
             </w:rPr>
           </w:pPr>
-          <w:hyperlink w:anchor="_Toc176868740" w:history="1">
+          <w:hyperlink w:anchor="_Toc176890406" w:history="1">
             <w:r>
               <w:rPr>
                 <w:rStyle w:val="Hyperlink"/>
@@ -3146,7 +4726,7 @@
                 <w:noProof/>
                 <w:webHidden/>
               </w:rPr>
-              <w:instrText xml:space="preserve"> PAGEREF _Toc176868740 \h </w:instrText>
+              <w:instrText xml:space="preserve"> PAGEREF _Toc176890406 \h </w:instrText>
             </w:r>
             <w:r>
               <w:rPr>
@@ -3166,7 +4746,7 @@
                 <w:noProof/>
                 <w:webHidden/>
               </w:rPr>
-              <w:t>30</w:t>
+              <w:t>34</w:t>
             </w:r>
             <w:r>
               <w:rPr>
@@ -3189,7 +4769,7 @@
               <w:lang w:eastAsia="el-GR"/>
             </w:rPr>
           </w:pPr>
-          <w:hyperlink w:anchor="_Toc176868741" w:history="1">
+          <w:hyperlink w:anchor="_Toc176890407" w:history="1">
             <w:r>
               <w:rPr>
                 <w:rStyle w:val="Hyperlink"/>
@@ -3216,7 +4796,7 @@
                 <w:noProof/>
                 <w:webHidden/>
               </w:rPr>
-              <w:instrText xml:space="preserve"> PAGEREF _Toc176868741 \h </w:instrText>
+              <w:instrText xml:space="preserve"> PAGEREF _Toc176890407 \h </w:instrText>
             </w:r>
             <w:r>
               <w:rPr>
@@ -3236,7 +4816,7 @@
                 <w:noProof/>
                 <w:webHidden/>
               </w:rPr>
-              <w:t>30</w:t>
+              <w:t>34</w:t>
             </w:r>
             <w:r>
               <w:rPr>
@@ -3259,7 +4839,7 @@
               <w:lang w:eastAsia="el-GR"/>
             </w:rPr>
           </w:pPr>
-          <w:hyperlink w:anchor="_Toc176868742" w:history="1">
+          <w:hyperlink w:anchor="_Toc176890408" w:history="1">
             <w:r>
               <w:rPr>
                 <w:rStyle w:val="Hyperlink"/>
@@ -3286,7 +4866,7 @@
                 <w:noProof/>
                 <w:webHidden/>
               </w:rPr>
-              <w:instrText xml:space="preserve"> PAGEREF _Toc176868742 \h </w:instrText>
+              <w:instrText xml:space="preserve"> PAGEREF _Toc176890408 \h </w:instrText>
             </w:r>
             <w:r>
               <w:rPr>
@@ -3306,7 +4886,7 @@
                 <w:noProof/>
                 <w:webHidden/>
               </w:rPr>
-              <w:t>31</w:t>
+              <w:t>35</w:t>
             </w:r>
             <w:r>
               <w:rPr>
@@ -3329,7 +4909,7 @@
               <w:lang w:eastAsia="el-GR"/>
             </w:rPr>
           </w:pPr>
-          <w:hyperlink w:anchor="_Toc176868743" w:history="1">
+          <w:hyperlink w:anchor="_Toc176890409" w:history="1">
             <w:r>
               <w:rPr>
                 <w:rStyle w:val="Hyperlink"/>
@@ -3356,7 +4936,7 @@
                 <w:noProof/>
                 <w:webHidden/>
               </w:rPr>
-              <w:instrText xml:space="preserve"> PAGEREF _Toc176868743 \h </w:instrText>
+              <w:instrText xml:space="preserve"> PAGEREF _Toc176890409 \h </w:instrText>
             </w:r>
             <w:r>
               <w:rPr>
@@ -3376,7 +4956,7 @@
                 <w:noProof/>
                 <w:webHidden/>
               </w:rPr>
-              <w:t>32</w:t>
+              <w:t>36</w:t>
             </w:r>
             <w:r>
               <w:rPr>
@@ -3399,7 +4979,7 @@
               <w:lang w:eastAsia="el-GR"/>
             </w:rPr>
           </w:pPr>
-          <w:hyperlink w:anchor="_Toc176868744" w:history="1">
+          <w:hyperlink w:anchor="_Toc176890410" w:history="1">
             <w:r>
               <w:rPr>
                 <w:rStyle w:val="Hyperlink"/>
@@ -3426,7 +5006,7 @@
                 <w:noProof/>
                 <w:webHidden/>
               </w:rPr>
-              <w:instrText xml:space="preserve"> PAGEREF _Toc176868744 \h </w:instrText>
+              <w:instrText xml:space="preserve"> PAGEREF _Toc176890410 \h </w:instrText>
             </w:r>
             <w:r>
               <w:rPr>
@@ -3446,7 +5026,7 @@
                 <w:noProof/>
                 <w:webHidden/>
               </w:rPr>
-              <w:t>35</w:t>
+              <w:t>39</w:t>
             </w:r>
             <w:r>
               <w:rPr>
@@ -3469,7 +5049,7 @@
               <w:lang w:eastAsia="el-GR"/>
             </w:rPr>
           </w:pPr>
-          <w:hyperlink w:anchor="_Toc176868745" w:history="1">
+          <w:hyperlink w:anchor="_Toc176890411" w:history="1">
             <w:r>
               <w:rPr>
                 <w:rStyle w:val="Hyperlink"/>
@@ -3496,7 +5076,7 @@
                 <w:noProof/>
                 <w:webHidden/>
               </w:rPr>
-              <w:instrText xml:space="preserve"> PAGEREF _Toc176868745 \h </w:instrText>
+              <w:instrText xml:space="preserve"> PAGEREF _Toc176890411 \h </w:instrText>
             </w:r>
             <w:r>
               <w:rPr>
@@ -3516,7 +5096,7 @@
                 <w:noProof/>
                 <w:webHidden/>
               </w:rPr>
-              <w:t>35</w:t>
+              <w:t>39</w:t>
             </w:r>
             <w:r>
               <w:rPr>
@@ -3539,7 +5119,7 @@
               <w:lang w:eastAsia="el-GR"/>
             </w:rPr>
           </w:pPr>
-          <w:hyperlink w:anchor="_Toc176868746" w:history="1">
+          <w:hyperlink w:anchor="_Toc176890412" w:history="1">
             <w:r>
               <w:rPr>
                 <w:rStyle w:val="Hyperlink"/>
@@ -3566,7 +5146,7 @@
                 <w:noProof/>
                 <w:webHidden/>
               </w:rPr>
-              <w:instrText xml:space="preserve"> PAGEREF _Toc176868746 \h </w:instrText>
+              <w:instrText xml:space="preserve"> PAGEREF _Toc176890412 \h </w:instrText>
             </w:r>
             <w:r>
               <w:rPr>
@@ -3586,7 +5166,7 @@
                 <w:noProof/>
                 <w:webHidden/>
               </w:rPr>
-              <w:t>35</w:t>
+              <w:t>39</w:t>
             </w:r>
             <w:r>
               <w:rPr>
@@ -3609,7 +5189,7 @@
               <w:lang w:eastAsia="el-GR"/>
             </w:rPr>
           </w:pPr>
-          <w:hyperlink w:anchor="_Toc176868747" w:history="1">
+          <w:hyperlink w:anchor="_Toc176890413" w:history="1">
             <w:r>
               <w:rPr>
                 <w:rStyle w:val="Hyperlink"/>
@@ -3636,7 +5216,7 @@
                 <w:noProof/>
                 <w:webHidden/>
               </w:rPr>
-              <w:instrText xml:space="preserve"> PAGEREF _Toc176868747 \h </w:instrText>
+              <w:instrText xml:space="preserve"> PAGEREF _Toc176890413 \h </w:instrText>
             </w:r>
             <w:r>
               <w:rPr>
@@ -3656,7 +5236,7 @@
                 <w:noProof/>
                 <w:webHidden/>
               </w:rPr>
-              <w:t>36</w:t>
+              <w:t>40</w:t>
             </w:r>
             <w:r>
               <w:rPr>
@@ -3679,7 +5259,7 @@
               <w:lang w:eastAsia="el-GR"/>
             </w:rPr>
           </w:pPr>
-          <w:hyperlink w:anchor="_Toc176868748" w:history="1">
+          <w:hyperlink w:anchor="_Toc176890414" w:history="1">
             <w:r>
               <w:rPr>
                 <w:rStyle w:val="Hyperlink"/>
@@ -3706,7 +5286,7 @@
                 <w:noProof/>
                 <w:webHidden/>
               </w:rPr>
-              <w:instrText xml:space="preserve"> PAGEREF _Toc176868748 \h </w:instrText>
+              <w:instrText xml:space="preserve"> PAGEREF _Toc176890414 \h </w:instrText>
             </w:r>
             <w:r>
               <w:rPr>
@@ -3726,7 +5306,7 @@
                 <w:noProof/>
                 <w:webHidden/>
               </w:rPr>
-              <w:t>37</w:t>
+              <w:t>41</w:t>
             </w:r>
             <w:r>
               <w:rPr>
@@ -3749,7 +5329,7 @@
               <w:lang w:eastAsia="el-GR"/>
             </w:rPr>
           </w:pPr>
-          <w:hyperlink w:anchor="_Toc176868749" w:history="1">
+          <w:hyperlink w:anchor="_Toc176890415" w:history="1">
             <w:r>
               <w:rPr>
                 <w:rStyle w:val="Hyperlink"/>
@@ -3776,7 +5356,7 @@
                 <w:noProof/>
                 <w:webHidden/>
               </w:rPr>
-              <w:instrText xml:space="preserve"> PAGEREF _Toc176868749 \h </w:instrText>
+              <w:instrText xml:space="preserve"> PAGEREF _Toc176890415 \h </w:instrText>
             </w:r>
             <w:r>
               <w:rPr>
@@ -3796,7 +5376,7 @@
                 <w:noProof/>
                 <w:webHidden/>
               </w:rPr>
-              <w:t>39</w:t>
+              <w:t>43</w:t>
             </w:r>
             <w:r>
               <w:rPr>
@@ -3819,7 +5399,7 @@
               <w:lang w:eastAsia="el-GR"/>
             </w:rPr>
           </w:pPr>
-          <w:hyperlink w:anchor="_Toc176868750" w:history="1">
+          <w:hyperlink w:anchor="_Toc176890416" w:history="1">
             <w:r>
               <w:rPr>
                 <w:rStyle w:val="Hyperlink"/>
@@ -3846,7 +5426,7 @@
                 <w:noProof/>
                 <w:webHidden/>
               </w:rPr>
-              <w:instrText xml:space="preserve"> PAGEREF _Toc176868750 \h </w:instrText>
+              <w:instrText xml:space="preserve"> PAGEREF _Toc176890416 \h </w:instrText>
             </w:r>
             <w:r>
               <w:rPr>
@@ -3866,7 +5446,7 @@
                 <w:noProof/>
                 <w:webHidden/>
               </w:rPr>
-              <w:t>42</w:t>
+              <w:t>46</w:t>
             </w:r>
             <w:r>
               <w:rPr>
@@ -3889,7 +5469,7 @@
               <w:lang w:eastAsia="el-GR"/>
             </w:rPr>
           </w:pPr>
-          <w:hyperlink w:anchor="_Toc176868751" w:history="1">
+          <w:hyperlink w:anchor="_Toc176890417" w:history="1">
             <w:r>
               <w:rPr>
                 <w:rStyle w:val="Hyperlink"/>
@@ -3916,7 +5496,7 @@
                 <w:noProof/>
                 <w:webHidden/>
               </w:rPr>
-              <w:instrText xml:space="preserve"> PAGEREF _Toc176868751 \h </w:instrText>
+              <w:instrText xml:space="preserve"> PAGEREF _Toc176890417 \h </w:instrText>
             </w:r>
             <w:r>
               <w:rPr>
@@ -3936,7 +5516,7 @@
                 <w:noProof/>
                 <w:webHidden/>
               </w:rPr>
-              <w:t>42</w:t>
+              <w:t>46</w:t>
             </w:r>
             <w:r>
               <w:rPr>
@@ -3959,7 +5539,7 @@
               <w:lang w:eastAsia="el-GR"/>
             </w:rPr>
           </w:pPr>
-          <w:hyperlink w:anchor="_Toc176868752" w:history="1">
+          <w:hyperlink w:anchor="_Toc176890418" w:history="1">
             <w:r>
               <w:rPr>
                 <w:rStyle w:val="Hyperlink"/>
@@ -3986,7 +5566,7 @@
                 <w:noProof/>
                 <w:webHidden/>
               </w:rPr>
-              <w:instrText xml:space="preserve"> PAGEREF _Toc176868752 \h </w:instrText>
+              <w:instrText xml:space="preserve"> PAGEREF _Toc176890418 \h </w:instrText>
             </w:r>
             <w:r>
               <w:rPr>
@@ -4006,7 +5586,7 @@
                 <w:noProof/>
                 <w:webHidden/>
               </w:rPr>
-              <w:t>43</w:t>
+              <w:t>47</w:t>
             </w:r>
             <w:r>
               <w:rPr>
@@ -4029,7 +5609,7 @@
               <w:lang w:eastAsia="el-GR"/>
             </w:rPr>
           </w:pPr>
-          <w:hyperlink w:anchor="_Toc176868753" w:history="1">
+          <w:hyperlink w:anchor="_Toc176890419" w:history="1">
             <w:r>
               <w:rPr>
                 <w:rStyle w:val="Hyperlink"/>
@@ -4056,7 +5636,7 @@
                 <w:noProof/>
                 <w:webHidden/>
               </w:rPr>
-              <w:instrText xml:space="preserve"> PAGEREF _Toc176868753 \h </w:instrText>
+              <w:instrText xml:space="preserve"> PAGEREF _Toc176890419 \h </w:instrText>
             </w:r>
             <w:r>
               <w:rPr>
@@ -4076,7 +5656,7 @@
                 <w:noProof/>
                 <w:webHidden/>
               </w:rPr>
-              <w:t>45</w:t>
+              <w:t>49</w:t>
             </w:r>
             <w:r>
               <w:rPr>
@@ -4099,7 +5679,7 @@
               <w:lang w:eastAsia="el-GR"/>
             </w:rPr>
           </w:pPr>
-          <w:hyperlink w:anchor="_Toc176868754" w:history="1">
+          <w:hyperlink w:anchor="_Toc176890420" w:history="1">
             <w:r>
               <w:rPr>
                 <w:rStyle w:val="Hyperlink"/>
@@ -4126,7 +5706,7 @@
                 <w:noProof/>
                 <w:webHidden/>
               </w:rPr>
-              <w:instrText xml:space="preserve"> PAGEREF _Toc176868754 \h </w:instrText>
+              <w:instrText xml:space="preserve"> PAGEREF _Toc176890420 \h </w:instrText>
             </w:r>
             <w:r>
               <w:rPr>
@@ -4146,7 +5726,7 @@
                 <w:noProof/>
                 <w:webHidden/>
               </w:rPr>
-              <w:t>48</w:t>
+              <w:t>52</w:t>
             </w:r>
             <w:r>
               <w:rPr>
@@ -4169,7 +5749,7 @@
               <w:lang w:eastAsia="el-GR"/>
             </w:rPr>
           </w:pPr>
-          <w:hyperlink w:anchor="_Toc176868755" w:history="1">
+          <w:hyperlink w:anchor="_Toc176890421" w:history="1">
             <w:r>
               <w:rPr>
                 <w:rStyle w:val="Hyperlink"/>
@@ -4196,7 +5776,7 @@
                 <w:noProof/>
                 <w:webHidden/>
               </w:rPr>
-              <w:instrText xml:space="preserve"> PAGEREF _Toc176868755 \h </w:instrText>
+              <w:instrText xml:space="preserve"> PAGEREF _Toc176890421 \h </w:instrText>
             </w:r>
             <w:r>
               <w:rPr>
@@ -4216,7 +5796,7 @@
                 <w:noProof/>
                 <w:webHidden/>
               </w:rPr>
-              <w:t>49</w:t>
+              <w:t>53</w:t>
             </w:r>
             <w:r>
               <w:rPr>
@@ -4239,7 +5819,7 @@
               <w:lang w:eastAsia="el-GR"/>
             </w:rPr>
           </w:pPr>
-          <w:hyperlink w:anchor="_Toc176868756" w:history="1">
+          <w:hyperlink w:anchor="_Toc176890422" w:history="1">
             <w:r>
               <w:rPr>
                 <w:rStyle w:val="Hyperlink"/>
@@ -4266,7 +5846,7 @@
                 <w:noProof/>
                 <w:webHidden/>
               </w:rPr>
-              <w:instrText xml:space="preserve"> PAGEREF _Toc176868756 \h </w:instrText>
+              <w:instrText xml:space="preserve"> PAGEREF _Toc176890422 \h </w:instrText>
             </w:r>
             <w:r>
               <w:rPr>
@@ -4286,7 +5866,7 @@
                 <w:noProof/>
                 <w:webHidden/>
               </w:rPr>
-              <w:t>49</w:t>
+              <w:t>53</w:t>
             </w:r>
             <w:r>
               <w:rPr>
@@ -4309,7 +5889,7 @@
               <w:lang w:eastAsia="el-GR"/>
             </w:rPr>
           </w:pPr>
-          <w:hyperlink w:anchor="_Toc176868757" w:history="1">
+          <w:hyperlink w:anchor="_Toc176890423" w:history="1">
             <w:r>
               <w:rPr>
                 <w:rStyle w:val="Hyperlink"/>
@@ -4336,7 +5916,7 @@
                 <w:noProof/>
                 <w:webHidden/>
               </w:rPr>
-              <w:instrText xml:space="preserve"> PAGEREF _Toc176868757 \h </w:instrText>
+              <w:instrText xml:space="preserve"> PAGEREF _Toc176890423 \h </w:instrText>
             </w:r>
             <w:r>
               <w:rPr>
@@ -4356,7 +5936,7 @@
                 <w:noProof/>
                 <w:webHidden/>
               </w:rPr>
-              <w:t>50</w:t>
+              <w:t>54</w:t>
             </w:r>
             <w:r>
               <w:rPr>
@@ -4379,7 +5959,7 @@
               <w:lang w:eastAsia="el-GR"/>
             </w:rPr>
           </w:pPr>
-          <w:hyperlink w:anchor="_Toc176868758" w:history="1">
+          <w:hyperlink w:anchor="_Toc176890424" w:history="1">
             <w:r>
               <w:rPr>
                 <w:rStyle w:val="Hyperlink"/>
@@ -4406,7 +5986,7 @@
                 <w:noProof/>
                 <w:webHidden/>
               </w:rPr>
-              <w:instrText xml:space="preserve"> PAGEREF _Toc176868758 \h </w:instrText>
+              <w:instrText xml:space="preserve"> PAGEREF _Toc176890424 \h </w:instrText>
             </w:r>
             <w:r>
               <w:rPr>
@@ -4426,7 +6006,7 @@
                 <w:noProof/>
                 <w:webHidden/>
               </w:rPr>
-              <w:t>51</w:t>
+              <w:t>55</w:t>
             </w:r>
             <w:r>
               <w:rPr>
@@ -4438,6 +6018,14 @@
           </w:hyperlink>
         </w:p>
         <w:p>
+          <w:pPr>
+            <w:rPr>
+              <w:b/>
+              <w:bCs/>
+              <w:noProof/>
+              <w:lang w:val="en-US"/>
+            </w:rPr>
+          </w:pPr>
           <w:r>
             <w:rPr>
               <w:b/>
@@ -4451,6 +6039,588 @@
     </w:sdt>
     <w:p>
       <w:pPr>
+        <w:rPr>
+          <w:b/>
+          <w:bCs/>
+          <w:noProof/>
+          <w:lang w:val="en-US"/>
+        </w:rPr>
+      </w:pPr>
+    </w:p>
+    <w:p>
+      <w:pPr>
+        <w:rPr>
+          <w:b/>
+          <w:bCs/>
+          <w:noProof/>
+          <w:lang w:val="en-US"/>
+        </w:rPr>
+      </w:pPr>
+    </w:p>
+    <w:p>
+      <w:pPr>
+        <w:rPr>
+          <w:b/>
+          <w:bCs/>
+          <w:noProof/>
+          <w:lang w:val="en-US"/>
+        </w:rPr>
+      </w:pPr>
+    </w:p>
+    <w:p>
+      <w:pPr>
+        <w:rPr>
+          <w:b/>
+          <w:bCs/>
+          <w:noProof/>
+          <w:lang w:val="en-US"/>
+        </w:rPr>
+      </w:pPr>
+    </w:p>
+    <w:p>
+      <w:pPr>
+        <w:rPr>
+          <w:b/>
+          <w:bCs/>
+          <w:noProof/>
+          <w:lang w:val="en-US"/>
+        </w:rPr>
+      </w:pPr>
+    </w:p>
+    <w:p>
+      <w:pPr>
+        <w:rPr>
+          <w:b/>
+          <w:bCs/>
+          <w:noProof/>
+          <w:lang w:val="en-US"/>
+        </w:rPr>
+      </w:pPr>
+    </w:p>
+    <w:p>
+      <w:pPr>
+        <w:rPr>
+          <w:b/>
+          <w:bCs/>
+          <w:noProof/>
+          <w:lang w:val="en-US"/>
+        </w:rPr>
+      </w:pPr>
+    </w:p>
+    <w:p>
+      <w:pPr>
+        <w:rPr>
+          <w:b/>
+          <w:bCs/>
+          <w:noProof/>
+          <w:lang w:val="en-US"/>
+        </w:rPr>
+      </w:pPr>
+    </w:p>
+    <w:p>
+      <w:pPr>
+        <w:rPr>
+          <w:b/>
+          <w:bCs/>
+          <w:noProof/>
+          <w:lang w:val="en-US"/>
+        </w:rPr>
+      </w:pPr>
+    </w:p>
+    <w:p>
+      <w:pPr>
+        <w:rPr>
+          <w:b/>
+          <w:bCs/>
+          <w:noProof/>
+          <w:lang w:val="en-US"/>
+        </w:rPr>
+      </w:pPr>
+    </w:p>
+    <w:p>
+      <w:pPr>
+        <w:rPr>
+          <w:b/>
+          <w:bCs/>
+          <w:noProof/>
+          <w:lang w:val="en-US"/>
+        </w:rPr>
+      </w:pPr>
+    </w:p>
+    <w:p>
+      <w:pPr>
+        <w:rPr>
+          <w:b/>
+          <w:bCs/>
+          <w:noProof/>
+          <w:lang w:val="en-US"/>
+        </w:rPr>
+      </w:pPr>
+    </w:p>
+    <w:p>
+      <w:pPr>
+        <w:rPr>
+          <w:b/>
+          <w:bCs/>
+          <w:noProof/>
+          <w:lang w:val="en-US"/>
+        </w:rPr>
+      </w:pPr>
+    </w:p>
+    <w:p>
+      <w:pPr>
+        <w:rPr>
+          <w:b/>
+          <w:bCs/>
+          <w:noProof/>
+          <w:lang w:val="en-US"/>
+        </w:rPr>
+      </w:pPr>
+    </w:p>
+    <w:p>
+      <w:pPr>
+        <w:rPr>
+          <w:b/>
+          <w:bCs/>
+          <w:noProof/>
+          <w:lang w:val="en-US"/>
+        </w:rPr>
+      </w:pPr>
+    </w:p>
+    <w:p>
+      <w:pPr>
+        <w:rPr>
+          <w:b/>
+          <w:bCs/>
+          <w:noProof/>
+          <w:lang w:val="en-US"/>
+        </w:rPr>
+      </w:pPr>
+    </w:p>
+    <w:p>
+      <w:pPr>
+        <w:rPr>
+          <w:b/>
+          <w:bCs/>
+          <w:noProof/>
+          <w:lang w:val="en-US"/>
+        </w:rPr>
+      </w:pPr>
+    </w:p>
+    <w:p>
+      <w:pPr>
+        <w:rPr>
+          <w:b/>
+          <w:bCs/>
+          <w:noProof/>
+          <w:lang w:val="en-US"/>
+        </w:rPr>
+      </w:pPr>
+    </w:p>
+    <w:p/>
+    <w:p/>
+    <w:p/>
+    <w:p>
+      <w:pPr>
+        <w:pStyle w:val="Heading1"/>
+      </w:pPr>
+      <w:bookmarkStart w:id="0" w:name="_Toc176890361"/>
+      <w:r>
+        <w:t>Περίληψη</w:t>
+      </w:r>
+      <w:bookmarkEnd w:id="0"/>
+    </w:p>
+    <w:p>
+      <w:pPr>
+        <w:jc w:val="both"/>
+        <w:rPr>
+          <w:rFonts w:ascii="Arial" w:hAnsi="Arial" w:cs="Arial"/>
+          <w:sz w:val="20"/>
+          <w:szCs w:val="20"/>
+        </w:rPr>
+      </w:pPr>
+      <w:r>
+        <w:rPr>
+          <w:rFonts w:ascii="Arial" w:hAnsi="Arial" w:cs="Arial"/>
+          <w:sz w:val="20"/>
+          <w:szCs w:val="20"/>
+        </w:rPr>
+        <w:t>Η παρούσα διπλωματική εργασία εστιάζει στη χρήση σύγχρονων τεχνολογιών ETL (</w:t>
+      </w:r>
+      <w:proofErr w:type="spellStart"/>
+      <w:r>
+        <w:rPr>
+          <w:rFonts w:ascii="Arial" w:hAnsi="Arial" w:cs="Arial"/>
+          <w:sz w:val="20"/>
+          <w:szCs w:val="20"/>
+        </w:rPr>
+        <w:t>Extract</w:t>
+      </w:r>
+      <w:proofErr w:type="spellEnd"/>
+      <w:r>
+        <w:rPr>
+          <w:rFonts w:ascii="Arial" w:hAnsi="Arial" w:cs="Arial"/>
+          <w:sz w:val="20"/>
+          <w:szCs w:val="20"/>
+        </w:rPr>
+        <w:t xml:space="preserve">, </w:t>
+      </w:r>
+      <w:proofErr w:type="spellStart"/>
+      <w:r>
+        <w:rPr>
+          <w:rFonts w:ascii="Arial" w:hAnsi="Arial" w:cs="Arial"/>
+          <w:sz w:val="20"/>
+          <w:szCs w:val="20"/>
+        </w:rPr>
+        <w:t>Transform</w:t>
+      </w:r>
+      <w:proofErr w:type="spellEnd"/>
+      <w:r>
+        <w:rPr>
+          <w:rFonts w:ascii="Arial" w:hAnsi="Arial" w:cs="Arial"/>
+          <w:sz w:val="20"/>
+          <w:szCs w:val="20"/>
+        </w:rPr>
+        <w:t xml:space="preserve">, </w:t>
+      </w:r>
+      <w:proofErr w:type="spellStart"/>
+      <w:r>
+        <w:rPr>
+          <w:rFonts w:ascii="Arial" w:hAnsi="Arial" w:cs="Arial"/>
+          <w:sz w:val="20"/>
+          <w:szCs w:val="20"/>
+        </w:rPr>
+        <w:t>Load</w:t>
+      </w:r>
+      <w:proofErr w:type="spellEnd"/>
+      <w:r>
+        <w:rPr>
+          <w:rFonts w:ascii="Arial" w:hAnsi="Arial" w:cs="Arial"/>
+          <w:sz w:val="20"/>
+          <w:szCs w:val="20"/>
+        </w:rPr>
+        <w:t>) και συστημάτων ελέγχου έκδοσης (</w:t>
+      </w:r>
+      <w:proofErr w:type="spellStart"/>
+      <w:r>
+        <w:rPr>
+          <w:rFonts w:ascii="Arial" w:hAnsi="Arial" w:cs="Arial"/>
+          <w:sz w:val="20"/>
+          <w:szCs w:val="20"/>
+        </w:rPr>
+        <w:t>version</w:t>
+      </w:r>
+      <w:proofErr w:type="spellEnd"/>
+      <w:r>
+        <w:rPr>
+          <w:rFonts w:ascii="Arial" w:hAnsi="Arial" w:cs="Arial"/>
+          <w:sz w:val="20"/>
+          <w:szCs w:val="20"/>
+        </w:rPr>
+        <w:t xml:space="preserve"> </w:t>
+      </w:r>
+      <w:proofErr w:type="spellStart"/>
+      <w:r>
+        <w:rPr>
+          <w:rFonts w:ascii="Arial" w:hAnsi="Arial" w:cs="Arial"/>
+          <w:sz w:val="20"/>
+          <w:szCs w:val="20"/>
+        </w:rPr>
+        <w:t>control</w:t>
+      </w:r>
+      <w:proofErr w:type="spellEnd"/>
+      <w:r>
+        <w:rPr>
+          <w:rFonts w:ascii="Arial" w:hAnsi="Arial" w:cs="Arial"/>
+          <w:sz w:val="20"/>
+          <w:szCs w:val="20"/>
+        </w:rPr>
+        <w:t xml:space="preserve">) για τη διαχείριση και επεξεργασία δεδομένων κυβερνοασφάλειας. Αναλύονται οι τρεις βασικές φάσεις της διαδικασίας ETL — εξαγωγή, μετασχηματισμός και φόρτωση δεδομένων — καθώς και η ενσωμάτωση εργαλείων </w:t>
+      </w:r>
+      <w:proofErr w:type="spellStart"/>
+      <w:r>
+        <w:rPr>
+          <w:rFonts w:ascii="Arial" w:hAnsi="Arial" w:cs="Arial"/>
+          <w:sz w:val="20"/>
+          <w:szCs w:val="20"/>
+        </w:rPr>
+        <w:t>version</w:t>
+      </w:r>
+      <w:proofErr w:type="spellEnd"/>
+      <w:r>
+        <w:rPr>
+          <w:rFonts w:ascii="Arial" w:hAnsi="Arial" w:cs="Arial"/>
+          <w:sz w:val="20"/>
+          <w:szCs w:val="20"/>
+        </w:rPr>
+        <w:t xml:space="preserve"> </w:t>
+      </w:r>
+      <w:proofErr w:type="spellStart"/>
+      <w:r>
+        <w:rPr>
+          <w:rFonts w:ascii="Arial" w:hAnsi="Arial" w:cs="Arial"/>
+          <w:sz w:val="20"/>
+          <w:szCs w:val="20"/>
+        </w:rPr>
+        <w:t>control</w:t>
+      </w:r>
+      <w:proofErr w:type="spellEnd"/>
+      <w:r>
+        <w:rPr>
+          <w:rFonts w:ascii="Arial" w:hAnsi="Arial" w:cs="Arial"/>
+          <w:sz w:val="20"/>
+          <w:szCs w:val="20"/>
+        </w:rPr>
+        <w:t xml:space="preserve">, όπως το </w:t>
+      </w:r>
+      <w:proofErr w:type="spellStart"/>
+      <w:r>
+        <w:rPr>
+          <w:rFonts w:ascii="Arial" w:hAnsi="Arial" w:cs="Arial"/>
+          <w:sz w:val="20"/>
+          <w:szCs w:val="20"/>
+        </w:rPr>
+        <w:t>Git</w:t>
+      </w:r>
+      <w:proofErr w:type="spellEnd"/>
+      <w:r>
+        <w:rPr>
+          <w:rFonts w:ascii="Arial" w:hAnsi="Arial" w:cs="Arial"/>
+          <w:sz w:val="20"/>
+          <w:szCs w:val="20"/>
+        </w:rPr>
+        <w:t xml:space="preserve"> και το </w:t>
+      </w:r>
+      <w:proofErr w:type="spellStart"/>
+      <w:r>
+        <w:rPr>
+          <w:rFonts w:ascii="Arial" w:hAnsi="Arial" w:cs="Arial"/>
+          <w:sz w:val="20"/>
+          <w:szCs w:val="20"/>
+        </w:rPr>
+        <w:t>GitHub</w:t>
+      </w:r>
+      <w:proofErr w:type="spellEnd"/>
+      <w:r>
+        <w:rPr>
+          <w:rFonts w:ascii="Arial" w:hAnsi="Arial" w:cs="Arial"/>
+          <w:sz w:val="20"/>
+          <w:szCs w:val="20"/>
+        </w:rPr>
+        <w:t xml:space="preserve">, για την υποστήριξη της συνεργασίας και την εξασφάλιση της ακεραιότητας των δεδομένων. Επιπλέον, διερευνάται η χρήση των προτύπων STIX/TAXII για την ασφαλή ανταλλαγή πληροφοριών απειλών και η εφαρμογή του </w:t>
+      </w:r>
+      <w:proofErr w:type="spellStart"/>
+      <w:r>
+        <w:rPr>
+          <w:rFonts w:ascii="Arial" w:hAnsi="Arial" w:cs="Arial"/>
+          <w:sz w:val="20"/>
+          <w:szCs w:val="20"/>
+        </w:rPr>
+        <w:t>Power</w:t>
+      </w:r>
+      <w:proofErr w:type="spellEnd"/>
+      <w:r>
+        <w:rPr>
+          <w:rFonts w:ascii="Arial" w:hAnsi="Arial" w:cs="Arial"/>
+          <w:sz w:val="20"/>
+          <w:szCs w:val="20"/>
+        </w:rPr>
+        <w:t xml:space="preserve"> BI για την οπτικοποίηση αυτών των δεδομένων. Η εργασία καταδεικνύει τη σημασία της αυτοματοποίησης και της βελτιστοποίησης των ροών εργασίας για την αποτελεσματικότερη διαχείριση δεδομένων και τη λήψη στρατηγικών αποφάσεων.</w:t>
+      </w:r>
+    </w:p>
+    <w:p>
+      <w:pPr>
+        <w:jc w:val="both"/>
+        <w:rPr>
+          <w:rFonts w:ascii="Arial" w:hAnsi="Arial" w:cs="Arial"/>
+          <w:sz w:val="20"/>
+          <w:szCs w:val="20"/>
+        </w:rPr>
+      </w:pPr>
+    </w:p>
+    <w:p>
+      <w:pPr>
+        <w:pStyle w:val="Heading1"/>
+      </w:pPr>
+      <w:bookmarkStart w:id="1" w:name="_Toc176890362"/>
+      <w:proofErr w:type="spellStart"/>
+      <w:r>
+        <w:t>Abstract</w:t>
+      </w:r>
+      <w:bookmarkEnd w:id="1"/>
+      <w:proofErr w:type="spellEnd"/>
+    </w:p>
+    <w:p>
+      <w:pPr>
+        <w:jc w:val="both"/>
+        <w:rPr>
+          <w:rFonts w:ascii="Arial" w:hAnsi="Arial" w:cs="Arial"/>
+          <w:sz w:val="20"/>
+          <w:szCs w:val="20"/>
+        </w:rPr>
+      </w:pPr>
+      <w:r>
+        <w:rPr>
+          <w:rFonts w:ascii="Arial" w:hAnsi="Arial" w:cs="Arial"/>
+          <w:sz w:val="20"/>
+          <w:szCs w:val="20"/>
+          <w:lang w:val="en-US"/>
+        </w:rPr>
+        <w:t>This thesis focuses on the use of modern ETL (Extract, Transform, Load) technologies and version control systems for managing and processing cybersecurity data. It provides an analysis of the three core stages of the ETL process—data extraction, transformation, and loading—along with the integration of version control tools like Git and GitHub to support collaboration and ensure data integrity. Additionally, the study explores the application of STIX/TAXII standards for secure threat information sharing and the use of Power BI for data visualization. The thesis highlights the importance of automation and workflow optimization to enhance the efficiency of data management and support strategic decision-making.</w:t>
+      </w:r>
+    </w:p>
+    <w:p>
+      <w:pPr>
+        <w:jc w:val="both"/>
+        <w:rPr>
+          <w:rFonts w:ascii="Arial" w:hAnsi="Arial" w:cs="Arial"/>
+          <w:sz w:val="20"/>
+          <w:szCs w:val="20"/>
+        </w:rPr>
+      </w:pPr>
+    </w:p>
+    <w:p>
+      <w:pPr>
+        <w:jc w:val="both"/>
+        <w:rPr>
+          <w:rFonts w:ascii="Arial" w:hAnsi="Arial" w:cs="Arial"/>
+          <w:sz w:val="20"/>
+          <w:szCs w:val="20"/>
+        </w:rPr>
+      </w:pPr>
+    </w:p>
+    <w:p>
+      <w:pPr>
+        <w:jc w:val="both"/>
+        <w:rPr>
+          <w:rFonts w:ascii="Arial" w:hAnsi="Arial" w:cs="Arial"/>
+          <w:sz w:val="20"/>
+          <w:szCs w:val="20"/>
+        </w:rPr>
+      </w:pPr>
+    </w:p>
+    <w:p>
+      <w:pPr>
+        <w:jc w:val="both"/>
+        <w:rPr>
+          <w:rFonts w:ascii="Arial" w:hAnsi="Arial" w:cs="Arial"/>
+          <w:sz w:val="20"/>
+          <w:szCs w:val="20"/>
+        </w:rPr>
+      </w:pPr>
+    </w:p>
+    <w:p>
+      <w:pPr>
+        <w:jc w:val="both"/>
+        <w:rPr>
+          <w:rFonts w:ascii="Arial" w:hAnsi="Arial" w:cs="Arial"/>
+          <w:sz w:val="20"/>
+          <w:szCs w:val="20"/>
+        </w:rPr>
+      </w:pPr>
+    </w:p>
+    <w:p>
+      <w:pPr>
+        <w:jc w:val="both"/>
+        <w:rPr>
+          <w:rFonts w:ascii="Arial" w:hAnsi="Arial" w:cs="Arial"/>
+          <w:sz w:val="20"/>
+          <w:szCs w:val="20"/>
+        </w:rPr>
+      </w:pPr>
+    </w:p>
+    <w:p>
+      <w:pPr>
+        <w:jc w:val="both"/>
+        <w:rPr>
+          <w:rFonts w:ascii="Arial" w:hAnsi="Arial" w:cs="Arial"/>
+          <w:sz w:val="20"/>
+          <w:szCs w:val="20"/>
+        </w:rPr>
+      </w:pPr>
+    </w:p>
+    <w:p>
+      <w:pPr>
+        <w:jc w:val="both"/>
+        <w:rPr>
+          <w:rFonts w:ascii="Arial" w:hAnsi="Arial" w:cs="Arial"/>
+          <w:sz w:val="20"/>
+          <w:szCs w:val="20"/>
+        </w:rPr>
+      </w:pPr>
+    </w:p>
+    <w:p>
+      <w:pPr>
+        <w:jc w:val="both"/>
+        <w:rPr>
+          <w:rFonts w:ascii="Arial" w:hAnsi="Arial" w:cs="Arial"/>
+          <w:sz w:val="20"/>
+          <w:szCs w:val="20"/>
+        </w:rPr>
+      </w:pPr>
+    </w:p>
+    <w:p>
+      <w:pPr>
+        <w:jc w:val="both"/>
+        <w:rPr>
+          <w:rFonts w:ascii="Arial" w:hAnsi="Arial" w:cs="Arial"/>
+          <w:sz w:val="20"/>
+          <w:szCs w:val="20"/>
+        </w:rPr>
+      </w:pPr>
+    </w:p>
+    <w:p>
+      <w:pPr>
+        <w:jc w:val="both"/>
+        <w:rPr>
+          <w:rFonts w:ascii="Arial" w:hAnsi="Arial" w:cs="Arial"/>
+          <w:sz w:val="20"/>
+          <w:szCs w:val="20"/>
+        </w:rPr>
+      </w:pPr>
+    </w:p>
+    <w:p>
+      <w:pPr>
+        <w:jc w:val="both"/>
+        <w:rPr>
+          <w:rFonts w:ascii="Arial" w:hAnsi="Arial" w:cs="Arial"/>
+          <w:sz w:val="20"/>
+          <w:szCs w:val="20"/>
+        </w:rPr>
+      </w:pPr>
+    </w:p>
+    <w:p>
+      <w:pPr>
+        <w:jc w:val="both"/>
+        <w:rPr>
+          <w:rFonts w:ascii="Arial" w:hAnsi="Arial" w:cs="Arial"/>
+          <w:sz w:val="20"/>
+          <w:szCs w:val="20"/>
+        </w:rPr>
+      </w:pPr>
+    </w:p>
+    <w:p>
+      <w:pPr>
+        <w:jc w:val="both"/>
+        <w:rPr>
+          <w:rFonts w:ascii="Arial" w:hAnsi="Arial" w:cs="Arial"/>
+          <w:sz w:val="20"/>
+          <w:szCs w:val="20"/>
+        </w:rPr>
+      </w:pPr>
+    </w:p>
+    <w:p>
+      <w:pPr>
+        <w:jc w:val="both"/>
+        <w:rPr>
+          <w:rFonts w:ascii="Arial" w:hAnsi="Arial" w:cs="Arial"/>
+          <w:sz w:val="20"/>
+          <w:szCs w:val="20"/>
+        </w:rPr>
+      </w:pPr>
+    </w:p>
+    <w:p>
+      <w:pPr>
         <w:pStyle w:val="Heading1"/>
         <w:rPr>
           <w:rFonts w:cs="Arial"/>
@@ -4458,7 +6628,7 @@
           <w:szCs w:val="24"/>
         </w:rPr>
       </w:pPr>
-      <w:bookmarkStart w:id="0" w:name="_Toc176868697"/>
+      <w:bookmarkStart w:id="2" w:name="_Toc176890363"/>
       <w:r>
         <w:rPr>
           <w:rFonts w:cs="Arial"/>
@@ -4467,7 +6637,7 @@
         </w:rPr>
         <w:t>1. Εισαγωγή</w:t>
       </w:r>
-      <w:bookmarkEnd w:id="0"/>
+      <w:bookmarkEnd w:id="2"/>
     </w:p>
     <w:p>
       <w:pPr>
@@ -4551,7 +6721,7 @@
           <w:szCs w:val="20"/>
         </w:rPr>
       </w:pPr>
-      <w:bookmarkStart w:id="1" w:name="_Toc176868698"/>
+      <w:bookmarkStart w:id="3" w:name="_Toc176890364"/>
       <w:r>
         <w:rPr>
           <w:rFonts w:cs="Arial"/>
@@ -4561,7 +6731,7 @@
         </w:rPr>
         <w:t>1.1 Στόχοι</w:t>
       </w:r>
-      <w:bookmarkEnd w:id="1"/>
+      <w:bookmarkEnd w:id="3"/>
     </w:p>
     <w:p>
       <w:pPr>
@@ -4678,7 +6848,6 @@
           <w:sz w:val="20"/>
           <w:szCs w:val="20"/>
         </w:rPr>
-        <w:lastRenderedPageBreak/>
         <w:t>Η</w:t>
       </w:r>
       <w:r>
@@ -4908,6 +7077,7 @@
           <w:sz w:val="20"/>
           <w:szCs w:val="20"/>
         </w:rPr>
+        <w:lastRenderedPageBreak/>
         <w:t>Ανάπτυξη συνεργατικών μεθόδων επεξεργασίας δεδομένων</w:t>
       </w:r>
       <w:r>
@@ -5066,7 +7236,7 @@
       <w:pPr>
         <w:pStyle w:val="Heading2"/>
       </w:pPr>
-      <w:bookmarkStart w:id="2" w:name="_Toc176868699"/>
+      <w:bookmarkStart w:id="4" w:name="_Toc176890365"/>
       <w:r>
         <w:t xml:space="preserve">1.2 Το </w:t>
       </w:r>
@@ -5076,7 +7246,7 @@
         </w:rPr>
         <w:t>Πρόβλημα υπό Εξέταση</w:t>
       </w:r>
-      <w:bookmarkEnd w:id="2"/>
+      <w:bookmarkEnd w:id="4"/>
     </w:p>
     <w:p>
       <w:pPr>
@@ -5171,16 +7341,7 @@
           <w:sz w:val="20"/>
           <w:szCs w:val="20"/>
         </w:rPr>
-        <w:t xml:space="preserve">Η ανταλλαγή πληροφοριών απειλών μεταξύ οργανισμών είναι ζωτικής σημασίας, αλλά παραμένει δύσκολη λόγω της έλλειψης κοινών προτύπων και αποτελεσματικών μηχανισμών διαμοιρασμού. Οι πληροφορίες για απειλές μπορούν να προέρχονται από διάφορες πηγές, </w:t>
-      </w:r>
-      <w:r>
-        <w:rPr>
-          <w:rFonts w:ascii="Arial" w:hAnsi="Arial" w:cs="Arial"/>
-          <w:sz w:val="20"/>
-          <w:szCs w:val="20"/>
-        </w:rPr>
-        <w:lastRenderedPageBreak/>
-        <w:t>όπως διεθνείς οργανισμοί, εθνικές αρχές, ή ακόμα και ιδιωτικές εταιρείες ασφάλειας. Το STIX/TAXII έχει προταθεί ως πρότυπο για την επίλυση αυτού του προβλήματος, αλλά η ενσωμάτωση του σε υπάρχουσες διαδικασίες ETL παραμένει πρόκληση, ειδικά λόγω της πολυπλοκότητας των απαιτήσεων και της ανάγκης για διασύνδεση με διάφορα συστήματα. Η αποτελεσματική ανταλλαγή πληροφοριών απειλών είναι κρίσιμη για την ταχεία απόκριση σε νέες απειλές, αλλά χωρίς κατάλληλη τεχνολογική υποδομή, αυτή η ανταλλαγή μπορεί να καθυστερήσει ή να είναι αναξιόπιστη. Οι οργανισμοί χρειάζονται λύσεις που να τους επιτρέπουν να ενσωματώνουν και να μοιράζονται πληροφορίες απειλών με ασφάλεια και ταχύτητα, διασφαλίζοντας την αποτελεσματική προστασία των συστημάτων τους.</w:t>
+        <w:t>Η ανταλλαγή πληροφοριών απειλών μεταξύ οργανισμών είναι ζωτικής σημασίας, αλλά παραμένει δύσκολη λόγω της έλλειψης κοινών προτύπων και αποτελεσματικών μηχανισμών διαμοιρασμού. Οι πληροφορίες για απειλές μπορούν να προέρχονται από διάφορες πηγές, όπως διεθνείς οργανισμοί, εθνικές αρχές, ή ακόμα και ιδιωτικές εταιρείες ασφάλειας. Το STIX/TAXII έχει προταθεί ως πρότυπο για την επίλυση αυτού του προβλήματος, αλλά η ενσωμάτωση του σε υπάρχουσες διαδικασίες ETL παραμένει πρόκληση, ειδικά λόγω της πολυπλοκότητας των απαιτήσεων και της ανάγκης για διασύνδεση με διάφορα συστήματα. Η αποτελεσματική ανταλλαγή πληροφοριών απειλών είναι κρίσιμη για την ταχεία απόκριση σε νέες απειλές, αλλά χωρίς κατάλληλη τεχνολογική υποδομή, αυτή η ανταλλαγή μπορεί να καθυστερήσει ή να είναι αναξιόπιστη. Οι οργανισμοί χρειάζονται λύσεις που να τους επιτρέπουν να ενσωματώνουν και να μοιράζονται πληροφορίες απειλών με ασφάλεια και ταχύτητα, διασφαλίζοντας την αποτελεσματική προστασία των συστημάτων τους.</w:t>
       </w:r>
     </w:p>
     <w:p>
@@ -5222,6 +7383,7 @@
           <w:sz w:val="20"/>
           <w:szCs w:val="20"/>
         </w:rPr>
+        <w:lastRenderedPageBreak/>
         <w:t xml:space="preserve">Η αποτελεσματική συνεργασία σε έργα επεξεργασίας δεδομένων είναι καθοριστική, ειδικά όταν εμπλέκονται πολλαπλές ομάδες ή οργανισμοί. Η ανάλυση και η ανταπόκριση σε απειλές απαιτούν συχνά τη συνεργασία μεταξύ διαφόρων ομάδων, όπως οι ομάδες ανάλυσης δεδομένων, οι ειδικοί στην κυβερνοασφάλεια, και οι διαχειριστές δικτύων. Ωστόσο, η έλλειψη οργανωμένων εργαλείων και διαδικασιών για τη συνεργατική ανάπτυξη μπορεί να οδηγήσει σε ασυνεπή και ασαφή αποτελέσματα. Η χρήση εργαλείων όπως το </w:t>
       </w:r>
       <w:proofErr w:type="spellStart"/>
@@ -5436,11 +7598,11 @@
       <w:pPr>
         <w:pStyle w:val="Heading2"/>
       </w:pPr>
-      <w:bookmarkStart w:id="3" w:name="_Toc176868700"/>
+      <w:bookmarkStart w:id="5" w:name="_Toc176890366"/>
       <w:r>
         <w:t>1.3 Σχετική Εργασία</w:t>
       </w:r>
-      <w:bookmarkEnd w:id="3"/>
+      <w:bookmarkEnd w:id="5"/>
     </w:p>
     <w:p>
       <w:pPr>
@@ -5457,16 +7619,7 @@
           <w:sz w:val="20"/>
           <w:szCs w:val="20"/>
         </w:rPr>
-        <w:t xml:space="preserve">Η ανάλυση της σχετικής βιβλιογραφίας είναι απαραίτητη για την κατανόηση των υφιστάμενων λύσεων και προσεγγίσεων στην επεξεργασία δεδομένων κυβερνοασφάλειας μέσω τεχνολογιών ETL. Η βιβλιογραφία στον τομέα της κυβερνοασφάλειας είναι πλούσια σε παραδείγματα και </w:t>
-      </w:r>
-      <w:r>
-        <w:rPr>
-          <w:rFonts w:ascii="Arial" w:hAnsi="Arial" w:cs="Arial"/>
-          <w:sz w:val="20"/>
-          <w:szCs w:val="20"/>
-        </w:rPr>
-        <w:lastRenderedPageBreak/>
-        <w:t xml:space="preserve">μελέτες που εξετάζουν πώς μπορούν να βελτιωθούν οι διαδικασίες ανάλυσης και ανταπόκρισης μέσω της χρήσης προηγμένων τεχνολογιών. Στο πλαίσιο αυτής της διπλωματικής εργασίας, εξετάζεται η σχετική εργασία σε τρεις κύριους τομείς: τις παραδοσιακές και σύγχρονες προσεγγίσεις ETL, τη χρήση των προτύπων STIX/TAXII για την ανταλλαγή πληροφοριών απειλών, και την εφαρμογή συνεργατικών μεθόδων ανάπτυξης με τη χρήση εργαλείων όπως το </w:t>
+        <w:t xml:space="preserve">Η ανάλυση της σχετικής βιβλιογραφίας είναι απαραίτητη για την κατανόηση των υφιστάμενων λύσεων και προσεγγίσεων στην επεξεργασία δεδομένων κυβερνοασφάλειας μέσω τεχνολογιών ETL. Η βιβλιογραφία στον τομέα της κυβερνοασφάλειας είναι πλούσια σε παραδείγματα και μελέτες που εξετάζουν πώς μπορούν να βελτιωθούν οι διαδικασίες ανάλυσης και ανταπόκρισης μέσω της χρήσης προηγμένων τεχνολογιών. Στο πλαίσιο αυτής της διπλωματικής εργασίας, εξετάζεται η σχετική εργασία σε τρεις κύριους τομείς: τις παραδοσιακές και σύγχρονες προσεγγίσεις ETL, τη χρήση των προτύπων STIX/TAXII για την ανταλλαγή πληροφοριών απειλών, και την εφαρμογή συνεργατικών μεθόδων ανάπτυξης με τη χρήση εργαλείων όπως το </w:t>
       </w:r>
       <w:proofErr w:type="spellStart"/>
       <w:r>
@@ -5543,7 +7696,16 @@
           <w:sz w:val="20"/>
           <w:szCs w:val="20"/>
         </w:rPr>
-        <w:t>Οι παραδοσιακές διαδικασίες ETL σχεδιάστηκαν για την εξαγωγή, τον μετασχηματισμό και τη φόρτωση δεδομένων από διάφορες πηγές σε μια ενιαία βάση δεδομένων, συνήθως για σκοπούς επιχειρηματικής ευφυΐας. Αυτές οι διαδικασίες είναι συχνά χρονοβόρες και απαιτούν μεγάλα υπολογιστικά συστήματα για να διαχειριστούν τον όγκο των δεδομένων. Στον τομέα της κυβερνοασφάλειας, όπου η ταχύτητα είναι κρίσιμη, αυτές οι παραδοσιακές μέθοδοι ενδέχεται να μην επαρκούν για την κάλυψη των απαιτήσεων. Η καθυστέρηση στην επεξεργασία δεδομένων μπορεί να σημαίνει ότι οι απειλές ενδέχεται να μην εντοπίζονται εγκαίρως, δίνοντας στους επιτιθέμενους τον χρόνο που χρειάζονται για να προκαλέσουν σοβαρές ζημιές.</w:t>
+        <w:t xml:space="preserve">Οι παραδοσιακές διαδικασίες ETL σχεδιάστηκαν για την εξαγωγή, τον μετασχηματισμό και τη φόρτωση δεδομένων από διάφορες πηγές σε μια ενιαία βάση δεδομένων, συνήθως για σκοπούς επιχειρηματικής ευφυΐας. Αυτές οι διαδικασίες είναι συχνά χρονοβόρες και απαιτούν </w:t>
+      </w:r>
+      <w:r>
+        <w:rPr>
+          <w:rFonts w:ascii="Arial" w:hAnsi="Arial" w:cs="Arial"/>
+          <w:sz w:val="20"/>
+          <w:szCs w:val="20"/>
+        </w:rPr>
+        <w:lastRenderedPageBreak/>
+        <w:t>μεγάλα υπολογιστικά συστήματα για να διαχειριστούν τον όγκο των δεδομένων. Στον τομέα της κυβερνοασφάλειας, όπου η ταχύτητα είναι κρίσιμη, αυτές οι παραδοσιακές μέθοδοι ενδέχεται να μην επαρκούν για την κάλυψη των απαιτήσεων. Η καθυστέρηση στην επεξεργασία δεδομένων μπορεί να σημαίνει ότι οι απειλές ενδέχεται να μην εντοπίζονται εγκαίρως, δίνοντας στους επιτιθέμενους τον χρόνο που χρειάζονται για να προκαλέσουν σοβαρές ζημιές.</w:t>
       </w:r>
     </w:p>
     <w:p>
@@ -5977,16 +8139,7 @@
           <w:sz w:val="20"/>
           <w:szCs w:val="20"/>
         </w:rPr>
-        <w:t xml:space="preserve"> έχουν γίνει τα κυρίαρχα εργαλεία για τη διαχείριση της συνεργασίας στον κώδικα, επιτρέποντας σε ομάδες να εργάζονται ταυτόχρονα σε </w:t>
-      </w:r>
-      <w:r>
-        <w:rPr>
-          <w:rFonts w:ascii="Arial" w:hAnsi="Arial" w:cs="Arial"/>
-          <w:sz w:val="20"/>
-          <w:szCs w:val="20"/>
-        </w:rPr>
-        <w:lastRenderedPageBreak/>
-        <w:t>διαφορετικά μέρη ενός έργου χωρίς να δημιουργούνται συγκρούσεις ή προβλήματα στη διαχείριση των αλλαγών. Αυτά τα εργαλεία προσφέρουν δυνατότητες όπως η παρακολούθηση εκδόσεων, η διαχείριση κλάδων (</w:t>
+        <w:t xml:space="preserve"> έχουν γίνει τα κυρίαρχα εργαλεία για τη διαχείριση της συνεργασίας στον κώδικα, επιτρέποντας σε ομάδες να εργάζονται ταυτόχρονα σε διαφορετικά μέρη ενός έργου χωρίς να δημιουργούνται συγκρούσεις ή προβλήματα στη διαχείριση των αλλαγών. Αυτά τα εργαλεία προσφέρουν δυνατότητες όπως η παρακολούθηση εκδόσεων, η διαχείριση κλάδων (</w:t>
       </w:r>
       <w:proofErr w:type="spellStart"/>
       <w:r>
@@ -6113,7 +8266,16 @@
           <w:sz w:val="20"/>
           <w:szCs w:val="20"/>
         </w:rPr>
-        <w:t xml:space="preserve"> (CI) διαδικασιών για την αυτοματοποιημένη δοκιμή και ανάπτυξη κώδικα, και η ενσωμάτωση σχολίων και κριτικής κώδικα μέσω </w:t>
+        <w:t xml:space="preserve"> (CI) διαδικασιών για την αυτοματοποιημένη δοκιμή και ανάπτυξη κώδικα, και η </w:t>
+      </w:r>
+      <w:r>
+        <w:rPr>
+          <w:rFonts w:ascii="Arial" w:hAnsi="Arial" w:cs="Arial"/>
+          <w:sz w:val="20"/>
+          <w:szCs w:val="20"/>
+        </w:rPr>
+        <w:lastRenderedPageBreak/>
+        <w:t xml:space="preserve">ενσωμάτωση σχολίων και κριτικής κώδικα μέσω </w:t>
       </w:r>
       <w:proofErr w:type="spellStart"/>
       <w:r>
@@ -6175,11 +8337,11 @@
       <w:pPr>
         <w:pStyle w:val="Heading2"/>
       </w:pPr>
-      <w:bookmarkStart w:id="4" w:name="_Toc176868701"/>
+      <w:bookmarkStart w:id="6" w:name="_Toc176890367"/>
       <w:r>
         <w:t>1.4 Συμβολή</w:t>
       </w:r>
-      <w:bookmarkEnd w:id="4"/>
+      <w:bookmarkEnd w:id="6"/>
     </w:p>
     <w:p>
       <w:pPr>
@@ -6380,16 +8542,7 @@
           <w:sz w:val="20"/>
           <w:szCs w:val="20"/>
         </w:rPr>
-        <w:t xml:space="preserve">. Αυτή η προσαρμοστικότητα καλύπτει πολλές από τις ανάγκες που έχουν οι εταιρείες στις υλοποιήσεις έργων ETL, επιτρέποντας τους να επεξεργάζονται και να διαχειρίζονται με αποτελεσματικότητα τα δεδομένα τους σε ένα περιβάλλον με αυξημένες απαιτήσεις. Η ευελιξία και η δυνατότητα προσαρμογής του πλαισίου σημαίνει ότι οι οργανισμοί μπορούν να αντιμετωπίσουν τις μεταβαλλόμενες </w:t>
-      </w:r>
-      <w:r>
-        <w:rPr>
-          <w:rFonts w:ascii="Arial" w:hAnsi="Arial" w:cs="Arial"/>
-          <w:sz w:val="20"/>
-          <w:szCs w:val="20"/>
-        </w:rPr>
-        <w:lastRenderedPageBreak/>
-        <w:t>απαιτήσεις της αγοράς και να προσαρμόσουν τις διαδικασίες τους ανάλογα με τις νέες απειλές και τις τεχνολογικές εξελίξεις.</w:t>
+        <w:t>. Αυτή η προσαρμοστικότητα καλύπτει πολλές από τις ανάγκες που έχουν οι εταιρείες στις υλοποιήσεις έργων ETL, επιτρέποντας τους να επεξεργάζονται και να διαχειρίζονται με αποτελεσματικότητα τα δεδομένα τους σε ένα περιβάλλον με αυξημένες απαιτήσεις. Η ευελιξία και η δυνατότητα προσαρμογής του πλαισίου σημαίνει ότι οι οργανισμοί μπορούν να αντιμετωπίσουν τις μεταβαλλόμενες απαιτήσεις της αγοράς και να προσαρμόσουν τις διαδικασίες τους ανάλογα με τις νέες απειλές και τις τεχνολογικές εξελίξεις.</w:t>
       </w:r>
     </w:p>
     <w:p>
@@ -6536,7 +8689,16 @@
           <w:sz w:val="20"/>
           <w:szCs w:val="20"/>
         </w:rPr>
-        <w:t xml:space="preserve"> Information) στο προτεινόμενο πλαίσιο ETL. Αυτή η ενσωμάτωση διευκολύνει τη δομημένη και ασφαλή ανταλλαγή πληροφοριών απειλών μεταξύ οργανισμών και ομάδων κυβερνοασφάλειας. Η εργασία αναπτύσσει μια προσέγγιση που επιτρέπει την απρόσκοπτη ενσωμάτωση αυτών των προτύπων, δίνοντας στους οργανισμούς τη δυνατότητα να ανταλλάσσουν πληροφορίες με αποτελεσματικότητα και χωρίς να διακινδυνεύουν την ασφάλεια ή την ακεραιότητα των δεδομένων.</w:t>
+        <w:t xml:space="preserve"> Information) στο προτεινόμενο πλαίσιο ETL. Αυτή η ενσωμάτωση διευκολύνει τη δομημένη και ασφαλή ανταλλαγή πληροφοριών απειλών μεταξύ οργανισμών και ομάδων κυβερνοασφάλειας. Η εργασία αναπτύσσει μια προσέγγιση που επιτρέπει την απρόσκοπτη ενσωμάτωση αυτών των προτύπων, δίνοντας στους οργανισμούς τη δυνατότητα να </w:t>
+      </w:r>
+      <w:r>
+        <w:rPr>
+          <w:rFonts w:ascii="Arial" w:hAnsi="Arial" w:cs="Arial"/>
+          <w:sz w:val="20"/>
+          <w:szCs w:val="20"/>
+        </w:rPr>
+        <w:lastRenderedPageBreak/>
+        <w:t>ανταλλάσσουν πληροφορίες με αποτελεσματικότητα και χωρίς να διακινδυνεύουν την ασφάλεια ή την ακεραιότητα των δεδομένων.</w:t>
       </w:r>
     </w:p>
     <w:p>
@@ -6831,12 +8993,11 @@
       <w:pPr>
         <w:pStyle w:val="Heading2"/>
       </w:pPr>
-      <w:bookmarkStart w:id="5" w:name="_Toc176868702"/>
-      <w:r>
-        <w:lastRenderedPageBreak/>
+      <w:bookmarkStart w:id="7" w:name="_Toc176890368"/>
+      <w:r>
         <w:t>1.5 Δομή της Διπλωματικής Εργασίας</w:t>
       </w:r>
-      <w:bookmarkEnd w:id="5"/>
+      <w:bookmarkEnd w:id="7"/>
     </w:p>
     <w:p>
       <w:pPr>
@@ -6916,6 +9077,7 @@
           <w:sz w:val="20"/>
           <w:szCs w:val="20"/>
         </w:rPr>
+        <w:lastRenderedPageBreak/>
         <w:t>Το πρώτο κεφάλαιο παρέχει μια γενική εικόνα του θέματος της εργασίας και καθορίζει τους στόχους της. Ξεκινά με την παρουσίαση του προβλήματος που εξετάζεται, θέτοντας το πλαίσιο μέσα στο οποίο η εργασία λαμβάνει χώρα. Εδώ περιγράφεται η σημαντικότητα του θέματος της κυβερνοασφάλειας και γιατί η ανάπτυξη ενός προσαρμοσμένου πλαισίου ETL είναι κρίσιμη για την αντιμετώπιση των σύγχρονων προκλήσεων. Στη συνέχεια, γίνεται αναφορά στη σχετική εργασία που έχει γίνει στον τομέα, ώστε να εντοπιστούν τα κενά που η παρούσα εργασία επιχειρεί να καλύψει. Τέλος, παρουσιάζεται η συμβολή της διπλωματικής εργασίας και περιγράφεται η δομή της, παρέχοντας μια καθοδηγητική εικόνα για το τι θα ακολουθήσει στα επόμενα κεφάλαια.</w:t>
       </w:r>
     </w:p>
@@ -7135,80 +9297,88 @@
           <w:sz w:val="20"/>
           <w:szCs w:val="20"/>
         </w:rPr>
+        <w:t xml:space="preserve">Το τέταρτο κεφάλαιο αποτελεί τον πυρήνα της διπλωματικής εργασίας, καθώς παρουσιάζει μια λεπτομερή περιγραφή της αρχιτεκτονικής και της υλοποίησης του έργου ETL που αναπτύχθηκε στο πλαίσιο της εργασίας. Περιγράφονται τα βήματα που ακολουθήθηκαν για την εισαγωγή, μετασχηματισμό και φόρτωση των δεδομένων, αναδεικνύοντας τις προκλήσεις και τις λύσεις που δόθηκαν. Ιδιαίτερη έμφαση δίνεται στην ενσωμάτωση του STIX/TAXII, όπου αναλύεται πώς αυτά τα πρότυπα υποστηρίζουν την ασφαλή και αποτελεσματική ανταλλαγή πληροφοριών απειλών. Το κεφάλαιο εξετάζει επίσης τη χρήση των εργαλείων </w:t>
+      </w:r>
+      <w:proofErr w:type="spellStart"/>
+      <w:r>
+        <w:rPr>
+          <w:rFonts w:ascii="Arial" w:hAnsi="Arial" w:cs="Arial"/>
+          <w:sz w:val="20"/>
+          <w:szCs w:val="20"/>
+        </w:rPr>
+        <w:t>Git</w:t>
+      </w:r>
+      <w:proofErr w:type="spellEnd"/>
+      <w:r>
+        <w:rPr>
+          <w:rFonts w:ascii="Arial" w:hAnsi="Arial" w:cs="Arial"/>
+          <w:sz w:val="20"/>
+          <w:szCs w:val="20"/>
+        </w:rPr>
+        <w:t xml:space="preserve"> και </w:t>
+      </w:r>
+      <w:proofErr w:type="spellStart"/>
+      <w:r>
+        <w:rPr>
+          <w:rFonts w:ascii="Arial" w:hAnsi="Arial" w:cs="Arial"/>
+          <w:sz w:val="20"/>
+          <w:szCs w:val="20"/>
+        </w:rPr>
+        <w:t>GitHub</w:t>
+      </w:r>
+      <w:proofErr w:type="spellEnd"/>
+      <w:r>
+        <w:rPr>
+          <w:rFonts w:ascii="Arial" w:hAnsi="Arial" w:cs="Arial"/>
+          <w:sz w:val="20"/>
+          <w:szCs w:val="20"/>
+        </w:rPr>
+        <w:t xml:space="preserve">, παρουσιάζοντας συγκεκριμένα παραδείγματα και πρακτικές εφαρμογές που ενισχύουν τη </w:t>
+      </w:r>
+      <w:proofErr w:type="spellStart"/>
+      <w:r>
+        <w:rPr>
+          <w:rFonts w:ascii="Arial" w:hAnsi="Arial" w:cs="Arial"/>
+          <w:sz w:val="20"/>
+          <w:szCs w:val="20"/>
+        </w:rPr>
+        <w:t>συνεργατικότητα</w:t>
+      </w:r>
+      <w:proofErr w:type="spellEnd"/>
+      <w:r>
+        <w:rPr>
+          <w:rFonts w:ascii="Arial" w:hAnsi="Arial" w:cs="Arial"/>
+          <w:sz w:val="20"/>
+          <w:szCs w:val="20"/>
+        </w:rPr>
+        <w:t xml:space="preserve"> στο έργο. Τέλος, περιγράφεται η χρήση του </w:t>
+      </w:r>
+      <w:proofErr w:type="spellStart"/>
+      <w:r>
+        <w:rPr>
+          <w:rFonts w:ascii="Arial" w:hAnsi="Arial" w:cs="Arial"/>
+          <w:sz w:val="20"/>
+          <w:szCs w:val="20"/>
+        </w:rPr>
+        <w:t>Power</w:t>
+      </w:r>
+      <w:proofErr w:type="spellEnd"/>
+      <w:r>
+        <w:rPr>
+          <w:rFonts w:ascii="Arial" w:hAnsi="Arial" w:cs="Arial"/>
+          <w:sz w:val="20"/>
+          <w:szCs w:val="20"/>
+        </w:rPr>
+        <w:t xml:space="preserve"> BI για την </w:t>
+      </w:r>
+      <w:r>
+        <w:rPr>
+          <w:rFonts w:ascii="Arial" w:hAnsi="Arial" w:cs="Arial"/>
+          <w:sz w:val="20"/>
+          <w:szCs w:val="20"/>
+        </w:rPr>
         <w:lastRenderedPageBreak/>
-        <w:t xml:space="preserve">Το τέταρτο κεφάλαιο αποτελεί τον πυρήνα της διπλωματικής εργασίας, καθώς παρουσιάζει μια λεπτομερή περιγραφή της αρχιτεκτονικής και της υλοποίησης του έργου ETL που αναπτύχθηκε στο πλαίσιο της εργασίας. Περιγράφονται τα βήματα που ακολουθήθηκαν για την εισαγωγή, μετασχηματισμό και φόρτωση των δεδομένων, αναδεικνύοντας τις προκλήσεις και τις λύσεις που δόθηκαν. Ιδιαίτερη έμφαση δίνεται στην ενσωμάτωση του STIX/TAXII, όπου αναλύεται πώς αυτά τα πρότυπα υποστηρίζουν την ασφαλή και αποτελεσματική ανταλλαγή πληροφοριών απειλών. Το κεφάλαιο εξετάζει επίσης τη χρήση των εργαλείων </w:t>
-      </w:r>
-      <w:proofErr w:type="spellStart"/>
-      <w:r>
-        <w:rPr>
-          <w:rFonts w:ascii="Arial" w:hAnsi="Arial" w:cs="Arial"/>
-          <w:sz w:val="20"/>
-          <w:szCs w:val="20"/>
-        </w:rPr>
-        <w:t>Git</w:t>
-      </w:r>
-      <w:proofErr w:type="spellEnd"/>
-      <w:r>
-        <w:rPr>
-          <w:rFonts w:ascii="Arial" w:hAnsi="Arial" w:cs="Arial"/>
-          <w:sz w:val="20"/>
-          <w:szCs w:val="20"/>
-        </w:rPr>
-        <w:t xml:space="preserve"> και </w:t>
-      </w:r>
-      <w:proofErr w:type="spellStart"/>
-      <w:r>
-        <w:rPr>
-          <w:rFonts w:ascii="Arial" w:hAnsi="Arial" w:cs="Arial"/>
-          <w:sz w:val="20"/>
-          <w:szCs w:val="20"/>
-        </w:rPr>
-        <w:t>GitHub</w:t>
-      </w:r>
-      <w:proofErr w:type="spellEnd"/>
-      <w:r>
-        <w:rPr>
-          <w:rFonts w:ascii="Arial" w:hAnsi="Arial" w:cs="Arial"/>
-          <w:sz w:val="20"/>
-          <w:szCs w:val="20"/>
-        </w:rPr>
-        <w:t xml:space="preserve">, παρουσιάζοντας συγκεκριμένα παραδείγματα και πρακτικές εφαρμογές που ενισχύουν τη </w:t>
-      </w:r>
-      <w:proofErr w:type="spellStart"/>
-      <w:r>
-        <w:rPr>
-          <w:rFonts w:ascii="Arial" w:hAnsi="Arial" w:cs="Arial"/>
-          <w:sz w:val="20"/>
-          <w:szCs w:val="20"/>
-        </w:rPr>
-        <w:t>συνεργατικότητα</w:t>
-      </w:r>
-      <w:proofErr w:type="spellEnd"/>
-      <w:r>
-        <w:rPr>
-          <w:rFonts w:ascii="Arial" w:hAnsi="Arial" w:cs="Arial"/>
-          <w:sz w:val="20"/>
-          <w:szCs w:val="20"/>
-        </w:rPr>
-        <w:t xml:space="preserve"> στο έργο. Τέλος, περιγράφεται η χρήση του </w:t>
-      </w:r>
-      <w:proofErr w:type="spellStart"/>
-      <w:r>
-        <w:rPr>
-          <w:rFonts w:ascii="Arial" w:hAnsi="Arial" w:cs="Arial"/>
-          <w:sz w:val="20"/>
-          <w:szCs w:val="20"/>
-        </w:rPr>
-        <w:t>Power</w:t>
-      </w:r>
-      <w:proofErr w:type="spellEnd"/>
-      <w:r>
-        <w:rPr>
-          <w:rFonts w:ascii="Arial" w:hAnsi="Arial" w:cs="Arial"/>
-          <w:sz w:val="20"/>
-          <w:szCs w:val="20"/>
-        </w:rPr>
-        <w:t xml:space="preserve"> BI για την οπτικοποίηση των δεδομένων κυβερνοασφάλειας, προσφέροντας ένα ισχυρό εργαλείο για την ανάλυση και κατανόηση των αποτελεσμάτων.</w:t>
+        <w:t>οπτικοποίηση των δεδομένων κυβερνοασφάλειας, προσφέροντας ένα ισχυρό εργαλείο για την ανάλυση και κατανόηση των αποτελεσμάτων.</w:t>
       </w:r>
     </w:p>
     <w:p>
@@ -7287,24 +9457,24 @@
       <w:pPr>
         <w:pStyle w:val="Heading1"/>
       </w:pPr>
-      <w:bookmarkStart w:id="6" w:name="_Toc176868703"/>
+      <w:bookmarkStart w:id="8" w:name="_Toc176890369"/>
       <w:r>
         <w:t xml:space="preserve">2. </w:t>
       </w:r>
       <w:r>
         <w:t>Ανασκόπηση Βιβλιογραφίας</w:t>
       </w:r>
-      <w:bookmarkEnd w:id="6"/>
+      <w:bookmarkEnd w:id="8"/>
     </w:p>
     <w:p>
       <w:pPr>
         <w:pStyle w:val="Heading2"/>
       </w:pPr>
-      <w:bookmarkStart w:id="7" w:name="_Toc176868704"/>
+      <w:bookmarkStart w:id="9" w:name="_Toc176890370"/>
       <w:r>
         <w:t>2.1 Ιστορική Προοπτική για την Εξέλιξη της Τεχνολογίας ETL</w:t>
       </w:r>
-      <w:bookmarkEnd w:id="7"/>
+      <w:bookmarkEnd w:id="9"/>
     </w:p>
     <w:p>
       <w:pPr>
@@ -7450,7 +9620,6 @@
           <w:sz w:val="20"/>
           <w:szCs w:val="20"/>
         </w:rPr>
-        <w:lastRenderedPageBreak/>
         <w:t xml:space="preserve">Με την έλευση του Διαδικτύου και την ανάπτυξη των δικτύων, η ανάγκη για επεξεργασία δεδομένων σε πραγματικό χρόνο έγινε πιο επιτακτική. Οι παραδοσιακές διαδικασίες ETL, που βασίζονταν σε </w:t>
       </w:r>
       <w:proofErr w:type="spellStart"/>
@@ -7605,6 +9774,7 @@
           <w:sz w:val="20"/>
           <w:szCs w:val="20"/>
         </w:rPr>
+        <w:lastRenderedPageBreak/>
         <w:t>μικροϋπηρεσιών</w:t>
       </w:r>
       <w:proofErr w:type="spellEnd"/>
@@ -7621,11 +9791,11 @@
       <w:pPr>
         <w:pStyle w:val="Heading2"/>
       </w:pPr>
-      <w:bookmarkStart w:id="8" w:name="_Toc176868705"/>
+      <w:bookmarkStart w:id="10" w:name="_Toc176890371"/>
       <w:r>
         <w:t>2.2 Ανασκόπηση Παραδοσιακών Μεθοδολογιών ETL και Περιορισμοί</w:t>
       </w:r>
-      <w:bookmarkEnd w:id="8"/>
+      <w:bookmarkEnd w:id="10"/>
     </w:p>
     <w:p>
       <w:pPr>
@@ -7726,7 +9896,7 @@
                     <pic:cNvPicPr/>
                   </pic:nvPicPr>
                   <pic:blipFill>
-                    <a:blip r:embed="rId8"/>
+                    <a:blip r:embed="rId9"/>
                     <a:stretch>
                       <a:fillRect/>
                     </a:stretch>
@@ -7801,7 +9971,6 @@
           <w:sz w:val="20"/>
           <w:szCs w:val="20"/>
         </w:rPr>
-        <w:lastRenderedPageBreak/>
         <w:t>Ένας από τους κύριους περιορισμούς των παραδοσιακών μεθοδολογιών ETL είναι η έλλειψη ευελιξίας. Οι διαδικασίες είναι συχνά στατικές, με περιορισμένη δυνατότητα προσαρμογής σε νέες απαιτήσεις ή αλλαγές στις πηγές δεδομένων. Αυτό σημαίνει ότι η προσαρμογή σε νέες επιχειρησιακές ανάγκες μπορεί να απαιτεί σημαντική επανασχεδίαση των ροών εργασίας ETL, κάτι που είναι χρονοβόρο και δαπανηρό.</w:t>
       </w:r>
     </w:p>
@@ -7858,6 +10027,7 @@
           <w:sz w:val="20"/>
           <w:szCs w:val="20"/>
         </w:rPr>
+        <w:lastRenderedPageBreak/>
         <w:t>Επιπλέον, οι παραδοσιακές μεθοδολογίες ETL δεν είναι σχεδιασμένες για να χειριστούν μεγάλους όγκους δεδομένων (</w:t>
       </w:r>
       <w:proofErr w:type="spellStart"/>
@@ -7901,11 +10071,11 @@
       <w:pPr>
         <w:pStyle w:val="Heading2"/>
       </w:pPr>
-      <w:bookmarkStart w:id="9" w:name="_Toc176868706"/>
+      <w:bookmarkStart w:id="11" w:name="_Toc176890372"/>
       <w:r>
         <w:t>2.3 Εξέταση Σύγχρονων Προσεγγίσεων ETL</w:t>
       </w:r>
-      <w:bookmarkEnd w:id="9"/>
+      <w:bookmarkEnd w:id="11"/>
     </w:p>
     <w:p>
       <w:pPr>
@@ -8230,7 +10400,7 @@
                     <pic:cNvPicPr/>
                   </pic:nvPicPr>
                   <pic:blipFill>
-                    <a:blip r:embed="rId9"/>
+                    <a:blip r:embed="rId10"/>
                     <a:stretch>
                       <a:fillRect/>
                     </a:stretch>
@@ -8431,16 +10601,7 @@
           <w:sz w:val="20"/>
           <w:szCs w:val="20"/>
         </w:rPr>
-        <w:t xml:space="preserve">ντί να υπάρχει μία μεγάλη και μονολιθική </w:t>
-      </w:r>
-      <w:r>
-        <w:rPr>
-          <w:rFonts w:ascii="Arial" w:hAnsi="Arial" w:cs="Arial"/>
-          <w:sz w:val="20"/>
-          <w:szCs w:val="20"/>
-        </w:rPr>
-        <w:lastRenderedPageBreak/>
-        <w:t xml:space="preserve">διαδικασία ETL που συλλέγει δεδομένα από διάφορες πηγές, μπορεί να υπάρχουν ξεχωριστές </w:t>
+        <w:t xml:space="preserve">ντί να υπάρχει μία μεγάλη και μονολιθική διαδικασία ETL που συλλέγει δεδομένα από διάφορες πηγές, μπορεί να υπάρχουν ξεχωριστές </w:t>
       </w:r>
       <w:proofErr w:type="spellStart"/>
       <w:r>
@@ -8582,6 +10743,7 @@
         <w:rPr>
           <w:noProof/>
         </w:rPr>
+        <w:lastRenderedPageBreak/>
         <w:drawing>
           <wp:inline distT="0" distB="0" distL="0" distR="0" wp14:anchorId="360BE198" wp14:editId="7F822365">
             <wp:extent cx="2716823" cy="1382616"/>
@@ -8598,7 +10760,7 @@
                     <pic:cNvPicPr/>
                   </pic:nvPicPr>
                   <pic:blipFill>
-                    <a:blip r:embed="rId10"/>
+                    <a:blip r:embed="rId11"/>
                     <a:stretch>
                       <a:fillRect/>
                     </a:stretch>
@@ -8685,7 +10847,6 @@
           <w:rFonts w:ascii="Arial" w:hAnsi="Arial" w:cs="Arial"/>
           <w:sz w:val="20"/>
           <w:szCs w:val="20"/>
-          <w:lang w:val="en-US"/>
         </w:rPr>
       </w:pPr>
       <w:r>
@@ -8839,7 +11000,6 @@
           <w:rFonts w:ascii="Arial" w:hAnsi="Arial" w:cs="Arial"/>
           <w:sz w:val="20"/>
           <w:szCs w:val="20"/>
-          <w:lang w:val="en-US"/>
         </w:rPr>
       </w:pPr>
     </w:p>
@@ -8868,7 +11028,7 @@
                     <pic:cNvPicPr/>
                   </pic:nvPicPr>
                   <pic:blipFill>
-                    <a:blip r:embed="rId11"/>
+                    <a:blip r:embed="rId12"/>
                     <a:stretch>
                       <a:fillRect/>
                     </a:stretch>
@@ -9047,7 +11207,7 @@
                     <pic:cNvPicPr/>
                   </pic:nvPicPr>
                   <pic:blipFill>
-                    <a:blip r:embed="rId12"/>
+                    <a:blip r:embed="rId13"/>
                     <a:stretch>
                       <a:fillRect/>
                     </a:stretch>
@@ -9118,11 +11278,11 @@
       <w:pPr>
         <w:pStyle w:val="Heading2"/>
       </w:pPr>
-      <w:bookmarkStart w:id="10" w:name="_Toc176868707"/>
+      <w:bookmarkStart w:id="12" w:name="_Toc176890373"/>
       <w:r>
         <w:t>2.4 Συζήτηση για Νέα Αρχιτεκτονικά Παραδείγματα</w:t>
       </w:r>
-      <w:bookmarkEnd w:id="10"/>
+      <w:bookmarkEnd w:id="12"/>
     </w:p>
     <w:p>
       <w:pPr>
@@ -9670,7 +11830,7 @@
                     <pic:cNvPicPr/>
                   </pic:nvPicPr>
                   <pic:blipFill>
-                    <a:blip r:embed="rId13"/>
+                    <a:blip r:embed="rId14"/>
                     <a:stretch>
                       <a:fillRect/>
                     </a:stretch>
@@ -9766,11 +11926,11 @@
       <w:pPr>
         <w:pStyle w:val="Heading2"/>
       </w:pPr>
-      <w:bookmarkStart w:id="11" w:name="_Toc176868708"/>
+      <w:bookmarkStart w:id="13" w:name="_Toc176890374"/>
       <w:r>
         <w:t>2.5 Ενσωμάτωση του STIX/TAXII για Κοινή Χρήση Πληροφοριών Απειλών</w:t>
       </w:r>
-      <w:bookmarkEnd w:id="11"/>
+      <w:bookmarkEnd w:id="13"/>
     </w:p>
     <w:p>
       <w:pPr>
@@ -9924,7 +12084,7 @@
                     <pic:cNvPicPr/>
                   </pic:nvPicPr>
                   <pic:blipFill>
-                    <a:blip r:embed="rId14"/>
+                    <a:blip r:embed="rId15"/>
                     <a:stretch>
                       <a:fillRect/>
                     </a:stretch>
@@ -10026,11 +12186,11 @@
       <w:pPr>
         <w:pStyle w:val="Heading2"/>
       </w:pPr>
-      <w:bookmarkStart w:id="12" w:name="_Toc176868709"/>
+      <w:bookmarkStart w:id="14" w:name="_Toc176890375"/>
       <w:r>
         <w:t>2.6 Συνεργατική Ανάπτυξη σε Έργα ETL</w:t>
       </w:r>
-      <w:bookmarkEnd w:id="12"/>
+      <w:bookmarkEnd w:id="14"/>
     </w:p>
     <w:p>
       <w:pPr>
@@ -10168,7 +12328,7 @@
                     <pic:cNvPicPr/>
                   </pic:nvPicPr>
                   <pic:blipFill>
-                    <a:blip r:embed="rId15"/>
+                    <a:blip r:embed="rId16"/>
                     <a:stretch>
                       <a:fillRect/>
                     </a:stretch>
@@ -10197,37 +12357,36 @@
           <w:rFonts w:ascii="Arial" w:hAnsi="Arial" w:cs="Arial"/>
           <w:sz w:val="20"/>
           <w:szCs w:val="20"/>
+        </w:rPr>
+      </w:pPr>
+      <w:r>
+        <w:t xml:space="preserve">Εικόνα </w:t>
+      </w:r>
+      <w:r>
+        <w:fldChar w:fldCharType="begin"/>
+      </w:r>
+      <w:r>
+        <w:instrText xml:space="preserve"> SEQ Εικόνα \* ARABIC </w:instrText>
+      </w:r>
+      <w:r>
+        <w:fldChar w:fldCharType="separate"/>
+      </w:r>
+      <w:r>
+        <w:rPr>
+          <w:noProof/>
+        </w:rPr>
+        <w:t>8</w:t>
+      </w:r>
+      <w:r>
+        <w:fldChar w:fldCharType="end"/>
+      </w:r>
+      <w:r>
+        <w:t xml:space="preserve">. Συνεργατική Ανάπτυξη Κώδικα με το </w:t>
+      </w:r>
+      <w:r>
+        <w:rPr>
           <w:lang w:val="en-US"/>
         </w:rPr>
-      </w:pPr>
-      <w:r>
-        <w:t xml:space="preserve">Εικόνα </w:t>
-      </w:r>
-      <w:r>
-        <w:fldChar w:fldCharType="begin"/>
-      </w:r>
-      <w:r>
-        <w:instrText xml:space="preserve"> SEQ Εικόνα \* ARABIC </w:instrText>
-      </w:r>
-      <w:r>
-        <w:fldChar w:fldCharType="separate"/>
-      </w:r>
-      <w:r>
-        <w:rPr>
-          <w:noProof/>
-        </w:rPr>
-        <w:t>8</w:t>
-      </w:r>
-      <w:r>
-        <w:fldChar w:fldCharType="end"/>
-      </w:r>
-      <w:r>
-        <w:t xml:space="preserve">. Συνεργατική Ανάπτυξη Κώδικα με το </w:t>
-      </w:r>
-      <w:r>
-        <w:rPr>
-          <w:lang w:val="en-US"/>
-        </w:rPr>
         <w:t>GitHub</w:t>
       </w:r>
       <w:r>
@@ -10238,24 +12397,24 @@
       <w:pPr>
         <w:pStyle w:val="Heading1"/>
       </w:pPr>
-      <w:bookmarkStart w:id="13" w:name="_Toc176868710"/>
+      <w:bookmarkStart w:id="15" w:name="_Toc176890376"/>
       <w:r>
         <w:t xml:space="preserve">3. </w:t>
       </w:r>
       <w:r>
         <w:t>Μεθοδολογία</w:t>
       </w:r>
-      <w:bookmarkEnd w:id="13"/>
+      <w:bookmarkEnd w:id="15"/>
     </w:p>
     <w:p>
       <w:pPr>
         <w:pStyle w:val="Heading2"/>
       </w:pPr>
-      <w:bookmarkStart w:id="14" w:name="_Toc176868711"/>
+      <w:bookmarkStart w:id="16" w:name="_Toc176890377"/>
       <w:r>
         <w:t>3.1 Περιγραφή της Μεθοδολογίας</w:t>
       </w:r>
-      <w:bookmarkEnd w:id="14"/>
+      <w:bookmarkEnd w:id="16"/>
     </w:p>
     <w:p>
       <w:pPr>
@@ -10334,11 +12493,11 @@
       <w:pPr>
         <w:pStyle w:val="Heading3"/>
       </w:pPr>
-      <w:bookmarkStart w:id="15" w:name="_Toc176868712"/>
+      <w:bookmarkStart w:id="17" w:name="_Toc176890378"/>
       <w:r>
         <w:t>3.1.1 Στόχοι της Μεθοδολογίας</w:t>
       </w:r>
-      <w:bookmarkEnd w:id="15"/>
+      <w:bookmarkEnd w:id="17"/>
     </w:p>
     <w:p>
       <w:pPr>
@@ -10400,11 +12559,11 @@
       <w:pPr>
         <w:pStyle w:val="Heading3"/>
       </w:pPr>
-      <w:bookmarkStart w:id="16" w:name="_Toc176868713"/>
+      <w:bookmarkStart w:id="18" w:name="_Toc176890379"/>
       <w:r>
         <w:t>3.1.2 Διαδικασία Αρχικοποίησης και Επεξεργασίας Δεδομένων</w:t>
       </w:r>
-      <w:bookmarkEnd w:id="16"/>
+      <w:bookmarkEnd w:id="18"/>
     </w:p>
     <w:p>
       <w:pPr>
@@ -11113,7 +13272,7 @@
                     <pic:cNvPicPr/>
                   </pic:nvPicPr>
                   <pic:blipFill>
-                    <a:blip r:embed="rId16"/>
+                    <a:blip r:embed="rId17"/>
                     <a:stretch>
                       <a:fillRect/>
                     </a:stretch>
@@ -11262,11 +13421,11 @@
       <w:pPr>
         <w:pStyle w:val="Heading3"/>
       </w:pPr>
-      <w:bookmarkStart w:id="17" w:name="_Toc176868714"/>
+      <w:bookmarkStart w:id="19" w:name="_Toc176890380"/>
       <w:r>
         <w:t>3.1.3 Ενσωμάτωση Σύγχρονων Τεχνολογιών</w:t>
       </w:r>
-      <w:bookmarkEnd w:id="17"/>
+      <w:bookmarkEnd w:id="19"/>
     </w:p>
     <w:p>
       <w:pPr>
@@ -11527,11 +13686,11 @@
       <w:pPr>
         <w:pStyle w:val="Heading3"/>
       </w:pPr>
-      <w:bookmarkStart w:id="18" w:name="_Toc176868715"/>
+      <w:bookmarkStart w:id="20" w:name="_Toc176890381"/>
       <w:r>
         <w:t>3.1.4 Παρακολούθηση και Βελτιστοποίηση</w:t>
       </w:r>
-      <w:bookmarkEnd w:id="18"/>
+      <w:bookmarkEnd w:id="20"/>
     </w:p>
     <w:p>
       <w:pPr>
@@ -12243,11 +14402,11 @@
       <w:pPr>
         <w:pStyle w:val="Heading2"/>
       </w:pPr>
-      <w:bookmarkStart w:id="19" w:name="_Toc176868716"/>
+      <w:bookmarkStart w:id="21" w:name="_Toc176890382"/>
       <w:r>
         <w:t>3.2 Δημιουργία Συνθετικών Δεδομένων για Δοκιμές Διαδικασιών ETL</w:t>
       </w:r>
-      <w:bookmarkEnd w:id="19"/>
+      <w:bookmarkEnd w:id="21"/>
     </w:p>
     <w:p>
       <w:pPr>
@@ -12257,7 +14416,6 @@
           <w:rFonts w:ascii="Arial" w:hAnsi="Arial" w:cs="Arial"/>
           <w:sz w:val="20"/>
           <w:szCs w:val="20"/>
-          <w:lang w:val="en-US"/>
         </w:rPr>
       </w:pPr>
       <w:r>
@@ -12289,11 +14447,11 @@
       <w:pPr>
         <w:pStyle w:val="Heading3"/>
       </w:pPr>
-      <w:bookmarkStart w:id="20" w:name="_Toc176868717"/>
+      <w:bookmarkStart w:id="22" w:name="_Toc176890383"/>
       <w:r>
         <w:t>3.2.1 Στόχοι της Δημιουργίας Συνθετικών Δεδομένων</w:t>
       </w:r>
-      <w:bookmarkEnd w:id="20"/>
+      <w:bookmarkEnd w:id="22"/>
     </w:p>
     <w:p>
       <w:pPr>
@@ -12353,11 +14511,11 @@
       <w:pPr>
         <w:pStyle w:val="Heading3"/>
       </w:pPr>
-      <w:bookmarkStart w:id="21" w:name="_Toc176868718"/>
+      <w:bookmarkStart w:id="23" w:name="_Toc176890384"/>
       <w:r>
         <w:t>3.2.2 Διαδικασία Δημιουργίας Συνθετικών Δεδομένων</w:t>
       </w:r>
-      <w:bookmarkEnd w:id="21"/>
+      <w:bookmarkEnd w:id="23"/>
     </w:p>
     <w:p>
       <w:pPr>
@@ -12684,11 +14842,11 @@
       <w:pPr>
         <w:pStyle w:val="Heading3"/>
       </w:pPr>
-      <w:bookmarkStart w:id="22" w:name="_Toc176868719"/>
+      <w:bookmarkStart w:id="24" w:name="_Toc176890385"/>
       <w:r>
         <w:t>3.2.3 Δημιουργία Νέου Αρχείου Δεδομένων</w:t>
       </w:r>
-      <w:bookmarkEnd w:id="22"/>
+      <w:bookmarkEnd w:id="24"/>
     </w:p>
     <w:p>
       <w:pPr>
@@ -12754,7 +14912,7 @@
           <w:lang w:val="en-US"/>
         </w:rPr>
       </w:pPr>
-      <w:bookmarkStart w:id="23" w:name="_Toc176868720"/>
+      <w:bookmarkStart w:id="25" w:name="_Toc176890386"/>
       <w:r>
         <w:rPr>
           <w:lang w:val="en-US"/>
@@ -12788,7 +14946,7 @@
         </w:rPr>
         <w:t xml:space="preserve"> Stored Procedures</w:t>
       </w:r>
-      <w:bookmarkEnd w:id="23"/>
+      <w:bookmarkEnd w:id="25"/>
     </w:p>
     <w:p>
       <w:pPr>
@@ -12921,12 +15079,12 @@
       <w:pPr>
         <w:pStyle w:val="Heading3"/>
       </w:pPr>
-      <w:bookmarkStart w:id="24" w:name="_Toc176868721"/>
+      <w:bookmarkStart w:id="26" w:name="_Toc176890387"/>
       <w:r>
         <w:lastRenderedPageBreak/>
         <w:t>3.3.1 Σχεδιασμός και Υλοποίηση της Διαδικασίας ETL</w:t>
       </w:r>
-      <w:bookmarkEnd w:id="24"/>
+      <w:bookmarkEnd w:id="26"/>
     </w:p>
     <w:p>
       <w:pPr>
@@ -13282,11 +15440,11 @@
       <w:pPr>
         <w:pStyle w:val="Heading3"/>
       </w:pPr>
-      <w:bookmarkStart w:id="25" w:name="_Toc176868722"/>
+      <w:bookmarkStart w:id="27" w:name="_Toc176890388"/>
       <w:r>
         <w:t>3.3.2 Υλοποίηση της Διαδικασίας Μετασχηματισμού</w:t>
       </w:r>
-      <w:bookmarkEnd w:id="25"/>
+      <w:bookmarkEnd w:id="27"/>
     </w:p>
     <w:p>
       <w:pPr>
@@ -14154,11 +16312,11 @@
       <w:pPr>
         <w:pStyle w:val="Heading3"/>
       </w:pPr>
-      <w:bookmarkStart w:id="26" w:name="_Toc176868723"/>
+      <w:bookmarkStart w:id="28" w:name="_Toc176890389"/>
       <w:r>
         <w:t>3.3.3 Τεχνικές Λεπτομέρειες και Βέλτιστες Πρακτικές</w:t>
       </w:r>
-      <w:bookmarkEnd w:id="26"/>
+      <w:bookmarkEnd w:id="28"/>
     </w:p>
     <w:p>
       <w:pPr>
@@ -14546,11 +16704,11 @@
       <w:pPr>
         <w:pStyle w:val="Heading2"/>
       </w:pPr>
-      <w:bookmarkStart w:id="27" w:name="_Toc176868724"/>
+      <w:bookmarkStart w:id="29" w:name="_Toc176890390"/>
       <w:r>
         <w:t>3.4 Ενσωμάτωση του STIX/TAXII για Κοινή Χρήση Πληροφοριών Απειλών</w:t>
       </w:r>
-      <w:bookmarkEnd w:id="27"/>
+      <w:bookmarkEnd w:id="29"/>
     </w:p>
     <w:p>
       <w:pPr>
@@ -14752,7 +16910,7 @@
       <w:pPr>
         <w:pStyle w:val="Heading3"/>
       </w:pPr>
-      <w:bookmarkStart w:id="28" w:name="_Toc176868725"/>
+      <w:bookmarkStart w:id="30" w:name="_Toc176890391"/>
       <w:r>
         <w:t xml:space="preserve">3.4.1 Δημιουργία STIX </w:t>
       </w:r>
@@ -14760,7 +16918,7 @@
       <w:r>
         <w:t>Objects</w:t>
       </w:r>
-      <w:bookmarkEnd w:id="28"/>
+      <w:bookmarkEnd w:id="30"/>
       <w:proofErr w:type="spellEnd"/>
     </w:p>
     <w:p>
@@ -15182,11 +17340,11 @@
       <w:pPr>
         <w:pStyle w:val="Heading3"/>
       </w:pPr>
-      <w:bookmarkStart w:id="29" w:name="_Toc176868726"/>
+      <w:bookmarkStart w:id="31" w:name="_Toc176890392"/>
       <w:r>
         <w:t>3.4.2 Προοπτική Ενσωμάτωσης TAXII</w:t>
       </w:r>
-      <w:bookmarkEnd w:id="29"/>
+      <w:bookmarkEnd w:id="31"/>
     </w:p>
     <w:p>
       <w:pPr>
@@ -15487,11 +17645,11 @@
       <w:pPr>
         <w:pStyle w:val="Heading3"/>
       </w:pPr>
-      <w:bookmarkStart w:id="30" w:name="_Toc176868727"/>
+      <w:bookmarkStart w:id="32" w:name="_Toc176890393"/>
       <w:r>
         <w:t>3.4.3 Συμπεράσματα</w:t>
       </w:r>
-      <w:bookmarkEnd w:id="30"/>
+      <w:bookmarkEnd w:id="32"/>
     </w:p>
     <w:p>
       <w:pPr>
@@ -15566,7 +17724,7 @@
       <w:pPr>
         <w:pStyle w:val="Heading2"/>
       </w:pPr>
-      <w:bookmarkStart w:id="31" w:name="_Toc176868728"/>
+      <w:bookmarkStart w:id="33" w:name="_Toc176890394"/>
       <w:r>
         <w:t xml:space="preserve">3.5 Χρήση του </w:t>
       </w:r>
@@ -15586,7 +17744,7 @@
       <w:r>
         <w:t xml:space="preserve"> για Συνεργατική Ανάπτυξη</w:t>
       </w:r>
-      <w:bookmarkEnd w:id="31"/>
+      <w:bookmarkEnd w:id="33"/>
     </w:p>
     <w:p>
       <w:pPr>
@@ -15665,7 +17823,7 @@
       <w:pPr>
         <w:pStyle w:val="Heading3"/>
       </w:pPr>
-      <w:bookmarkStart w:id="32" w:name="_Toc176868729"/>
+      <w:bookmarkStart w:id="34" w:name="_Toc176890395"/>
       <w:r>
         <w:t xml:space="preserve">3.5.1 Βασικές Αρχές του </w:t>
       </w:r>
@@ -15673,7 +17831,7 @@
       <w:r>
         <w:t>Git</w:t>
       </w:r>
-      <w:bookmarkEnd w:id="32"/>
+      <w:bookmarkEnd w:id="34"/>
       <w:proofErr w:type="spellEnd"/>
     </w:p>
     <w:p>
@@ -15907,7 +18065,7 @@
       <w:pPr>
         <w:pStyle w:val="Heading3"/>
       </w:pPr>
-      <w:bookmarkStart w:id="33" w:name="_Toc176868730"/>
+      <w:bookmarkStart w:id="35" w:name="_Toc176890396"/>
       <w:r>
         <w:t xml:space="preserve">3.5.2 Χρήση του </w:t>
       </w:r>
@@ -15919,7 +18077,7 @@
       <w:r>
         <w:t xml:space="preserve"> για Απομακρυσμένη Συνεργασία</w:t>
       </w:r>
-      <w:bookmarkEnd w:id="33"/>
+      <w:bookmarkEnd w:id="35"/>
     </w:p>
     <w:p>
       <w:pPr>
@@ -16195,11 +18353,11 @@
       <w:pPr>
         <w:pStyle w:val="Heading3"/>
       </w:pPr>
-      <w:bookmarkStart w:id="34" w:name="_Toc176868731"/>
+      <w:bookmarkStart w:id="36" w:name="_Toc176890397"/>
       <w:r>
         <w:t>3.5.3 Διαχείριση του Κώδικα και Παρακολούθηση Προόδου</w:t>
       </w:r>
-      <w:bookmarkEnd w:id="34"/>
+      <w:bookmarkEnd w:id="36"/>
     </w:p>
     <w:p>
       <w:pPr>
@@ -16389,7 +18547,7 @@
       <w:pPr>
         <w:pStyle w:val="Heading1"/>
       </w:pPr>
-      <w:bookmarkStart w:id="35" w:name="_Toc176868732"/>
+      <w:bookmarkStart w:id="37" w:name="_Toc176890398"/>
       <w:r>
         <w:t>4.</w:t>
       </w:r>
@@ -16399,7 +18557,7 @@
       <w:r>
         <w:t>Μελέτη Περίπτωσης – Αρχιτεκτονική και Υλοποίηση</w:t>
       </w:r>
-      <w:bookmarkEnd w:id="35"/>
+      <w:bookmarkEnd w:id="37"/>
     </w:p>
     <w:p>
       <w:pPr>
@@ -16415,11 +18573,11 @@
       <w:pPr>
         <w:pStyle w:val="Heading2"/>
       </w:pPr>
-      <w:bookmarkStart w:id="36" w:name="_Toc176868733"/>
+      <w:bookmarkStart w:id="38" w:name="_Toc176890399"/>
       <w:r>
         <w:t>4.1 Λεπτομερής Περιγραφή του Έργου ETL από την Αρχή μέχρι το Τέλος</w:t>
       </w:r>
-      <w:bookmarkEnd w:id="36"/>
+      <w:bookmarkEnd w:id="38"/>
     </w:p>
     <w:p>
       <w:pPr>
@@ -16516,11 +18674,11 @@
       <w:pPr>
         <w:pStyle w:val="Heading3"/>
       </w:pPr>
-      <w:bookmarkStart w:id="37" w:name="_Toc176868734"/>
+      <w:bookmarkStart w:id="39" w:name="_Toc176890400"/>
       <w:r>
         <w:t>4.1.1 Αρχικοποίηση και Εισαγωγή Δεδομένων</w:t>
       </w:r>
-      <w:bookmarkEnd w:id="37"/>
+      <w:bookmarkEnd w:id="39"/>
     </w:p>
     <w:p>
       <w:pPr>
@@ -16877,7 +19035,7 @@
                     <pic:cNvPicPr/>
                   </pic:nvPicPr>
                   <pic:blipFill>
-                    <a:blip r:embed="rId17"/>
+                    <a:blip r:embed="rId18"/>
                     <a:stretch>
                       <a:fillRect/>
                     </a:stretch>
@@ -17016,7 +19174,7 @@
                     <pic:cNvPicPr/>
                   </pic:nvPicPr>
                   <pic:blipFill>
-                    <a:blip r:embed="rId18"/>
+                    <a:blip r:embed="rId19"/>
                     <a:stretch>
                       <a:fillRect/>
                     </a:stretch>
@@ -17053,13 +19211,7 @@
       </w:r>
       <w:proofErr w:type="spellEnd"/>
       <w:r>
-        <w:t xml:space="preserve"> 1</w:t>
-      </w:r>
-      <w:r>
-        <w:t>1</w:t>
-      </w:r>
-      <w:r>
-        <w:t xml:space="preserve">. </w:t>
+        <w:t xml:space="preserve"> 11. </w:t>
       </w:r>
       <w:r>
         <w:t xml:space="preserve">Ακατέργαστα Δεδομένα στο </w:t>
@@ -17082,7 +19234,7 @@
       <w:pPr>
         <w:pStyle w:val="Heading3"/>
       </w:pPr>
-      <w:bookmarkStart w:id="38" w:name="_Toc176868735"/>
+      <w:bookmarkStart w:id="40" w:name="_Toc176890401"/>
       <w:r>
         <w:t>4.1.2 Μετασχηματισμός Δεδομένων (</w:t>
       </w:r>
@@ -17094,7 +19246,7 @@
       <w:r>
         <w:t>)</w:t>
       </w:r>
-      <w:bookmarkEnd w:id="38"/>
+      <w:bookmarkEnd w:id="40"/>
     </w:p>
     <w:p>
       <w:pPr>
@@ -17200,11 +19352,11 @@
       <w:pPr>
         <w:pStyle w:val="Heading3"/>
       </w:pPr>
-      <w:bookmarkStart w:id="39" w:name="_Toc176868736"/>
+      <w:bookmarkStart w:id="41" w:name="_Toc176890402"/>
       <w:r>
         <w:t>4.1.2.1 Καθαρισμός Δεδομένων</w:t>
       </w:r>
-      <w:bookmarkEnd w:id="39"/>
+      <w:bookmarkEnd w:id="41"/>
     </w:p>
     <w:p>
       <w:pPr>
@@ -17248,7 +19400,7 @@
       <w:pPr>
         <w:pStyle w:val="Heading3"/>
       </w:pPr>
-      <w:bookmarkStart w:id="40" w:name="_Toc176868737"/>
+      <w:bookmarkStart w:id="42" w:name="_Toc176890403"/>
       <w:r>
         <w:t>4.1.2.2 Μετα</w:t>
       </w:r>
@@ -17286,7 +19438,7 @@
       <w:r>
         <w:t>Schema</w:t>
       </w:r>
-      <w:bookmarkEnd w:id="40"/>
+      <w:bookmarkEnd w:id="42"/>
       <w:proofErr w:type="spellEnd"/>
     </w:p>
     <w:p>
@@ -17602,7 +19754,7 @@
                     <pic:cNvPicPr/>
                   </pic:nvPicPr>
                   <pic:blipFill>
-                    <a:blip r:embed="rId19"/>
+                    <a:blip r:embed="rId20"/>
                     <a:stretch>
                       <a:fillRect/>
                     </a:stretch>
@@ -17640,10 +19792,7 @@
       </w:r>
       <w:proofErr w:type="spellEnd"/>
       <w:r>
-        <w:t xml:space="preserve"> 1</w:t>
-      </w:r>
-      <w:r>
-        <w:t>2</w:t>
+        <w:t xml:space="preserve"> 12</w:t>
       </w:r>
       <w:r>
         <w:rPr>
@@ -17781,7 +19930,7 @@
                     <pic:cNvPicPr/>
                   </pic:nvPicPr>
                   <pic:blipFill>
-                    <a:blip r:embed="rId20"/>
+                    <a:blip r:embed="rId21"/>
                     <a:stretch>
                       <a:fillRect/>
                     </a:stretch>
@@ -17819,10 +19968,7 @@
       </w:r>
       <w:proofErr w:type="spellEnd"/>
       <w:r>
-        <w:t xml:space="preserve"> 1</w:t>
-      </w:r>
-      <w:r>
-        <w:t>3</w:t>
+        <w:t xml:space="preserve"> 13</w:t>
       </w:r>
       <w:r>
         <w:rPr>
@@ -18222,7 +20368,7 @@
                     <pic:cNvPicPr/>
                   </pic:nvPicPr>
                   <pic:blipFill>
-                    <a:blip r:embed="rId21"/>
+                    <a:blip r:embed="rId22"/>
                     <a:stretch>
                       <a:fillRect/>
                     </a:stretch>
@@ -18301,7 +20447,7 @@
                     <pic:cNvPicPr/>
                   </pic:nvPicPr>
                   <pic:blipFill>
-                    <a:blip r:embed="rId22"/>
+                    <a:blip r:embed="rId23"/>
                     <a:stretch>
                       <a:fillRect/>
                     </a:stretch>
@@ -18338,10 +20484,7 @@
       </w:r>
       <w:proofErr w:type="spellEnd"/>
       <w:r>
-        <w:t xml:space="preserve"> 1</w:t>
-      </w:r>
-      <w:r>
-        <w:t xml:space="preserve">4. </w:t>
+        <w:t xml:space="preserve"> 14. </w:t>
       </w:r>
       <w:r>
         <w:t xml:space="preserve">Ανάλυση Γεωγραφικών Τοποθεσιών: Από και Προς Τοποθεσίες για </w:t>
@@ -18612,7 +20755,7 @@
                     <pic:cNvPicPr/>
                   </pic:nvPicPr>
                   <pic:blipFill>
-                    <a:blip r:embed="rId23"/>
+                    <a:blip r:embed="rId24"/>
                     <a:stretch>
                       <a:fillRect/>
                     </a:stretch>
@@ -18649,13 +20792,7 @@
       </w:r>
       <w:proofErr w:type="spellEnd"/>
       <w:r>
-        <w:t xml:space="preserve"> 1</w:t>
-      </w:r>
-      <w:r>
-        <w:t>5</w:t>
-      </w:r>
-      <w:r>
-        <w:t xml:space="preserve">. </w:t>
+        <w:t xml:space="preserve"> 15. </w:t>
       </w:r>
       <w:r>
         <w:t xml:space="preserve">Φιλτράρισμα Νέων Δεδομένων με Χρήση Common </w:t>
@@ -18681,7 +20818,7 @@
       <w:pPr>
         <w:pStyle w:val="Heading3"/>
       </w:pPr>
-      <w:bookmarkStart w:id="41" w:name="_Toc176868738"/>
+      <w:bookmarkStart w:id="43" w:name="_Toc176890404"/>
       <w:r>
         <w:t xml:space="preserve">4.1.2.3 Μετασχηματισμός Δεδομένων από το </w:t>
       </w:r>
@@ -18713,7 +20850,7 @@
       <w:r>
         <w:t>Schema</w:t>
       </w:r>
-      <w:bookmarkEnd w:id="41"/>
+      <w:bookmarkEnd w:id="43"/>
       <w:proofErr w:type="spellEnd"/>
     </w:p>
     <w:p>
@@ -18973,7 +21110,7 @@
                     <pic:cNvPicPr/>
                   </pic:nvPicPr>
                   <pic:blipFill>
-                    <a:blip r:embed="rId24"/>
+                    <a:blip r:embed="rId25"/>
                     <a:stretch>
                       <a:fillRect/>
                     </a:stretch>
@@ -19186,7 +21323,7 @@
                     <pic:cNvPicPr/>
                   </pic:nvPicPr>
                   <pic:blipFill>
-                    <a:blip r:embed="rId25"/>
+                    <a:blip r:embed="rId26"/>
                     <a:stretch>
                       <a:fillRect/>
                     </a:stretch>
@@ -19223,13 +21360,7 @@
       </w:r>
       <w:proofErr w:type="spellEnd"/>
       <w:r>
-        <w:t xml:space="preserve"> 1</w:t>
-      </w:r>
-      <w:r>
-        <w:t>7</w:t>
-      </w:r>
-      <w:r>
-        <w:t xml:space="preserve">. </w:t>
+        <w:t xml:space="preserve"> 17. </w:t>
       </w:r>
       <w:r>
         <w:t xml:space="preserve">Προετοιμασία Δεδομένων με Γεωγραφική Πληροφορία για Αναφορές </w:t>
@@ -19297,11 +21428,11 @@
       <w:pPr>
         <w:pStyle w:val="Heading3"/>
       </w:pPr>
-      <w:bookmarkStart w:id="42" w:name="_Toc176868739"/>
+      <w:bookmarkStart w:id="44" w:name="_Toc176890405"/>
       <w:r>
         <w:t>4.1.2.4 Εξαγωγή και Διανομή Δεδομένων</w:t>
       </w:r>
-      <w:bookmarkEnd w:id="42"/>
+      <w:bookmarkEnd w:id="44"/>
     </w:p>
     <w:p>
       <w:pPr>
@@ -19665,21 +21796,21 @@
       <w:pPr>
         <w:pStyle w:val="Heading2"/>
       </w:pPr>
-      <w:bookmarkStart w:id="43" w:name="_Toc176868740"/>
+      <w:bookmarkStart w:id="45" w:name="_Toc176890406"/>
       <w:r>
         <w:t>4.2 Ενσωμάτωση του STIX/TAXII για Κοινή Χρήση Πληροφοριών Απειλών</w:t>
       </w:r>
-      <w:bookmarkEnd w:id="43"/>
+      <w:bookmarkEnd w:id="45"/>
     </w:p>
     <w:p>
       <w:pPr>
         <w:pStyle w:val="Heading3"/>
       </w:pPr>
-      <w:bookmarkStart w:id="44" w:name="_Toc176868741"/>
+      <w:bookmarkStart w:id="46" w:name="_Toc176890407"/>
       <w:r>
         <w:t>4.2.1 Εισαγωγή στο STIX/TAXII</w:t>
       </w:r>
-      <w:bookmarkEnd w:id="44"/>
+      <w:bookmarkEnd w:id="46"/>
     </w:p>
     <w:p>
       <w:pPr>
@@ -20154,11 +22285,11 @@
       <w:pPr>
         <w:pStyle w:val="Heading3"/>
       </w:pPr>
-      <w:bookmarkStart w:id="45" w:name="_Toc176868742"/>
+      <w:bookmarkStart w:id="47" w:name="_Toc176890408"/>
       <w:r>
         <w:t>4.2.2 Εργαλεία και Τεχνολογίες</w:t>
       </w:r>
-      <w:bookmarkEnd w:id="45"/>
+      <w:bookmarkEnd w:id="47"/>
     </w:p>
     <w:p>
       <w:pPr>
@@ -21293,11 +23424,11 @@
       <w:pPr>
         <w:pStyle w:val="Heading3"/>
       </w:pPr>
-      <w:bookmarkStart w:id="46" w:name="_Toc176868743"/>
+      <w:bookmarkStart w:id="48" w:name="_Toc176890409"/>
       <w:r>
         <w:t>4.2.3 Πρακτική Εφαρμογή της Εξαγωγής Δεδομένων σε Μορφή STIX</w:t>
       </w:r>
-      <w:bookmarkEnd w:id="46"/>
+      <w:bookmarkEnd w:id="48"/>
     </w:p>
     <w:p>
       <w:pPr>
@@ -24075,12 +26206,12 @@
       <w:pPr>
         <w:pStyle w:val="Heading3"/>
       </w:pPr>
-      <w:bookmarkStart w:id="47" w:name="_Toc176868744"/>
+      <w:bookmarkStart w:id="49" w:name="_Toc176890410"/>
       <w:r>
         <w:lastRenderedPageBreak/>
         <w:t>4.2.4 Οφέλη από τη Χρήση του STIX/TAXII για τη Διανομή Πληροφοριών Απειλών</w:t>
       </w:r>
-      <w:bookmarkEnd w:id="47"/>
+      <w:bookmarkEnd w:id="49"/>
     </w:p>
     <w:p>
       <w:pPr>
@@ -24325,7 +26456,7 @@
       <w:pPr>
         <w:pStyle w:val="Heading2"/>
       </w:pPr>
-      <w:bookmarkStart w:id="48" w:name="_Toc176868745"/>
+      <w:bookmarkStart w:id="50" w:name="_Toc176890411"/>
       <w:r>
         <w:t>4.</w:t>
       </w:r>
@@ -24347,14 +26478,14 @@
       <w:r>
         <w:t>GitHub</w:t>
       </w:r>
-      <w:bookmarkEnd w:id="48"/>
+      <w:bookmarkEnd w:id="50"/>
       <w:proofErr w:type="spellEnd"/>
     </w:p>
     <w:p>
       <w:pPr>
         <w:pStyle w:val="Heading3"/>
       </w:pPr>
-      <w:bookmarkStart w:id="49" w:name="_Toc176868746"/>
+      <w:bookmarkStart w:id="51" w:name="_Toc176890412"/>
       <w:r>
         <w:t>4.</w:t>
       </w:r>
@@ -24376,7 +26507,7 @@
       <w:r>
         <w:t>GitHub</w:t>
       </w:r>
-      <w:bookmarkEnd w:id="49"/>
+      <w:bookmarkEnd w:id="51"/>
       <w:proofErr w:type="spellEnd"/>
     </w:p>
     <w:p>
@@ -24944,7 +27075,7 @@
       <w:pPr>
         <w:pStyle w:val="Heading3"/>
       </w:pPr>
-      <w:bookmarkStart w:id="50" w:name="_Toc176868747"/>
+      <w:bookmarkStart w:id="52" w:name="_Toc176890413"/>
       <w:r>
         <w:t>4.</w:t>
       </w:r>
@@ -24970,7 +27101,7 @@
       <w:r>
         <w:t xml:space="preserve"> σε έργα ETL</w:t>
       </w:r>
-      <w:bookmarkEnd w:id="50"/>
+      <w:bookmarkEnd w:id="52"/>
     </w:p>
     <w:p>
       <w:pPr>
@@ -26186,7 +28317,7 @@
       <w:pPr>
         <w:pStyle w:val="Heading3"/>
       </w:pPr>
-      <w:bookmarkStart w:id="51" w:name="_Toc176868748"/>
+      <w:bookmarkStart w:id="53" w:name="_Toc176890414"/>
       <w:r>
         <w:t>4.</w:t>
       </w:r>
@@ -26212,7 +28343,7 @@
       <w:r>
         <w:t xml:space="preserve"> σε έργα ETL</w:t>
       </w:r>
-      <w:bookmarkEnd w:id="51"/>
+      <w:bookmarkEnd w:id="53"/>
     </w:p>
     <w:p>
       <w:pPr>
@@ -27473,7 +29604,7 @@
       <w:pPr>
         <w:pStyle w:val="Heading3"/>
       </w:pPr>
-      <w:bookmarkStart w:id="52" w:name="_Toc176868749"/>
+      <w:bookmarkStart w:id="54" w:name="_Toc176890415"/>
       <w:r>
         <w:t>4.</w:t>
       </w:r>
@@ -27499,7 +29630,7 @@
       <w:r>
         <w:t xml:space="preserve"> στο Έργο</w:t>
       </w:r>
-      <w:bookmarkEnd w:id="52"/>
+      <w:bookmarkEnd w:id="54"/>
     </w:p>
     <w:p>
       <w:pPr>
@@ -28484,7 +30615,7 @@
                     <pic:cNvPicPr/>
                   </pic:nvPicPr>
                   <pic:blipFill>
-                    <a:blip r:embed="rId26"/>
+                    <a:blip r:embed="rId27"/>
                     <a:stretch>
                       <a:fillRect/>
                     </a:stretch>
@@ -28521,10 +30652,7 @@
       </w:r>
       <w:proofErr w:type="spellEnd"/>
       <w:r>
-        <w:t xml:space="preserve"> 17</w:t>
-      </w:r>
-      <w:r>
-        <w:t xml:space="preserve">. </w:t>
+        <w:t xml:space="preserve"> 17. </w:t>
       </w:r>
       <w:r>
         <w:t xml:space="preserve">Ιστορικό Συγχωνεύσεων και Αιτημάτων </w:t>
@@ -28551,7 +30679,6 @@
           <w:rFonts w:ascii="Arial" w:hAnsi="Arial" w:cs="Arial"/>
           <w:sz w:val="20"/>
           <w:szCs w:val="20"/>
-          <w:lang w:val="en-US"/>
         </w:rPr>
       </w:pPr>
       <w:r>
@@ -28665,7 +30792,7 @@
                     <pic:cNvPicPr/>
                   </pic:nvPicPr>
                   <pic:blipFill>
-                    <a:blip r:embed="rId27"/>
+                    <a:blip r:embed="rId28"/>
                     <a:stretch>
                       <a:fillRect/>
                     </a:stretch>
@@ -28711,7 +30838,7 @@
                     <pic:cNvPicPr/>
                   </pic:nvPicPr>
                   <pic:blipFill>
-                    <a:blip r:embed="rId28"/>
+                    <a:blip r:embed="rId29"/>
                     <a:stretch>
                       <a:fillRect/>
                     </a:stretch>
@@ -28749,10 +30876,10 @@
       </w:r>
       <w:proofErr w:type="spellEnd"/>
       <w:r>
-        <w:t xml:space="preserve"> 1</w:t>
-      </w:r>
-      <w:r>
-        <w:t xml:space="preserve">8. </w:t>
+        <w:rPr>
+          <w:lang w:val="en-US"/>
+        </w:rPr>
+        <w:t xml:space="preserve"> 18. </w:t>
       </w:r>
       <w:r>
         <w:t>Εντολ</w:t>
@@ -28764,43 +30891,31 @@
         <w:rPr>
           <w:lang w:val="en-US"/>
         </w:rPr>
-        <w:t xml:space="preserve"> Git</w:t>
+        <w:t xml:space="preserve"> Git </w:t>
       </w:r>
       <w:r>
         <w:rPr>
           <w:lang w:val="en-US"/>
         </w:rPr>
-        <w:t xml:space="preserve"> </w:t>
+        <w:t>Add</w:t>
       </w:r>
       <w:r>
         <w:rPr>
           <w:lang w:val="en-US"/>
         </w:rPr>
-        <w:t>Add</w:t>
+        <w:t xml:space="preserve">, </w:t>
       </w:r>
       <w:r>
         <w:rPr>
           <w:lang w:val="en-US"/>
         </w:rPr>
-        <w:t xml:space="preserve">, </w:t>
+        <w:t>Commit</w:t>
       </w:r>
       <w:r>
         <w:rPr>
           <w:lang w:val="en-US"/>
         </w:rPr>
-        <w:t>Commit</w:t>
-      </w:r>
-      <w:r>
-        <w:rPr>
-          <w:lang w:val="en-US"/>
-        </w:rPr>
-        <w:t>,</w:t>
-      </w:r>
-      <w:r>
-        <w:rPr>
-          <w:lang w:val="en-US"/>
-        </w:rPr>
-        <w:t xml:space="preserve"> Push </w:t>
+        <w:t xml:space="preserve">, Push </w:t>
       </w:r>
       <w:r>
         <w:t>σε</w:t>
@@ -28891,7 +31006,7 @@
                     <pic:cNvPicPr/>
                   </pic:nvPicPr>
                   <pic:blipFill>
-                    <a:blip r:embed="rId29"/>
+                    <a:blip r:embed="rId30"/>
                     <a:stretch>
                       <a:fillRect/>
                     </a:stretch>
@@ -28916,9 +31031,6 @@
       <w:pPr>
         <w:pStyle w:val="Caption"/>
         <w:jc w:val="center"/>
-        <w:rPr>
-          <w:lang w:val="en-US"/>
-        </w:rPr>
       </w:pPr>
       <w:proofErr w:type="spellStart"/>
       <w:r>
@@ -28926,13 +31038,7 @@
       </w:r>
       <w:proofErr w:type="spellEnd"/>
       <w:r>
-        <w:t xml:space="preserve"> 1</w:t>
-      </w:r>
-      <w:r>
-        <w:t>9</w:t>
-      </w:r>
-      <w:r>
-        <w:t xml:space="preserve">. </w:t>
+        <w:t xml:space="preserve"> 19. </w:t>
       </w:r>
       <w:r>
         <w:t xml:space="preserve">Δημιουργία </w:t>
@@ -28971,9 +31077,6 @@
       <w:pPr>
         <w:pStyle w:val="Caption"/>
         <w:jc w:val="center"/>
-        <w:rPr>
-          <w:lang w:val="en-US"/>
-        </w:rPr>
       </w:pPr>
     </w:p>
     <w:p>
@@ -29003,7 +31106,7 @@
                     <pic:cNvPicPr/>
                   </pic:nvPicPr>
                   <pic:blipFill>
-                    <a:blip r:embed="rId30"/>
+                    <a:blip r:embed="rId31"/>
                     <a:stretch>
                       <a:fillRect/>
                     </a:stretch>
@@ -29092,7 +31195,7 @@
                     <pic:cNvPicPr/>
                   </pic:nvPicPr>
                   <pic:blipFill>
-                    <a:blip r:embed="rId31"/>
+                    <a:blip r:embed="rId32"/>
                     <a:stretch>
                       <a:fillRect/>
                     </a:stretch>
@@ -29184,7 +31287,7 @@
                     <pic:cNvPicPr/>
                   </pic:nvPicPr>
                   <pic:blipFill>
-                    <a:blip r:embed="rId32"/>
+                    <a:blip r:embed="rId33"/>
                     <a:stretch>
                       <a:fillRect/>
                     </a:stretch>
@@ -29519,7 +31622,7 @@
       <w:pPr>
         <w:pStyle w:val="Heading2"/>
       </w:pPr>
-      <w:bookmarkStart w:id="53" w:name="_Toc176868750"/>
+      <w:bookmarkStart w:id="55" w:name="_Toc176890416"/>
       <w:r>
         <w:t>4.</w:t>
       </w:r>
@@ -29537,13 +31640,13 @@
       <w:r>
         <w:t xml:space="preserve"> BI για Οπτικοποίηση Δεδομένων</w:t>
       </w:r>
-      <w:bookmarkEnd w:id="53"/>
+      <w:bookmarkEnd w:id="55"/>
     </w:p>
     <w:p>
       <w:pPr>
         <w:pStyle w:val="Heading3"/>
       </w:pPr>
-      <w:bookmarkStart w:id="54" w:name="_Toc176868751"/>
+      <w:bookmarkStart w:id="56" w:name="_Toc176890417"/>
       <w:r>
         <w:t>4.</w:t>
       </w:r>
@@ -29561,7 +31664,7 @@
       <w:r>
         <w:t xml:space="preserve"> BI</w:t>
       </w:r>
-      <w:bookmarkEnd w:id="54"/>
+      <w:bookmarkEnd w:id="56"/>
     </w:p>
     <w:p>
       <w:pPr>
@@ -30132,7 +32235,7 @@
       <w:pPr>
         <w:pStyle w:val="Heading3"/>
       </w:pPr>
-      <w:bookmarkStart w:id="55" w:name="_Toc176868752"/>
+      <w:bookmarkStart w:id="57" w:name="_Toc176890418"/>
       <w:r>
         <w:lastRenderedPageBreak/>
         <w:t>4.</w:t>
@@ -30151,7 +32254,7 @@
       <w:r>
         <w:t xml:space="preserve"> BI με SQL Βάσεις Δεδομένων</w:t>
       </w:r>
-      <w:bookmarkEnd w:id="55"/>
+      <w:bookmarkEnd w:id="57"/>
     </w:p>
     <w:p>
       <w:pPr>
@@ -30356,7 +32459,7 @@
                     <pic:cNvPicPr/>
                   </pic:nvPicPr>
                   <pic:blipFill>
-                    <a:blip r:embed="rId33"/>
+                    <a:blip r:embed="rId34"/>
                     <a:stretch>
                       <a:fillRect/>
                     </a:stretch>
@@ -30615,7 +32718,7 @@
         </w:rPr>
         <w:lastRenderedPageBreak/>
         <w:drawing>
-          <wp:inline distT="0" distB="0" distL="0" distR="0" wp14:anchorId="383BA588" wp14:editId="5BD29CA9">
+          <wp:inline distT="0" distB="0" distL="0" distR="0" wp14:anchorId="383BA588" wp14:editId="2D4F841A">
             <wp:extent cx="2968941" cy="2648197"/>
             <wp:effectExtent l="0" t="0" r="3175" b="0"/>
             <wp:docPr id="2069256749" name="Picture 1"/>
@@ -30632,7 +32735,7 @@
                     </pic:cNvPicPr>
                   </pic:nvPicPr>
                   <pic:blipFill>
-                    <a:blip r:embed="rId34" cstate="print">
+                    <a:blip r:embed="rId35" cstate="print">
                       <a:extLst>
                         <a:ext uri="{28A0092B-C50C-407E-A947-70E740481C1C}">
                           <a14:useLocalDpi xmlns:a14="http://schemas.microsoft.com/office/drawing/2010/main" val="0"/>
@@ -30747,7 +32850,7 @@
                     <pic:cNvPicPr/>
                   </pic:nvPicPr>
                   <pic:blipFill>
-                    <a:blip r:embed="rId35"/>
+                    <a:blip r:embed="rId36"/>
                     <a:stretch>
                       <a:fillRect/>
                     </a:stretch>
@@ -30980,7 +33083,7 @@
                     <pic:cNvPicPr/>
                   </pic:nvPicPr>
                   <pic:blipFill>
-                    <a:blip r:embed="rId36"/>
+                    <a:blip r:embed="rId37"/>
                     <a:stretch>
                       <a:fillRect/>
                     </a:stretch>
@@ -31026,10 +33129,7 @@
         <w:t>4</w:t>
       </w:r>
       <w:r>
-        <w:t xml:space="preserve">. </w:t>
-      </w:r>
-      <w:r>
-        <w:t xml:space="preserve">Προεπισκόπηση Δεδομένων στο </w:t>
+        <w:t xml:space="preserve">. Προεπισκόπηση Δεδομένων στο </w:t>
       </w:r>
       <w:proofErr w:type="spellStart"/>
       <w:r>
@@ -31172,7 +33272,7 @@
                     <pic:cNvPicPr/>
                   </pic:nvPicPr>
                   <pic:blipFill>
-                    <a:blip r:embed="rId37"/>
+                    <a:blip r:embed="rId38"/>
                     <a:stretch>
                       <a:fillRect/>
                     </a:stretch>
@@ -31215,9 +33315,6 @@
         <w:t>2</w:t>
       </w:r>
       <w:r>
-        <w:rPr>
-          <w:lang w:val="en-US"/>
-        </w:rPr>
         <w:t>5</w:t>
       </w:r>
       <w:r>
@@ -31284,7 +33381,7 @@
       <w:pPr>
         <w:pStyle w:val="Heading3"/>
       </w:pPr>
-      <w:bookmarkStart w:id="56" w:name="_Toc176868753"/>
+      <w:bookmarkStart w:id="58" w:name="_Toc176890419"/>
       <w:r>
         <w:t>4.</w:t>
       </w:r>
@@ -31302,7 +33399,7 @@
       <w:r>
         <w:t xml:space="preserve"> BI</w:t>
       </w:r>
-      <w:bookmarkEnd w:id="56"/>
+      <w:bookmarkEnd w:id="58"/>
     </w:p>
     <w:p>
       <w:pPr>
@@ -32368,7 +34465,7 @@
                     <pic:cNvPicPr/>
                   </pic:nvPicPr>
                   <pic:blipFill>
-                    <a:blip r:embed="rId38"/>
+                    <a:blip r:embed="rId39"/>
                     <a:stretch>
                       <a:fillRect/>
                     </a:stretch>
@@ -32443,7 +34540,7 @@
                     <pic:cNvPicPr/>
                   </pic:nvPicPr>
                   <pic:blipFill>
-                    <a:blip r:embed="rId39"/>
+                    <a:blip r:embed="rId40"/>
                     <a:stretch>
                       <a:fillRect/>
                     </a:stretch>
@@ -32537,7 +34634,7 @@
                     <pic:cNvPicPr/>
                   </pic:nvPicPr>
                   <pic:blipFill>
-                    <a:blip r:embed="rId40"/>
+                    <a:blip r:embed="rId41"/>
                     <a:stretch>
                       <a:fillRect/>
                     </a:stretch>
@@ -32782,7 +34879,7 @@
       <w:pPr>
         <w:pStyle w:val="Heading3"/>
       </w:pPr>
-      <w:bookmarkStart w:id="57" w:name="_Toc176868754"/>
+      <w:bookmarkStart w:id="59" w:name="_Toc176890420"/>
       <w:r>
         <w:t>4.</w:t>
       </w:r>
@@ -32800,7 +34897,7 @@
       <w:r>
         <w:t xml:space="preserve"> BI για Ανάλυση Δεδομένων Κυβερνοασφάλειας</w:t>
       </w:r>
-      <w:bookmarkEnd w:id="57"/>
+      <w:bookmarkEnd w:id="59"/>
     </w:p>
     <w:p>
       <w:pPr>
@@ -33472,24 +35569,24 @@
       <w:pPr>
         <w:pStyle w:val="Heading1"/>
       </w:pPr>
-      <w:bookmarkStart w:id="58" w:name="_Toc176868755"/>
+      <w:bookmarkStart w:id="60" w:name="_Toc176890421"/>
       <w:r>
         <w:t xml:space="preserve">5. </w:t>
       </w:r>
       <w:r>
         <w:t>Συμπεράσματα</w:t>
       </w:r>
-      <w:bookmarkEnd w:id="58"/>
+      <w:bookmarkEnd w:id="60"/>
     </w:p>
     <w:p>
       <w:pPr>
         <w:pStyle w:val="Heading2"/>
       </w:pPr>
-      <w:bookmarkStart w:id="59" w:name="_Toc176868756"/>
+      <w:bookmarkStart w:id="61" w:name="_Toc176890422"/>
       <w:r>
         <w:t>5.1 Περίληψη των Κύριων Ευρημάτων</w:t>
       </w:r>
-      <w:bookmarkEnd w:id="59"/>
+      <w:bookmarkEnd w:id="61"/>
     </w:p>
     <w:p>
       <w:pPr>
@@ -33532,91 +35629,338 @@
           <w:sz w:val="20"/>
           <w:szCs w:val="20"/>
         </w:rPr>
-        <w:t>κυβερνοεπιθέσεις</w:t>
-      </w:r>
-      <w:proofErr w:type="spellEnd"/>
-      <w:r>
-        <w:rPr>
-          <w:rFonts w:ascii="Arial" w:hAnsi="Arial" w:cs="Arial"/>
-          <w:sz w:val="20"/>
-          <w:szCs w:val="20"/>
-        </w:rPr>
-        <w:t xml:space="preserve">. Μέσα από την ανάπτυξη και εφαρμογή συγκεκριμένων μεθοδολογιών, όπως η ενσωμάτωση των προτύπων STIX/TAXII, η χρήση του </w:t>
-      </w:r>
-      <w:proofErr w:type="spellStart"/>
-      <w:r>
-        <w:rPr>
-          <w:rFonts w:ascii="Arial" w:hAnsi="Arial" w:cs="Arial"/>
-          <w:sz w:val="20"/>
-          <w:szCs w:val="20"/>
-        </w:rPr>
-        <w:t>Git</w:t>
-      </w:r>
-      <w:proofErr w:type="spellEnd"/>
-      <w:r>
-        <w:rPr>
-          <w:rFonts w:ascii="Arial" w:hAnsi="Arial" w:cs="Arial"/>
-          <w:sz w:val="20"/>
-          <w:szCs w:val="20"/>
-        </w:rPr>
-        <w:t xml:space="preserve"> και του </w:t>
-      </w:r>
-      <w:proofErr w:type="spellStart"/>
-      <w:r>
-        <w:rPr>
-          <w:rFonts w:ascii="Arial" w:hAnsi="Arial" w:cs="Arial"/>
-          <w:sz w:val="20"/>
-          <w:szCs w:val="20"/>
+        <w:t>κυβερνοεπιθέσεις.</w:t>
+      </w:r>
+      <w:r>
+        <w:rPr>
+          <w:rFonts w:ascii="Arial" w:hAnsi="Arial" w:cs="Arial"/>
+          <w:sz w:val="20"/>
+          <w:szCs w:val="20"/>
+        </w:rPr>
+        <w:t>Το</w:t>
+      </w:r>
+      <w:proofErr w:type="spellEnd"/>
+      <w:r>
+        <w:rPr>
+          <w:rFonts w:ascii="Arial" w:hAnsi="Arial" w:cs="Arial"/>
+          <w:sz w:val="20"/>
+          <w:szCs w:val="20"/>
+        </w:rPr>
+        <w:t xml:space="preserve"> αποθετήριο</w:t>
+      </w:r>
+      <w:r>
+        <w:rPr>
+          <w:rFonts w:ascii="Arial" w:hAnsi="Arial" w:cs="Arial"/>
+          <w:sz w:val="20"/>
+          <w:szCs w:val="20"/>
+        </w:rPr>
+        <w:t xml:space="preserve"> στο οποίο έχ</w:t>
+      </w:r>
+      <w:r>
+        <w:rPr>
+          <w:rFonts w:ascii="Arial" w:hAnsi="Arial" w:cs="Arial"/>
+          <w:sz w:val="20"/>
+          <w:szCs w:val="20"/>
+        </w:rPr>
+        <w:t>ουν</w:t>
+      </w:r>
+      <w:r>
+        <w:rPr>
+          <w:rFonts w:ascii="Arial" w:hAnsi="Arial" w:cs="Arial"/>
+          <w:sz w:val="20"/>
+          <w:szCs w:val="20"/>
+        </w:rPr>
+        <w:t xml:space="preserve"> αναρτηθεί όλα τα </w:t>
+      </w:r>
+      <w:r>
+        <w:rPr>
+          <w:rFonts w:ascii="Arial" w:hAnsi="Arial" w:cs="Arial"/>
+          <w:sz w:val="20"/>
+          <w:szCs w:val="20"/>
+          <w:lang w:val="en-US"/>
+        </w:rPr>
+        <w:t>script</w:t>
+      </w:r>
+      <w:r>
+        <w:rPr>
+          <w:rFonts w:ascii="Arial" w:hAnsi="Arial" w:cs="Arial"/>
+          <w:sz w:val="20"/>
+          <w:szCs w:val="20"/>
+        </w:rPr>
+        <w:t xml:space="preserve"> </w:t>
+      </w:r>
+      <w:r>
+        <w:rPr>
+          <w:rFonts w:ascii="Arial" w:hAnsi="Arial" w:cs="Arial"/>
+          <w:sz w:val="20"/>
+          <w:szCs w:val="20"/>
+        </w:rPr>
+        <w:t>κώδικα</w:t>
+      </w:r>
+      <w:r>
+        <w:rPr>
+          <w:rFonts w:ascii="Arial" w:hAnsi="Arial" w:cs="Arial"/>
+          <w:sz w:val="20"/>
+          <w:szCs w:val="20"/>
+        </w:rPr>
+        <w:t xml:space="preserve"> (</w:t>
+      </w:r>
+      <w:r>
+        <w:rPr>
+          <w:rFonts w:ascii="Arial" w:hAnsi="Arial" w:cs="Arial"/>
+          <w:sz w:val="20"/>
+          <w:szCs w:val="20"/>
+          <w:lang w:val="en-US"/>
+        </w:rPr>
+        <w:t>repository</w:t>
+      </w:r>
+      <w:r>
+        <w:rPr>
+          <w:rFonts w:ascii="Arial" w:hAnsi="Arial" w:cs="Arial"/>
+          <w:sz w:val="20"/>
+          <w:szCs w:val="20"/>
+        </w:rPr>
+        <w:t>)</w:t>
+      </w:r>
+      <w:r>
+        <w:rPr>
+          <w:rFonts w:ascii="Arial" w:hAnsi="Arial" w:cs="Arial"/>
+          <w:sz w:val="20"/>
+          <w:szCs w:val="20"/>
+        </w:rPr>
+        <w:t xml:space="preserve">  </w:t>
+      </w:r>
+      <w:r>
+        <w:rPr>
+          <w:rFonts w:ascii="Arial" w:hAnsi="Arial" w:cs="Arial"/>
+          <w:sz w:val="20"/>
+          <w:szCs w:val="20"/>
+        </w:rPr>
+        <w:t xml:space="preserve"> </w:t>
+      </w:r>
+      <w:r>
+        <w:rPr>
+          <w:rFonts w:ascii="Arial" w:hAnsi="Arial" w:cs="Arial"/>
+          <w:sz w:val="20"/>
+          <w:szCs w:val="20"/>
+        </w:rPr>
+        <w:t xml:space="preserve">βρίσκεται στο </w:t>
+      </w:r>
+      <w:r>
+        <w:rPr>
+          <w:rFonts w:ascii="Arial" w:hAnsi="Arial" w:cs="Arial"/>
+          <w:sz w:val="20"/>
+          <w:szCs w:val="20"/>
+          <w:lang w:val="en-US"/>
         </w:rPr>
         <w:t>GitHub</w:t>
       </w:r>
-      <w:proofErr w:type="spellEnd"/>
-      <w:r>
-        <w:rPr>
-          <w:rFonts w:ascii="Arial" w:hAnsi="Arial" w:cs="Arial"/>
-          <w:sz w:val="20"/>
-          <w:szCs w:val="20"/>
-        </w:rPr>
-        <w:t xml:space="preserve"> για τη διαχείριση έργων ETL, και η οπτικοποίηση δεδομένων με το </w:t>
-      </w:r>
-      <w:proofErr w:type="spellStart"/>
-      <w:r>
-        <w:rPr>
-          <w:rFonts w:ascii="Arial" w:hAnsi="Arial" w:cs="Arial"/>
-          <w:sz w:val="20"/>
-          <w:szCs w:val="20"/>
-        </w:rPr>
-        <w:t>Power</w:t>
-      </w:r>
-      <w:proofErr w:type="spellEnd"/>
-      <w:r>
-        <w:rPr>
-          <w:rFonts w:ascii="Arial" w:hAnsi="Arial" w:cs="Arial"/>
-          <w:sz w:val="20"/>
-          <w:szCs w:val="20"/>
-        </w:rPr>
-        <w:t xml:space="preserve"> BI, προέκυψαν σημαντικά ευρήματα που αξίζει να συνοψιστούν.</w:t>
-      </w:r>
-    </w:p>
-    <w:p>
-      <w:pPr>
-        <w:jc w:val="both"/>
-        <w:rPr>
-          <w:rFonts w:ascii="Arial" w:hAnsi="Arial" w:cs="Arial"/>
+      <w:r>
+        <w:rPr>
+          <w:rFonts w:ascii="Arial" w:hAnsi="Arial" w:cs="Arial"/>
+          <w:sz w:val="20"/>
+          <w:szCs w:val="20"/>
+        </w:rPr>
+        <w:t xml:space="preserve"> (</w:t>
+      </w:r>
+      <w:proofErr w:type="spellStart"/>
+      <w:r>
+        <w:rPr>
+          <w:rFonts w:ascii="Arial" w:hAnsi="Arial" w:cs="Arial"/>
+          <w:b/>
+          <w:bCs/>
           <w:i/>
           <w:iCs/>
           <w:sz w:val="20"/>
           <w:szCs w:val="20"/>
         </w:rPr>
-      </w:pPr>
-      <w:r>
-        <w:rPr>
-          <w:rFonts w:ascii="Arial" w:hAnsi="Arial" w:cs="Arial"/>
+        <w:fldChar w:fldCharType="begin"/>
+      </w:r>
+      <w:r>
+        <w:rPr>
+          <w:rFonts w:ascii="Arial" w:hAnsi="Arial" w:cs="Arial"/>
+          <w:b/>
+          <w:bCs/>
           <w:i/>
           <w:iCs/>
           <w:sz w:val="20"/>
           <w:szCs w:val="20"/>
         </w:rPr>
+        <w:instrText>HYPERLINK "https://github.com/levantisgio/Thesis"</w:instrText>
+      </w:r>
+      <w:r>
+        <w:rPr>
+          <w:rFonts w:ascii="Arial" w:hAnsi="Arial" w:cs="Arial"/>
+          <w:b/>
+          <w:bCs/>
+          <w:i/>
+          <w:iCs/>
+          <w:sz w:val="20"/>
+          <w:szCs w:val="20"/>
+        </w:rPr>
+      </w:r>
+      <w:r>
+        <w:rPr>
+          <w:rFonts w:ascii="Arial" w:hAnsi="Arial" w:cs="Arial"/>
+          <w:b/>
+          <w:bCs/>
+          <w:i/>
+          <w:iCs/>
+          <w:sz w:val="20"/>
+          <w:szCs w:val="20"/>
+        </w:rPr>
+        <w:fldChar w:fldCharType="separate"/>
+      </w:r>
+      <w:r>
+        <w:rPr>
+          <w:rStyle w:val="Hyperlink"/>
+          <w:rFonts w:ascii="Arial" w:hAnsi="Arial" w:cs="Arial"/>
+          <w:b/>
+          <w:bCs/>
+          <w:i/>
+          <w:iCs/>
+          <w:sz w:val="20"/>
+          <w:szCs w:val="20"/>
+        </w:rPr>
+        <w:t>Thesis</w:t>
+      </w:r>
+      <w:proofErr w:type="spellEnd"/>
+      <w:r>
+        <w:rPr>
+          <w:rStyle w:val="Hyperlink"/>
+          <w:rFonts w:ascii="Arial" w:hAnsi="Arial" w:cs="Arial"/>
+          <w:b/>
+          <w:bCs/>
+          <w:i/>
+          <w:iCs/>
+          <w:sz w:val="20"/>
+          <w:szCs w:val="20"/>
+        </w:rPr>
+        <w:t xml:space="preserve"> Pr</w:t>
+      </w:r>
+      <w:r>
+        <w:rPr>
+          <w:rStyle w:val="Hyperlink"/>
+          <w:rFonts w:ascii="Arial" w:hAnsi="Arial" w:cs="Arial"/>
+          <w:b/>
+          <w:bCs/>
+          <w:i/>
+          <w:iCs/>
+          <w:sz w:val="20"/>
+          <w:szCs w:val="20"/>
+        </w:rPr>
+        <w:t>oject</w:t>
+      </w:r>
+      <w:r>
+        <w:rPr>
+          <w:rFonts w:ascii="Arial" w:hAnsi="Arial" w:cs="Arial"/>
+          <w:b/>
+          <w:bCs/>
+          <w:i/>
+          <w:iCs/>
+          <w:sz w:val="20"/>
+          <w:szCs w:val="20"/>
+        </w:rPr>
+        <w:fldChar w:fldCharType="end"/>
+      </w:r>
+      <w:r>
+        <w:rPr>
+          <w:rFonts w:ascii="Arial" w:hAnsi="Arial" w:cs="Arial"/>
+          <w:sz w:val="20"/>
+          <w:szCs w:val="20"/>
+        </w:rPr>
+        <w:t>)</w:t>
+      </w:r>
+      <w:r>
+        <w:rPr>
+          <w:rFonts w:ascii="Arial" w:hAnsi="Arial" w:cs="Arial"/>
+          <w:sz w:val="20"/>
+          <w:szCs w:val="20"/>
+        </w:rPr>
+        <w:t xml:space="preserve"> </w:t>
+      </w:r>
+      <w:r>
+        <w:rPr>
+          <w:rFonts w:ascii="Arial" w:hAnsi="Arial" w:cs="Arial"/>
+          <w:sz w:val="20"/>
+          <w:szCs w:val="20"/>
+        </w:rPr>
+        <w:t xml:space="preserve"> Μέσα από την ανάπτυξη και εφαρμογή συγκεκριμένων μεθοδολογιών, όπως η ενσωμάτωση των προτύπων STIX/TAXII, η χρήση του </w:t>
+      </w:r>
+      <w:proofErr w:type="spellStart"/>
+      <w:r>
+        <w:rPr>
+          <w:rFonts w:ascii="Arial" w:hAnsi="Arial" w:cs="Arial"/>
+          <w:sz w:val="20"/>
+          <w:szCs w:val="20"/>
+        </w:rPr>
+        <w:t>Git</w:t>
+      </w:r>
+      <w:proofErr w:type="spellEnd"/>
+      <w:r>
+        <w:rPr>
+          <w:rFonts w:ascii="Arial" w:hAnsi="Arial" w:cs="Arial"/>
+          <w:sz w:val="20"/>
+          <w:szCs w:val="20"/>
+        </w:rPr>
+        <w:t xml:space="preserve"> και του </w:t>
+      </w:r>
+      <w:proofErr w:type="spellStart"/>
+      <w:r>
+        <w:rPr>
+          <w:rFonts w:ascii="Arial" w:hAnsi="Arial" w:cs="Arial"/>
+          <w:sz w:val="20"/>
+          <w:szCs w:val="20"/>
+        </w:rPr>
+        <w:t>GitHub</w:t>
+      </w:r>
+      <w:proofErr w:type="spellEnd"/>
+      <w:r>
+        <w:rPr>
+          <w:rFonts w:ascii="Arial" w:hAnsi="Arial" w:cs="Arial"/>
+          <w:sz w:val="20"/>
+          <w:szCs w:val="20"/>
+        </w:rPr>
+        <w:t xml:space="preserve"> για τη διαχείριση έργων ETL, και η οπτικοποίηση δεδομένων με το </w:t>
+      </w:r>
+      <w:proofErr w:type="spellStart"/>
+      <w:r>
+        <w:rPr>
+          <w:rFonts w:ascii="Arial" w:hAnsi="Arial" w:cs="Arial"/>
+          <w:sz w:val="20"/>
+          <w:szCs w:val="20"/>
+        </w:rPr>
+        <w:t>Power</w:t>
+      </w:r>
+      <w:proofErr w:type="spellEnd"/>
+      <w:r>
+        <w:rPr>
+          <w:rFonts w:ascii="Arial" w:hAnsi="Arial" w:cs="Arial"/>
+          <w:sz w:val="20"/>
+          <w:szCs w:val="20"/>
+        </w:rPr>
+        <w:t xml:space="preserve"> BI, προέκυψαν σημαντικά ευρήματα που αξίζει να συνοψιστούν.</w:t>
+      </w:r>
+    </w:p>
+    <w:p>
+      <w:pPr>
+        <w:jc w:val="both"/>
+        <w:rPr>
+          <w:rFonts w:ascii="Arial" w:hAnsi="Arial" w:cs="Arial"/>
+          <w:i/>
+          <w:iCs/>
+          <w:sz w:val="20"/>
+          <w:szCs w:val="20"/>
+        </w:rPr>
+      </w:pPr>
+      <w:r>
+        <w:rPr>
+          <w:rFonts w:ascii="Arial" w:hAnsi="Arial" w:cs="Arial"/>
+          <w:i/>
+          <w:iCs/>
+          <w:sz w:val="20"/>
+          <w:szCs w:val="20"/>
+        </w:rPr>
         <w:t>Ενσωμάτωση των Προτύπων STIX/TAXII:</w:t>
       </w:r>
     </w:p>
@@ -33988,7 +36332,7 @@
           <w:sz w:val="20"/>
           <w:szCs w:val="20"/>
         </w:rPr>
-        <w:t xml:space="preserve"> για τη συγχώνευση αλλαγών, διασφαλίστηκε η σταθερότητα του κώδικα και η συνεχής ενσωμάτωση νέων λειτουργιών. Αυτή </w:t>
+        <w:t xml:space="preserve"> για τη συγχώνευση αλλαγών, </w:t>
       </w:r>
       <w:r>
         <w:rPr>
@@ -33997,7 +36341,7 @@
           <w:szCs w:val="20"/>
         </w:rPr>
         <w:lastRenderedPageBreak/>
-        <w:t>η προσέγγιση επέτρεψε την ευέλικτη ανάπτυξη και την ταχύτερη διάθεση νέων χαρακτηριστικών, ενώ παράλληλα ελαχιστοποίησε τον κίνδυνο λαθών και συγκρούσεων στον κώδικα.</w:t>
+        <w:t>διασφαλίστηκε η σταθερότητα του κώδικα και η συνεχής ενσωμάτωση νέων λειτουργιών. Αυτή η προσέγγιση επέτρεψε την ευέλικτη ανάπτυξη και την ταχύτερη διάθεση νέων χαρακτηριστικών, ενώ παράλληλα ελαχιστοποίησε τον κίνδυνο λαθών και συγκρούσεων στον κώδικα.</w:t>
       </w:r>
     </w:p>
     <w:p>
@@ -34324,11 +36668,11 @@
       <w:pPr>
         <w:pStyle w:val="Heading2"/>
       </w:pPr>
-      <w:bookmarkStart w:id="60" w:name="_Toc176868757"/>
+      <w:bookmarkStart w:id="62" w:name="_Toc176890423"/>
       <w:r>
         <w:t>5.2 Προτάσεις για Περαιτέρω Έρευνα</w:t>
       </w:r>
-      <w:bookmarkEnd w:id="60"/>
+      <w:bookmarkEnd w:id="62"/>
     </w:p>
     <w:p>
       <w:pPr>
@@ -34723,6 +37067,7 @@
           <w:sz w:val="20"/>
           <w:szCs w:val="20"/>
         </w:rPr>
+        <w:lastRenderedPageBreak/>
         <w:t>pipelines</w:t>
       </w:r>
       <w:proofErr w:type="spellEnd"/>
@@ -34777,7 +37122,6 @@
           <w:sz w:val="20"/>
           <w:szCs w:val="20"/>
         </w:rPr>
-        <w:lastRenderedPageBreak/>
         <w:t xml:space="preserve">Προχωρημένη Οπτικοποίηση Δεδομένων με Χρήση AI και </w:t>
       </w:r>
       <w:proofErr w:type="spellStart"/>
@@ -35287,9 +37631,46 @@
               <w:noProof/>
               <w:sz w:val="20"/>
               <w:szCs w:val="20"/>
+            </w:rPr>
+            <w:t>(</w:t>
+          </w:r>
+          <w:r>
+            <w:rPr>
+              <w:rFonts w:ascii="Arial" w:hAnsi="Arial" w:cs="Arial"/>
+              <w:noProof/>
+              <w:sz w:val="20"/>
+              <w:szCs w:val="20"/>
               <w:lang w:val="en-US"/>
             </w:rPr>
-            <w:t>(P. Vassiliadis, 2008)</w:t>
+            <w:t>P</w:t>
+          </w:r>
+          <w:r>
+            <w:rPr>
+              <w:rFonts w:ascii="Arial" w:hAnsi="Arial" w:cs="Arial"/>
+              <w:noProof/>
+              <w:sz w:val="20"/>
+              <w:szCs w:val="20"/>
+            </w:rPr>
+            <w:t xml:space="preserve">. </w:t>
+          </w:r>
+          <w:r>
+            <w:rPr>
+              <w:rFonts w:ascii="Arial" w:hAnsi="Arial" w:cs="Arial"/>
+              <w:noProof/>
+              <w:sz w:val="20"/>
+              <w:szCs w:val="20"/>
+              <w:lang w:val="en-US"/>
+            </w:rPr>
+            <w:t>Vassiliadis</w:t>
+          </w:r>
+          <w:r>
+            <w:rPr>
+              <w:rFonts w:ascii="Arial" w:hAnsi="Arial" w:cs="Arial"/>
+              <w:noProof/>
+              <w:sz w:val="20"/>
+              <w:szCs w:val="20"/>
+            </w:rPr>
+            <w:t>, 2008)</w:t>
           </w:r>
           <w:r>
             <w:rPr>
@@ -35346,31 +37727,32 @@
         <w:t>.</w:t>
       </w:r>
     </w:p>
-    <w:bookmarkStart w:id="61" w:name="_Toc176868758" w:displacedByCustomXml="next"/>
+    <w:bookmarkStart w:id="63" w:name="_Toc176890424" w:displacedByCustomXml="next"/>
     <w:sdt>
       <w:sdtPr>
+        <w:rPr>
+          <w:rFonts w:asciiTheme="minorHAnsi" w:eastAsiaTheme="minorHAnsi" w:hAnsiTheme="minorHAnsi" w:cstheme="minorBidi"/>
+          <w:color w:val="auto"/>
+          <w:szCs w:val="24"/>
+        </w:rPr>
         <w:id w:val="825562469"/>
         <w:docPartObj>
           <w:docPartGallery w:val="Bibliographies"/>
           <w:docPartUnique/>
         </w:docPartObj>
       </w:sdtPr>
-      <w:sdtEndPr>
-        <w:rPr>
-          <w:rFonts w:asciiTheme="minorHAnsi" w:eastAsiaTheme="minorHAnsi" w:hAnsiTheme="minorHAnsi" w:cstheme="minorBidi"/>
-          <w:color w:val="auto"/>
-          <w:szCs w:val="24"/>
-        </w:rPr>
-      </w:sdtEndPr>
       <w:sdtContent>
         <w:p>
           <w:pPr>
             <w:pStyle w:val="Heading1"/>
+            <w:rPr>
+              <w:lang w:val="en-US"/>
+            </w:rPr>
           </w:pPr>
           <w:r>
             <w:t>Αναφορές</w:t>
           </w:r>
-          <w:bookmarkEnd w:id="61"/>
+          <w:bookmarkEnd w:id="63"/>
         </w:p>
         <w:sdt>
           <w:sdtPr>
@@ -35469,13 +37851,17 @@
                 </w:rPr>
                 <w:t xml:space="preserve"> Link: </w:t>
               </w:r>
-              <w:r>
-                <w:rPr>
-                  <w:noProof/>
-                  <w:lang w:val="en-US"/>
-                </w:rPr>
-                <w:t>https://github.com/pawl/awesome-etl</w:t>
-              </w:r>
+              <w:hyperlink r:id="rId42" w:history="1">
+                <w:r>
+                  <w:rPr>
+                    <w:rStyle w:val="Hyperlink"/>
+                    <w:noProof/>
+                    <w:color w:val="000000" w:themeColor="text1"/>
+                    <w:lang w:val="en-US"/>
+                  </w:rPr>
+                  <w:t>https://github.com/pawl/awesome-etl</w:t>
+                </w:r>
+              </w:hyperlink>
             </w:p>
             <w:p>
               <w:pPr>
@@ -35627,13 +38013,17 @@
                 </w:rPr>
                 <w:t xml:space="preserve"> Link: </w:t>
               </w:r>
-              <w:r>
-                <w:rPr>
-                  <w:noProof/>
-                  <w:lang w:val="en-US"/>
-                </w:rPr>
-                <w:t>https://peliqan.io/blog/etl-architecture/</w:t>
-              </w:r>
+              <w:hyperlink r:id="rId43" w:history="1">
+                <w:r>
+                  <w:rPr>
+                    <w:rStyle w:val="Hyperlink"/>
+                    <w:noProof/>
+                    <w:color w:val="000000" w:themeColor="text1"/>
+                    <w:lang w:val="en-US"/>
+                  </w:rPr>
+                  <w:t>https://peliqan.io/blog/etl-architecture/</w:t>
+                </w:r>
+              </w:hyperlink>
             </w:p>
             <w:p>
               <w:pPr>
@@ -35673,6 +38063,7 @@
                   <w:noProof/>
                   <w:lang w:val="en-US"/>
                 </w:rPr>
+                <w:lastRenderedPageBreak/>
                 <w:t xml:space="preserve">11. </w:t>
               </w:r>
               <w:r>
@@ -35694,8 +38085,19 @@
                   <w:noProof/>
                   <w:lang w:val="en-US"/>
                 </w:rPr>
-                <w:t>Standards(2021). https://docs.oasis-open.org/cti/stix/v2.1/os/stix-v2.1-os.pdf.</w:t>
+                <w:t xml:space="preserve">Standards(2021). </w:t>
               </w:r>
+              <w:hyperlink r:id="rId44" w:history="1">
+                <w:r>
+                  <w:rPr>
+                    <w:rStyle w:val="Hyperlink"/>
+                    <w:noProof/>
+                    <w:color w:val="000000" w:themeColor="text1"/>
+                    <w:lang w:val="en-US"/>
+                  </w:rPr>
+                  <w:t>https://docs.oasis-open.org/cti/stix/v2.1/os/stix-v2.1-os.pdf.</w:t>
+                </w:r>
+              </w:hyperlink>
             </w:p>
             <w:p>
               <w:pPr>
@@ -35707,7 +38109,6 @@
                 <w:rPr>
                   <w:lang w:val="en-US"/>
                 </w:rPr>
-                <w:lastRenderedPageBreak/>
                 <w:t xml:space="preserve">12. </w:t>
               </w:r>
               <w:r>
@@ -35728,16 +38129,21 @@
                 </w:rPr>
                 <w:t xml:space="preserve"> </w:t>
               </w:r>
-              <w:r>
-                <w:rPr>
-                  <w:lang w:val="en-US"/>
-                </w:rPr>
-                <w:t>https://nvlpubs.nist.gov/nistpubs/SpecialPublications/NIST.SP.800-150.pdf</w:t>
-              </w:r>
+              <w:hyperlink r:id="rId45" w:history="1">
+                <w:r>
+                  <w:rPr>
+                    <w:rStyle w:val="Hyperlink"/>
+                    <w:color w:val="000000" w:themeColor="text1"/>
+                    <w:lang w:val="en-US"/>
+                  </w:rPr>
+                  <w:t>https://nvlpubs.nist.gov/nistpubs/SpecialPublications/NIST.SP.800-150.pdf</w:t>
+                </w:r>
+              </w:hyperlink>
             </w:p>
             <w:p>
               <w:pPr>
                 <w:rPr>
+                  <w:color w:val="000000" w:themeColor="text1"/>
                   <w:lang w:val="en-US"/>
                 </w:rPr>
               </w:pPr>
@@ -35765,53 +38171,48 @@
                 </w:rPr>
                 <w:t xml:space="preserve"> </w:t>
               </w:r>
-              <w:r>
-                <w:rPr>
-                  <w:lang w:val="en-US"/>
-                </w:rPr>
-                <w:t>https://oasis-open.github.io/cti-documentation/stix/gettingstarted.html</w:t>
-              </w:r>
+              <w:hyperlink r:id="rId46" w:history="1">
+                <w:r>
+                  <w:rPr>
+                    <w:rStyle w:val="Hyperlink"/>
+                    <w:color w:val="000000" w:themeColor="text1"/>
+                    <w:lang w:val="en-US"/>
+                  </w:rPr>
+                  <w:t>https://oasis-open.github.io/cti-documentation/stix/gettingstarted.html</w:t>
+                </w:r>
+              </w:hyperlink>
             </w:p>
             <w:p>
               <w:pPr>
                 <w:rPr>
+                  <w:color w:val="000000" w:themeColor="text1"/>
                   <w:lang w:val="en-US"/>
                 </w:rPr>
               </w:pPr>
               <w:r>
                 <w:rPr>
+                  <w:color w:val="000000" w:themeColor="text1"/>
                   <w:lang w:val="en-US"/>
                 </w:rPr>
                 <w:t xml:space="preserve">14. </w:t>
               </w:r>
-              <w:proofErr w:type="spellStart"/>
               <w:r>
                 <w:rPr>
+                  <w:color w:val="000000" w:themeColor="text1"/>
                   <w:lang w:val="en-US"/>
                 </w:rPr>
-                <w:t>Baudi</w:t>
+                <w:t>Baudis, P. (2009)</w:t>
               </w:r>
               <w:r>
                 <w:rPr>
-                  <w:lang w:val="en-US"/>
-                </w:rPr>
-                <w:t>s</w:t>
-              </w:r>
-              <w:proofErr w:type="spellEnd"/>
-              <w:r>
-                <w:rPr>
-                  <w:lang w:val="en-US"/>
-                </w:rPr>
-                <w:t>, P. (2009)</w:t>
-              </w:r>
-              <w:r>
-                <w:rPr>
+                  <w:color w:val="000000" w:themeColor="text1"/>
                   <w:lang w:val="en-US"/>
                 </w:rPr>
                 <w:t xml:space="preserve">. </w:t>
               </w:r>
               <w:r>
                 <w:rPr>
+                  <w:color w:val="000000" w:themeColor="text1"/>
                   <w:lang w:val="en-US"/>
                 </w:rPr>
                 <w:t>Current Concepts in Version Control Systems</w:t>
@@ -35820,132 +38221,99 @@
             <w:p>
               <w:pPr>
                 <w:rPr>
+                  <w:color w:val="000000" w:themeColor="text1"/>
                   <w:lang w:val="en-US"/>
                 </w:rPr>
               </w:pPr>
               <w:r>
                 <w:rPr>
+                  <w:color w:val="000000" w:themeColor="text1"/>
                   <w:lang w:val="en-US"/>
                 </w:rPr>
                 <w:t xml:space="preserve">15. </w:t>
               </w:r>
               <w:r>
                 <w:rPr>
+                  <w:color w:val="000000" w:themeColor="text1"/>
                   <w:lang w:val="en-US"/>
                 </w:rPr>
-                <w:t>McD</w:t>
+                <w:t>McDonald</w:t>
               </w:r>
               <w:r>
                 <w:rPr>
-                  <w:lang w:val="en-US"/>
-                </w:rPr>
-                <w:t>onald</w:t>
-              </w:r>
-              <w:r>
-                <w:rPr>
+                  <w:color w:val="000000" w:themeColor="text1"/>
                   <w:lang w:val="en-US"/>
                 </w:rPr>
                 <w:t>, N, K. B. (20</w:t>
               </w:r>
               <w:r>
                 <w:rPr>
+                  <w:color w:val="000000" w:themeColor="text1"/>
                   <w:lang w:val="en-US"/>
                 </w:rPr>
                 <w:t>14).</w:t>
               </w:r>
               <w:r>
                 <w:rPr>
+                  <w:color w:val="000000" w:themeColor="text1"/>
                   <w:lang w:val="en-US"/>
                 </w:rPr>
                 <w:t xml:space="preserve"> </w:t>
               </w:r>
               <w:r>
                 <w:rPr>
+                  <w:color w:val="000000" w:themeColor="text1"/>
                   <w:lang w:val="en-US"/>
                 </w:rPr>
-                <w:t>M</w:t>
+                <w:t>Modeling Distributed Collaboration on Github</w:t>
               </w:r>
-              <w:r>
-                <w:rPr>
-                  <w:lang w:val="en-US"/>
-                </w:rPr>
-                <w:t>odeling</w:t>
-              </w:r>
-              <w:r>
-                <w:rPr>
-                  <w:lang w:val="en-US"/>
-                </w:rPr>
-                <w:t xml:space="preserve"> D</w:t>
-              </w:r>
-              <w:r>
-                <w:rPr>
-                  <w:lang w:val="en-US"/>
-                </w:rPr>
-                <w:t>istributed</w:t>
-              </w:r>
-              <w:r>
-                <w:rPr>
-                  <w:lang w:val="en-US"/>
-                </w:rPr>
-                <w:t xml:space="preserve"> C</w:t>
-              </w:r>
-              <w:r>
-                <w:rPr>
-                  <w:lang w:val="en-US"/>
-                </w:rPr>
-                <w:t>ollaboration</w:t>
-              </w:r>
-              <w:r>
-                <w:rPr>
-                  <w:lang w:val="en-US"/>
-                </w:rPr>
-                <w:t xml:space="preserve"> </w:t>
-              </w:r>
-              <w:r>
-                <w:rPr>
-                  <w:lang w:val="en-US"/>
-                </w:rPr>
-                <w:t xml:space="preserve">on </w:t>
-              </w:r>
-              <w:proofErr w:type="spellStart"/>
-              <w:r>
-                <w:rPr>
-                  <w:lang w:val="en-US"/>
-                </w:rPr>
-                <w:t>Github</w:t>
-              </w:r>
-              <w:proofErr w:type="spellEnd"/>
             </w:p>
             <w:p>
               <w:pPr>
                 <w:rPr>
+                  <w:color w:val="000000" w:themeColor="text1"/>
                   <w:lang w:val="en-US"/>
                 </w:rPr>
               </w:pPr>
               <w:r>
                 <w:rPr>
+                  <w:color w:val="000000" w:themeColor="text1"/>
                   <w:lang w:val="en-US"/>
                 </w:rPr>
                 <w:t xml:space="preserve">16. </w:t>
               </w:r>
               <w:r>
                 <w:rPr>
+                  <w:color w:val="000000" w:themeColor="text1"/>
                   <w:lang w:val="en-US"/>
                 </w:rPr>
                 <w:t>Gitlab</w:t>
               </w:r>
               <w:r>
                 <w:rPr>
+                  <w:color w:val="000000" w:themeColor="text1"/>
                   <w:lang w:val="en-US"/>
                 </w:rPr>
                 <w:t xml:space="preserve"> Link: </w:t>
               </w:r>
-              <w:r>
-                <w:rPr>
-                  <w:lang w:val="en-US"/>
-                </w:rPr>
-                <w:t>https://about.gitlab.com/topics/version-control/</w:t>
-              </w:r>
+              <w:hyperlink r:id="rId47" w:history="1">
+                <w:r>
+                  <w:rPr>
+                    <w:rStyle w:val="Hyperlink"/>
+                    <w:color w:val="000000" w:themeColor="text1"/>
+                    <w:lang w:val="en-US"/>
+                  </w:rPr>
+                  <w:t>https://about.gitlab.com/topics/</w:t>
+                </w:r>
+                <w:r>
+                  <w:rPr>
+                    <w:rStyle w:val="Hyperlink"/>
+                    <w:color w:val="000000" w:themeColor="text1"/>
+                    <w:lang w:val="en-US"/>
+                  </w:rPr>
+                  <w:t>version-control/</w:t>
+                </w:r>
+              </w:hyperlink>
             </w:p>
             <w:p>
               <w:r>
@@ -35962,8 +38330,8 @@
       </w:sdtContent>
     </w:sdt>
     <w:sectPr>
-      <w:headerReference w:type="default" r:id="rId41"/>
-      <w:footerReference w:type="default" r:id="rId42"/>
+      <w:headerReference w:type="default" r:id="rId48"/>
+      <w:footerReference w:type="default" r:id="rId49"/>
       <w:pgSz w:w="11906" w:h="16838"/>
       <w:pgMar w:top="1440" w:right="1800" w:bottom="1440" w:left="1800" w:header="708" w:footer="708" w:gutter="0"/>
       <w:cols w:space="708"/>
@@ -43531,6 +45899,18 @@
       <w:shd w:val="clear" w:color="auto" w:fill="E1DFDD"/>
     </w:rPr>
   </w:style>
+  <w:style w:type="character" w:styleId="FollowedHyperlink">
+    <w:name w:val="FollowedHyperlink"/>
+    <w:basedOn w:val="DefaultParagraphFont"/>
+    <w:uiPriority w:val="99"/>
+    <w:semiHidden/>
+    <w:unhideWhenUsed/>
+    <w:rsid w:val="00E95491"/>
+    <w:rPr>
+      <w:color w:val="96607D" w:themeColor="followedHyperlink"/>
+      <w:u w:val="single"/>
+    </w:rPr>
+  </w:style>
 </w:styles>
 </file>
 

--- a/Text/Thesis/Thesis.docx
+++ b/Text/Thesis/Thesis.docx
@@ -463,7 +463,6 @@
         <w:rPr>
           <w:rFonts w:ascii="Arial" w:hAnsi="Arial" w:cs="Arial"/>
           <w:sz w:val="22"/>
-          <w:lang w:val="en-US"/>
         </w:rPr>
       </w:pPr>
     </w:p>
@@ -473,7 +472,6 @@
         <w:rPr>
           <w:rFonts w:ascii="Arial" w:hAnsi="Arial" w:cs="Arial"/>
           <w:sz w:val="22"/>
-          <w:lang w:val="en-US"/>
         </w:rPr>
       </w:pPr>
     </w:p>
@@ -483,7 +481,6 @@
         <w:rPr>
           <w:rFonts w:ascii="Arial" w:hAnsi="Arial" w:cs="Arial"/>
           <w:sz w:val="22"/>
-          <w:lang w:val="en-US"/>
         </w:rPr>
       </w:pPr>
     </w:p>
@@ -595,17 +592,7 @@
                 <w:sz w:val="18"/>
                 <w:szCs w:val="18"/>
               </w:rPr>
-              <w:t>Ενσωμάτωση Τεχνολογίας ETL για Αποτελεσματική και Συνεργατική Επεξεργασία Δεδομένων Κυβερνοασφάλειας: Μία Μελέτη Περίπτωση</w:t>
-            </w:r>
-            <w:r>
-              <w:rPr>
-                <w:rFonts w:ascii="Arial Black" w:hAnsi="Arial Black" w:cs="Arial"/>
-                <w:b/>
-                <w:bCs/>
-                <w:sz w:val="18"/>
-                <w:szCs w:val="18"/>
-              </w:rPr>
-              <w:t>ς</w:t>
+              <w:t>Ενσωμάτωση Τεχνολογίας ETL για Αποτελεσματική και Συνεργατική Επεξεργασία Δεδομένων Κυβερνοασφάλειας: Μία Μελέτη Περίπτωσης</w:t>
             </w:r>
           </w:p>
         </w:tc>
@@ -836,17 +823,6 @@
     </w:tbl>
     <w:p>
       <w:pPr>
-        <w:jc w:val="center"/>
-        <w:rPr>
-          <w:rFonts w:ascii="Arial Black" w:hAnsi="Arial Black" w:cs="Arial Black"/>
-          <w:sz w:val="22"/>
-          <w:lang w:val="en-US"/>
-        </w:rPr>
-      </w:pPr>
-    </w:p>
-    <w:p>
-      <w:pPr>
-        <w:jc w:val="center"/>
         <w:rPr>
           <w:rFonts w:ascii="Arial Black" w:hAnsi="Arial Black" w:cs="Arial Black"/>
           <w:sz w:val="22"/>
@@ -884,7 +860,6 @@
                 <w:sz w:val="18"/>
                 <w:szCs w:val="16"/>
               </w:rPr>
-              <w:lastRenderedPageBreak/>
               <w:t>Ημερομηνία Παράδοσης</w:t>
             </w:r>
           </w:p>
@@ -6441,14 +6416,18 @@
     <w:p>
       <w:pPr>
         <w:pStyle w:val="Heading1"/>
+        <w:rPr>
+          <w:lang w:val="en-US"/>
+        </w:rPr>
       </w:pPr>
       <w:bookmarkStart w:id="1" w:name="_Toc176890362"/>
-      <w:proofErr w:type="spellStart"/>
-      <w:r>
+      <w:r>
+        <w:rPr>
+          <w:lang w:val="en-US"/>
+        </w:rPr>
         <w:t>Abstract</w:t>
       </w:r>
       <w:bookmarkEnd w:id="1"/>
-      <w:proofErr w:type="spellEnd"/>
     </w:p>
     <w:p>
       <w:pPr>
@@ -6457,15 +6436,16 @@
           <w:rFonts w:ascii="Arial" w:hAnsi="Arial" w:cs="Arial"/>
           <w:sz w:val="20"/>
           <w:szCs w:val="20"/>
-        </w:rPr>
-      </w:pPr>
-      <w:r>
-        <w:rPr>
-          <w:rFonts w:ascii="Arial" w:hAnsi="Arial" w:cs="Arial"/>
-          <w:sz w:val="20"/>
-          <w:szCs w:val="20"/>
           <w:lang w:val="en-US"/>
         </w:rPr>
+      </w:pPr>
+      <w:r>
+        <w:rPr>
+          <w:rFonts w:ascii="Arial" w:hAnsi="Arial" w:cs="Arial"/>
+          <w:sz w:val="20"/>
+          <w:szCs w:val="20"/>
+          <w:lang w:val="en-US"/>
+        </w:rPr>
         <w:t>This thesis focuses on the use of modern ETL (Extract, Transform, Load) technologies and version control systems for managing and processing cybersecurity data. It provides an analysis of the three core stages of the ETL process—data extraction, transformation, and loading—along with the integration of version control tools like Git and GitHub to support collaboration and ensure data integrity. Additionally, the study explores the application of STIX/TAXII standards for secure threat information sharing and the use of Power BI for data visualization. The thesis highlights the importance of automation and workflow optimization to enhance the efficiency of data management and support strategic decision-making.</w:t>
       </w:r>
     </w:p>
@@ -6476,6 +6456,7 @@
           <w:rFonts w:ascii="Arial" w:hAnsi="Arial" w:cs="Arial"/>
           <w:sz w:val="20"/>
           <w:szCs w:val="20"/>
+          <w:lang w:val="en-US"/>
         </w:rPr>
       </w:pPr>
     </w:p>
@@ -6486,6 +6467,7 @@
           <w:rFonts w:ascii="Arial" w:hAnsi="Arial" w:cs="Arial"/>
           <w:sz w:val="20"/>
           <w:szCs w:val="20"/>
+          <w:lang w:val="en-US"/>
         </w:rPr>
       </w:pPr>
     </w:p>
@@ -6496,6 +6478,7 @@
           <w:rFonts w:ascii="Arial" w:hAnsi="Arial" w:cs="Arial"/>
           <w:sz w:val="20"/>
           <w:szCs w:val="20"/>
+          <w:lang w:val="en-US"/>
         </w:rPr>
       </w:pPr>
     </w:p>
@@ -6506,6 +6489,7 @@
           <w:rFonts w:ascii="Arial" w:hAnsi="Arial" w:cs="Arial"/>
           <w:sz w:val="20"/>
           <w:szCs w:val="20"/>
+          <w:lang w:val="en-US"/>
         </w:rPr>
       </w:pPr>
     </w:p>
@@ -6516,6 +6500,7 @@
           <w:rFonts w:ascii="Arial" w:hAnsi="Arial" w:cs="Arial"/>
           <w:sz w:val="20"/>
           <w:szCs w:val="20"/>
+          <w:lang w:val="en-US"/>
         </w:rPr>
       </w:pPr>
     </w:p>
@@ -6526,6 +6511,7 @@
           <w:rFonts w:ascii="Arial" w:hAnsi="Arial" w:cs="Arial"/>
           <w:sz w:val="20"/>
           <w:szCs w:val="20"/>
+          <w:lang w:val="en-US"/>
         </w:rPr>
       </w:pPr>
     </w:p>
@@ -6536,6 +6522,7 @@
           <w:rFonts w:ascii="Arial" w:hAnsi="Arial" w:cs="Arial"/>
           <w:sz w:val="20"/>
           <w:szCs w:val="20"/>
+          <w:lang w:val="en-US"/>
         </w:rPr>
       </w:pPr>
     </w:p>
@@ -6546,6 +6533,7 @@
           <w:rFonts w:ascii="Arial" w:hAnsi="Arial" w:cs="Arial"/>
           <w:sz w:val="20"/>
           <w:szCs w:val="20"/>
+          <w:lang w:val="en-US"/>
         </w:rPr>
       </w:pPr>
     </w:p>
@@ -6556,6 +6544,7 @@
           <w:rFonts w:ascii="Arial" w:hAnsi="Arial" w:cs="Arial"/>
           <w:sz w:val="20"/>
           <w:szCs w:val="20"/>
+          <w:lang w:val="en-US"/>
         </w:rPr>
       </w:pPr>
     </w:p>
@@ -6566,6 +6555,7 @@
           <w:rFonts w:ascii="Arial" w:hAnsi="Arial" w:cs="Arial"/>
           <w:sz w:val="20"/>
           <w:szCs w:val="20"/>
+          <w:lang w:val="en-US"/>
         </w:rPr>
       </w:pPr>
     </w:p>
@@ -6576,6 +6566,7 @@
           <w:rFonts w:ascii="Arial" w:hAnsi="Arial" w:cs="Arial"/>
           <w:sz w:val="20"/>
           <w:szCs w:val="20"/>
+          <w:lang w:val="en-US"/>
         </w:rPr>
       </w:pPr>
     </w:p>
@@ -6586,6 +6577,7 @@
           <w:rFonts w:ascii="Arial" w:hAnsi="Arial" w:cs="Arial"/>
           <w:sz w:val="20"/>
           <w:szCs w:val="20"/>
+          <w:lang w:val="en-US"/>
         </w:rPr>
       </w:pPr>
     </w:p>
@@ -6596,6 +6588,7 @@
           <w:rFonts w:ascii="Arial" w:hAnsi="Arial" w:cs="Arial"/>
           <w:sz w:val="20"/>
           <w:szCs w:val="20"/>
+          <w:lang w:val="en-US"/>
         </w:rPr>
       </w:pPr>
     </w:p>
@@ -6606,6 +6599,7 @@
           <w:rFonts w:ascii="Arial" w:hAnsi="Arial" w:cs="Arial"/>
           <w:sz w:val="20"/>
           <w:szCs w:val="20"/>
+          <w:lang w:val="en-US"/>
         </w:rPr>
       </w:pPr>
     </w:p>
@@ -6616,6 +6610,7 @@
           <w:rFonts w:ascii="Arial" w:hAnsi="Arial" w:cs="Arial"/>
           <w:sz w:val="20"/>
           <w:szCs w:val="20"/>
+          <w:lang w:val="en-US"/>
         </w:rPr>
       </w:pPr>
     </w:p>
@@ -23482,7 +23477,37 @@
           <w:sz w:val="20"/>
           <w:szCs w:val="20"/>
         </w:rPr>
-        <w:t xml:space="preserve"> χρησιμοποιήθηκε για την αυτόματη δημιουργία STIX αντικειμένων από δεδομένα κυβερνοασφάλειας, τα οποία στη συνέχεια εξάγονται σε ένα αρχείο JSON. Η χρήση της βιβλιοθήκης stix2 της </w:t>
+        <w:t xml:space="preserve"> χρησιμοποιήθηκε για την αυτόματη δημιουργία STIX αντικειμένων από δεδομένα κυβερνοασφάλειας, τα οποία στη συνέχεια εξάγονται σε ένα αρχείο JSON. </w:t>
+      </w:r>
+    </w:p>
+    <w:p>
+      <w:pPr>
+        <w:ind w:firstLine="720"/>
+        <w:jc w:val="both"/>
+        <w:rPr>
+          <w:rFonts w:ascii="Arial" w:hAnsi="Arial" w:cs="Arial"/>
+          <w:sz w:val="20"/>
+          <w:szCs w:val="20"/>
+        </w:rPr>
+      </w:pPr>
+    </w:p>
+    <w:p>
+      <w:pPr>
+        <w:ind w:firstLine="720"/>
+        <w:jc w:val="both"/>
+        <w:rPr>
+          <w:rFonts w:ascii="Arial" w:hAnsi="Arial" w:cs="Arial"/>
+          <w:sz w:val="20"/>
+          <w:szCs w:val="20"/>
+        </w:rPr>
+      </w:pPr>
+      <w:r>
+        <w:rPr>
+          <w:rFonts w:ascii="Arial" w:hAnsi="Arial" w:cs="Arial"/>
+          <w:sz w:val="20"/>
+          <w:szCs w:val="20"/>
+        </w:rPr>
+        <w:t xml:space="preserve">Η χρήση της βιβλιοθήκης stix2 της </w:t>
       </w:r>
       <w:proofErr w:type="spellStart"/>
       <w:r>
@@ -24092,6 +24117,7 @@
           <w:sz w:val="20"/>
           <w:szCs w:val="20"/>
         </w:rPr>
+        <w:lastRenderedPageBreak/>
         <w:t xml:space="preserve">Το εξαγόμενο αρχείο </w:t>
       </w:r>
       <w:proofErr w:type="spellStart"/>
@@ -24173,7 +24199,6 @@
           <w:sz w:val="20"/>
           <w:szCs w:val="20"/>
         </w:rPr>
-        <w:lastRenderedPageBreak/>
         <w:t>timestamps</w:t>
       </w:r>
       <w:proofErr w:type="spellEnd"/>
@@ -25267,6 +25292,7 @@
           <w:szCs w:val="20"/>
           <w:lang w:val="en-US"/>
         </w:rPr>
+        <w:lastRenderedPageBreak/>
         <w:t xml:space="preserve">                    "type": "ipv4-addr",</w:t>
       </w:r>
     </w:p>
@@ -25352,7 +25378,6 @@
           <w:szCs w:val="20"/>
           <w:lang w:val="en-US"/>
         </w:rPr>
-        <w:lastRenderedPageBreak/>
         <w:t xml:space="preserve">                    "id": "ipv4-addr--484f5e6a-5937-5867-8b38-ca15870418e9",</w:t>
       </w:r>
     </w:p>
@@ -26199,7 +26224,16 @@
           <w:sz w:val="20"/>
           <w:szCs w:val="20"/>
         </w:rPr>
-        <w:t>Κατά την πρακτική εφαρμογή της εξαγωγής δεδομένων σε μορφή STIX, μπορεί να προκύψουν διάφορες προκλήσεις, όπως η ακρίβεια των δεδομένων, η συμβατότητα με άλλες πλατφόρμες και η ανάγκη για συνεχή ενημέρωση των πληροφοριών. Για την αντιμετώπιση αυτών των προκλήσεων, είναι κρίσιμο να διασφαλίζεται η ποιότητα των δεδομένων εισόδου, να χρησιμοποιούνται εργαλεία που υποστηρίζουν τα τελευταία πρότυπα STIX/TAXII, και να υπάρχει συνεχής συνεργασία με άλλους οργανισμούς για την ανταλλαγή πληροφοριών.</w:t>
+        <w:t xml:space="preserve">Κατά την πρακτική εφαρμογή της εξαγωγής δεδομένων σε μορφή STIX, μπορεί να προκύψουν διάφορες προκλήσεις, όπως η ακρίβεια των δεδομένων, η συμβατότητα με άλλες πλατφόρμες και η ανάγκη για συνεχή ενημέρωση των πληροφοριών. Για την αντιμετώπιση </w:t>
+      </w:r>
+      <w:r>
+        <w:rPr>
+          <w:rFonts w:ascii="Arial" w:hAnsi="Arial" w:cs="Arial"/>
+          <w:sz w:val="20"/>
+          <w:szCs w:val="20"/>
+        </w:rPr>
+        <w:lastRenderedPageBreak/>
+        <w:t>αυτών των προκλήσεων, είναι κρίσιμο να διασφαλίζεται η ποιότητα των δεδομένων εισόδου, να χρησιμοποιούνται εργαλεία που υποστηρίζουν τα τελευταία πρότυπα STIX/TAXII, και να υπάρχει συνεχής συνεργασία με άλλους οργανισμούς για την ανταλλαγή πληροφοριών.</w:t>
       </w:r>
     </w:p>
     <w:p>
@@ -26208,7 +26242,6 @@
       </w:pPr>
       <w:bookmarkStart w:id="49" w:name="_Toc176890410"/>
       <w:r>
-        <w:lastRenderedPageBreak/>
         <w:t>4.2.4 Οφέλη από τη Χρήση του STIX/TAXII για τη Διανομή Πληροφοριών Απειλών</w:t>
       </w:r>
       <w:bookmarkEnd w:id="49"/>
@@ -26733,7 +26766,16 @@
           <w:sz w:val="20"/>
           <w:szCs w:val="20"/>
         </w:rPr>
-        <w:t xml:space="preserve"> παρέχει εργαλεία όπως </w:t>
+        <w:t xml:space="preserve"> παρέχει </w:t>
+      </w:r>
+      <w:r>
+        <w:rPr>
+          <w:rFonts w:ascii="Arial" w:hAnsi="Arial" w:cs="Arial"/>
+          <w:sz w:val="20"/>
+          <w:szCs w:val="20"/>
+        </w:rPr>
+        <w:lastRenderedPageBreak/>
+        <w:t xml:space="preserve">εργαλεία όπως </w:t>
       </w:r>
       <w:proofErr w:type="spellStart"/>
       <w:r>
@@ -26859,16 +26901,7 @@
           <w:sz w:val="20"/>
           <w:szCs w:val="20"/>
         </w:rPr>
-        <w:t xml:space="preserve">, οι ομάδες ανάπτυξης μπορούν να συνεργάζονται σε έργα ανεξάρτητα από την τοποθεσία τους, να μοιράζονται τον </w:t>
-      </w:r>
-      <w:r>
-        <w:rPr>
-          <w:rFonts w:ascii="Arial" w:hAnsi="Arial" w:cs="Arial"/>
-          <w:sz w:val="20"/>
-          <w:szCs w:val="20"/>
-        </w:rPr>
-        <w:lastRenderedPageBreak/>
-        <w:t>κώδικά τους με την ευρύτερη κοινότητα, και να χρησιμοποιούν εργαλεία αυτοματοποίησης για τη συνεχή ενσωμάτωση και ανάπτυξη (CI/CD).</w:t>
+        <w:t>, οι ομάδες ανάπτυξης μπορούν να συνεργάζονται σε έργα ανεξάρτητα από την τοποθεσία τους, να μοιράζονται τον κώδικά τους με την ευρύτερη κοινότητα, και να χρησιμοποιούν εργαλεία αυτοματοποίησης για τη συνεχή ενσωμάτωση και ανάπτυξη (CI/CD).</w:t>
       </w:r>
     </w:p>
     <w:p>
@@ -27712,7 +27745,16 @@
           <w:sz w:val="20"/>
           <w:szCs w:val="20"/>
         </w:rPr>
-        <w:t xml:space="preserve"> για την ανάπτυξη, τη δοκιμή, και την παραγωγή. Αυτή η στρατηγική διασφαλίζει ότι οι αλλαγές δοκιμάζονται εκτενώς πριν ενσωματωθούν στο κύριο σύστημα, μειώνοντας τον κίνδυνο εμφάνισης προβλημάτων σε παραγωγικά περιβάλλοντα.</w:t>
+        <w:t xml:space="preserve"> για την ανάπτυξη, τη δοκιμή, και </w:t>
+      </w:r>
+      <w:r>
+        <w:rPr>
+          <w:rFonts w:ascii="Arial" w:hAnsi="Arial" w:cs="Arial"/>
+          <w:sz w:val="20"/>
+          <w:szCs w:val="20"/>
+        </w:rPr>
+        <w:lastRenderedPageBreak/>
+        <w:t>την παραγωγή. Αυτή η στρατηγική διασφαλίζει ότι οι αλλαγές δοκιμάζονται εκτενώς πριν ενσωματωθούν στο κύριο σύστημα, μειώνοντας τον κίνδυνο εμφάνισης προβλημάτων σε παραγωγικά περιβάλλοντα.</w:t>
       </w:r>
     </w:p>
     <w:p>
@@ -27736,7 +27778,6 @@
           <w:sz w:val="20"/>
           <w:szCs w:val="20"/>
         </w:rPr>
-        <w:lastRenderedPageBreak/>
         <w:t>Διαφάνεια και Συνεργασία με Τρίτους</w:t>
       </w:r>
       <w:r>
@@ -28599,7 +28640,16 @@
           <w:sz w:val="20"/>
           <w:szCs w:val="20"/>
         </w:rPr>
-        <w:t xml:space="preserve"> για διορθώσεις. Τα μηνύματα των </w:t>
+        <w:t xml:space="preserve"> για διορθώσεις. Τα </w:t>
+      </w:r>
+      <w:r>
+        <w:rPr>
+          <w:rFonts w:ascii="Arial" w:hAnsi="Arial" w:cs="Arial"/>
+          <w:sz w:val="20"/>
+          <w:szCs w:val="20"/>
+        </w:rPr>
+        <w:lastRenderedPageBreak/>
+        <w:t xml:space="preserve">μηνύματα των </w:t>
       </w:r>
       <w:proofErr w:type="spellStart"/>
       <w:r>
@@ -28641,7 +28691,6 @@
           <w:sz w:val="20"/>
           <w:szCs w:val="20"/>
         </w:rPr>
-        <w:lastRenderedPageBreak/>
         <w:t xml:space="preserve">Χρήση </w:t>
       </w:r>
       <w:proofErr w:type="spellStart"/>
@@ -29542,7 +29591,16 @@
           <w:sz w:val="20"/>
           <w:szCs w:val="20"/>
         </w:rPr>
-        <w:t xml:space="preserve"> Η ανασκόπηση κώδικα από άλλους μέλη της ομάδας είναι μια βασική πρακτική για τη διασφάλιση της ποιότητας του κώδικα. Οι ανασκοπήσεις βοηθούν στην ανεύρεση σφαλμάτων, τη βελτίωση της λογικής του κώδικα, και την εκπαίδευση των μελών της ομάδας.</w:t>
+        <w:t xml:space="preserve"> Η ανασκόπηση κώδικα από άλλους μέλη της ομάδας είναι μια βασική πρακτική για τη διασφάλιση της ποιότητας του κώδικα. Οι ανασκοπήσεις </w:t>
+      </w:r>
+      <w:r>
+        <w:rPr>
+          <w:rFonts w:ascii="Arial" w:hAnsi="Arial" w:cs="Arial"/>
+          <w:sz w:val="20"/>
+          <w:szCs w:val="20"/>
+        </w:rPr>
+        <w:lastRenderedPageBreak/>
+        <w:t>βοηθούν στην ανεύρεση σφαλμάτων, τη βελτίωση της λογικής του κώδικα, και την εκπαίδευση των μελών της ομάδας.</w:t>
       </w:r>
     </w:p>
     <w:p>
@@ -29560,7 +29618,6 @@
           <w:sz w:val="20"/>
           <w:szCs w:val="20"/>
         </w:rPr>
-        <w:lastRenderedPageBreak/>
         <w:t xml:space="preserve">Η τήρηση αυτών των βέλτιστων πρακτικών διασφαλίζει ότι τα έργα ETL που χρησιμοποιούν </w:t>
       </w:r>
       <w:proofErr w:type="spellStart"/>
@@ -32718,7 +32775,7 @@
         </w:rPr>
         <w:lastRenderedPageBreak/>
         <w:drawing>
-          <wp:inline distT="0" distB="0" distL="0" distR="0" wp14:anchorId="383BA588" wp14:editId="2D4F841A">
+          <wp:inline distT="0" distB="0" distL="0" distR="0" wp14:anchorId="383BA588" wp14:editId="41ED98FB">
             <wp:extent cx="2968941" cy="2648197"/>
             <wp:effectExtent l="0" t="0" r="3175" b="0"/>
             <wp:docPr id="2069256749" name="Picture 1"/>
@@ -33895,11 +33952,6 @@
     </w:p>
     <w:p>
       <w:pPr>
-        <w:pStyle w:val="ListParagraph"/>
-        <w:numPr>
-          <w:ilvl w:val="0"/>
-          <w:numId w:val="46"/>
-        </w:numPr>
         <w:jc w:val="both"/>
         <w:rPr>
           <w:rFonts w:ascii="Arial" w:hAnsi="Arial" w:cs="Arial"/>
@@ -33907,72 +33959,57 @@
           <w:szCs w:val="20"/>
         </w:rPr>
       </w:pPr>
-      <w:r>
-        <w:rPr>
-          <w:rFonts w:ascii="Arial" w:hAnsi="Arial" w:cs="Arial"/>
-          <w:b/>
-          <w:bCs/>
-          <w:sz w:val="20"/>
-          <w:szCs w:val="20"/>
-        </w:rPr>
-        <w:t>Γραφήματα Επίθεσης (</w:t>
-      </w:r>
-      <w:proofErr w:type="spellStart"/>
-      <w:r>
-        <w:rPr>
-          <w:rFonts w:ascii="Arial" w:hAnsi="Arial" w:cs="Arial"/>
-          <w:b/>
-          <w:bCs/>
-          <w:sz w:val="20"/>
-          <w:szCs w:val="20"/>
-        </w:rPr>
-        <w:t>Attack</w:t>
-      </w:r>
-      <w:proofErr w:type="spellEnd"/>
-      <w:r>
-        <w:rPr>
-          <w:rFonts w:ascii="Arial" w:hAnsi="Arial" w:cs="Arial"/>
-          <w:b/>
-          <w:bCs/>
-          <w:sz w:val="20"/>
-          <w:szCs w:val="20"/>
-        </w:rPr>
-        <w:t xml:space="preserve"> </w:t>
-      </w:r>
-      <w:proofErr w:type="spellStart"/>
-      <w:r>
-        <w:rPr>
-          <w:rFonts w:ascii="Arial" w:hAnsi="Arial" w:cs="Arial"/>
-          <w:b/>
-          <w:bCs/>
-          <w:sz w:val="20"/>
-          <w:szCs w:val="20"/>
-        </w:rPr>
-        <w:t>Charts</w:t>
-      </w:r>
-      <w:proofErr w:type="spellEnd"/>
-      <w:r>
-        <w:rPr>
-          <w:rFonts w:ascii="Arial" w:hAnsi="Arial" w:cs="Arial"/>
-          <w:b/>
-          <w:bCs/>
-          <w:sz w:val="20"/>
-          <w:szCs w:val="20"/>
-        </w:rPr>
-        <w:t>):</w:t>
-      </w:r>
-      <w:r>
-        <w:rPr>
-          <w:rFonts w:ascii="Arial" w:hAnsi="Arial" w:cs="Arial"/>
-          <w:sz w:val="20"/>
-          <w:szCs w:val="20"/>
-        </w:rPr>
-        <w:t xml:space="preserve"> Αυτά τα γραφήματα παρουσιάζουν τον αριθμό των επιθέσεων που έχουν εντοπιστεί κατά τη διάρκεια μιας συγκεκριμένης χρονικής περιόδου. Μπορούν να φιλτραριστούν με βάση το είδος της επίθεσης, τον χρόνο, την πηγή και τον προορισμό, βοηθώντας τους υπεύθυνους ασφάλειας να κατανοήσουν την ένταση και τη συχνότητα των επιθέσεων.</w:t>
-      </w:r>
-    </w:p>
-    <w:p>
-      <w:pPr>
-        <w:pStyle w:val="ListParagraph"/>
+      <w:proofErr w:type="spellStart"/>
+      <w:r>
+        <w:rPr>
+          <w:rFonts w:ascii="Arial" w:hAnsi="Arial" w:cs="Arial"/>
+          <w:i/>
+          <w:iCs/>
+          <w:sz w:val="20"/>
+          <w:szCs w:val="20"/>
+        </w:rPr>
+        <w:t>Διαδραστικά</w:t>
+      </w:r>
+      <w:proofErr w:type="spellEnd"/>
+      <w:r>
+        <w:rPr>
+          <w:rFonts w:ascii="Arial" w:hAnsi="Arial" w:cs="Arial"/>
+          <w:i/>
+          <w:iCs/>
+          <w:sz w:val="20"/>
+          <w:szCs w:val="20"/>
+        </w:rPr>
+        <w:t xml:space="preserve"> Γραφήματα Επίθεσης:</w:t>
+      </w:r>
+      <w:r>
+        <w:rPr>
+          <w:rFonts w:ascii="Arial" w:hAnsi="Arial" w:cs="Arial"/>
+          <w:sz w:val="20"/>
+          <w:szCs w:val="20"/>
+        </w:rPr>
+        <w:t xml:space="preserve"> Αυτά τα γραφήματα παρέχουν λεπτομερείς πληροφορίες για τον συνολικό αριθμό των επιθέσεων που εντοπίστηκαν σε συγκεκριμένες χρονικές περιόδους. Μπορούν να φιλτραριστούν δυναμικά με βάση διάφορες διαστάσεις, όπως ο τύπος επίθεσης (π.χ. </w:t>
+      </w:r>
+      <w:proofErr w:type="spellStart"/>
+      <w:r>
+        <w:rPr>
+          <w:rFonts w:ascii="Arial" w:hAnsi="Arial" w:cs="Arial"/>
+          <w:sz w:val="20"/>
+          <w:szCs w:val="20"/>
+        </w:rPr>
+        <w:t>DDoS</w:t>
+      </w:r>
+      <w:proofErr w:type="spellEnd"/>
+      <w:r>
+        <w:rPr>
+          <w:rFonts w:ascii="Arial" w:hAnsi="Arial" w:cs="Arial"/>
+          <w:sz w:val="20"/>
+          <w:szCs w:val="20"/>
+        </w:rPr>
+        <w:t>, Διείσδυση, Κακόβουλο Λογισμικό), ο χρόνος, η πηγή και ο προορισμός. Αυτό επιτρέπει στους αναλυτές ασφαλείας να παρακολουθούν την ένταση και τη συχνότητα των επιθέσεων με την πάροδο του χρόνου, προσφέροντας βαθύτερη κατανόηση των προτύπων επιθέσεων.</w:t>
+      </w:r>
+    </w:p>
+    <w:p>
+      <w:pPr>
         <w:jc w:val="both"/>
         <w:rPr>
           <w:rFonts w:ascii="Arial" w:hAnsi="Arial" w:cs="Arial"/>
@@ -33980,14 +34017,27 @@
           <w:szCs w:val="20"/>
         </w:rPr>
       </w:pPr>
-    </w:p>
-    <w:p>
-      <w:pPr>
-        <w:pStyle w:val="ListParagraph"/>
-        <w:numPr>
-          <w:ilvl w:val="0"/>
-          <w:numId w:val="46"/>
-        </w:numPr>
+      <w:r>
+        <w:rPr>
+          <w:rFonts w:ascii="Arial" w:hAnsi="Arial" w:cs="Arial"/>
+          <w:i/>
+          <w:iCs/>
+          <w:sz w:val="20"/>
+          <w:szCs w:val="20"/>
+        </w:rPr>
+        <w:t>Χάρτες Γεωγραφικής Κατανομής Επιθέσεων:</w:t>
+      </w:r>
+      <w:r>
+        <w:rPr>
+          <w:rFonts w:ascii="Arial" w:hAnsi="Arial" w:cs="Arial"/>
+          <w:sz w:val="20"/>
+          <w:szCs w:val="20"/>
+        </w:rPr>
+        <w:t xml:space="preserve"> Οι χάρτες που βασίζονται σε τοποθεσίες απεικονίζουν τη γεωγραφική κατανομή των επιθέσεων. Αναδεικνύουν περιοχές με υψηλότερη συγκέντρωση κακόβουλων δραστηριοτήτων, επιτρέποντας στους οργανισμούς να επικεντρωθούν σε περιοχές υψηλού κινδύνου. Αυτή η οπτικοποίηση είναι απαραίτητη για την αναγνώριση των τάσεων επιθέσεων σε διάφορες χώρες και ηπείρους, διευκολύνοντας την ανάπτυξη στρατηγικών άμυνας ανά περιοχή.</w:t>
+      </w:r>
+    </w:p>
+    <w:p>
+      <w:pPr>
         <w:jc w:val="both"/>
         <w:rPr>
           <w:rFonts w:ascii="Arial" w:hAnsi="Arial" w:cs="Arial"/>
@@ -33998,69 +34048,42 @@
       <w:r>
         <w:rPr>
           <w:rFonts w:ascii="Arial" w:hAnsi="Arial" w:cs="Arial"/>
-          <w:b/>
-          <w:bCs/>
-          <w:sz w:val="20"/>
-          <w:szCs w:val="20"/>
-        </w:rPr>
-        <w:t>Χάρτες Θερμότητας (</w:t>
-      </w:r>
-      <w:proofErr w:type="spellStart"/>
-      <w:r>
-        <w:rPr>
-          <w:rFonts w:ascii="Arial" w:hAnsi="Arial" w:cs="Arial"/>
-          <w:b/>
-          <w:bCs/>
-          <w:sz w:val="20"/>
-          <w:szCs w:val="20"/>
-        </w:rPr>
-        <w:t>Heat</w:t>
-      </w:r>
-      <w:proofErr w:type="spellEnd"/>
-      <w:r>
-        <w:rPr>
-          <w:rFonts w:ascii="Arial" w:hAnsi="Arial" w:cs="Arial"/>
-          <w:b/>
-          <w:bCs/>
-          <w:sz w:val="20"/>
-          <w:szCs w:val="20"/>
-        </w:rPr>
-        <w:t xml:space="preserve"> </w:t>
-      </w:r>
-      <w:proofErr w:type="spellStart"/>
-      <w:r>
-        <w:rPr>
-          <w:rFonts w:ascii="Arial" w:hAnsi="Arial" w:cs="Arial"/>
-          <w:b/>
-          <w:bCs/>
-          <w:sz w:val="20"/>
-          <w:szCs w:val="20"/>
-        </w:rPr>
-        <w:t>Maps</w:t>
-      </w:r>
-      <w:proofErr w:type="spellEnd"/>
-      <w:r>
-        <w:rPr>
-          <w:rFonts w:ascii="Arial" w:hAnsi="Arial" w:cs="Arial"/>
-          <w:b/>
-          <w:bCs/>
-          <w:sz w:val="20"/>
-          <w:szCs w:val="20"/>
-        </w:rPr>
-        <w:t>):</w:t>
-      </w:r>
-      <w:r>
-        <w:rPr>
-          <w:rFonts w:ascii="Arial" w:hAnsi="Arial" w:cs="Arial"/>
-          <w:sz w:val="20"/>
-          <w:szCs w:val="20"/>
-        </w:rPr>
-        <w:t xml:space="preserve"> Οι χάρτες θερμότητας μπορούν να χρησιμοποιηθούν για την οπτικοποίηση της γεωγραφικής κατανομής των επιθέσεων, δείχνοντας περιοχές με υψηλή συγκέντρωση κακόβουλων δραστηριοτήτων. Αυτή η οπτικοποίηση είναι χρήσιμη για την αναγνώριση περιοχών με αυξημένο κίνδυνο και για την ανάπτυξη στρατηγικών άμυνας.</w:t>
-      </w:r>
-    </w:p>
-    <w:p>
-      <w:pPr>
-        <w:pStyle w:val="ListParagraph"/>
+          <w:i/>
+          <w:iCs/>
+          <w:sz w:val="20"/>
+          <w:szCs w:val="20"/>
+        </w:rPr>
+        <w:t>Γραφήματα Ανάλυσης Τάσεων:</w:t>
+      </w:r>
+      <w:r>
+        <w:rPr>
+          <w:rFonts w:ascii="Arial" w:hAnsi="Arial" w:cs="Arial"/>
+          <w:sz w:val="20"/>
+          <w:szCs w:val="20"/>
+        </w:rPr>
+        <w:t xml:space="preserve"> Αυτά τα γραφήματα επιτρέπουν την παρακολούθηση της εξέλιξης των απειλών ασφαλείας, </w:t>
+      </w:r>
+      <w:proofErr w:type="spellStart"/>
+      <w:r>
+        <w:rPr>
+          <w:rFonts w:ascii="Arial" w:hAnsi="Arial" w:cs="Arial"/>
+          <w:sz w:val="20"/>
+          <w:szCs w:val="20"/>
+        </w:rPr>
+        <w:t>οπτικοποιώντας</w:t>
+      </w:r>
+      <w:proofErr w:type="spellEnd"/>
+      <w:r>
+        <w:rPr>
+          <w:rFonts w:ascii="Arial" w:hAnsi="Arial" w:cs="Arial"/>
+          <w:sz w:val="20"/>
+          <w:szCs w:val="20"/>
+        </w:rPr>
+        <w:t xml:space="preserve"> τις τάσεις με την πάροδο του χρόνου. Για παράδειγμα, παρουσιάζεται η μεταβολή στον αριθμό και τη σοβαρότητα των περιστατικών ανά μήνα ή έτος, δίνοντας τη δυνατότητα εντοπισμού αιχμών σε συγκεκριμένους τύπους επιθέσεων. Αυτό βοηθά τις ομάδες ασφαλείας να ανιχνεύουν νέες απειλές και να παρακολουθούν την πρόοδό τους, παρέχοντας πολύτιμες πληροφορίες για προληπτικά μέτρα.</w:t>
+      </w:r>
+    </w:p>
+    <w:p>
+      <w:pPr>
         <w:jc w:val="both"/>
         <w:rPr>
           <w:rFonts w:ascii="Arial" w:hAnsi="Arial" w:cs="Arial"/>
@@ -34068,14 +34091,85 @@
           <w:szCs w:val="20"/>
         </w:rPr>
       </w:pPr>
-    </w:p>
-    <w:p>
-      <w:pPr>
-        <w:pStyle w:val="ListParagraph"/>
-        <w:numPr>
-          <w:ilvl w:val="0"/>
-          <w:numId w:val="46"/>
-        </w:numPr>
+      <w:r>
+        <w:rPr>
+          <w:rFonts w:ascii="Arial" w:hAnsi="Arial" w:cs="Arial"/>
+          <w:i/>
+          <w:iCs/>
+          <w:sz w:val="20"/>
+          <w:szCs w:val="20"/>
+        </w:rPr>
+        <w:t xml:space="preserve">Πίνακες Απόδοσης και </w:t>
+      </w:r>
+      <w:proofErr w:type="spellStart"/>
+      <w:r>
+        <w:rPr>
+          <w:rFonts w:ascii="Arial" w:hAnsi="Arial" w:cs="Arial"/>
+          <w:i/>
+          <w:iCs/>
+          <w:sz w:val="20"/>
+          <w:szCs w:val="20"/>
+        </w:rPr>
+        <w:t>KPIs</w:t>
+      </w:r>
+      <w:proofErr w:type="spellEnd"/>
+      <w:r>
+        <w:rPr>
+          <w:rFonts w:ascii="Arial" w:hAnsi="Arial" w:cs="Arial"/>
+          <w:i/>
+          <w:iCs/>
+          <w:sz w:val="20"/>
+          <w:szCs w:val="20"/>
+        </w:rPr>
+        <w:t>:</w:t>
+      </w:r>
+      <w:r>
+        <w:rPr>
+          <w:rFonts w:ascii="Arial" w:hAnsi="Arial" w:cs="Arial"/>
+          <w:sz w:val="20"/>
+          <w:szCs w:val="20"/>
+        </w:rPr>
+        <w:t xml:space="preserve"> Οι πίνακες και τα γραφήματα με δείκτες απόδοσης παρουσιάζουν κρίσιμους δείκτες απόδοσης (</w:t>
+      </w:r>
+      <w:proofErr w:type="spellStart"/>
+      <w:r>
+        <w:rPr>
+          <w:rFonts w:ascii="Arial" w:hAnsi="Arial" w:cs="Arial"/>
+          <w:sz w:val="20"/>
+          <w:szCs w:val="20"/>
+        </w:rPr>
+        <w:t>KPIs</w:t>
+      </w:r>
+      <w:proofErr w:type="spellEnd"/>
+      <w:r>
+        <w:rPr>
+          <w:rFonts w:ascii="Arial" w:hAnsi="Arial" w:cs="Arial"/>
+          <w:sz w:val="20"/>
+          <w:szCs w:val="20"/>
+        </w:rPr>
+        <w:t xml:space="preserve">) που είναι σημαντικοί για την κυβερνοασφάλεια. Αυτοί περιλαμβάνουν τον συνολικό αριθμό των περιστατικών που αποκλείστηκαν, καταγράφηκαν ή αγνοήθηκαν, καθώς και την κατανομή διαφορετικών τύπων επιθέσεων με την πάροδο του χρόνου. Οι </w:t>
+      </w:r>
+      <w:proofErr w:type="spellStart"/>
+      <w:r>
+        <w:rPr>
+          <w:rFonts w:ascii="Arial" w:hAnsi="Arial" w:cs="Arial"/>
+          <w:sz w:val="20"/>
+          <w:szCs w:val="20"/>
+        </w:rPr>
+        <w:t>KPIs</w:t>
+      </w:r>
+      <w:proofErr w:type="spellEnd"/>
+      <w:r>
+        <w:rPr>
+          <w:rFonts w:ascii="Arial" w:hAnsi="Arial" w:cs="Arial"/>
+          <w:sz w:val="20"/>
+          <w:szCs w:val="20"/>
+        </w:rPr>
+        <w:t xml:space="preserve"> επιτρέπουν στις ομάδες ασφαλείας να αξιολογούν την αποτελεσματικότητα των αμυντικών μηχανισμών και να διαπιστώνουν πόσο επιτυχώς αντιμετωπίζονται οι απειλές.</w:t>
+      </w:r>
+    </w:p>
+    <w:p>
+      <w:pPr>
         <w:jc w:val="both"/>
         <w:rPr>
           <w:rFonts w:ascii="Arial" w:hAnsi="Arial" w:cs="Arial"/>
@@ -34086,240 +34180,12 @@
       <w:r>
         <w:rPr>
           <w:rFonts w:ascii="Arial" w:hAnsi="Arial" w:cs="Arial"/>
-          <w:b/>
-          <w:bCs/>
-          <w:sz w:val="20"/>
-          <w:szCs w:val="20"/>
-        </w:rPr>
-        <w:t>Γραφήματα Τάσεων (</w:t>
-      </w:r>
-      <w:proofErr w:type="spellStart"/>
-      <w:r>
-        <w:rPr>
-          <w:rFonts w:ascii="Arial" w:hAnsi="Arial" w:cs="Arial"/>
-          <w:b/>
-          <w:bCs/>
-          <w:sz w:val="20"/>
-          <w:szCs w:val="20"/>
-        </w:rPr>
-        <w:t>Trend</w:t>
-      </w:r>
-      <w:proofErr w:type="spellEnd"/>
-      <w:r>
-        <w:rPr>
-          <w:rFonts w:ascii="Arial" w:hAnsi="Arial" w:cs="Arial"/>
-          <w:b/>
-          <w:bCs/>
-          <w:sz w:val="20"/>
-          <w:szCs w:val="20"/>
-        </w:rPr>
-        <w:t xml:space="preserve"> </w:t>
-      </w:r>
-      <w:proofErr w:type="spellStart"/>
-      <w:r>
-        <w:rPr>
-          <w:rFonts w:ascii="Arial" w:hAnsi="Arial" w:cs="Arial"/>
-          <w:b/>
-          <w:bCs/>
-          <w:sz w:val="20"/>
-          <w:szCs w:val="20"/>
-        </w:rPr>
-        <w:t>Charts</w:t>
-      </w:r>
-      <w:proofErr w:type="spellEnd"/>
-      <w:r>
-        <w:rPr>
-          <w:rFonts w:ascii="Arial" w:hAnsi="Arial" w:cs="Arial"/>
-          <w:b/>
-          <w:bCs/>
-          <w:sz w:val="20"/>
-          <w:szCs w:val="20"/>
-        </w:rPr>
-        <w:t>):</w:t>
-      </w:r>
-      <w:r>
-        <w:rPr>
-          <w:rFonts w:ascii="Arial" w:hAnsi="Arial" w:cs="Arial"/>
-          <w:sz w:val="20"/>
-          <w:szCs w:val="20"/>
-        </w:rPr>
-        <w:t xml:space="preserve"> Τα γραφήματα τάσεων επιτρέπουν την παρακολούθηση των αλλαγών στις επιθέσεις και στα περιστατικά ασφαλείας με την πάροδο του χρόνου. Οι υπεύθυνοι ασφάλειας μπορούν να χρησιμοποιήσουν αυτά τα γραφήματα για να κατανοήσουν πώς εξελίσσονται οι απειλές και να εντοπίσουν ανωμαλίες ή αυξημένη δραστηριότητα που μπορεί να υποδηλώνει νέες απειλές.</w:t>
-      </w:r>
-    </w:p>
-    <w:p>
-      <w:pPr>
-        <w:pStyle w:val="ListParagraph"/>
-        <w:jc w:val="both"/>
-        <w:rPr>
-          <w:rFonts w:ascii="Arial" w:hAnsi="Arial" w:cs="Arial"/>
-          <w:sz w:val="20"/>
-          <w:szCs w:val="20"/>
-        </w:rPr>
-      </w:pPr>
-    </w:p>
-    <w:p>
-      <w:pPr>
-        <w:pStyle w:val="ListParagraph"/>
-        <w:numPr>
-          <w:ilvl w:val="0"/>
-          <w:numId w:val="46"/>
-        </w:numPr>
-        <w:jc w:val="both"/>
-        <w:rPr>
-          <w:rFonts w:ascii="Arial" w:hAnsi="Arial" w:cs="Arial"/>
-          <w:sz w:val="20"/>
-          <w:szCs w:val="20"/>
-        </w:rPr>
-      </w:pPr>
-      <w:r>
-        <w:rPr>
-          <w:rFonts w:ascii="Arial" w:hAnsi="Arial" w:cs="Arial"/>
-          <w:b/>
-          <w:bCs/>
-          <w:sz w:val="20"/>
-          <w:szCs w:val="20"/>
-        </w:rPr>
-        <w:t>Πίνακες Μετρήσεων (</w:t>
-      </w:r>
-      <w:proofErr w:type="spellStart"/>
-      <w:r>
-        <w:rPr>
-          <w:rFonts w:ascii="Arial" w:hAnsi="Arial" w:cs="Arial"/>
-          <w:b/>
-          <w:bCs/>
-          <w:sz w:val="20"/>
-          <w:szCs w:val="20"/>
-        </w:rPr>
-        <w:t>Metric</w:t>
-      </w:r>
-      <w:proofErr w:type="spellEnd"/>
-      <w:r>
-        <w:rPr>
-          <w:rFonts w:ascii="Arial" w:hAnsi="Arial" w:cs="Arial"/>
-          <w:b/>
-          <w:bCs/>
-          <w:sz w:val="20"/>
-          <w:szCs w:val="20"/>
-        </w:rPr>
-        <w:t xml:space="preserve"> </w:t>
-      </w:r>
-      <w:proofErr w:type="spellStart"/>
-      <w:r>
-        <w:rPr>
-          <w:rFonts w:ascii="Arial" w:hAnsi="Arial" w:cs="Arial"/>
-          <w:b/>
-          <w:bCs/>
-          <w:sz w:val="20"/>
-          <w:szCs w:val="20"/>
-        </w:rPr>
-        <w:t>Tables</w:t>
-      </w:r>
-      <w:proofErr w:type="spellEnd"/>
-      <w:r>
-        <w:rPr>
-          <w:rFonts w:ascii="Arial" w:hAnsi="Arial" w:cs="Arial"/>
-          <w:b/>
-          <w:bCs/>
-          <w:sz w:val="20"/>
-          <w:szCs w:val="20"/>
-        </w:rPr>
-        <w:t>):</w:t>
-      </w:r>
-      <w:r>
-        <w:rPr>
-          <w:rFonts w:ascii="Arial" w:hAnsi="Arial" w:cs="Arial"/>
-          <w:sz w:val="20"/>
-          <w:szCs w:val="20"/>
-        </w:rPr>
-        <w:t xml:space="preserve"> Οι πίνακες μετρήσεων παρουσιάζουν σημαντικούς δείκτες απόδοσης (</w:t>
-      </w:r>
-      <w:proofErr w:type="spellStart"/>
-      <w:r>
-        <w:rPr>
-          <w:rFonts w:ascii="Arial" w:hAnsi="Arial" w:cs="Arial"/>
-          <w:sz w:val="20"/>
-          <w:szCs w:val="20"/>
-        </w:rPr>
-        <w:t>KPIs</w:t>
-      </w:r>
-      <w:proofErr w:type="spellEnd"/>
-      <w:r>
-        <w:rPr>
-          <w:rFonts w:ascii="Arial" w:hAnsi="Arial" w:cs="Arial"/>
-          <w:sz w:val="20"/>
-          <w:szCs w:val="20"/>
-        </w:rPr>
-        <w:t>) που σχετίζονται με την κυβερνοασφάλεια, όπως ο χρόνος απόκρισης σε περιστατικά, ο αριθμός των επιτυχών αποκρούσεων επιθέσεων και η απόδοση των μηχανισμών ασφάλειας. Αυτοί οι δείκτες είναι κρίσιμοι για την αξιολόγηση της αποτελεσματικότητας των στρατηγικών ασφάλειας.</w:t>
-      </w:r>
-    </w:p>
-    <w:p>
-      <w:pPr>
-        <w:pStyle w:val="ListParagraph"/>
-        <w:jc w:val="both"/>
-        <w:rPr>
-          <w:rFonts w:ascii="Arial" w:hAnsi="Arial" w:cs="Arial"/>
-          <w:sz w:val="20"/>
-          <w:szCs w:val="20"/>
-        </w:rPr>
-      </w:pPr>
-    </w:p>
-    <w:p>
-      <w:pPr>
-        <w:pStyle w:val="ListParagraph"/>
-        <w:numPr>
-          <w:ilvl w:val="0"/>
-          <w:numId w:val="46"/>
-        </w:numPr>
-        <w:jc w:val="both"/>
-        <w:rPr>
-          <w:rFonts w:ascii="Arial" w:hAnsi="Arial" w:cs="Arial"/>
-          <w:sz w:val="20"/>
-          <w:szCs w:val="20"/>
-        </w:rPr>
-      </w:pPr>
-      <w:proofErr w:type="spellStart"/>
-      <w:r>
-        <w:rPr>
-          <w:rFonts w:ascii="Arial" w:hAnsi="Arial" w:cs="Arial"/>
-          <w:b/>
-          <w:bCs/>
-          <w:sz w:val="20"/>
-          <w:szCs w:val="20"/>
-        </w:rPr>
-        <w:t>Διαδραστικά</w:t>
-      </w:r>
-      <w:proofErr w:type="spellEnd"/>
-      <w:r>
-        <w:rPr>
-          <w:rFonts w:ascii="Arial" w:hAnsi="Arial" w:cs="Arial"/>
-          <w:b/>
-          <w:bCs/>
-          <w:sz w:val="20"/>
-          <w:szCs w:val="20"/>
-        </w:rPr>
-        <w:t xml:space="preserve"> </w:t>
-      </w:r>
-      <w:proofErr w:type="spellStart"/>
-      <w:r>
-        <w:rPr>
-          <w:rFonts w:ascii="Arial" w:hAnsi="Arial" w:cs="Arial"/>
-          <w:b/>
-          <w:bCs/>
-          <w:sz w:val="20"/>
-          <w:szCs w:val="20"/>
-        </w:rPr>
-        <w:t>Dashboards</w:t>
-      </w:r>
-      <w:proofErr w:type="spellEnd"/>
-      <w:r>
-        <w:rPr>
-          <w:rFonts w:ascii="Arial" w:hAnsi="Arial" w:cs="Arial"/>
-          <w:b/>
-          <w:bCs/>
-          <w:sz w:val="20"/>
-          <w:szCs w:val="20"/>
-        </w:rPr>
-        <w:t>:</w:t>
+          <w:i/>
+          <w:iCs/>
+          <w:sz w:val="20"/>
+          <w:szCs w:val="20"/>
+        </w:rPr>
+        <w:t>Κατανομή Σοβαρότητας και Δυνατότητες Φιλτραρίσματος:</w:t>
       </w:r>
       <w:r>
         <w:rPr>
@@ -34336,24 +34202,6 @@
           <w:sz w:val="20"/>
           <w:szCs w:val="20"/>
         </w:rPr>
-        <w:t>διαδραστικά</w:t>
-      </w:r>
-      <w:proofErr w:type="spellEnd"/>
-      <w:r>
-        <w:rPr>
-          <w:rFonts w:ascii="Arial" w:hAnsi="Arial" w:cs="Arial"/>
-          <w:sz w:val="20"/>
-          <w:szCs w:val="20"/>
-        </w:rPr>
-        <w:t xml:space="preserve"> </w:t>
-      </w:r>
-      <w:proofErr w:type="spellStart"/>
-      <w:r>
-        <w:rPr>
-          <w:rFonts w:ascii="Arial" w:hAnsi="Arial" w:cs="Arial"/>
-          <w:sz w:val="20"/>
-          <w:szCs w:val="20"/>
-        </w:rPr>
         <w:t>dashboards</w:t>
       </w:r>
       <w:proofErr w:type="spellEnd"/>
@@ -34363,79 +34211,16 @@
           <w:sz w:val="20"/>
           <w:szCs w:val="20"/>
         </w:rPr>
-        <w:t xml:space="preserve"> στο </w:t>
-      </w:r>
-      <w:proofErr w:type="spellStart"/>
-      <w:r>
-        <w:rPr>
-          <w:rFonts w:ascii="Arial" w:hAnsi="Arial" w:cs="Arial"/>
-          <w:sz w:val="20"/>
-          <w:szCs w:val="20"/>
-        </w:rPr>
-        <w:t>Power</w:t>
-      </w:r>
-      <w:proofErr w:type="spellEnd"/>
-      <w:r>
-        <w:rPr>
-          <w:rFonts w:ascii="Arial" w:hAnsi="Arial" w:cs="Arial"/>
-          <w:sz w:val="20"/>
-          <w:szCs w:val="20"/>
-        </w:rPr>
-        <w:t xml:space="preserve"> BI συνδυάζουν πολλές </w:t>
-      </w:r>
-      <w:proofErr w:type="spellStart"/>
-      <w:r>
-        <w:rPr>
-          <w:rFonts w:ascii="Arial" w:hAnsi="Arial" w:cs="Arial"/>
-          <w:sz w:val="20"/>
-          <w:szCs w:val="20"/>
-        </w:rPr>
-        <w:t>οπτικοποιήσεις</w:t>
-      </w:r>
-      <w:proofErr w:type="spellEnd"/>
-      <w:r>
-        <w:rPr>
-          <w:rFonts w:ascii="Arial" w:hAnsi="Arial" w:cs="Arial"/>
-          <w:sz w:val="20"/>
-          <w:szCs w:val="20"/>
-        </w:rPr>
-        <w:t xml:space="preserve"> σε ένα ενιαίο περιβάλλον, επιτρέποντας στους χρήστες να δουν μια ολοκληρωμένη εικόνα των δεδομένων τους. Οι χρήστες μπορούν να φιλτράρουν τα δεδομένα σε πραγματικό χρόνο και να </w:t>
-      </w:r>
-      <w:proofErr w:type="spellStart"/>
-      <w:r>
-        <w:rPr>
-          <w:rFonts w:ascii="Arial" w:hAnsi="Arial" w:cs="Arial"/>
-          <w:sz w:val="20"/>
-          <w:szCs w:val="20"/>
-        </w:rPr>
-        <w:t>αλληλεπιδρούν</w:t>
-      </w:r>
-      <w:proofErr w:type="spellEnd"/>
-      <w:r>
-        <w:rPr>
-          <w:rFonts w:ascii="Arial" w:hAnsi="Arial" w:cs="Arial"/>
-          <w:sz w:val="20"/>
-          <w:szCs w:val="20"/>
-        </w:rPr>
-        <w:t xml:space="preserve"> με τις </w:t>
-      </w:r>
-      <w:proofErr w:type="spellStart"/>
-      <w:r>
-        <w:rPr>
-          <w:rFonts w:ascii="Arial" w:hAnsi="Arial" w:cs="Arial"/>
-          <w:sz w:val="20"/>
-          <w:szCs w:val="20"/>
-        </w:rPr>
-        <w:t>οπτικοποιήσεις</w:t>
-      </w:r>
-      <w:proofErr w:type="spellEnd"/>
-      <w:r>
-        <w:rPr>
-          <w:rFonts w:ascii="Arial" w:hAnsi="Arial" w:cs="Arial"/>
-          <w:sz w:val="20"/>
-          <w:szCs w:val="20"/>
-        </w:rPr>
-        <w:t xml:space="preserve"> για να εμβαθύνουν στις πληροφορίες που είναι πιο σημαντικές για την ανάλυση τους.</w:t>
+        <w:t xml:space="preserve"> επιτρέπουν το φιλτράρισμα των περιστατικών βάσει της σοβαρότητάς τους (Χαμηλή, Μεσαία, Υψηλή), παρέχοντας στους χρήστες καθαρή εικόνα για τον τρόπο με τον οποίο διαχειρίζονται τα κρίσιμα περιστατικά. Επίσης, επιτρέπει την κατηγοριοποίηση των συμβάντων βάσει σοβαρότητας, </w:t>
+      </w:r>
+      <w:r>
+        <w:rPr>
+          <w:rFonts w:ascii="Arial" w:hAnsi="Arial" w:cs="Arial"/>
+          <w:sz w:val="20"/>
+          <w:szCs w:val="20"/>
+        </w:rPr>
+        <w:lastRenderedPageBreak/>
+        <w:t>πηγής, προορισμού και μοτίβου επίθεσης, διευκολύνοντας τον εντοπισμό των περιστατικών που απαιτούν άμεση προσοχή και αυτών που είναι χαμηλότερης προτεραιότητας.</w:t>
       </w:r>
     </w:p>
     <w:p>
@@ -34448,7 +34233,6 @@
         <w:rPr>
           <w:noProof/>
         </w:rPr>
-        <w:lastRenderedPageBreak/>
         <w:drawing>
           <wp:inline distT="0" distB="0" distL="0" distR="0" wp14:anchorId="0D916E18" wp14:editId="3CA76305">
             <wp:extent cx="4880758" cy="2727724"/>
@@ -34969,7 +34753,31 @@
           <w:sz w:val="20"/>
           <w:szCs w:val="20"/>
         </w:rPr>
-        <w:t xml:space="preserve"> στη SQL βάση δεδομένων μας και δημιουργήσαμε δύο </w:t>
+        <w:t xml:space="preserve"> στη SQL βάση δεδομένων μας και δημιουργήσαμε </w:t>
+      </w:r>
+      <w:r>
+        <w:rPr>
+          <w:rFonts w:ascii="Arial" w:hAnsi="Arial" w:cs="Arial"/>
+          <w:sz w:val="20"/>
+          <w:szCs w:val="20"/>
+        </w:rPr>
+        <w:t>τρ</w:t>
+      </w:r>
+      <w:r>
+        <w:rPr>
+          <w:rFonts w:ascii="Arial" w:hAnsi="Arial" w:cs="Arial"/>
+          <w:sz w:val="20"/>
+          <w:szCs w:val="20"/>
+        </w:rPr>
+        <w:t>ία</w:t>
+      </w:r>
+      <w:r>
+        <w:rPr>
+          <w:rFonts w:ascii="Arial" w:hAnsi="Arial" w:cs="Arial"/>
+          <w:sz w:val="20"/>
+          <w:szCs w:val="20"/>
+        </w:rPr>
+        <w:t xml:space="preserve"> </w:t>
       </w:r>
       <w:proofErr w:type="spellStart"/>
       <w:r>
@@ -35771,6 +35579,7 @@
           <w:bCs/>
           <w:i/>
           <w:iCs/>
+          <w:color w:val="000000" w:themeColor="text1"/>
           <w:sz w:val="20"/>
           <w:szCs w:val="20"/>
         </w:rPr>
@@ -35783,6 +35592,7 @@
           <w:bCs/>
           <w:i/>
           <w:iCs/>
+          <w:color w:val="000000" w:themeColor="text1"/>
           <w:sz w:val="20"/>
           <w:szCs w:val="20"/>
         </w:rPr>
@@ -35795,6 +35605,7 @@
           <w:bCs/>
           <w:i/>
           <w:iCs/>
+          <w:color w:val="000000" w:themeColor="text1"/>
           <w:sz w:val="20"/>
           <w:szCs w:val="20"/>
         </w:rPr>
@@ -35806,6 +35617,7 @@
           <w:bCs/>
           <w:i/>
           <w:iCs/>
+          <w:color w:val="000000" w:themeColor="text1"/>
           <w:sz w:val="20"/>
           <w:szCs w:val="20"/>
         </w:rPr>
@@ -35819,6 +35631,7 @@
           <w:bCs/>
           <w:i/>
           <w:iCs/>
+          <w:color w:val="000000" w:themeColor="text1"/>
           <w:sz w:val="20"/>
           <w:szCs w:val="20"/>
         </w:rPr>
@@ -35833,118 +35646,116 @@
           <w:bCs/>
           <w:i/>
           <w:iCs/>
-          <w:sz w:val="20"/>
-          <w:szCs w:val="20"/>
-        </w:rPr>
-        <w:t xml:space="preserve"> Pr</w:t>
-      </w:r>
-      <w:r>
-        <w:rPr>
-          <w:rStyle w:val="Hyperlink"/>
+          <w:color w:val="000000" w:themeColor="text1"/>
+          <w:sz w:val="20"/>
+          <w:szCs w:val="20"/>
+        </w:rPr>
+        <w:t xml:space="preserve"> Project</w:t>
+      </w:r>
+      <w:r>
+        <w:rPr>
           <w:rFonts w:ascii="Arial" w:hAnsi="Arial" w:cs="Arial"/>
           <w:b/>
           <w:bCs/>
           <w:i/>
           <w:iCs/>
-          <w:sz w:val="20"/>
-          <w:szCs w:val="20"/>
-        </w:rPr>
-        <w:t>oject</w:t>
-      </w:r>
-      <w:r>
-        <w:rPr>
-          <w:rFonts w:ascii="Arial" w:hAnsi="Arial" w:cs="Arial"/>
-          <w:b/>
-          <w:bCs/>
+          <w:color w:val="000000" w:themeColor="text1"/>
+          <w:sz w:val="20"/>
+          <w:szCs w:val="20"/>
+        </w:rPr>
+        <w:fldChar w:fldCharType="end"/>
+      </w:r>
+      <w:r>
+        <w:rPr>
+          <w:rFonts w:ascii="Arial" w:hAnsi="Arial" w:cs="Arial"/>
+          <w:sz w:val="20"/>
+          <w:szCs w:val="20"/>
+        </w:rPr>
+        <w:t>)</w:t>
+      </w:r>
+      <w:r>
+        <w:rPr>
+          <w:rFonts w:ascii="Arial" w:hAnsi="Arial" w:cs="Arial"/>
+          <w:sz w:val="20"/>
+          <w:szCs w:val="20"/>
+        </w:rPr>
+        <w:t xml:space="preserve"> </w:t>
+      </w:r>
+      <w:r>
+        <w:rPr>
+          <w:rFonts w:ascii="Arial" w:hAnsi="Arial" w:cs="Arial"/>
+          <w:sz w:val="20"/>
+          <w:szCs w:val="20"/>
+        </w:rPr>
+        <w:t xml:space="preserve"> Μέσα από την ανάπτυξη και εφαρμογή συγκεκριμένων μεθοδολογιών, όπως η ενσωμάτωση των προτύπων STIX/TAXII, η χρήση του </w:t>
+      </w:r>
+      <w:proofErr w:type="spellStart"/>
+      <w:r>
+        <w:rPr>
+          <w:rFonts w:ascii="Arial" w:hAnsi="Arial" w:cs="Arial"/>
+          <w:sz w:val="20"/>
+          <w:szCs w:val="20"/>
+        </w:rPr>
+        <w:t>Git</w:t>
+      </w:r>
+      <w:proofErr w:type="spellEnd"/>
+      <w:r>
+        <w:rPr>
+          <w:rFonts w:ascii="Arial" w:hAnsi="Arial" w:cs="Arial"/>
+          <w:sz w:val="20"/>
+          <w:szCs w:val="20"/>
+        </w:rPr>
+        <w:t xml:space="preserve"> και του </w:t>
+      </w:r>
+      <w:proofErr w:type="spellStart"/>
+      <w:r>
+        <w:rPr>
+          <w:rFonts w:ascii="Arial" w:hAnsi="Arial" w:cs="Arial"/>
+          <w:sz w:val="20"/>
+          <w:szCs w:val="20"/>
+        </w:rPr>
+        <w:t>GitHub</w:t>
+      </w:r>
+      <w:proofErr w:type="spellEnd"/>
+      <w:r>
+        <w:rPr>
+          <w:rFonts w:ascii="Arial" w:hAnsi="Arial" w:cs="Arial"/>
+          <w:sz w:val="20"/>
+          <w:szCs w:val="20"/>
+        </w:rPr>
+        <w:t xml:space="preserve"> για τη διαχείριση έργων ETL, και η οπτικοποίηση δεδομένων με το </w:t>
+      </w:r>
+      <w:proofErr w:type="spellStart"/>
+      <w:r>
+        <w:rPr>
+          <w:rFonts w:ascii="Arial" w:hAnsi="Arial" w:cs="Arial"/>
+          <w:sz w:val="20"/>
+          <w:szCs w:val="20"/>
+        </w:rPr>
+        <w:t>Power</w:t>
+      </w:r>
+      <w:proofErr w:type="spellEnd"/>
+      <w:r>
+        <w:rPr>
+          <w:rFonts w:ascii="Arial" w:hAnsi="Arial" w:cs="Arial"/>
+          <w:sz w:val="20"/>
+          <w:szCs w:val="20"/>
+        </w:rPr>
+        <w:t xml:space="preserve"> BI, προέκυψαν σημαντικά ευρήματα που αξίζει να συνοψιστούν.</w:t>
+      </w:r>
+    </w:p>
+    <w:p>
+      <w:pPr>
+        <w:jc w:val="both"/>
+        <w:rPr>
+          <w:rFonts w:ascii="Arial" w:hAnsi="Arial" w:cs="Arial"/>
           <w:i/>
           <w:iCs/>
           <w:sz w:val="20"/>
           <w:szCs w:val="20"/>
         </w:rPr>
-        <w:fldChar w:fldCharType="end"/>
-      </w:r>
-      <w:r>
-        <w:rPr>
-          <w:rFonts w:ascii="Arial" w:hAnsi="Arial" w:cs="Arial"/>
-          <w:sz w:val="20"/>
-          <w:szCs w:val="20"/>
-        </w:rPr>
-        <w:t>)</w:t>
-      </w:r>
-      <w:r>
-        <w:rPr>
-          <w:rFonts w:ascii="Arial" w:hAnsi="Arial" w:cs="Arial"/>
-          <w:sz w:val="20"/>
-          <w:szCs w:val="20"/>
-        </w:rPr>
-        <w:t xml:space="preserve"> </w:t>
-      </w:r>
-      <w:r>
-        <w:rPr>
-          <w:rFonts w:ascii="Arial" w:hAnsi="Arial" w:cs="Arial"/>
-          <w:sz w:val="20"/>
-          <w:szCs w:val="20"/>
-        </w:rPr>
-        <w:t xml:space="preserve"> Μέσα από την ανάπτυξη και εφαρμογή συγκεκριμένων μεθοδολογιών, όπως η ενσωμάτωση των προτύπων STIX/TAXII, η χρήση του </w:t>
-      </w:r>
-      <w:proofErr w:type="spellStart"/>
-      <w:r>
-        <w:rPr>
-          <w:rFonts w:ascii="Arial" w:hAnsi="Arial" w:cs="Arial"/>
-          <w:sz w:val="20"/>
-          <w:szCs w:val="20"/>
-        </w:rPr>
-        <w:t>Git</w:t>
-      </w:r>
-      <w:proofErr w:type="spellEnd"/>
-      <w:r>
-        <w:rPr>
-          <w:rFonts w:ascii="Arial" w:hAnsi="Arial" w:cs="Arial"/>
-          <w:sz w:val="20"/>
-          <w:szCs w:val="20"/>
-        </w:rPr>
-        <w:t xml:space="preserve"> και του </w:t>
-      </w:r>
-      <w:proofErr w:type="spellStart"/>
-      <w:r>
-        <w:rPr>
-          <w:rFonts w:ascii="Arial" w:hAnsi="Arial" w:cs="Arial"/>
-          <w:sz w:val="20"/>
-          <w:szCs w:val="20"/>
-        </w:rPr>
-        <w:t>GitHub</w:t>
-      </w:r>
-      <w:proofErr w:type="spellEnd"/>
-      <w:r>
-        <w:rPr>
-          <w:rFonts w:ascii="Arial" w:hAnsi="Arial" w:cs="Arial"/>
-          <w:sz w:val="20"/>
-          <w:szCs w:val="20"/>
-        </w:rPr>
-        <w:t xml:space="preserve"> για τη διαχείριση έργων ETL, και η οπτικοποίηση δεδομένων με το </w:t>
-      </w:r>
-      <w:proofErr w:type="spellStart"/>
-      <w:r>
-        <w:rPr>
-          <w:rFonts w:ascii="Arial" w:hAnsi="Arial" w:cs="Arial"/>
-          <w:sz w:val="20"/>
-          <w:szCs w:val="20"/>
-        </w:rPr>
-        <w:t>Power</w:t>
-      </w:r>
-      <w:proofErr w:type="spellEnd"/>
-      <w:r>
-        <w:rPr>
-          <w:rFonts w:ascii="Arial" w:hAnsi="Arial" w:cs="Arial"/>
-          <w:sz w:val="20"/>
-          <w:szCs w:val="20"/>
-        </w:rPr>
-        <w:t xml:space="preserve"> BI, προέκυψαν σημαντικά ευρήματα που αξίζει να συνοψιστούν.</w:t>
-      </w:r>
-    </w:p>
-    <w:p>
-      <w:pPr>
-        <w:jc w:val="both"/>
+      </w:pPr>
+      <w:r>
         <w:rPr>
           <w:rFonts w:ascii="Arial" w:hAnsi="Arial" w:cs="Arial"/>
           <w:i/>
@@ -35952,8 +35763,136 @@
           <w:sz w:val="20"/>
           <w:szCs w:val="20"/>
         </w:rPr>
-      </w:pPr>
-      <w:r>
+        <w:t>Ενσωμάτωση των Προτύπων STIX/TAXII:</w:t>
+      </w:r>
+    </w:p>
+    <w:p>
+      <w:pPr>
+        <w:ind w:firstLine="720"/>
+        <w:jc w:val="both"/>
+        <w:rPr>
+          <w:rFonts w:ascii="Arial" w:hAnsi="Arial" w:cs="Arial"/>
+          <w:sz w:val="20"/>
+          <w:szCs w:val="20"/>
+        </w:rPr>
+      </w:pPr>
+      <w:r>
+        <w:rPr>
+          <w:rFonts w:ascii="Arial" w:hAnsi="Arial" w:cs="Arial"/>
+          <w:sz w:val="20"/>
+          <w:szCs w:val="20"/>
+        </w:rPr>
+        <w:t>Ένα από τα κύρια ευρήματα της έρευνας ήταν η αποτελεσματικότητα της χρήσης των προτύπων STIX/TAXII για την ανταλλαγή πληροφοριών απειλών. Η χρήση του STIX επέτρεψε την τυποποίηση και τη δομημένη αναπαράσταση πληροφοριών απειλών, ενώ το TAXII</w:t>
+      </w:r>
+      <w:r>
+        <w:rPr>
+          <w:rFonts w:ascii="Arial" w:hAnsi="Arial" w:cs="Arial"/>
+          <w:sz w:val="20"/>
+          <w:szCs w:val="20"/>
+        </w:rPr>
+        <w:t xml:space="preserve"> θα</w:t>
+      </w:r>
+      <w:r>
+        <w:rPr>
+          <w:rFonts w:ascii="Arial" w:hAnsi="Arial" w:cs="Arial"/>
+          <w:sz w:val="20"/>
+          <w:szCs w:val="20"/>
+        </w:rPr>
+        <w:t xml:space="preserve"> διευκόλυνε την ασφαλή μεταφορά αυτών των πληροφοριών μεταξύ συστημάτων και οργανισμών. Οι οργανισμοί που ενσωματώνουν αυτά τα πρότυπα μπορούν να επιτύχουν καλύτερη συνεργασία, ταχύτερη απόκριση σε απειλές και βελτιωμένη ακρίβεια στην ανάλυση δεδομένων απειλών. Τα παραδείγματα από την πρακτική εφαρμογή αυτών των προτύπων στο πλαίσιο του </w:t>
+      </w:r>
+      <w:proofErr w:type="spellStart"/>
+      <w:r>
+        <w:rPr>
+          <w:rFonts w:ascii="Arial" w:hAnsi="Arial" w:cs="Arial"/>
+          <w:sz w:val="20"/>
+          <w:szCs w:val="20"/>
+        </w:rPr>
+        <w:t>case</w:t>
+      </w:r>
+      <w:proofErr w:type="spellEnd"/>
+      <w:r>
+        <w:rPr>
+          <w:rFonts w:ascii="Arial" w:hAnsi="Arial" w:cs="Arial"/>
+          <w:sz w:val="20"/>
+          <w:szCs w:val="20"/>
+        </w:rPr>
+        <w:t xml:space="preserve"> </w:t>
+      </w:r>
+      <w:proofErr w:type="spellStart"/>
+      <w:r>
+        <w:rPr>
+          <w:rFonts w:ascii="Arial" w:hAnsi="Arial" w:cs="Arial"/>
+          <w:sz w:val="20"/>
+          <w:szCs w:val="20"/>
+        </w:rPr>
+        <w:t>study</w:t>
+      </w:r>
+      <w:proofErr w:type="spellEnd"/>
+      <w:r>
+        <w:rPr>
+          <w:rFonts w:ascii="Arial" w:hAnsi="Arial" w:cs="Arial"/>
+          <w:sz w:val="20"/>
+          <w:szCs w:val="20"/>
+        </w:rPr>
+        <w:t xml:space="preserve">, όπως η αυτόματη δημιουργία STIX αντικειμένων μέσω </w:t>
+      </w:r>
+      <w:r>
+        <w:rPr>
+          <w:rFonts w:ascii="Arial" w:hAnsi="Arial" w:cs="Arial"/>
+          <w:sz w:val="20"/>
+          <w:szCs w:val="20"/>
+        </w:rPr>
+        <w:t xml:space="preserve">του </w:t>
+      </w:r>
+      <w:r>
+        <w:rPr>
+          <w:rFonts w:ascii="Arial" w:hAnsi="Arial" w:cs="Arial"/>
+          <w:sz w:val="20"/>
+          <w:szCs w:val="20"/>
+          <w:lang w:val="en-US"/>
+        </w:rPr>
+        <w:t>p</w:t>
+      </w:r>
+      <w:proofErr w:type="spellStart"/>
+      <w:r>
+        <w:rPr>
+          <w:rFonts w:ascii="Arial" w:hAnsi="Arial" w:cs="Arial"/>
+          <w:sz w:val="20"/>
+          <w:szCs w:val="20"/>
+        </w:rPr>
+        <w:t>ython</w:t>
+      </w:r>
+      <w:proofErr w:type="spellEnd"/>
+      <w:r>
+        <w:rPr>
+          <w:rFonts w:ascii="Arial" w:hAnsi="Arial" w:cs="Arial"/>
+          <w:sz w:val="20"/>
+          <w:szCs w:val="20"/>
+        </w:rPr>
+        <w:t xml:space="preserve"> </w:t>
+      </w:r>
+      <w:proofErr w:type="spellStart"/>
+      <w:r>
+        <w:rPr>
+          <w:rFonts w:ascii="Arial" w:hAnsi="Arial" w:cs="Arial"/>
+          <w:sz w:val="20"/>
+          <w:szCs w:val="20"/>
+        </w:rPr>
+        <w:t>script</w:t>
+      </w:r>
+      <w:proofErr w:type="spellEnd"/>
+      <w:r>
+        <w:rPr>
+          <w:rFonts w:ascii="Arial" w:hAnsi="Arial" w:cs="Arial"/>
+          <w:sz w:val="20"/>
+          <w:szCs w:val="20"/>
+        </w:rPr>
+        <w:t>, ανέδειξαν τη σημαντική συμβολή της αυτοματοποίησης στη βελτίωση της αποτελεσματικότητας.</w:t>
+      </w:r>
+    </w:p>
+    <w:p>
+      <w:pPr>
+        <w:jc w:val="both"/>
         <w:rPr>
           <w:rFonts w:ascii="Arial" w:hAnsi="Arial" w:cs="Arial"/>
           <w:i/>
@@ -35961,7 +35900,60 @@
           <w:sz w:val="20"/>
           <w:szCs w:val="20"/>
         </w:rPr>
-        <w:t>Ενσωμάτωση των Προτύπων STIX/TAXII:</w:t>
+      </w:pPr>
+      <w:r>
+        <w:rPr>
+          <w:rFonts w:ascii="Arial" w:hAnsi="Arial" w:cs="Arial"/>
+          <w:i/>
+          <w:iCs/>
+          <w:sz w:val="20"/>
+          <w:szCs w:val="20"/>
+        </w:rPr>
+        <w:t xml:space="preserve">Συνεργατική Ανάπτυξη με </w:t>
+      </w:r>
+      <w:proofErr w:type="spellStart"/>
+      <w:r>
+        <w:rPr>
+          <w:rFonts w:ascii="Arial" w:hAnsi="Arial" w:cs="Arial"/>
+          <w:i/>
+          <w:iCs/>
+          <w:sz w:val="20"/>
+          <w:szCs w:val="20"/>
+        </w:rPr>
+        <w:t>Git</w:t>
+      </w:r>
+      <w:proofErr w:type="spellEnd"/>
+      <w:r>
+        <w:rPr>
+          <w:rFonts w:ascii="Arial" w:hAnsi="Arial" w:cs="Arial"/>
+          <w:i/>
+          <w:iCs/>
+          <w:sz w:val="20"/>
+          <w:szCs w:val="20"/>
+        </w:rPr>
+        <w:t xml:space="preserve"> και </w:t>
+      </w:r>
+      <w:proofErr w:type="spellStart"/>
+      <w:r>
+        <w:rPr>
+          <w:rFonts w:ascii="Arial" w:hAnsi="Arial" w:cs="Arial"/>
+          <w:i/>
+          <w:iCs/>
+          <w:sz w:val="20"/>
+          <w:szCs w:val="20"/>
+        </w:rPr>
+        <w:t>GitHub</w:t>
+      </w:r>
+      <w:proofErr w:type="spellEnd"/>
+      <w:r>
+        <w:rPr>
+          <w:rFonts w:ascii="Arial" w:hAnsi="Arial" w:cs="Arial"/>
+          <w:i/>
+          <w:iCs/>
+          <w:sz w:val="20"/>
+          <w:szCs w:val="20"/>
+        </w:rPr>
+        <w:t>:</w:t>
       </w:r>
     </w:p>
     <w:p>
@@ -35972,40 +35964,151 @@
           <w:rFonts w:ascii="Arial" w:hAnsi="Arial" w:cs="Arial"/>
           <w:sz w:val="20"/>
           <w:szCs w:val="20"/>
-        </w:rPr>
-      </w:pPr>
-      <w:r>
-        <w:rPr>
-          <w:rFonts w:ascii="Arial" w:hAnsi="Arial" w:cs="Arial"/>
-          <w:sz w:val="20"/>
-          <w:szCs w:val="20"/>
-        </w:rPr>
-        <w:t>Ένα από τα κύρια ευρήματα της έρευνας ήταν η αποτελεσματικότητα της χρήσης των προτύπων STIX/TAXII για την ανταλλαγή πληροφοριών απειλών. Η χρήση του STIX επέτρεψε την τυποποίηση και τη δομημένη αναπαράσταση πληροφοριών απειλών, ενώ το TAXII</w:t>
-      </w:r>
-      <w:r>
-        <w:rPr>
-          <w:rFonts w:ascii="Arial" w:hAnsi="Arial" w:cs="Arial"/>
-          <w:sz w:val="20"/>
-          <w:szCs w:val="20"/>
-        </w:rPr>
-        <w:t xml:space="preserve"> θα</w:t>
-      </w:r>
-      <w:r>
-        <w:rPr>
-          <w:rFonts w:ascii="Arial" w:hAnsi="Arial" w:cs="Arial"/>
-          <w:sz w:val="20"/>
-          <w:szCs w:val="20"/>
-        </w:rPr>
-        <w:t xml:space="preserve"> διευκόλυνε την ασφαλή μεταφορά αυτών των πληροφοριών μεταξύ συστημάτων και οργανισμών. Οι οργανισμοί που ενσωματώνουν αυτά τα πρότυπα μπορούν να επιτύχουν καλύτερη συνεργασία, ταχύτερη απόκριση σε απειλές και βελτιωμένη ακρίβεια στην ανάλυση δεδομένων απειλών. Τα παραδείγματα από την πρακτική εφαρμογή αυτών των προτύπων στο πλαίσιο του </w:t>
-      </w:r>
-      <w:proofErr w:type="spellStart"/>
-      <w:r>
-        <w:rPr>
-          <w:rFonts w:ascii="Arial" w:hAnsi="Arial" w:cs="Arial"/>
-          <w:sz w:val="20"/>
-          <w:szCs w:val="20"/>
-        </w:rPr>
-        <w:t>case</w:t>
+          <w:lang w:val="en-US"/>
+        </w:rPr>
+      </w:pPr>
+      <w:r>
+        <w:rPr>
+          <w:rFonts w:ascii="Arial" w:hAnsi="Arial" w:cs="Arial"/>
+          <w:sz w:val="20"/>
+          <w:szCs w:val="20"/>
+        </w:rPr>
+        <w:t xml:space="preserve">Η χρήση του </w:t>
+      </w:r>
+      <w:proofErr w:type="spellStart"/>
+      <w:r>
+        <w:rPr>
+          <w:rFonts w:ascii="Arial" w:hAnsi="Arial" w:cs="Arial"/>
+          <w:sz w:val="20"/>
+          <w:szCs w:val="20"/>
+        </w:rPr>
+        <w:t>Git</w:t>
+      </w:r>
+      <w:proofErr w:type="spellEnd"/>
+      <w:r>
+        <w:rPr>
+          <w:rFonts w:ascii="Arial" w:hAnsi="Arial" w:cs="Arial"/>
+          <w:sz w:val="20"/>
+          <w:szCs w:val="20"/>
+        </w:rPr>
+        <w:t xml:space="preserve"> και του </w:t>
+      </w:r>
+      <w:proofErr w:type="spellStart"/>
+      <w:r>
+        <w:rPr>
+          <w:rFonts w:ascii="Arial" w:hAnsi="Arial" w:cs="Arial"/>
+          <w:sz w:val="20"/>
+          <w:szCs w:val="20"/>
+        </w:rPr>
+        <w:t>GitHub</w:t>
+      </w:r>
+      <w:proofErr w:type="spellEnd"/>
+      <w:r>
+        <w:rPr>
+          <w:rFonts w:ascii="Arial" w:hAnsi="Arial" w:cs="Arial"/>
+          <w:sz w:val="20"/>
+          <w:szCs w:val="20"/>
+        </w:rPr>
+        <w:t xml:space="preserve"> για τη διαχείριση των έργων ETL απέδειξε τη σημασία της συνεργασίας και της αποτελεσματικής διαχείρισης εκδόσεων στον τομέα της κυβερνοασφάλειας. Μέσα από την εφαρμογή μιας καλά δομημένης στρατηγικής </w:t>
+      </w:r>
+      <w:proofErr w:type="spellStart"/>
+      <w:r>
+        <w:rPr>
+          <w:rFonts w:ascii="Arial" w:hAnsi="Arial" w:cs="Arial"/>
+          <w:sz w:val="20"/>
+          <w:szCs w:val="20"/>
+        </w:rPr>
+        <w:t>branching</w:t>
+      </w:r>
+      <w:proofErr w:type="spellEnd"/>
+      <w:r>
+        <w:rPr>
+          <w:rFonts w:ascii="Arial" w:hAnsi="Arial" w:cs="Arial"/>
+          <w:sz w:val="20"/>
+          <w:szCs w:val="20"/>
+        </w:rPr>
+        <w:t xml:space="preserve">, με κεντρικά </w:t>
+      </w:r>
+      <w:proofErr w:type="spellStart"/>
+      <w:r>
+        <w:rPr>
+          <w:rFonts w:ascii="Arial" w:hAnsi="Arial" w:cs="Arial"/>
+          <w:sz w:val="20"/>
+          <w:szCs w:val="20"/>
+        </w:rPr>
+        <w:t>branches</w:t>
+      </w:r>
+      <w:proofErr w:type="spellEnd"/>
+      <w:r>
+        <w:rPr>
+          <w:rFonts w:ascii="Arial" w:hAnsi="Arial" w:cs="Arial"/>
+          <w:sz w:val="20"/>
+          <w:szCs w:val="20"/>
+        </w:rPr>
+        <w:t xml:space="preserve"> (</w:t>
+      </w:r>
+      <w:proofErr w:type="spellStart"/>
+      <w:r>
+        <w:rPr>
+          <w:rFonts w:ascii="Arial" w:hAnsi="Arial" w:cs="Arial"/>
+          <w:sz w:val="20"/>
+          <w:szCs w:val="20"/>
+        </w:rPr>
+        <w:t>dev</w:t>
+      </w:r>
+      <w:proofErr w:type="spellEnd"/>
+      <w:r>
+        <w:rPr>
+          <w:rFonts w:ascii="Arial" w:hAnsi="Arial" w:cs="Arial"/>
+          <w:sz w:val="20"/>
+          <w:szCs w:val="20"/>
+        </w:rPr>
+        <w:t xml:space="preserve">, </w:t>
+      </w:r>
+      <w:proofErr w:type="spellStart"/>
+      <w:r>
+        <w:rPr>
+          <w:rFonts w:ascii="Arial" w:hAnsi="Arial" w:cs="Arial"/>
+          <w:sz w:val="20"/>
+          <w:szCs w:val="20"/>
+        </w:rPr>
+        <w:t>test</w:t>
+      </w:r>
+      <w:proofErr w:type="spellEnd"/>
+      <w:r>
+        <w:rPr>
+          <w:rFonts w:ascii="Arial" w:hAnsi="Arial" w:cs="Arial"/>
+          <w:sz w:val="20"/>
+          <w:szCs w:val="20"/>
+        </w:rPr>
+        <w:t xml:space="preserve">, </w:t>
+      </w:r>
+      <w:proofErr w:type="spellStart"/>
+      <w:r>
+        <w:rPr>
+          <w:rFonts w:ascii="Arial" w:hAnsi="Arial" w:cs="Arial"/>
+          <w:sz w:val="20"/>
+          <w:szCs w:val="20"/>
+        </w:rPr>
+        <w:t>main</w:t>
+      </w:r>
+      <w:proofErr w:type="spellEnd"/>
+      <w:r>
+        <w:rPr>
+          <w:rFonts w:ascii="Arial" w:hAnsi="Arial" w:cs="Arial"/>
+          <w:sz w:val="20"/>
+          <w:szCs w:val="20"/>
+        </w:rPr>
+        <w:t xml:space="preserve">) και διαδικασίες </w:t>
+      </w:r>
+      <w:proofErr w:type="spellStart"/>
+      <w:r>
+        <w:rPr>
+          <w:rFonts w:ascii="Arial" w:hAnsi="Arial" w:cs="Arial"/>
+          <w:sz w:val="20"/>
+          <w:szCs w:val="20"/>
+        </w:rPr>
+        <w:t>pull</w:t>
       </w:r>
       <w:proofErr w:type="spellEnd"/>
       <w:r>
@@ -36023,306 +36126,6 @@
           <w:sz w:val="20"/>
           <w:szCs w:val="20"/>
         </w:rPr>
-        <w:t>study</w:t>
-      </w:r>
-      <w:proofErr w:type="spellEnd"/>
-      <w:r>
-        <w:rPr>
-          <w:rFonts w:ascii="Arial" w:hAnsi="Arial" w:cs="Arial"/>
-          <w:sz w:val="20"/>
-          <w:szCs w:val="20"/>
-        </w:rPr>
-        <w:t xml:space="preserve">, όπως η αυτόματη δημιουργία STIX αντικειμένων μέσω </w:t>
-      </w:r>
-      <w:r>
-        <w:rPr>
-          <w:rFonts w:ascii="Arial" w:hAnsi="Arial" w:cs="Arial"/>
-          <w:sz w:val="20"/>
-          <w:szCs w:val="20"/>
-        </w:rPr>
-        <w:t xml:space="preserve">του </w:t>
-      </w:r>
-      <w:r>
-        <w:rPr>
-          <w:rFonts w:ascii="Arial" w:hAnsi="Arial" w:cs="Arial"/>
-          <w:sz w:val="20"/>
-          <w:szCs w:val="20"/>
-          <w:lang w:val="en-US"/>
-        </w:rPr>
-        <w:t>p</w:t>
-      </w:r>
-      <w:proofErr w:type="spellStart"/>
-      <w:r>
-        <w:rPr>
-          <w:rFonts w:ascii="Arial" w:hAnsi="Arial" w:cs="Arial"/>
-          <w:sz w:val="20"/>
-          <w:szCs w:val="20"/>
-        </w:rPr>
-        <w:t>ython</w:t>
-      </w:r>
-      <w:proofErr w:type="spellEnd"/>
-      <w:r>
-        <w:rPr>
-          <w:rFonts w:ascii="Arial" w:hAnsi="Arial" w:cs="Arial"/>
-          <w:sz w:val="20"/>
-          <w:szCs w:val="20"/>
-        </w:rPr>
-        <w:t xml:space="preserve"> </w:t>
-      </w:r>
-      <w:proofErr w:type="spellStart"/>
-      <w:r>
-        <w:rPr>
-          <w:rFonts w:ascii="Arial" w:hAnsi="Arial" w:cs="Arial"/>
-          <w:sz w:val="20"/>
-          <w:szCs w:val="20"/>
-        </w:rPr>
-        <w:t>script</w:t>
-      </w:r>
-      <w:proofErr w:type="spellEnd"/>
-      <w:r>
-        <w:rPr>
-          <w:rFonts w:ascii="Arial" w:hAnsi="Arial" w:cs="Arial"/>
-          <w:sz w:val="20"/>
-          <w:szCs w:val="20"/>
-        </w:rPr>
-        <w:t>, ανέδειξαν τη σημαντική συμβολή της αυτοματοποίησης στη βελτίωση της αποτελεσματικότητας.</w:t>
-      </w:r>
-    </w:p>
-    <w:p>
-      <w:pPr>
-        <w:jc w:val="both"/>
-        <w:rPr>
-          <w:rFonts w:ascii="Arial" w:hAnsi="Arial" w:cs="Arial"/>
-          <w:i/>
-          <w:iCs/>
-          <w:sz w:val="20"/>
-          <w:szCs w:val="20"/>
-        </w:rPr>
-      </w:pPr>
-      <w:r>
-        <w:rPr>
-          <w:rFonts w:ascii="Arial" w:hAnsi="Arial" w:cs="Arial"/>
-          <w:i/>
-          <w:iCs/>
-          <w:sz w:val="20"/>
-          <w:szCs w:val="20"/>
-        </w:rPr>
-        <w:t xml:space="preserve">Συνεργατική Ανάπτυξη με </w:t>
-      </w:r>
-      <w:proofErr w:type="spellStart"/>
-      <w:r>
-        <w:rPr>
-          <w:rFonts w:ascii="Arial" w:hAnsi="Arial" w:cs="Arial"/>
-          <w:i/>
-          <w:iCs/>
-          <w:sz w:val="20"/>
-          <w:szCs w:val="20"/>
-        </w:rPr>
-        <w:t>Git</w:t>
-      </w:r>
-      <w:proofErr w:type="spellEnd"/>
-      <w:r>
-        <w:rPr>
-          <w:rFonts w:ascii="Arial" w:hAnsi="Arial" w:cs="Arial"/>
-          <w:i/>
-          <w:iCs/>
-          <w:sz w:val="20"/>
-          <w:szCs w:val="20"/>
-        </w:rPr>
-        <w:t xml:space="preserve"> και </w:t>
-      </w:r>
-      <w:proofErr w:type="spellStart"/>
-      <w:r>
-        <w:rPr>
-          <w:rFonts w:ascii="Arial" w:hAnsi="Arial" w:cs="Arial"/>
-          <w:i/>
-          <w:iCs/>
-          <w:sz w:val="20"/>
-          <w:szCs w:val="20"/>
-        </w:rPr>
-        <w:t>GitHub</w:t>
-      </w:r>
-      <w:proofErr w:type="spellEnd"/>
-      <w:r>
-        <w:rPr>
-          <w:rFonts w:ascii="Arial" w:hAnsi="Arial" w:cs="Arial"/>
-          <w:i/>
-          <w:iCs/>
-          <w:sz w:val="20"/>
-          <w:szCs w:val="20"/>
-        </w:rPr>
-        <w:t>:</w:t>
-      </w:r>
-    </w:p>
-    <w:p>
-      <w:pPr>
-        <w:ind w:firstLine="720"/>
-        <w:jc w:val="both"/>
-        <w:rPr>
-          <w:rFonts w:ascii="Arial" w:hAnsi="Arial" w:cs="Arial"/>
-          <w:sz w:val="20"/>
-          <w:szCs w:val="20"/>
-        </w:rPr>
-      </w:pPr>
-      <w:r>
-        <w:rPr>
-          <w:rFonts w:ascii="Arial" w:hAnsi="Arial" w:cs="Arial"/>
-          <w:sz w:val="20"/>
-          <w:szCs w:val="20"/>
-        </w:rPr>
-        <w:t xml:space="preserve">Η χρήση του </w:t>
-      </w:r>
-      <w:proofErr w:type="spellStart"/>
-      <w:r>
-        <w:rPr>
-          <w:rFonts w:ascii="Arial" w:hAnsi="Arial" w:cs="Arial"/>
-          <w:sz w:val="20"/>
-          <w:szCs w:val="20"/>
-        </w:rPr>
-        <w:t>Git</w:t>
-      </w:r>
-      <w:proofErr w:type="spellEnd"/>
-      <w:r>
-        <w:rPr>
-          <w:rFonts w:ascii="Arial" w:hAnsi="Arial" w:cs="Arial"/>
-          <w:sz w:val="20"/>
-          <w:szCs w:val="20"/>
-        </w:rPr>
-        <w:t xml:space="preserve"> και του </w:t>
-      </w:r>
-      <w:proofErr w:type="spellStart"/>
-      <w:r>
-        <w:rPr>
-          <w:rFonts w:ascii="Arial" w:hAnsi="Arial" w:cs="Arial"/>
-          <w:sz w:val="20"/>
-          <w:szCs w:val="20"/>
-        </w:rPr>
-        <w:t>GitHub</w:t>
-      </w:r>
-      <w:proofErr w:type="spellEnd"/>
-      <w:r>
-        <w:rPr>
-          <w:rFonts w:ascii="Arial" w:hAnsi="Arial" w:cs="Arial"/>
-          <w:sz w:val="20"/>
-          <w:szCs w:val="20"/>
-        </w:rPr>
-        <w:t xml:space="preserve"> για τη διαχείριση των έργων ETL απέδειξε τη σημασία της συνεργασίας και της αποτελεσματικής διαχείρισης εκδόσεων στον τομέα της κυβερνοασφάλειας. Μέσα από την εφαρμογή μιας καλά δομημένης στρατηγικής </w:t>
-      </w:r>
-      <w:proofErr w:type="spellStart"/>
-      <w:r>
-        <w:rPr>
-          <w:rFonts w:ascii="Arial" w:hAnsi="Arial" w:cs="Arial"/>
-          <w:sz w:val="20"/>
-          <w:szCs w:val="20"/>
-        </w:rPr>
-        <w:t>branching</w:t>
-      </w:r>
-      <w:proofErr w:type="spellEnd"/>
-      <w:r>
-        <w:rPr>
-          <w:rFonts w:ascii="Arial" w:hAnsi="Arial" w:cs="Arial"/>
-          <w:sz w:val="20"/>
-          <w:szCs w:val="20"/>
-        </w:rPr>
-        <w:t xml:space="preserve">, με κεντρικά </w:t>
-      </w:r>
-      <w:proofErr w:type="spellStart"/>
-      <w:r>
-        <w:rPr>
-          <w:rFonts w:ascii="Arial" w:hAnsi="Arial" w:cs="Arial"/>
-          <w:sz w:val="20"/>
-          <w:szCs w:val="20"/>
-        </w:rPr>
-        <w:t>branches</w:t>
-      </w:r>
-      <w:proofErr w:type="spellEnd"/>
-      <w:r>
-        <w:rPr>
-          <w:rFonts w:ascii="Arial" w:hAnsi="Arial" w:cs="Arial"/>
-          <w:sz w:val="20"/>
-          <w:szCs w:val="20"/>
-        </w:rPr>
-        <w:t xml:space="preserve"> (</w:t>
-      </w:r>
-      <w:proofErr w:type="spellStart"/>
-      <w:r>
-        <w:rPr>
-          <w:rFonts w:ascii="Arial" w:hAnsi="Arial" w:cs="Arial"/>
-          <w:sz w:val="20"/>
-          <w:szCs w:val="20"/>
-        </w:rPr>
-        <w:t>dev</w:t>
-      </w:r>
-      <w:proofErr w:type="spellEnd"/>
-      <w:r>
-        <w:rPr>
-          <w:rFonts w:ascii="Arial" w:hAnsi="Arial" w:cs="Arial"/>
-          <w:sz w:val="20"/>
-          <w:szCs w:val="20"/>
-        </w:rPr>
-        <w:t xml:space="preserve">, </w:t>
-      </w:r>
-      <w:proofErr w:type="spellStart"/>
-      <w:r>
-        <w:rPr>
-          <w:rFonts w:ascii="Arial" w:hAnsi="Arial" w:cs="Arial"/>
-          <w:sz w:val="20"/>
-          <w:szCs w:val="20"/>
-        </w:rPr>
-        <w:t>test</w:t>
-      </w:r>
-      <w:proofErr w:type="spellEnd"/>
-      <w:r>
-        <w:rPr>
-          <w:rFonts w:ascii="Arial" w:hAnsi="Arial" w:cs="Arial"/>
-          <w:sz w:val="20"/>
-          <w:szCs w:val="20"/>
-        </w:rPr>
-        <w:t xml:space="preserve">, </w:t>
-      </w:r>
-      <w:proofErr w:type="spellStart"/>
-      <w:r>
-        <w:rPr>
-          <w:rFonts w:ascii="Arial" w:hAnsi="Arial" w:cs="Arial"/>
-          <w:sz w:val="20"/>
-          <w:szCs w:val="20"/>
-        </w:rPr>
-        <w:t>main</w:t>
-      </w:r>
-      <w:proofErr w:type="spellEnd"/>
-      <w:r>
-        <w:rPr>
-          <w:rFonts w:ascii="Arial" w:hAnsi="Arial" w:cs="Arial"/>
-          <w:sz w:val="20"/>
-          <w:szCs w:val="20"/>
-        </w:rPr>
-        <w:t xml:space="preserve">) και διαδικασίες </w:t>
-      </w:r>
-      <w:proofErr w:type="spellStart"/>
-      <w:r>
-        <w:rPr>
-          <w:rFonts w:ascii="Arial" w:hAnsi="Arial" w:cs="Arial"/>
-          <w:sz w:val="20"/>
-          <w:szCs w:val="20"/>
-        </w:rPr>
-        <w:t>pull</w:t>
-      </w:r>
-      <w:proofErr w:type="spellEnd"/>
-      <w:r>
-        <w:rPr>
-          <w:rFonts w:ascii="Arial" w:hAnsi="Arial" w:cs="Arial"/>
-          <w:sz w:val="20"/>
-          <w:szCs w:val="20"/>
-        </w:rPr>
-        <w:t xml:space="preserve"> </w:t>
-      </w:r>
-      <w:proofErr w:type="spellStart"/>
-      <w:r>
-        <w:rPr>
-          <w:rFonts w:ascii="Arial" w:hAnsi="Arial" w:cs="Arial"/>
-          <w:sz w:val="20"/>
-          <w:szCs w:val="20"/>
-        </w:rPr>
         <w:t>request</w:t>
       </w:r>
       <w:proofErr w:type="spellEnd"/>
@@ -36332,293 +36135,7 @@
           <w:sz w:val="20"/>
           <w:szCs w:val="20"/>
         </w:rPr>
-        <w:t xml:space="preserve"> για τη συγχώνευση αλλαγών, </w:t>
-      </w:r>
-      <w:r>
-        <w:rPr>
-          <w:rFonts w:ascii="Arial" w:hAnsi="Arial" w:cs="Arial"/>
-          <w:sz w:val="20"/>
-          <w:szCs w:val="20"/>
-        </w:rPr>
-        <w:lastRenderedPageBreak/>
-        <w:t>διασφαλίστηκε η σταθερότητα του κώδικα και η συνεχής ενσωμάτωση νέων λειτουργιών. Αυτή η προσέγγιση επέτρεψε την ευέλικτη ανάπτυξη και την ταχύτερη διάθεση νέων χαρακτηριστικών, ενώ παράλληλα ελαχιστοποίησε τον κίνδυνο λαθών και συγκρούσεων στον κώδικα.</w:t>
-      </w:r>
-    </w:p>
-    <w:p>
-      <w:pPr>
-        <w:jc w:val="both"/>
-        <w:rPr>
-          <w:rFonts w:ascii="Arial" w:hAnsi="Arial" w:cs="Arial"/>
-          <w:i/>
-          <w:iCs/>
-          <w:sz w:val="20"/>
-          <w:szCs w:val="20"/>
-        </w:rPr>
-      </w:pPr>
-      <w:r>
-        <w:rPr>
-          <w:rFonts w:ascii="Arial" w:hAnsi="Arial" w:cs="Arial"/>
-          <w:i/>
-          <w:iCs/>
-          <w:sz w:val="20"/>
-          <w:szCs w:val="20"/>
-        </w:rPr>
-        <w:t xml:space="preserve">Οπτικοποίηση Δεδομένων με </w:t>
-      </w:r>
-      <w:proofErr w:type="spellStart"/>
-      <w:r>
-        <w:rPr>
-          <w:rFonts w:ascii="Arial" w:hAnsi="Arial" w:cs="Arial"/>
-          <w:i/>
-          <w:iCs/>
-          <w:sz w:val="20"/>
-          <w:szCs w:val="20"/>
-        </w:rPr>
-        <w:t>Power</w:t>
-      </w:r>
-      <w:proofErr w:type="spellEnd"/>
-      <w:r>
-        <w:rPr>
-          <w:rFonts w:ascii="Arial" w:hAnsi="Arial" w:cs="Arial"/>
-          <w:i/>
-          <w:iCs/>
-          <w:sz w:val="20"/>
-          <w:szCs w:val="20"/>
-        </w:rPr>
-        <w:t xml:space="preserve"> BI:</w:t>
-      </w:r>
-    </w:p>
-    <w:p>
-      <w:pPr>
-        <w:ind w:firstLine="720"/>
-        <w:jc w:val="both"/>
-        <w:rPr>
-          <w:rFonts w:ascii="Arial" w:hAnsi="Arial" w:cs="Arial"/>
-          <w:sz w:val="20"/>
-          <w:szCs w:val="20"/>
-        </w:rPr>
-      </w:pPr>
-      <w:r>
-        <w:rPr>
-          <w:rFonts w:ascii="Arial" w:hAnsi="Arial" w:cs="Arial"/>
-          <w:sz w:val="20"/>
-          <w:szCs w:val="20"/>
-        </w:rPr>
-        <w:t xml:space="preserve">Η οπτικοποίηση δεδομένων κυβερνοασφάλειας με τη χρήση του </w:t>
-      </w:r>
-      <w:proofErr w:type="spellStart"/>
-      <w:r>
-        <w:rPr>
-          <w:rFonts w:ascii="Arial" w:hAnsi="Arial" w:cs="Arial"/>
-          <w:sz w:val="20"/>
-          <w:szCs w:val="20"/>
-        </w:rPr>
-        <w:t>Power</w:t>
-      </w:r>
-      <w:proofErr w:type="spellEnd"/>
-      <w:r>
-        <w:rPr>
-          <w:rFonts w:ascii="Arial" w:hAnsi="Arial" w:cs="Arial"/>
-          <w:sz w:val="20"/>
-          <w:szCs w:val="20"/>
-        </w:rPr>
-        <w:t xml:space="preserve"> BI ανέδειξε την αξία της αποτελεσματικής παρουσίασης και ανάλυσης δεδομένων σε ένα εύκολα κατανοητό και </w:t>
-      </w:r>
-      <w:proofErr w:type="spellStart"/>
-      <w:r>
-        <w:rPr>
-          <w:rFonts w:ascii="Arial" w:hAnsi="Arial" w:cs="Arial"/>
-          <w:sz w:val="20"/>
-          <w:szCs w:val="20"/>
-        </w:rPr>
-        <w:t>διαδραστικό</w:t>
-      </w:r>
-      <w:proofErr w:type="spellEnd"/>
-      <w:r>
-        <w:rPr>
-          <w:rFonts w:ascii="Arial" w:hAnsi="Arial" w:cs="Arial"/>
-          <w:sz w:val="20"/>
-          <w:szCs w:val="20"/>
-        </w:rPr>
-        <w:t xml:space="preserve"> περιβάλλον. Μέσω της σύνδεσης του </w:t>
-      </w:r>
-      <w:proofErr w:type="spellStart"/>
-      <w:r>
-        <w:rPr>
-          <w:rFonts w:ascii="Arial" w:hAnsi="Arial" w:cs="Arial"/>
-          <w:sz w:val="20"/>
-          <w:szCs w:val="20"/>
-        </w:rPr>
-        <w:t>Power</w:t>
-      </w:r>
-      <w:proofErr w:type="spellEnd"/>
-      <w:r>
-        <w:rPr>
-          <w:rFonts w:ascii="Arial" w:hAnsi="Arial" w:cs="Arial"/>
-          <w:sz w:val="20"/>
-          <w:szCs w:val="20"/>
-        </w:rPr>
-        <w:t xml:space="preserve"> BI με SQL βάσεις δεδομένων, και συγκεκριμένα με τον πίνακα </w:t>
-      </w:r>
-      <w:proofErr w:type="spellStart"/>
-      <w:r>
-        <w:rPr>
-          <w:rFonts w:ascii="Arial" w:hAnsi="Arial" w:cs="Arial"/>
-          <w:sz w:val="20"/>
-          <w:szCs w:val="20"/>
-        </w:rPr>
-        <w:t>TRG_pbi</w:t>
-      </w:r>
-      <w:proofErr w:type="spellEnd"/>
-      <w:r>
-        <w:rPr>
-          <w:rFonts w:ascii="Arial" w:hAnsi="Arial" w:cs="Arial"/>
-          <w:sz w:val="20"/>
-          <w:szCs w:val="20"/>
-        </w:rPr>
-        <w:t xml:space="preserve">, δημιουργήθηκαν δυναμικά </w:t>
-      </w:r>
-      <w:proofErr w:type="spellStart"/>
-      <w:r>
-        <w:rPr>
-          <w:rFonts w:ascii="Arial" w:hAnsi="Arial" w:cs="Arial"/>
-          <w:sz w:val="20"/>
-          <w:szCs w:val="20"/>
-        </w:rPr>
-        <w:t>dashboards</w:t>
-      </w:r>
-      <w:proofErr w:type="spellEnd"/>
-      <w:r>
-        <w:rPr>
-          <w:rFonts w:ascii="Arial" w:hAnsi="Arial" w:cs="Arial"/>
-          <w:sz w:val="20"/>
-          <w:szCs w:val="20"/>
-        </w:rPr>
-        <w:t xml:space="preserve"> που προσέφεραν ένα ολοκληρωμένο </w:t>
-      </w:r>
-      <w:proofErr w:type="spellStart"/>
-      <w:r>
-        <w:rPr>
-          <w:rFonts w:ascii="Arial" w:hAnsi="Arial" w:cs="Arial"/>
-          <w:sz w:val="20"/>
-          <w:szCs w:val="20"/>
-        </w:rPr>
-        <w:t>overview</w:t>
-      </w:r>
-      <w:proofErr w:type="spellEnd"/>
-      <w:r>
-        <w:rPr>
-          <w:rFonts w:ascii="Arial" w:hAnsi="Arial" w:cs="Arial"/>
-          <w:sz w:val="20"/>
-          <w:szCs w:val="20"/>
-        </w:rPr>
-        <w:t xml:space="preserve"> των απειλών και των σχετικών δεικτών. Η δυνατότητα άμεσης ανανέωσης των δεδομένων με ένα απλό </w:t>
-      </w:r>
-      <w:proofErr w:type="spellStart"/>
-      <w:r>
-        <w:rPr>
-          <w:rFonts w:ascii="Arial" w:hAnsi="Arial" w:cs="Arial"/>
-          <w:sz w:val="20"/>
-          <w:szCs w:val="20"/>
-        </w:rPr>
-        <w:t>refresh</w:t>
-      </w:r>
-      <w:proofErr w:type="spellEnd"/>
-      <w:r>
-        <w:rPr>
-          <w:rFonts w:ascii="Arial" w:hAnsi="Arial" w:cs="Arial"/>
-          <w:sz w:val="20"/>
-          <w:szCs w:val="20"/>
-        </w:rPr>
-        <w:t xml:space="preserve"> βελτίωσαν την ακρίβεια και την </w:t>
-      </w:r>
-      <w:proofErr w:type="spellStart"/>
-      <w:r>
-        <w:rPr>
-          <w:rFonts w:ascii="Arial" w:hAnsi="Arial" w:cs="Arial"/>
-          <w:sz w:val="20"/>
-          <w:szCs w:val="20"/>
-        </w:rPr>
-        <w:t>επικαιροποίηση</w:t>
-      </w:r>
-      <w:proofErr w:type="spellEnd"/>
-      <w:r>
-        <w:rPr>
-          <w:rFonts w:ascii="Arial" w:hAnsi="Arial" w:cs="Arial"/>
-          <w:sz w:val="20"/>
-          <w:szCs w:val="20"/>
-        </w:rPr>
-        <w:t xml:space="preserve"> των πληροφοριών. Τα αποτελέσματα αυτά δείχνουν πώς η οπτικοποίηση μπορεί να ενισχύσει τη λήψη αποφάσεων σε πραγματικό χρόνο και να βελτιώσει τη συνολική απόδοση των στρατηγικών κυβερνοασφάλειας.</w:t>
-      </w:r>
-    </w:p>
-    <w:p>
-      <w:pPr>
-        <w:jc w:val="both"/>
-        <w:rPr>
-          <w:rFonts w:ascii="Arial" w:hAnsi="Arial" w:cs="Arial"/>
-          <w:i/>
-          <w:iCs/>
-          <w:sz w:val="20"/>
-          <w:szCs w:val="20"/>
-        </w:rPr>
-      </w:pPr>
-      <w:r>
-        <w:rPr>
-          <w:rFonts w:ascii="Arial" w:hAnsi="Arial" w:cs="Arial"/>
-          <w:i/>
-          <w:iCs/>
-          <w:sz w:val="20"/>
-          <w:szCs w:val="20"/>
-        </w:rPr>
-        <w:t>Συνολική Αξιολόγηση και Επιπτώσεις:</w:t>
-      </w:r>
-    </w:p>
-    <w:p>
-      <w:pPr>
-        <w:ind w:firstLine="720"/>
-        <w:jc w:val="both"/>
-      </w:pPr>
-      <w:r>
-        <w:rPr>
-          <w:rFonts w:ascii="Arial" w:hAnsi="Arial" w:cs="Arial"/>
-          <w:sz w:val="20"/>
-          <w:szCs w:val="20"/>
-        </w:rPr>
-        <w:t xml:space="preserve">Τα ευρήματα αυτής της έρευνας δείχνουν ότι η ενσωμάτωση προηγμένων εργαλείων και τεχνολογιών στη διαχείριση πληροφοριών απειλών και στην ανάλυση δεδομένων μπορεί να αυξήσει σημαντικά την ανθεκτικότητα των οργανισμών απέναντι σε </w:t>
-      </w:r>
-      <w:proofErr w:type="spellStart"/>
-      <w:r>
-        <w:rPr>
-          <w:rFonts w:ascii="Arial" w:hAnsi="Arial" w:cs="Arial"/>
-          <w:sz w:val="20"/>
-          <w:szCs w:val="20"/>
-        </w:rPr>
-        <w:t>κυβερνοαπειλές</w:t>
-      </w:r>
-      <w:proofErr w:type="spellEnd"/>
-      <w:r>
-        <w:rPr>
-          <w:rFonts w:ascii="Arial" w:hAnsi="Arial" w:cs="Arial"/>
-          <w:sz w:val="20"/>
-          <w:szCs w:val="20"/>
-        </w:rPr>
-        <w:t>. Η τυποποίηση των διαδικασιών, η αυτοματοποίηση της ανάλυσης δεδομένων και η χρήση εργαλείων που ενισχύουν τη συνεργασία και την επικοινωνία μεταξύ των διαφορετικών ομάδων ενός οργανισμού, συνεισφέρουν στη δημιουργία μιας πιο ολοκληρωμένης και αποτελεσματικής προσέγγισης για την αντιμετώπιση των σύγχρονων προκλήσεων στον τομέα της κυβερνοασφάλειας</w:t>
-      </w:r>
-      <w:r>
-        <w:rPr>
-          <w:rFonts w:ascii="Arial" w:hAnsi="Arial" w:cs="Arial"/>
-          <w:sz w:val="20"/>
-          <w:szCs w:val="20"/>
-        </w:rPr>
-        <w:t xml:space="preserve"> </w:t>
-      </w:r>
-      <w:r>
-        <w:rPr>
-          <w:rFonts w:ascii="Arial" w:hAnsi="Arial" w:cs="Arial"/>
-          <w:sz w:val="20"/>
-          <w:szCs w:val="20"/>
-        </w:rPr>
-        <w:t>και όχι μόνο</w:t>
+        <w:t xml:space="preserve"> για τη συγχώνευση αλλαγών</w:t>
       </w:r>
       <w:r>
         <w:rPr>
@@ -36627,70 +36144,6 @@
           <w:szCs w:val="20"/>
         </w:rPr>
         <w:t>.</w:t>
-      </w:r>
-    </w:p>
-    <w:p>
-      <w:pPr>
-        <w:ind w:firstLine="720"/>
-        <w:jc w:val="both"/>
-        <w:rPr>
-          <w:rFonts w:ascii="Arial" w:hAnsi="Arial" w:cs="Arial"/>
-          <w:sz w:val="20"/>
-          <w:szCs w:val="20"/>
-        </w:rPr>
-      </w:pPr>
-      <w:r>
-        <w:rPr>
-          <w:rFonts w:ascii="Arial" w:hAnsi="Arial" w:cs="Arial"/>
-          <w:sz w:val="20"/>
-          <w:szCs w:val="20"/>
-        </w:rPr>
-        <w:t xml:space="preserve">Οι μέθοδοι και τα εργαλεία που χρησιμοποιήθηκαν σε αυτή την έρευνα μπορούν να αποτελέσουν τη βάση για τη βελτίωση των υφιστάμενων στρατηγικών και πρακτικών στον τομέα της κυβερνοασφάλειας, ενώ ταυτόχρονα θέτουν </w:t>
-      </w:r>
-      <w:r>
-        <w:rPr>
-          <w:rFonts w:ascii="Arial" w:hAnsi="Arial" w:cs="Arial"/>
-          <w:sz w:val="20"/>
-          <w:szCs w:val="20"/>
-        </w:rPr>
-        <w:t>ένα</w:t>
-      </w:r>
-      <w:r>
-        <w:rPr>
-          <w:rFonts w:ascii="Arial" w:hAnsi="Arial" w:cs="Arial"/>
-          <w:sz w:val="20"/>
-          <w:szCs w:val="20"/>
-        </w:rPr>
-        <w:t xml:space="preserve"> πλαίσιο για μελλοντική έρευνα και ανάπτυξη νέων τεχνολογιών και μεθοδολογιών.</w:t>
-      </w:r>
-    </w:p>
-    <w:p>
-      <w:pPr>
-        <w:pStyle w:val="Heading2"/>
-      </w:pPr>
-      <w:bookmarkStart w:id="62" w:name="_Toc176890423"/>
-      <w:r>
-        <w:t>5.2 Προτάσεις για Περαιτέρω Έρευνα</w:t>
-      </w:r>
-      <w:bookmarkEnd w:id="62"/>
-    </w:p>
-    <w:p>
-      <w:pPr>
-        <w:ind w:firstLine="720"/>
-        <w:jc w:val="both"/>
-        <w:rPr>
-          <w:rFonts w:ascii="Arial" w:hAnsi="Arial" w:cs="Arial"/>
-          <w:sz w:val="20"/>
-          <w:szCs w:val="20"/>
-        </w:rPr>
-      </w:pPr>
-      <w:r>
-        <w:rPr>
-          <w:rFonts w:ascii="Arial" w:hAnsi="Arial" w:cs="Arial"/>
-          <w:sz w:val="20"/>
-          <w:szCs w:val="20"/>
-        </w:rPr>
-        <w:t>Η έρευνα αυτή παρείχε σημαντικές γνώσεις και ευρήματα, ωστόσο, υπάρχουν αρκετοί τομείς που μπορούν να διερευνηθούν περαιτέρω για να βελτιωθεί η κατανόηση και η εφαρμογή των τεχνολογιών κυβερνοασφάλειας.</w:t>
       </w:r>
     </w:p>
     <w:p>
@@ -36717,7 +36170,52 @@
           <w:sz w:val="20"/>
           <w:szCs w:val="20"/>
         </w:rPr>
-        <w:t>Βελτίωση της Ακρίβειας των STIX Αντικειμένων:</w:t>
+        <w:lastRenderedPageBreak/>
+        <w:t xml:space="preserve">Προχωρημένη Οπτικοποίηση Δεδομένων με Χρήση AI και </w:t>
+      </w:r>
+      <w:proofErr w:type="spellStart"/>
+      <w:r>
+        <w:rPr>
+          <w:rFonts w:ascii="Arial" w:hAnsi="Arial" w:cs="Arial"/>
+          <w:i/>
+          <w:iCs/>
+          <w:sz w:val="20"/>
+          <w:szCs w:val="20"/>
+        </w:rPr>
+        <w:t>Machine</w:t>
+      </w:r>
+      <w:proofErr w:type="spellEnd"/>
+      <w:r>
+        <w:rPr>
+          <w:rFonts w:ascii="Arial" w:hAnsi="Arial" w:cs="Arial"/>
+          <w:i/>
+          <w:iCs/>
+          <w:sz w:val="20"/>
+          <w:szCs w:val="20"/>
+        </w:rPr>
+        <w:t xml:space="preserve"> </w:t>
+      </w:r>
+      <w:proofErr w:type="spellStart"/>
+      <w:r>
+        <w:rPr>
+          <w:rFonts w:ascii="Arial" w:hAnsi="Arial" w:cs="Arial"/>
+          <w:i/>
+          <w:iCs/>
+          <w:sz w:val="20"/>
+          <w:szCs w:val="20"/>
+        </w:rPr>
+        <w:t>Learning</w:t>
+      </w:r>
+      <w:proofErr w:type="spellEnd"/>
+      <w:r>
+        <w:rPr>
+          <w:rFonts w:ascii="Arial" w:hAnsi="Arial" w:cs="Arial"/>
+          <w:i/>
+          <w:iCs/>
+          <w:sz w:val="20"/>
+          <w:szCs w:val="20"/>
+        </w:rPr>
+        <w:t>:</w:t>
       </w:r>
     </w:p>
     <w:p>
@@ -36735,16 +36233,34 @@
           <w:sz w:val="20"/>
           <w:szCs w:val="20"/>
         </w:rPr>
-        <w:t xml:space="preserve">Παρόλο που η χρήση των προτύπων STIX/TAXII αποδείχθηκε αποτελεσματική για την τυποποίηση και ανταλλαγή πληροφοριών απειλών, η ακρίβεια και η πληρότητα των STIX αντικειμένων μπορεί να βελτιωθεί περαιτέρω. Προτείνεται η διερεύνηση τεχνικών ανάλυσης δεδομένων που μπορούν να ενσωματωθούν στα </w:t>
-      </w:r>
-      <w:proofErr w:type="spellStart"/>
-      <w:r>
-        <w:rPr>
-          <w:rFonts w:ascii="Arial" w:hAnsi="Arial" w:cs="Arial"/>
-          <w:sz w:val="20"/>
-          <w:szCs w:val="20"/>
-        </w:rPr>
-        <w:t>Python</w:t>
+        <w:t xml:space="preserve">Η οπτικοποίηση δεδομένων κυβερνοασφάλειας στο </w:t>
+      </w:r>
+      <w:proofErr w:type="spellStart"/>
+      <w:r>
+        <w:rPr>
+          <w:rFonts w:ascii="Arial" w:hAnsi="Arial" w:cs="Arial"/>
+          <w:sz w:val="20"/>
+          <w:szCs w:val="20"/>
+        </w:rPr>
+        <w:t>Power</w:t>
+      </w:r>
+      <w:proofErr w:type="spellEnd"/>
+      <w:r>
+        <w:rPr>
+          <w:rFonts w:ascii="Arial" w:hAnsi="Arial" w:cs="Arial"/>
+          <w:sz w:val="20"/>
+          <w:szCs w:val="20"/>
+        </w:rPr>
+        <w:t xml:space="preserve"> BI παρείχε αξιόπιστα αποτελέσματα, αλλά η ενσωμάτωση προηγμένων τεχνικών AI και </w:t>
+      </w:r>
+      <w:proofErr w:type="spellStart"/>
+      <w:r>
+        <w:rPr>
+          <w:rFonts w:ascii="Arial" w:hAnsi="Arial" w:cs="Arial"/>
+          <w:sz w:val="20"/>
+          <w:szCs w:val="20"/>
+        </w:rPr>
+        <w:t>machine</w:t>
       </w:r>
       <w:proofErr w:type="spellEnd"/>
       <w:r>
@@ -36762,16 +36278,70 @@
           <w:sz w:val="20"/>
           <w:szCs w:val="20"/>
         </w:rPr>
-        <w:t>scripts</w:t>
-      </w:r>
-      <w:proofErr w:type="spellEnd"/>
-      <w:r>
-        <w:rPr>
-          <w:rFonts w:ascii="Arial" w:hAnsi="Arial" w:cs="Arial"/>
-          <w:sz w:val="20"/>
-          <w:szCs w:val="20"/>
-        </w:rPr>
-        <w:t>, ώστε να ενισχυθεί η διαδικασία εξαγωγής και δημιουργίας STIX αντικειμένων. Ειδικότερα, η χρήση μεθόδων μηχανικής μάθησης για την αυτόματη κατηγοριοποίηση και ανίχνευση προτύπων στις απειλές, θα μπορούσε να βελτιώσει την ακρίβεια και τη χρησιμότητα των παραγόμενων STIX αντικειμένων.</w:t>
+        <w:t>learning</w:t>
+      </w:r>
+      <w:proofErr w:type="spellEnd"/>
+      <w:r>
+        <w:rPr>
+          <w:rFonts w:ascii="Arial" w:hAnsi="Arial" w:cs="Arial"/>
+          <w:sz w:val="20"/>
+          <w:szCs w:val="20"/>
+        </w:rPr>
+        <w:t xml:space="preserve"> μπορεί να προσφέρει ακόμα πιο πλούσιες και προληπτικές αναλύσεις. Προτείνεται η έρευνα γύρω από τη χρήση μοντέλων πρόβλεψης και ανάλυσης συναισθημάτων που μπορούν να ενσωματωθούν στα </w:t>
+      </w:r>
+      <w:proofErr w:type="spellStart"/>
+      <w:r>
+        <w:rPr>
+          <w:rFonts w:ascii="Arial" w:hAnsi="Arial" w:cs="Arial"/>
+          <w:sz w:val="20"/>
+          <w:szCs w:val="20"/>
+        </w:rPr>
+        <w:t>Power</w:t>
+      </w:r>
+      <w:proofErr w:type="spellEnd"/>
+      <w:r>
+        <w:rPr>
+          <w:rFonts w:ascii="Arial" w:hAnsi="Arial" w:cs="Arial"/>
+          <w:sz w:val="20"/>
+          <w:szCs w:val="20"/>
+        </w:rPr>
+        <w:t xml:space="preserve"> BI </w:t>
+      </w:r>
+      <w:proofErr w:type="spellStart"/>
+      <w:r>
+        <w:rPr>
+          <w:rFonts w:ascii="Arial" w:hAnsi="Arial" w:cs="Arial"/>
+          <w:sz w:val="20"/>
+          <w:szCs w:val="20"/>
+        </w:rPr>
+        <w:t>dashboards</w:t>
+      </w:r>
+      <w:proofErr w:type="spellEnd"/>
+      <w:r>
+        <w:rPr>
+          <w:rFonts w:ascii="Arial" w:hAnsi="Arial" w:cs="Arial"/>
+          <w:sz w:val="20"/>
+          <w:szCs w:val="20"/>
+        </w:rPr>
+        <w:t xml:space="preserve">. Με αυτόν τον τρόπο, οι οργανισμοί θα μπορούσαν να προβλέπουν και να προλαμβάνουν </w:t>
+      </w:r>
+      <w:proofErr w:type="spellStart"/>
+      <w:r>
+        <w:rPr>
+          <w:rFonts w:ascii="Arial" w:hAnsi="Arial" w:cs="Arial"/>
+          <w:sz w:val="20"/>
+          <w:szCs w:val="20"/>
+        </w:rPr>
+        <w:t>κυβερνοεπιθέσεις</w:t>
+      </w:r>
+      <w:proofErr w:type="spellEnd"/>
+      <w:r>
+        <w:rPr>
+          <w:rFonts w:ascii="Arial" w:hAnsi="Arial" w:cs="Arial"/>
+          <w:sz w:val="20"/>
+          <w:szCs w:val="20"/>
+        </w:rPr>
+        <w:t xml:space="preserve"> με μεγαλύτερη ακρίβεια.</w:t>
       </w:r>
     </w:p>
     <w:p>
@@ -36798,51 +36368,7 @@
           <w:sz w:val="20"/>
           <w:szCs w:val="20"/>
         </w:rPr>
-        <w:t xml:space="preserve">Βελτιστοποίηση των Διαδικασιών CI/CD με </w:t>
-      </w:r>
-      <w:proofErr w:type="spellStart"/>
-      <w:r>
-        <w:rPr>
-          <w:rFonts w:ascii="Arial" w:hAnsi="Arial" w:cs="Arial"/>
-          <w:i/>
-          <w:iCs/>
-          <w:sz w:val="20"/>
-          <w:szCs w:val="20"/>
-        </w:rPr>
-        <w:t>GitHub</w:t>
-      </w:r>
-      <w:proofErr w:type="spellEnd"/>
-      <w:r>
-        <w:rPr>
-          <w:rFonts w:ascii="Arial" w:hAnsi="Arial" w:cs="Arial"/>
-          <w:i/>
-          <w:iCs/>
-          <w:sz w:val="20"/>
-          <w:szCs w:val="20"/>
-        </w:rPr>
-        <w:t xml:space="preserve"> </w:t>
-      </w:r>
-      <w:proofErr w:type="spellStart"/>
-      <w:r>
-        <w:rPr>
-          <w:rFonts w:ascii="Arial" w:hAnsi="Arial" w:cs="Arial"/>
-          <w:i/>
-          <w:iCs/>
-          <w:sz w:val="20"/>
-          <w:szCs w:val="20"/>
-        </w:rPr>
-        <w:t>Actions</w:t>
-      </w:r>
-      <w:proofErr w:type="spellEnd"/>
-      <w:r>
-        <w:rPr>
-          <w:rFonts w:ascii="Arial" w:hAnsi="Arial" w:cs="Arial"/>
-          <w:i/>
-          <w:iCs/>
-          <w:sz w:val="20"/>
-          <w:szCs w:val="20"/>
-        </w:rPr>
-        <w:t>:</w:t>
+        <w:t>Επέκταση της Έρευνας σε Διαφορετικούς Τομείς:</w:t>
       </w:r>
     </w:p>
     <w:p>
@@ -36860,421 +36386,25 @@
           <w:sz w:val="20"/>
           <w:szCs w:val="20"/>
         </w:rPr>
-        <w:t xml:space="preserve">Η παρούσα έρευνα ανέδειξε τη σημασία της χρήσης </w:t>
-      </w:r>
-      <w:proofErr w:type="spellStart"/>
-      <w:r>
-        <w:rPr>
-          <w:rFonts w:ascii="Arial" w:hAnsi="Arial" w:cs="Arial"/>
-          <w:sz w:val="20"/>
-          <w:szCs w:val="20"/>
-        </w:rPr>
-        <w:t>Git</w:t>
-      </w:r>
-      <w:proofErr w:type="spellEnd"/>
-      <w:r>
-        <w:rPr>
-          <w:rFonts w:ascii="Arial" w:hAnsi="Arial" w:cs="Arial"/>
-          <w:sz w:val="20"/>
-          <w:szCs w:val="20"/>
-        </w:rPr>
-        <w:t xml:space="preserve"> και </w:t>
-      </w:r>
-      <w:proofErr w:type="spellStart"/>
-      <w:r>
-        <w:rPr>
-          <w:rFonts w:ascii="Arial" w:hAnsi="Arial" w:cs="Arial"/>
-          <w:sz w:val="20"/>
-          <w:szCs w:val="20"/>
-        </w:rPr>
-        <w:t>GitHub</w:t>
-      </w:r>
-      <w:proofErr w:type="spellEnd"/>
-      <w:r>
-        <w:rPr>
-          <w:rFonts w:ascii="Arial" w:hAnsi="Arial" w:cs="Arial"/>
-          <w:sz w:val="20"/>
-          <w:szCs w:val="20"/>
-        </w:rPr>
-        <w:t xml:space="preserve"> στη διαχείριση έργων ETL, ωστόσο, υπάρχει πεδίο για περαιτέρω βελτιστοποίηση των διαδικασιών CI/CD (</w:t>
-      </w:r>
-      <w:proofErr w:type="spellStart"/>
-      <w:r>
-        <w:rPr>
-          <w:rFonts w:ascii="Arial" w:hAnsi="Arial" w:cs="Arial"/>
-          <w:sz w:val="20"/>
-          <w:szCs w:val="20"/>
-        </w:rPr>
-        <w:t>Continuous</w:t>
-      </w:r>
-      <w:proofErr w:type="spellEnd"/>
-      <w:r>
-        <w:rPr>
-          <w:rFonts w:ascii="Arial" w:hAnsi="Arial" w:cs="Arial"/>
-          <w:sz w:val="20"/>
-          <w:szCs w:val="20"/>
-        </w:rPr>
-        <w:t xml:space="preserve"> </w:t>
-      </w:r>
-      <w:proofErr w:type="spellStart"/>
-      <w:r>
-        <w:rPr>
-          <w:rFonts w:ascii="Arial" w:hAnsi="Arial" w:cs="Arial"/>
-          <w:sz w:val="20"/>
-          <w:szCs w:val="20"/>
-        </w:rPr>
-        <w:t>Integration</w:t>
-      </w:r>
-      <w:proofErr w:type="spellEnd"/>
-      <w:r>
-        <w:rPr>
-          <w:rFonts w:ascii="Arial" w:hAnsi="Arial" w:cs="Arial"/>
-          <w:sz w:val="20"/>
-          <w:szCs w:val="20"/>
-        </w:rPr>
-        <w:t>/</w:t>
-      </w:r>
-      <w:proofErr w:type="spellStart"/>
-      <w:r>
-        <w:rPr>
-          <w:rFonts w:ascii="Arial" w:hAnsi="Arial" w:cs="Arial"/>
-          <w:sz w:val="20"/>
-          <w:szCs w:val="20"/>
-        </w:rPr>
-        <w:t>Continuous</w:t>
-      </w:r>
-      <w:proofErr w:type="spellEnd"/>
-      <w:r>
-        <w:rPr>
-          <w:rFonts w:ascii="Arial" w:hAnsi="Arial" w:cs="Arial"/>
-          <w:sz w:val="20"/>
-          <w:szCs w:val="20"/>
-        </w:rPr>
-        <w:t xml:space="preserve"> </w:t>
-      </w:r>
-      <w:proofErr w:type="spellStart"/>
-      <w:r>
-        <w:rPr>
-          <w:rFonts w:ascii="Arial" w:hAnsi="Arial" w:cs="Arial"/>
-          <w:sz w:val="20"/>
-          <w:szCs w:val="20"/>
-        </w:rPr>
-        <w:t>Deployment</w:t>
-      </w:r>
-      <w:proofErr w:type="spellEnd"/>
-      <w:r>
-        <w:rPr>
-          <w:rFonts w:ascii="Arial" w:hAnsi="Arial" w:cs="Arial"/>
-          <w:sz w:val="20"/>
-          <w:szCs w:val="20"/>
-        </w:rPr>
-        <w:t xml:space="preserve">). Η ενσωμάτωση </w:t>
-      </w:r>
-      <w:proofErr w:type="spellStart"/>
-      <w:r>
-        <w:rPr>
-          <w:rFonts w:ascii="Arial" w:hAnsi="Arial" w:cs="Arial"/>
-          <w:sz w:val="20"/>
-          <w:szCs w:val="20"/>
-        </w:rPr>
-        <w:t>GitHub</w:t>
-      </w:r>
-      <w:proofErr w:type="spellEnd"/>
-      <w:r>
-        <w:rPr>
-          <w:rFonts w:ascii="Arial" w:hAnsi="Arial" w:cs="Arial"/>
-          <w:sz w:val="20"/>
-          <w:szCs w:val="20"/>
-        </w:rPr>
-        <w:t xml:space="preserve"> </w:t>
-      </w:r>
-      <w:proofErr w:type="spellStart"/>
-      <w:r>
-        <w:rPr>
-          <w:rFonts w:ascii="Arial" w:hAnsi="Arial" w:cs="Arial"/>
-          <w:sz w:val="20"/>
-          <w:szCs w:val="20"/>
-        </w:rPr>
-        <w:t>Actions</w:t>
-      </w:r>
-      <w:proofErr w:type="spellEnd"/>
-      <w:r>
-        <w:rPr>
-          <w:rFonts w:ascii="Arial" w:hAnsi="Arial" w:cs="Arial"/>
-          <w:sz w:val="20"/>
-          <w:szCs w:val="20"/>
-        </w:rPr>
-        <w:t xml:space="preserve"> για την αυτοματοποίηση των διαδικασιών </w:t>
-      </w:r>
-      <w:proofErr w:type="spellStart"/>
-      <w:r>
-        <w:rPr>
-          <w:rFonts w:ascii="Arial" w:hAnsi="Arial" w:cs="Arial"/>
-          <w:sz w:val="20"/>
-          <w:szCs w:val="20"/>
-        </w:rPr>
-        <w:t>build</w:t>
-      </w:r>
-      <w:proofErr w:type="spellEnd"/>
-      <w:r>
-        <w:rPr>
-          <w:rFonts w:ascii="Arial" w:hAnsi="Arial" w:cs="Arial"/>
-          <w:sz w:val="20"/>
-          <w:szCs w:val="20"/>
-        </w:rPr>
-        <w:t xml:space="preserve">, </w:t>
-      </w:r>
-      <w:proofErr w:type="spellStart"/>
-      <w:r>
-        <w:rPr>
-          <w:rFonts w:ascii="Arial" w:hAnsi="Arial" w:cs="Arial"/>
-          <w:sz w:val="20"/>
-          <w:szCs w:val="20"/>
-        </w:rPr>
-        <w:t>testing</w:t>
-      </w:r>
-      <w:proofErr w:type="spellEnd"/>
-      <w:r>
-        <w:rPr>
-          <w:rFonts w:ascii="Arial" w:hAnsi="Arial" w:cs="Arial"/>
-          <w:sz w:val="20"/>
-          <w:szCs w:val="20"/>
-        </w:rPr>
-        <w:t xml:space="preserve">, και </w:t>
-      </w:r>
-      <w:proofErr w:type="spellStart"/>
-      <w:r>
-        <w:rPr>
-          <w:rFonts w:ascii="Arial" w:hAnsi="Arial" w:cs="Arial"/>
-          <w:sz w:val="20"/>
-          <w:szCs w:val="20"/>
-        </w:rPr>
-        <w:t>deployment</w:t>
-      </w:r>
-      <w:proofErr w:type="spellEnd"/>
-      <w:r>
-        <w:rPr>
-          <w:rFonts w:ascii="Arial" w:hAnsi="Arial" w:cs="Arial"/>
-          <w:sz w:val="20"/>
-          <w:szCs w:val="20"/>
-        </w:rPr>
-        <w:t xml:space="preserve"> μπορεί να βελτιώσει τη συνολική απόδοση και την αξιοπιστία του κώδικα. Προτείνεται η περαιτέρω έρευνα γύρω από τη δημιουργία σύνθετων </w:t>
-      </w:r>
-      <w:proofErr w:type="spellStart"/>
-      <w:r>
-        <w:rPr>
-          <w:rFonts w:ascii="Arial" w:hAnsi="Arial" w:cs="Arial"/>
-          <w:sz w:val="20"/>
-          <w:szCs w:val="20"/>
-        </w:rPr>
-        <w:lastRenderedPageBreak/>
-        <w:t>pipelines</w:t>
-      </w:r>
-      <w:proofErr w:type="spellEnd"/>
-      <w:r>
-        <w:rPr>
-          <w:rFonts w:ascii="Arial" w:hAnsi="Arial" w:cs="Arial"/>
-          <w:sz w:val="20"/>
-          <w:szCs w:val="20"/>
-        </w:rPr>
-        <w:t xml:space="preserve"> που θα περιλαμβάνουν αυτόματους ελέγχους ασφαλείας, ανίχνευση κενών ασφαλείας και αυτόματο </w:t>
-      </w:r>
-      <w:proofErr w:type="spellStart"/>
-      <w:r>
-        <w:rPr>
-          <w:rFonts w:ascii="Arial" w:hAnsi="Arial" w:cs="Arial"/>
-          <w:sz w:val="20"/>
-          <w:szCs w:val="20"/>
-        </w:rPr>
-        <w:t>deployment</w:t>
-      </w:r>
-      <w:proofErr w:type="spellEnd"/>
-      <w:r>
-        <w:rPr>
-          <w:rFonts w:ascii="Arial" w:hAnsi="Arial" w:cs="Arial"/>
-          <w:sz w:val="20"/>
-          <w:szCs w:val="20"/>
-        </w:rPr>
-        <w:t xml:space="preserve"> σε περιβάλλοντα παραγωγής.</w:t>
-      </w:r>
-    </w:p>
-    <w:p>
-      <w:pPr>
-        <w:pStyle w:val="ListParagraph"/>
-        <w:numPr>
-          <w:ilvl w:val="0"/>
-          <w:numId w:val="48"/>
-        </w:numPr>
+        <w:t>Τέλος, προτείνεται η επέκταση της έρευνας σε διαφορετικούς τομείς, όπως η υγειονομική περίθαλψη, οι χρηματοοικονομικές υπηρεσίες, και η εκπαίδευση. Ο κάθε τομέας έχει μοναδικές ανάγκες και προκλήσεις όσον αφορά την κυβερνοασφάλεια, και η εφαρμογή των τεχνολογιών και μεθοδολογιών που αναπτύχθηκαν σε αυτή την έρευνα θα μπορούσε να προσφέρει νέα ευρήματα και βελτιώσεις.</w:t>
+      </w:r>
+    </w:p>
+    <w:p>
+      <w:pPr>
         <w:jc w:val="both"/>
         <w:rPr>
           <w:rFonts w:ascii="Arial" w:hAnsi="Arial" w:cs="Arial"/>
-          <w:i/>
-          <w:iCs/>
-          <w:sz w:val="20"/>
-          <w:szCs w:val="20"/>
-        </w:rPr>
-      </w:pPr>
-      <w:r>
-        <w:rPr>
-          <w:rFonts w:ascii="Arial" w:hAnsi="Arial" w:cs="Arial"/>
-          <w:i/>
-          <w:iCs/>
-          <w:sz w:val="20"/>
-          <w:szCs w:val="20"/>
-        </w:rPr>
-        <w:t xml:space="preserve">Προχωρημένη Οπτικοποίηση Δεδομένων με Χρήση AI και </w:t>
-      </w:r>
-      <w:proofErr w:type="spellStart"/>
-      <w:r>
-        <w:rPr>
-          <w:rFonts w:ascii="Arial" w:hAnsi="Arial" w:cs="Arial"/>
-          <w:i/>
-          <w:iCs/>
-          <w:sz w:val="20"/>
-          <w:szCs w:val="20"/>
-        </w:rPr>
-        <w:t>Machine</w:t>
-      </w:r>
-      <w:proofErr w:type="spellEnd"/>
-      <w:r>
-        <w:rPr>
-          <w:rFonts w:ascii="Arial" w:hAnsi="Arial" w:cs="Arial"/>
-          <w:i/>
-          <w:iCs/>
-          <w:sz w:val="20"/>
-          <w:szCs w:val="20"/>
-        </w:rPr>
-        <w:t xml:space="preserve"> </w:t>
-      </w:r>
-      <w:proofErr w:type="spellStart"/>
-      <w:r>
-        <w:rPr>
-          <w:rFonts w:ascii="Arial" w:hAnsi="Arial" w:cs="Arial"/>
-          <w:i/>
-          <w:iCs/>
-          <w:sz w:val="20"/>
-          <w:szCs w:val="20"/>
-        </w:rPr>
-        <w:t>Learning</w:t>
-      </w:r>
-      <w:proofErr w:type="spellEnd"/>
-      <w:r>
-        <w:rPr>
-          <w:rFonts w:ascii="Arial" w:hAnsi="Arial" w:cs="Arial"/>
-          <w:i/>
-          <w:iCs/>
-          <w:sz w:val="20"/>
-          <w:szCs w:val="20"/>
-        </w:rPr>
-        <w:t>:</w:t>
-      </w:r>
-    </w:p>
-    <w:p>
-      <w:pPr>
-        <w:jc w:val="both"/>
-        <w:rPr>
-          <w:rFonts w:ascii="Arial" w:hAnsi="Arial" w:cs="Arial"/>
-          <w:sz w:val="20"/>
-          <w:szCs w:val="20"/>
-        </w:rPr>
-      </w:pPr>
-      <w:r>
-        <w:rPr>
-          <w:rFonts w:ascii="Arial" w:hAnsi="Arial" w:cs="Arial"/>
-          <w:sz w:val="20"/>
-          <w:szCs w:val="20"/>
-        </w:rPr>
-        <w:t xml:space="preserve">Η οπτικοποίηση δεδομένων κυβερνοασφάλειας στο </w:t>
-      </w:r>
-      <w:proofErr w:type="spellStart"/>
-      <w:r>
-        <w:rPr>
-          <w:rFonts w:ascii="Arial" w:hAnsi="Arial" w:cs="Arial"/>
-          <w:sz w:val="20"/>
-          <w:szCs w:val="20"/>
-        </w:rPr>
-        <w:t>Power</w:t>
-      </w:r>
-      <w:proofErr w:type="spellEnd"/>
-      <w:r>
-        <w:rPr>
-          <w:rFonts w:ascii="Arial" w:hAnsi="Arial" w:cs="Arial"/>
-          <w:sz w:val="20"/>
-          <w:szCs w:val="20"/>
-        </w:rPr>
-        <w:t xml:space="preserve"> BI παρείχε αξιόπιστα αποτελέσματα, αλλά η ενσωμάτωση προηγμένων τεχνικών AI και </w:t>
-      </w:r>
-      <w:proofErr w:type="spellStart"/>
-      <w:r>
-        <w:rPr>
-          <w:rFonts w:ascii="Arial" w:hAnsi="Arial" w:cs="Arial"/>
-          <w:sz w:val="20"/>
-          <w:szCs w:val="20"/>
-        </w:rPr>
-        <w:t>machine</w:t>
-      </w:r>
-      <w:proofErr w:type="spellEnd"/>
-      <w:r>
-        <w:rPr>
-          <w:rFonts w:ascii="Arial" w:hAnsi="Arial" w:cs="Arial"/>
-          <w:sz w:val="20"/>
-          <w:szCs w:val="20"/>
-        </w:rPr>
-        <w:t xml:space="preserve"> </w:t>
-      </w:r>
-      <w:proofErr w:type="spellStart"/>
-      <w:r>
-        <w:rPr>
-          <w:rFonts w:ascii="Arial" w:hAnsi="Arial" w:cs="Arial"/>
-          <w:sz w:val="20"/>
-          <w:szCs w:val="20"/>
-        </w:rPr>
-        <w:t>learning</w:t>
-      </w:r>
-      <w:proofErr w:type="spellEnd"/>
-      <w:r>
-        <w:rPr>
-          <w:rFonts w:ascii="Arial" w:hAnsi="Arial" w:cs="Arial"/>
-          <w:sz w:val="20"/>
-          <w:szCs w:val="20"/>
-        </w:rPr>
-        <w:t xml:space="preserve"> μπορεί να προσφέρει ακόμα πιο πλούσιες και προληπτικές αναλύσεις. Προτείνεται η έρευνα γύρω από τη χρήση μοντέλων πρόβλεψης και ανάλυσης συναισθημάτων που μπορούν να ενσωματωθούν στα </w:t>
-      </w:r>
-      <w:proofErr w:type="spellStart"/>
-      <w:r>
-        <w:rPr>
-          <w:rFonts w:ascii="Arial" w:hAnsi="Arial" w:cs="Arial"/>
-          <w:sz w:val="20"/>
-          <w:szCs w:val="20"/>
-        </w:rPr>
-        <w:t>Power</w:t>
-      </w:r>
-      <w:proofErr w:type="spellEnd"/>
-      <w:r>
-        <w:rPr>
-          <w:rFonts w:ascii="Arial" w:hAnsi="Arial" w:cs="Arial"/>
-          <w:sz w:val="20"/>
-          <w:szCs w:val="20"/>
-        </w:rPr>
-        <w:t xml:space="preserve"> BI </w:t>
-      </w:r>
-      <w:proofErr w:type="spellStart"/>
-      <w:r>
-        <w:rPr>
-          <w:rFonts w:ascii="Arial" w:hAnsi="Arial" w:cs="Arial"/>
-          <w:sz w:val="20"/>
-          <w:szCs w:val="20"/>
-        </w:rPr>
-        <w:t>dashboards</w:t>
-      </w:r>
-      <w:proofErr w:type="spellEnd"/>
-      <w:r>
-        <w:rPr>
-          <w:rFonts w:ascii="Arial" w:hAnsi="Arial" w:cs="Arial"/>
-          <w:sz w:val="20"/>
-          <w:szCs w:val="20"/>
-        </w:rPr>
-        <w:t xml:space="preserve">. Με αυτόν τον τρόπο, οι οργανισμοί θα μπορούσαν να προβλέπουν και να προλαμβάνουν </w:t>
+          <w:sz w:val="20"/>
+          <w:szCs w:val="20"/>
+        </w:rPr>
+      </w:pPr>
+      <w:r>
+        <w:rPr>
+          <w:rFonts w:ascii="Arial" w:hAnsi="Arial" w:cs="Arial"/>
+          <w:sz w:val="20"/>
+          <w:szCs w:val="20"/>
+        </w:rPr>
+        <w:t xml:space="preserve">Αυτές οι προτάσεις για περαιτέρω έρευνα παρέχουν κατευθύνσεις για την επόμενη φάση της επιστημονικής και τεχνολογικής ανάπτυξης στον τομέα της κυβερνοασφάλειας. Η περαιτέρω έρευνα και εφαρμογή αυτών των ιδεών θα μπορούσε να προσφέρει σημαντικές βελτιώσεις στη διαχείριση και ανταπόκριση σε απειλές, συμβάλλοντας έτσι στην ενίσχυση της συνολικής ανθεκτικότητας των οργανισμών απέναντι σε </w:t>
       </w:r>
       <w:proofErr w:type="spellStart"/>
       <w:r>
@@ -37292,442 +36422,10 @@
           <w:sz w:val="20"/>
           <w:szCs w:val="20"/>
         </w:rPr>
-        <w:t xml:space="preserve"> με μεγαλύτερη ακρίβεια.</w:t>
-      </w:r>
-    </w:p>
-    <w:p>
-      <w:pPr>
-        <w:pStyle w:val="ListParagraph"/>
-        <w:numPr>
-          <w:ilvl w:val="0"/>
-          <w:numId w:val="48"/>
-        </w:numPr>
-        <w:jc w:val="both"/>
-        <w:rPr>
-          <w:rFonts w:ascii="Arial" w:hAnsi="Arial" w:cs="Arial"/>
-          <w:i/>
-          <w:iCs/>
-          <w:sz w:val="20"/>
-          <w:szCs w:val="20"/>
-        </w:rPr>
-      </w:pPr>
-      <w:r>
-        <w:rPr>
-          <w:rFonts w:ascii="Arial" w:hAnsi="Arial" w:cs="Arial"/>
-          <w:i/>
-          <w:iCs/>
-          <w:sz w:val="20"/>
-          <w:szCs w:val="20"/>
-        </w:rPr>
-        <w:t>Επέκταση της Έρευνας σε Διαφορετικούς Τομείς:</w:t>
-      </w:r>
-    </w:p>
-    <w:p>
-      <w:pPr>
-        <w:jc w:val="both"/>
-        <w:rPr>
-          <w:rFonts w:ascii="Arial" w:hAnsi="Arial" w:cs="Arial"/>
-          <w:sz w:val="20"/>
-          <w:szCs w:val="20"/>
-        </w:rPr>
-      </w:pPr>
-      <w:r>
-        <w:rPr>
-          <w:rFonts w:ascii="Arial" w:hAnsi="Arial" w:cs="Arial"/>
-          <w:sz w:val="20"/>
-          <w:szCs w:val="20"/>
-        </w:rPr>
-        <w:t xml:space="preserve">Τέλος, προτείνεται η επέκταση της έρευνας σε διαφορετικούς τομείς, όπως η υγειονομική περίθαλψη, οι χρηματοοικονομικές υπηρεσίες, και η εκπαίδευση. Ο κάθε τομέας έχει μοναδικές ανάγκες και προκλήσεις όσον αφορά την κυβερνοασφάλεια, και η εφαρμογή των τεχνολογιών και μεθοδολογιών που αναπτύχθηκαν σε αυτή την έρευνα θα μπορούσε να προσφέρει νέα ευρήματα και </w:t>
-      </w:r>
-      <w:proofErr w:type="spellStart"/>
-      <w:r>
-        <w:rPr>
-          <w:rFonts w:ascii="Arial" w:hAnsi="Arial" w:cs="Arial"/>
-          <w:sz w:val="20"/>
-          <w:szCs w:val="20"/>
-        </w:rPr>
-        <w:t>βελτιώσ</w:t>
-      </w:r>
-      <w:proofErr w:type="spellEnd"/>
-      <w:sdt>
-        <w:sdtPr>
-          <w:rPr>
-            <w:rFonts w:ascii="Arial" w:hAnsi="Arial" w:cs="Arial"/>
-            <w:sz w:val="20"/>
-            <w:szCs w:val="20"/>
-          </w:rPr>
-          <w:id w:val="-561555125"/>
-          <w:citation/>
-        </w:sdtPr>
-        <w:sdtContent>
-          <w:r>
-            <w:rPr>
-              <w:rFonts w:ascii="Arial" w:hAnsi="Arial" w:cs="Arial"/>
-              <w:sz w:val="20"/>
-              <w:szCs w:val="20"/>
-            </w:rPr>
-            <w:fldChar w:fldCharType="begin"/>
-          </w:r>
-          <w:r>
-            <w:rPr>
-              <w:rFonts w:ascii="Arial" w:hAnsi="Arial" w:cs="Arial"/>
-              <w:sz w:val="20"/>
-              <w:szCs w:val="20"/>
-            </w:rPr>
-            <w:instrText xml:space="preserve"> </w:instrText>
-          </w:r>
-          <w:r>
-            <w:rPr>
-              <w:rFonts w:ascii="Arial" w:hAnsi="Arial" w:cs="Arial"/>
-              <w:sz w:val="20"/>
-              <w:szCs w:val="20"/>
-              <w:lang w:val="en-US"/>
-            </w:rPr>
-            <w:instrText>CITATION</w:instrText>
-          </w:r>
-          <w:r>
-            <w:rPr>
-              <w:rFonts w:ascii="Arial" w:hAnsi="Arial" w:cs="Arial"/>
-              <w:sz w:val="20"/>
-              <w:szCs w:val="20"/>
-            </w:rPr>
-            <w:instrText xml:space="preserve"> </w:instrText>
-          </w:r>
-          <w:r>
-            <w:rPr>
-              <w:rFonts w:ascii="Arial" w:hAnsi="Arial" w:cs="Arial"/>
-              <w:sz w:val="20"/>
-              <w:szCs w:val="20"/>
-              <w:lang w:val="en-US"/>
-            </w:rPr>
-            <w:instrText>Alk</w:instrText>
-          </w:r>
-          <w:r>
-            <w:rPr>
-              <w:rFonts w:ascii="Arial" w:hAnsi="Arial" w:cs="Arial"/>
-              <w:sz w:val="20"/>
-              <w:szCs w:val="20"/>
-            </w:rPr>
-            <w:instrText>1 \</w:instrText>
-          </w:r>
-          <w:r>
-            <w:rPr>
-              <w:rFonts w:ascii="Arial" w:hAnsi="Arial" w:cs="Arial"/>
-              <w:sz w:val="20"/>
-              <w:szCs w:val="20"/>
-              <w:lang w:val="en-US"/>
-            </w:rPr>
-            <w:instrText>l</w:instrText>
-          </w:r>
-          <w:r>
-            <w:rPr>
-              <w:rFonts w:ascii="Arial" w:hAnsi="Arial" w:cs="Arial"/>
-              <w:sz w:val="20"/>
-              <w:szCs w:val="20"/>
-            </w:rPr>
-            <w:instrText xml:space="preserve"> 1033 </w:instrText>
-          </w:r>
-          <w:r>
-            <w:rPr>
-              <w:rFonts w:ascii="Arial" w:hAnsi="Arial" w:cs="Arial"/>
-              <w:sz w:val="20"/>
-              <w:szCs w:val="20"/>
-            </w:rPr>
-            <w:fldChar w:fldCharType="separate"/>
-          </w:r>
-          <w:r>
-            <w:rPr>
-              <w:rFonts w:ascii="Arial" w:hAnsi="Arial" w:cs="Arial"/>
-              <w:noProof/>
-              <w:sz w:val="20"/>
-              <w:szCs w:val="20"/>
-            </w:rPr>
-            <w:t xml:space="preserve"> (</w:t>
-          </w:r>
-          <w:r>
-            <w:rPr>
-              <w:rFonts w:ascii="Arial" w:hAnsi="Arial" w:cs="Arial"/>
-              <w:noProof/>
-              <w:sz w:val="20"/>
-              <w:szCs w:val="20"/>
-              <w:lang w:val="en-US"/>
-            </w:rPr>
-            <w:t>Alkis</w:t>
-          </w:r>
-          <w:r>
-            <w:rPr>
-              <w:rFonts w:ascii="Arial" w:hAnsi="Arial" w:cs="Arial"/>
-              <w:noProof/>
-              <w:sz w:val="20"/>
-              <w:szCs w:val="20"/>
-            </w:rPr>
-            <w:t xml:space="preserve"> </w:t>
-          </w:r>
-          <w:r>
-            <w:rPr>
-              <w:rFonts w:ascii="Arial" w:hAnsi="Arial" w:cs="Arial"/>
-              <w:noProof/>
-              <w:sz w:val="20"/>
-              <w:szCs w:val="20"/>
-              <w:lang w:val="en-US"/>
-            </w:rPr>
-            <w:t>Simitsis</w:t>
-          </w:r>
-          <w:r>
-            <w:rPr>
-              <w:rFonts w:ascii="Arial" w:hAnsi="Arial" w:cs="Arial"/>
-              <w:noProof/>
-              <w:sz w:val="20"/>
-              <w:szCs w:val="20"/>
-            </w:rPr>
-            <w:t xml:space="preserve"> </w:t>
-          </w:r>
-          <w:r>
-            <w:rPr>
-              <w:rFonts w:ascii="Arial" w:hAnsi="Arial" w:cs="Arial"/>
-              <w:noProof/>
-              <w:sz w:val="20"/>
-              <w:szCs w:val="20"/>
-              <w:lang w:val="en-US"/>
-            </w:rPr>
-            <w:t>U</w:t>
-          </w:r>
-          <w:r>
-            <w:rPr>
-              <w:rFonts w:ascii="Arial" w:hAnsi="Arial" w:cs="Arial"/>
-              <w:noProof/>
-              <w:sz w:val="20"/>
-              <w:szCs w:val="20"/>
-            </w:rPr>
-            <w:t xml:space="preserve">. </w:t>
-          </w:r>
-          <w:r>
-            <w:rPr>
-              <w:rFonts w:ascii="Arial" w:hAnsi="Arial" w:cs="Arial"/>
-              <w:noProof/>
-              <w:sz w:val="20"/>
-              <w:szCs w:val="20"/>
-              <w:lang w:val="en-US"/>
-            </w:rPr>
-            <w:t>D</w:t>
-          </w:r>
-          <w:r>
-            <w:rPr>
-              <w:rFonts w:ascii="Arial" w:hAnsi="Arial" w:cs="Arial"/>
-              <w:noProof/>
-              <w:sz w:val="20"/>
-              <w:szCs w:val="20"/>
-            </w:rPr>
-            <w:t>.)</w:t>
-          </w:r>
-          <w:r>
-            <w:rPr>
-              <w:rFonts w:ascii="Arial" w:hAnsi="Arial" w:cs="Arial"/>
-              <w:sz w:val="20"/>
-              <w:szCs w:val="20"/>
-            </w:rPr>
-            <w:fldChar w:fldCharType="end"/>
-          </w:r>
-        </w:sdtContent>
-      </w:sdt>
-      <w:sdt>
-        <w:sdtPr>
-          <w:rPr>
-            <w:rFonts w:ascii="Arial" w:hAnsi="Arial" w:cs="Arial"/>
-            <w:sz w:val="20"/>
-            <w:szCs w:val="20"/>
-          </w:rPr>
-          <w:id w:val="-1753581105"/>
-          <w:citation/>
-        </w:sdtPr>
-        <w:sdtContent>
-          <w:r>
-            <w:rPr>
-              <w:rFonts w:ascii="Arial" w:hAnsi="Arial" w:cs="Arial"/>
-              <w:sz w:val="20"/>
-              <w:szCs w:val="20"/>
-            </w:rPr>
-            <w:fldChar w:fldCharType="begin"/>
-          </w:r>
-          <w:r>
-            <w:rPr>
-              <w:rFonts w:ascii="Arial" w:hAnsi="Arial" w:cs="Arial"/>
-              <w:sz w:val="20"/>
-              <w:szCs w:val="20"/>
-            </w:rPr>
-            <w:instrText xml:space="preserve"> </w:instrText>
-          </w:r>
-          <w:r>
-            <w:rPr>
-              <w:rFonts w:ascii="Arial" w:hAnsi="Arial" w:cs="Arial"/>
-              <w:sz w:val="20"/>
-              <w:szCs w:val="20"/>
-              <w:lang w:val="en-US"/>
-            </w:rPr>
-            <w:instrText>CITATION</w:instrText>
-          </w:r>
-          <w:r>
-            <w:rPr>
-              <w:rFonts w:ascii="Arial" w:hAnsi="Arial" w:cs="Arial"/>
-              <w:sz w:val="20"/>
-              <w:szCs w:val="20"/>
-            </w:rPr>
-            <w:instrText xml:space="preserve"> </w:instrText>
-          </w:r>
-          <w:r>
-            <w:rPr>
-              <w:rFonts w:ascii="Arial" w:hAnsi="Arial" w:cs="Arial"/>
-              <w:sz w:val="20"/>
-              <w:szCs w:val="20"/>
-              <w:lang w:val="en-US"/>
-            </w:rPr>
-            <w:instrText>PVa</w:instrText>
-          </w:r>
-          <w:r>
-            <w:rPr>
-              <w:rFonts w:ascii="Arial" w:hAnsi="Arial" w:cs="Arial"/>
-              <w:sz w:val="20"/>
-              <w:szCs w:val="20"/>
-            </w:rPr>
-            <w:instrText>08 \</w:instrText>
-          </w:r>
-          <w:r>
-            <w:rPr>
-              <w:rFonts w:ascii="Arial" w:hAnsi="Arial" w:cs="Arial"/>
-              <w:sz w:val="20"/>
-              <w:szCs w:val="20"/>
-              <w:lang w:val="en-US"/>
-            </w:rPr>
-            <w:instrText>l</w:instrText>
-          </w:r>
-          <w:r>
-            <w:rPr>
-              <w:rFonts w:ascii="Arial" w:hAnsi="Arial" w:cs="Arial"/>
-              <w:sz w:val="20"/>
-              <w:szCs w:val="20"/>
-            </w:rPr>
-            <w:instrText xml:space="preserve"> 1033 </w:instrText>
-          </w:r>
-          <w:r>
-            <w:rPr>
-              <w:rFonts w:ascii="Arial" w:hAnsi="Arial" w:cs="Arial"/>
-              <w:sz w:val="20"/>
-              <w:szCs w:val="20"/>
-            </w:rPr>
-            <w:fldChar w:fldCharType="separate"/>
-          </w:r>
-          <w:r>
-            <w:rPr>
-              <w:rFonts w:ascii="Arial" w:hAnsi="Arial" w:cs="Arial"/>
-              <w:noProof/>
-              <w:sz w:val="20"/>
-              <w:szCs w:val="20"/>
-            </w:rPr>
-            <w:t xml:space="preserve"> </w:t>
-          </w:r>
-          <w:r>
-            <w:rPr>
-              <w:rFonts w:ascii="Arial" w:hAnsi="Arial" w:cs="Arial"/>
-              <w:noProof/>
-              <w:sz w:val="20"/>
-              <w:szCs w:val="20"/>
-            </w:rPr>
-            <w:t>(</w:t>
-          </w:r>
-          <w:r>
-            <w:rPr>
-              <w:rFonts w:ascii="Arial" w:hAnsi="Arial" w:cs="Arial"/>
-              <w:noProof/>
-              <w:sz w:val="20"/>
-              <w:szCs w:val="20"/>
-              <w:lang w:val="en-US"/>
-            </w:rPr>
-            <w:t>P</w:t>
-          </w:r>
-          <w:r>
-            <w:rPr>
-              <w:rFonts w:ascii="Arial" w:hAnsi="Arial" w:cs="Arial"/>
-              <w:noProof/>
-              <w:sz w:val="20"/>
-              <w:szCs w:val="20"/>
-            </w:rPr>
-            <w:t xml:space="preserve">. </w:t>
-          </w:r>
-          <w:r>
-            <w:rPr>
-              <w:rFonts w:ascii="Arial" w:hAnsi="Arial" w:cs="Arial"/>
-              <w:noProof/>
-              <w:sz w:val="20"/>
-              <w:szCs w:val="20"/>
-              <w:lang w:val="en-US"/>
-            </w:rPr>
-            <w:t>Vassiliadis</w:t>
-          </w:r>
-          <w:r>
-            <w:rPr>
-              <w:rFonts w:ascii="Arial" w:hAnsi="Arial" w:cs="Arial"/>
-              <w:noProof/>
-              <w:sz w:val="20"/>
-              <w:szCs w:val="20"/>
-            </w:rPr>
-            <w:t>, 2008)</w:t>
-          </w:r>
-          <w:r>
-            <w:rPr>
-              <w:rFonts w:ascii="Arial" w:hAnsi="Arial" w:cs="Arial"/>
-              <w:sz w:val="20"/>
-              <w:szCs w:val="20"/>
-            </w:rPr>
-            <w:fldChar w:fldCharType="end"/>
-          </w:r>
-        </w:sdtContent>
-      </w:sdt>
-      <w:r>
-        <w:rPr>
-          <w:rFonts w:ascii="Arial" w:hAnsi="Arial" w:cs="Arial"/>
-          <w:sz w:val="20"/>
-          <w:szCs w:val="20"/>
-        </w:rPr>
-        <w:t>εις.</w:t>
-      </w:r>
-    </w:p>
-    <w:p>
-      <w:pPr>
-        <w:jc w:val="both"/>
-        <w:rPr>
-          <w:rFonts w:ascii="Arial" w:hAnsi="Arial" w:cs="Arial"/>
-          <w:sz w:val="20"/>
-          <w:szCs w:val="20"/>
-        </w:rPr>
-      </w:pPr>
-      <w:r>
-        <w:rPr>
-          <w:rFonts w:ascii="Arial" w:hAnsi="Arial" w:cs="Arial"/>
-          <w:sz w:val="20"/>
-          <w:szCs w:val="20"/>
-        </w:rPr>
-        <w:t xml:space="preserve">Αυτές οι προτάσεις για περαιτέρω έρευνα παρέχουν κατευθύνσεις για την επόμενη φάση της επιστημονικής και τεχνολογικής ανάπτυξης στον τομέα της κυβερνοασφάλειας. Η περαιτέρω έρευνα και εφαρμογή αυτών των ιδεών θα μπορούσε να προσφέρει σημαντικές βελτιώσεις στη διαχείριση και ανταπόκριση σε απειλές, συμβάλλοντας έτσι στην ενίσχυση της συνολικής ανθεκτικότητας των οργανισμών απέναντι σε </w:t>
-      </w:r>
-      <w:proofErr w:type="spellStart"/>
-      <w:r>
-        <w:rPr>
-          <w:rFonts w:ascii="Arial" w:hAnsi="Arial" w:cs="Arial"/>
-          <w:sz w:val="20"/>
-          <w:szCs w:val="20"/>
-        </w:rPr>
-        <w:t>κυβερνοεπιθέσεις</w:t>
-      </w:r>
-      <w:proofErr w:type="spellEnd"/>
-      <w:r>
-        <w:rPr>
-          <w:rFonts w:ascii="Arial" w:hAnsi="Arial" w:cs="Arial"/>
-          <w:sz w:val="20"/>
-          <w:szCs w:val="20"/>
-        </w:rPr>
         <w:t>.</w:t>
       </w:r>
     </w:p>
-    <w:bookmarkStart w:id="63" w:name="_Toc176890424" w:displacedByCustomXml="next"/>
+    <w:bookmarkStart w:id="62" w:name="_Toc176890424" w:displacedByCustomXml="next"/>
     <w:sdt>
       <w:sdtPr>
         <w:rPr>
@@ -37752,7 +36450,7 @@
           <w:r>
             <w:t>Αναφορές</w:t>
           </w:r>
-          <w:bookmarkEnd w:id="63"/>
+          <w:bookmarkEnd w:id="62"/>
         </w:p>
         <w:sdt>
           <w:sdtPr>
@@ -38063,7 +36761,6 @@
                   <w:noProof/>
                   <w:lang w:val="en-US"/>
                 </w:rPr>
-                <w:lastRenderedPageBreak/>
                 <w:t xml:space="preserve">11. </w:t>
               </w:r>
               <w:r>
@@ -38109,6 +36806,7 @@
                 <w:rPr>
                   <w:lang w:val="en-US"/>
                 </w:rPr>
+                <w:lastRenderedPageBreak/>
                 <w:t xml:space="preserve">12. </w:t>
               </w:r>
               <w:r>
@@ -38303,15 +37001,7 @@
                     <w:color w:val="000000" w:themeColor="text1"/>
                     <w:lang w:val="en-US"/>
                   </w:rPr>
-                  <w:t>https://about.gitlab.com/topics/</w:t>
-                </w:r>
-                <w:r>
-                  <w:rPr>
-                    <w:rStyle w:val="Hyperlink"/>
-                    <w:color w:val="000000" w:themeColor="text1"/>
-                    <w:lang w:val="en-US"/>
-                  </w:rPr>
-                  <w:t>version-control/</w:t>
+                  <w:t>https://about.gitlab.com/topics/version-control/</w:t>
                 </w:r>
               </w:hyperlink>
             </w:p>
@@ -41920,6 +40610,232 @@
     </w:lvl>
   </w:abstractNum>
   <w:abstractNum w:abstractNumId="27" w15:restartNumberingAfterBreak="0">
+    <w:nsid w:val="3FC80EDF"/>
+    <w:multiLevelType w:val="hybridMultilevel"/>
+    <w:tmpl w:val="F3DCCE16"/>
+    <w:lvl w:ilvl="0" w:tplc="04080001">
+      <w:start w:val="1"/>
+      <w:numFmt w:val="bullet"/>
+      <w:lvlText w:val=""/>
+      <w:lvlJc w:val="left"/>
+      <w:pPr>
+        <w:ind w:left="720" w:hanging="360"/>
+      </w:pPr>
+      <w:rPr>
+        <w:rFonts w:ascii="Symbol" w:hAnsi="Symbol" w:hint="default"/>
+      </w:rPr>
+    </w:lvl>
+    <w:lvl w:ilvl="1" w:tplc="04080003" w:tentative="1">
+      <w:start w:val="1"/>
+      <w:numFmt w:val="bullet"/>
+      <w:lvlText w:val="o"/>
+      <w:lvlJc w:val="left"/>
+      <w:pPr>
+        <w:ind w:left="1440" w:hanging="360"/>
+      </w:pPr>
+      <w:rPr>
+        <w:rFonts w:ascii="Courier New" w:hAnsi="Courier New" w:cs="Courier New" w:hint="default"/>
+      </w:rPr>
+    </w:lvl>
+    <w:lvl w:ilvl="2" w:tplc="04080005" w:tentative="1">
+      <w:start w:val="1"/>
+      <w:numFmt w:val="bullet"/>
+      <w:lvlText w:val=""/>
+      <w:lvlJc w:val="left"/>
+      <w:pPr>
+        <w:ind w:left="2160" w:hanging="360"/>
+      </w:pPr>
+      <w:rPr>
+        <w:rFonts w:ascii="Wingdings" w:hAnsi="Wingdings" w:hint="default"/>
+      </w:rPr>
+    </w:lvl>
+    <w:lvl w:ilvl="3" w:tplc="04080001" w:tentative="1">
+      <w:start w:val="1"/>
+      <w:numFmt w:val="bullet"/>
+      <w:lvlText w:val=""/>
+      <w:lvlJc w:val="left"/>
+      <w:pPr>
+        <w:ind w:left="2880" w:hanging="360"/>
+      </w:pPr>
+      <w:rPr>
+        <w:rFonts w:ascii="Symbol" w:hAnsi="Symbol" w:hint="default"/>
+      </w:rPr>
+    </w:lvl>
+    <w:lvl w:ilvl="4" w:tplc="04080003" w:tentative="1">
+      <w:start w:val="1"/>
+      <w:numFmt w:val="bullet"/>
+      <w:lvlText w:val="o"/>
+      <w:lvlJc w:val="left"/>
+      <w:pPr>
+        <w:ind w:left="3600" w:hanging="360"/>
+      </w:pPr>
+      <w:rPr>
+        <w:rFonts w:ascii="Courier New" w:hAnsi="Courier New" w:cs="Courier New" w:hint="default"/>
+      </w:rPr>
+    </w:lvl>
+    <w:lvl w:ilvl="5" w:tplc="04080005" w:tentative="1">
+      <w:start w:val="1"/>
+      <w:numFmt w:val="bullet"/>
+      <w:lvlText w:val=""/>
+      <w:lvlJc w:val="left"/>
+      <w:pPr>
+        <w:ind w:left="4320" w:hanging="360"/>
+      </w:pPr>
+      <w:rPr>
+        <w:rFonts w:ascii="Wingdings" w:hAnsi="Wingdings" w:hint="default"/>
+      </w:rPr>
+    </w:lvl>
+    <w:lvl w:ilvl="6" w:tplc="04080001" w:tentative="1">
+      <w:start w:val="1"/>
+      <w:numFmt w:val="bullet"/>
+      <w:lvlText w:val=""/>
+      <w:lvlJc w:val="left"/>
+      <w:pPr>
+        <w:ind w:left="5040" w:hanging="360"/>
+      </w:pPr>
+      <w:rPr>
+        <w:rFonts w:ascii="Symbol" w:hAnsi="Symbol" w:hint="default"/>
+      </w:rPr>
+    </w:lvl>
+    <w:lvl w:ilvl="7" w:tplc="04080003" w:tentative="1">
+      <w:start w:val="1"/>
+      <w:numFmt w:val="bullet"/>
+      <w:lvlText w:val="o"/>
+      <w:lvlJc w:val="left"/>
+      <w:pPr>
+        <w:ind w:left="5760" w:hanging="360"/>
+      </w:pPr>
+      <w:rPr>
+        <w:rFonts w:ascii="Courier New" w:hAnsi="Courier New" w:cs="Courier New" w:hint="default"/>
+      </w:rPr>
+    </w:lvl>
+    <w:lvl w:ilvl="8" w:tplc="04080005" w:tentative="1">
+      <w:start w:val="1"/>
+      <w:numFmt w:val="bullet"/>
+      <w:lvlText w:val=""/>
+      <w:lvlJc w:val="left"/>
+      <w:pPr>
+        <w:ind w:left="6480" w:hanging="360"/>
+      </w:pPr>
+      <w:rPr>
+        <w:rFonts w:ascii="Wingdings" w:hAnsi="Wingdings" w:hint="default"/>
+      </w:rPr>
+    </w:lvl>
+  </w:abstractNum>
+  <w:abstractNum w:abstractNumId="28" w15:restartNumberingAfterBreak="0">
+    <w:nsid w:val="45F76992"/>
+    <w:multiLevelType w:val="hybridMultilevel"/>
+    <w:tmpl w:val="A00A408A"/>
+    <w:lvl w:ilvl="0" w:tplc="04080001">
+      <w:start w:val="1"/>
+      <w:numFmt w:val="bullet"/>
+      <w:lvlText w:val=""/>
+      <w:lvlJc w:val="left"/>
+      <w:pPr>
+        <w:ind w:left="1440" w:hanging="360"/>
+      </w:pPr>
+      <w:rPr>
+        <w:rFonts w:ascii="Symbol" w:hAnsi="Symbol" w:hint="default"/>
+      </w:rPr>
+    </w:lvl>
+    <w:lvl w:ilvl="1" w:tplc="04080003" w:tentative="1">
+      <w:start w:val="1"/>
+      <w:numFmt w:val="bullet"/>
+      <w:lvlText w:val="o"/>
+      <w:lvlJc w:val="left"/>
+      <w:pPr>
+        <w:ind w:left="2160" w:hanging="360"/>
+      </w:pPr>
+      <w:rPr>
+        <w:rFonts w:ascii="Courier New" w:hAnsi="Courier New" w:cs="Courier New" w:hint="default"/>
+      </w:rPr>
+    </w:lvl>
+    <w:lvl w:ilvl="2" w:tplc="04080005" w:tentative="1">
+      <w:start w:val="1"/>
+      <w:numFmt w:val="bullet"/>
+      <w:lvlText w:val=""/>
+      <w:lvlJc w:val="left"/>
+      <w:pPr>
+        <w:ind w:left="2880" w:hanging="360"/>
+      </w:pPr>
+      <w:rPr>
+        <w:rFonts w:ascii="Wingdings" w:hAnsi="Wingdings" w:hint="default"/>
+      </w:rPr>
+    </w:lvl>
+    <w:lvl w:ilvl="3" w:tplc="04080001" w:tentative="1">
+      <w:start w:val="1"/>
+      <w:numFmt w:val="bullet"/>
+      <w:lvlText w:val=""/>
+      <w:lvlJc w:val="left"/>
+      <w:pPr>
+        <w:ind w:left="3600" w:hanging="360"/>
+      </w:pPr>
+      <w:rPr>
+        <w:rFonts w:ascii="Symbol" w:hAnsi="Symbol" w:hint="default"/>
+      </w:rPr>
+    </w:lvl>
+    <w:lvl w:ilvl="4" w:tplc="04080003" w:tentative="1">
+      <w:start w:val="1"/>
+      <w:numFmt w:val="bullet"/>
+      <w:lvlText w:val="o"/>
+      <w:lvlJc w:val="left"/>
+      <w:pPr>
+        <w:ind w:left="4320" w:hanging="360"/>
+      </w:pPr>
+      <w:rPr>
+        <w:rFonts w:ascii="Courier New" w:hAnsi="Courier New" w:cs="Courier New" w:hint="default"/>
+      </w:rPr>
+    </w:lvl>
+    <w:lvl w:ilvl="5" w:tplc="04080005" w:tentative="1">
+      <w:start w:val="1"/>
+      <w:numFmt w:val="bullet"/>
+      <w:lvlText w:val=""/>
+      <w:lvlJc w:val="left"/>
+      <w:pPr>
+        <w:ind w:left="5040" w:hanging="360"/>
+      </w:pPr>
+      <w:rPr>
+        <w:rFonts w:ascii="Wingdings" w:hAnsi="Wingdings" w:hint="default"/>
+      </w:rPr>
+    </w:lvl>
+    <w:lvl w:ilvl="6" w:tplc="04080001" w:tentative="1">
+      <w:start w:val="1"/>
+      <w:numFmt w:val="bullet"/>
+      <w:lvlText w:val=""/>
+      <w:lvlJc w:val="left"/>
+      <w:pPr>
+        <w:ind w:left="5760" w:hanging="360"/>
+      </w:pPr>
+      <w:rPr>
+        <w:rFonts w:ascii="Symbol" w:hAnsi="Symbol" w:hint="default"/>
+      </w:rPr>
+    </w:lvl>
+    <w:lvl w:ilvl="7" w:tplc="04080003" w:tentative="1">
+      <w:start w:val="1"/>
+      <w:numFmt w:val="bullet"/>
+      <w:lvlText w:val="o"/>
+      <w:lvlJc w:val="left"/>
+      <w:pPr>
+        <w:ind w:left="6480" w:hanging="360"/>
+      </w:pPr>
+      <w:rPr>
+        <w:rFonts w:ascii="Courier New" w:hAnsi="Courier New" w:cs="Courier New" w:hint="default"/>
+      </w:rPr>
+    </w:lvl>
+    <w:lvl w:ilvl="8" w:tplc="04080005" w:tentative="1">
+      <w:start w:val="1"/>
+      <w:numFmt w:val="bullet"/>
+      <w:lvlText w:val=""/>
+      <w:lvlJc w:val="left"/>
+      <w:pPr>
+        <w:ind w:left="7200" w:hanging="360"/>
+      </w:pPr>
+      <w:rPr>
+        <w:rFonts w:ascii="Wingdings" w:hAnsi="Wingdings" w:hint="default"/>
+      </w:rPr>
+    </w:lvl>
+  </w:abstractNum>
+  <w:abstractNum w:abstractNumId="29" w15:restartNumberingAfterBreak="0">
     <w:nsid w:val="49644700"/>
     <w:multiLevelType w:val="multilevel"/>
     <w:tmpl w:val="016AB52C"/>
@@ -42032,7 +40948,7 @@
       </w:pPr>
     </w:lvl>
   </w:abstractNum>
-  <w:abstractNum w:abstractNumId="28" w15:restartNumberingAfterBreak="0">
+  <w:abstractNum w:abstractNumId="30" w15:restartNumberingAfterBreak="0">
     <w:nsid w:val="4AAA17DC"/>
     <w:multiLevelType w:val="hybridMultilevel"/>
     <w:tmpl w:val="FA728A22"/>
@@ -42145,7 +41061,7 @@
       </w:rPr>
     </w:lvl>
   </w:abstractNum>
-  <w:abstractNum w:abstractNumId="29" w15:restartNumberingAfterBreak="0">
+  <w:abstractNum w:abstractNumId="31" w15:restartNumberingAfterBreak="0">
     <w:nsid w:val="4C2D16ED"/>
     <w:multiLevelType w:val="multilevel"/>
     <w:tmpl w:val="92181F66"/>
@@ -42294,7 +41210,7 @@
       </w:rPr>
     </w:lvl>
   </w:abstractNum>
-  <w:abstractNum w:abstractNumId="30" w15:restartNumberingAfterBreak="0">
+  <w:abstractNum w:abstractNumId="32" w15:restartNumberingAfterBreak="0">
     <w:nsid w:val="4CF2278A"/>
     <w:multiLevelType w:val="multilevel"/>
     <w:tmpl w:val="40B6E5DE"/>
@@ -42407,7 +41323,7 @@
       </w:pPr>
     </w:lvl>
   </w:abstractNum>
-  <w:abstractNum w:abstractNumId="31" w15:restartNumberingAfterBreak="0">
+  <w:abstractNum w:abstractNumId="33" w15:restartNumberingAfterBreak="0">
     <w:nsid w:val="4E9B514B"/>
     <w:multiLevelType w:val="multilevel"/>
     <w:tmpl w:val="DC7AD44E"/>
@@ -42520,7 +41436,7 @@
       </w:pPr>
     </w:lvl>
   </w:abstractNum>
-  <w:abstractNum w:abstractNumId="32" w15:restartNumberingAfterBreak="0">
+  <w:abstractNum w:abstractNumId="34" w15:restartNumberingAfterBreak="0">
     <w:nsid w:val="50632A41"/>
     <w:multiLevelType w:val="multilevel"/>
     <w:tmpl w:val="62F27DCE"/>
@@ -42633,7 +41549,7 @@
       </w:pPr>
     </w:lvl>
   </w:abstractNum>
-  <w:abstractNum w:abstractNumId="33" w15:restartNumberingAfterBreak="0">
+  <w:abstractNum w:abstractNumId="35" w15:restartNumberingAfterBreak="0">
     <w:nsid w:val="50A761FB"/>
     <w:multiLevelType w:val="multilevel"/>
     <w:tmpl w:val="460217AE"/>
@@ -42782,7 +41698,7 @@
       </w:rPr>
     </w:lvl>
   </w:abstractNum>
-  <w:abstractNum w:abstractNumId="34" w15:restartNumberingAfterBreak="0">
+  <w:abstractNum w:abstractNumId="36" w15:restartNumberingAfterBreak="0">
     <w:nsid w:val="52F964ED"/>
     <w:multiLevelType w:val="multilevel"/>
     <w:tmpl w:val="6EDA1EF0"/>
@@ -42931,7 +41847,7 @@
       </w:rPr>
     </w:lvl>
   </w:abstractNum>
-  <w:abstractNum w:abstractNumId="35" w15:restartNumberingAfterBreak="0">
+  <w:abstractNum w:abstractNumId="37" w15:restartNumberingAfterBreak="0">
     <w:nsid w:val="55A85E36"/>
     <w:multiLevelType w:val="multilevel"/>
     <w:tmpl w:val="FCD04616"/>
@@ -43044,7 +41960,7 @@
       </w:pPr>
     </w:lvl>
   </w:abstractNum>
-  <w:abstractNum w:abstractNumId="36" w15:restartNumberingAfterBreak="0">
+  <w:abstractNum w:abstractNumId="38" w15:restartNumberingAfterBreak="0">
     <w:nsid w:val="56373189"/>
     <w:multiLevelType w:val="multilevel"/>
     <w:tmpl w:val="35D69CD2"/>
@@ -43157,7 +42073,7 @@
       </w:pPr>
     </w:lvl>
   </w:abstractNum>
-  <w:abstractNum w:abstractNumId="37" w15:restartNumberingAfterBreak="0">
+  <w:abstractNum w:abstractNumId="39" w15:restartNumberingAfterBreak="0">
     <w:nsid w:val="57CA3BB9"/>
     <w:multiLevelType w:val="multilevel"/>
     <w:tmpl w:val="DD98CA80"/>
@@ -43270,7 +42186,120 @@
       </w:pPr>
     </w:lvl>
   </w:abstractNum>
-  <w:abstractNum w:abstractNumId="38" w15:restartNumberingAfterBreak="0">
+  <w:abstractNum w:abstractNumId="40" w15:restartNumberingAfterBreak="0">
+    <w:nsid w:val="60706517"/>
+    <w:multiLevelType w:val="hybridMultilevel"/>
+    <w:tmpl w:val="E0828056"/>
+    <w:lvl w:ilvl="0" w:tplc="04080001">
+      <w:start w:val="1"/>
+      <w:numFmt w:val="bullet"/>
+      <w:lvlText w:val=""/>
+      <w:lvlJc w:val="left"/>
+      <w:pPr>
+        <w:ind w:left="720" w:hanging="360"/>
+      </w:pPr>
+      <w:rPr>
+        <w:rFonts w:ascii="Symbol" w:hAnsi="Symbol" w:hint="default"/>
+      </w:rPr>
+    </w:lvl>
+    <w:lvl w:ilvl="1" w:tplc="04080003" w:tentative="1">
+      <w:start w:val="1"/>
+      <w:numFmt w:val="bullet"/>
+      <w:lvlText w:val="o"/>
+      <w:lvlJc w:val="left"/>
+      <w:pPr>
+        <w:ind w:left="1440" w:hanging="360"/>
+      </w:pPr>
+      <w:rPr>
+        <w:rFonts w:ascii="Courier New" w:hAnsi="Courier New" w:cs="Courier New" w:hint="default"/>
+      </w:rPr>
+    </w:lvl>
+    <w:lvl w:ilvl="2" w:tplc="04080005" w:tentative="1">
+      <w:start w:val="1"/>
+      <w:numFmt w:val="bullet"/>
+      <w:lvlText w:val=""/>
+      <w:lvlJc w:val="left"/>
+      <w:pPr>
+        <w:ind w:left="2160" w:hanging="360"/>
+      </w:pPr>
+      <w:rPr>
+        <w:rFonts w:ascii="Wingdings" w:hAnsi="Wingdings" w:hint="default"/>
+      </w:rPr>
+    </w:lvl>
+    <w:lvl w:ilvl="3" w:tplc="04080001" w:tentative="1">
+      <w:start w:val="1"/>
+      <w:numFmt w:val="bullet"/>
+      <w:lvlText w:val=""/>
+      <w:lvlJc w:val="left"/>
+      <w:pPr>
+        <w:ind w:left="2880" w:hanging="360"/>
+      </w:pPr>
+      <w:rPr>
+        <w:rFonts w:ascii="Symbol" w:hAnsi="Symbol" w:hint="default"/>
+      </w:rPr>
+    </w:lvl>
+    <w:lvl w:ilvl="4" w:tplc="04080003" w:tentative="1">
+      <w:start w:val="1"/>
+      <w:numFmt w:val="bullet"/>
+      <w:lvlText w:val="o"/>
+      <w:lvlJc w:val="left"/>
+      <w:pPr>
+        <w:ind w:left="3600" w:hanging="360"/>
+      </w:pPr>
+      <w:rPr>
+        <w:rFonts w:ascii="Courier New" w:hAnsi="Courier New" w:cs="Courier New" w:hint="default"/>
+      </w:rPr>
+    </w:lvl>
+    <w:lvl w:ilvl="5" w:tplc="04080005" w:tentative="1">
+      <w:start w:val="1"/>
+      <w:numFmt w:val="bullet"/>
+      <w:lvlText w:val=""/>
+      <w:lvlJc w:val="left"/>
+      <w:pPr>
+        <w:ind w:left="4320" w:hanging="360"/>
+      </w:pPr>
+      <w:rPr>
+        <w:rFonts w:ascii="Wingdings" w:hAnsi="Wingdings" w:hint="default"/>
+      </w:rPr>
+    </w:lvl>
+    <w:lvl w:ilvl="6" w:tplc="04080001" w:tentative="1">
+      <w:start w:val="1"/>
+      <w:numFmt w:val="bullet"/>
+      <w:lvlText w:val=""/>
+      <w:lvlJc w:val="left"/>
+      <w:pPr>
+        <w:ind w:left="5040" w:hanging="360"/>
+      </w:pPr>
+      <w:rPr>
+        <w:rFonts w:ascii="Symbol" w:hAnsi="Symbol" w:hint="default"/>
+      </w:rPr>
+    </w:lvl>
+    <w:lvl w:ilvl="7" w:tplc="04080003" w:tentative="1">
+      <w:start w:val="1"/>
+      <w:numFmt w:val="bullet"/>
+      <w:lvlText w:val="o"/>
+      <w:lvlJc w:val="left"/>
+      <w:pPr>
+        <w:ind w:left="5760" w:hanging="360"/>
+      </w:pPr>
+      <w:rPr>
+        <w:rFonts w:ascii="Courier New" w:hAnsi="Courier New" w:cs="Courier New" w:hint="default"/>
+      </w:rPr>
+    </w:lvl>
+    <w:lvl w:ilvl="8" w:tplc="04080005" w:tentative="1">
+      <w:start w:val="1"/>
+      <w:numFmt w:val="bullet"/>
+      <w:lvlText w:val=""/>
+      <w:lvlJc w:val="left"/>
+      <w:pPr>
+        <w:ind w:left="6480" w:hanging="360"/>
+      </w:pPr>
+      <w:rPr>
+        <w:rFonts w:ascii="Wingdings" w:hAnsi="Wingdings" w:hint="default"/>
+      </w:rPr>
+    </w:lvl>
+  </w:abstractNum>
+  <w:abstractNum w:abstractNumId="41" w15:restartNumberingAfterBreak="0">
     <w:nsid w:val="61AB2C6D"/>
     <w:multiLevelType w:val="multilevel"/>
     <w:tmpl w:val="F662CF40"/>
@@ -43419,7 +42448,7 @@
       </w:rPr>
     </w:lvl>
   </w:abstractNum>
-  <w:abstractNum w:abstractNumId="39" w15:restartNumberingAfterBreak="0">
+  <w:abstractNum w:abstractNumId="42" w15:restartNumberingAfterBreak="0">
     <w:nsid w:val="637C5450"/>
     <w:multiLevelType w:val="multilevel"/>
     <w:tmpl w:val="9D94DB1C"/>
@@ -43532,7 +42561,7 @@
       </w:pPr>
     </w:lvl>
   </w:abstractNum>
-  <w:abstractNum w:abstractNumId="40" w15:restartNumberingAfterBreak="0">
+  <w:abstractNum w:abstractNumId="43" w15:restartNumberingAfterBreak="0">
     <w:nsid w:val="66A104FE"/>
     <w:multiLevelType w:val="multilevel"/>
     <w:tmpl w:val="68C24B68"/>
@@ -43645,7 +42674,7 @@
       </w:pPr>
     </w:lvl>
   </w:abstractNum>
-  <w:abstractNum w:abstractNumId="41" w15:restartNumberingAfterBreak="0">
+  <w:abstractNum w:abstractNumId="44" w15:restartNumberingAfterBreak="0">
     <w:nsid w:val="67614723"/>
     <w:multiLevelType w:val="multilevel"/>
     <w:tmpl w:val="A9443786"/>
@@ -43794,7 +42823,7 @@
       </w:rPr>
     </w:lvl>
   </w:abstractNum>
-  <w:abstractNum w:abstractNumId="42" w15:restartNumberingAfterBreak="0">
+  <w:abstractNum w:abstractNumId="45" w15:restartNumberingAfterBreak="0">
     <w:nsid w:val="67B85CF5"/>
     <w:multiLevelType w:val="multilevel"/>
     <w:tmpl w:val="FA3ED1D0"/>
@@ -43907,7 +42936,7 @@
       </w:pPr>
     </w:lvl>
   </w:abstractNum>
-  <w:abstractNum w:abstractNumId="43" w15:restartNumberingAfterBreak="0">
+  <w:abstractNum w:abstractNumId="46" w15:restartNumberingAfterBreak="0">
     <w:nsid w:val="6FBC4741"/>
     <w:multiLevelType w:val="multilevel"/>
     <w:tmpl w:val="016AB52C"/>
@@ -44020,7 +43049,7 @@
       </w:pPr>
     </w:lvl>
   </w:abstractNum>
-  <w:abstractNum w:abstractNumId="44" w15:restartNumberingAfterBreak="0">
+  <w:abstractNum w:abstractNumId="47" w15:restartNumberingAfterBreak="0">
     <w:nsid w:val="70DC7773"/>
     <w:multiLevelType w:val="multilevel"/>
     <w:tmpl w:val="A86EF21A"/>
@@ -44169,7 +43198,7 @@
       </w:rPr>
     </w:lvl>
   </w:abstractNum>
-  <w:abstractNum w:abstractNumId="45" w15:restartNumberingAfterBreak="0">
+  <w:abstractNum w:abstractNumId="48" w15:restartNumberingAfterBreak="0">
     <w:nsid w:val="73794690"/>
     <w:multiLevelType w:val="hybridMultilevel"/>
     <w:tmpl w:val="64B6FD72"/>
@@ -44282,7 +43311,7 @@
       </w:rPr>
     </w:lvl>
   </w:abstractNum>
-  <w:abstractNum w:abstractNumId="46" w15:restartNumberingAfterBreak="0">
+  <w:abstractNum w:abstractNumId="49" w15:restartNumberingAfterBreak="0">
     <w:nsid w:val="792D7A0A"/>
     <w:multiLevelType w:val="multilevel"/>
     <w:tmpl w:val="68949144"/>
@@ -44431,7 +43460,7 @@
       </w:rPr>
     </w:lvl>
   </w:abstractNum>
-  <w:abstractNum w:abstractNumId="47" w15:restartNumberingAfterBreak="0">
+  <w:abstractNum w:abstractNumId="50" w15:restartNumberingAfterBreak="0">
     <w:nsid w:val="7B151D34"/>
     <w:multiLevelType w:val="multilevel"/>
     <w:tmpl w:val="016AB52C"/>
@@ -44544,7 +43573,7 @@
       </w:pPr>
     </w:lvl>
   </w:abstractNum>
-  <w:abstractNum w:abstractNumId="48" w15:restartNumberingAfterBreak="0">
+  <w:abstractNum w:abstractNumId="51" w15:restartNumberingAfterBreak="0">
     <w:nsid w:val="7E8F1016"/>
     <w:multiLevelType w:val="multilevel"/>
     <w:tmpl w:val="A61AB1FC"/>
@@ -44665,7 +43694,7 @@
     <w:abstractNumId w:val="0"/>
   </w:num>
   <w:num w:numId="2" w16cid:durableId="519243842">
-    <w:abstractNumId w:val="39"/>
+    <w:abstractNumId w:val="42"/>
   </w:num>
   <w:num w:numId="3" w16cid:durableId="1664309271">
     <w:abstractNumId w:val="23"/>
@@ -44686,13 +43715,13 @@
     <w:abstractNumId w:val="3"/>
   </w:num>
   <w:num w:numId="9" w16cid:durableId="1108548308">
-    <w:abstractNumId w:val="38"/>
+    <w:abstractNumId w:val="41"/>
   </w:num>
   <w:num w:numId="10" w16cid:durableId="730035990">
-    <w:abstractNumId w:val="44"/>
+    <w:abstractNumId w:val="47"/>
   </w:num>
   <w:num w:numId="11" w16cid:durableId="1895581784">
-    <w:abstractNumId w:val="29"/>
+    <w:abstractNumId w:val="31"/>
   </w:num>
   <w:num w:numId="12" w16cid:durableId="808783979">
     <w:abstractNumId w:val="24"/>
@@ -44701,7 +43730,7 @@
     <w:abstractNumId w:val="9"/>
   </w:num>
   <w:num w:numId="14" w16cid:durableId="1042561212">
-    <w:abstractNumId w:val="46"/>
+    <w:abstractNumId w:val="49"/>
   </w:num>
   <w:num w:numId="15" w16cid:durableId="605425232">
     <w:abstractNumId w:val="11"/>
@@ -44713,19 +43742,19 @@
     <w:abstractNumId w:val="16"/>
   </w:num>
   <w:num w:numId="18" w16cid:durableId="1501121696">
-    <w:abstractNumId w:val="42"/>
+    <w:abstractNumId w:val="45"/>
   </w:num>
   <w:num w:numId="19" w16cid:durableId="2014607226">
     <w:abstractNumId w:val="12"/>
   </w:num>
   <w:num w:numId="20" w16cid:durableId="1208299444">
-    <w:abstractNumId w:val="41"/>
+    <w:abstractNumId w:val="44"/>
   </w:num>
   <w:num w:numId="21" w16cid:durableId="2079277939">
-    <w:abstractNumId w:val="27"/>
+    <w:abstractNumId w:val="29"/>
   </w:num>
   <w:num w:numId="22" w16cid:durableId="2022900414">
-    <w:abstractNumId w:val="33"/>
+    <w:abstractNumId w:val="35"/>
   </w:num>
   <w:num w:numId="23" w16cid:durableId="1643466683">
     <w:abstractNumId w:val="19"/>
@@ -44740,37 +43769,37 @@
     <w:abstractNumId w:val="14"/>
   </w:num>
   <w:num w:numId="27" w16cid:durableId="293145574">
-    <w:abstractNumId w:val="34"/>
+    <w:abstractNumId w:val="36"/>
   </w:num>
   <w:num w:numId="28" w16cid:durableId="1349021055">
     <w:abstractNumId w:val="20"/>
   </w:num>
   <w:num w:numId="29" w16cid:durableId="450900194">
-    <w:abstractNumId w:val="35"/>
+    <w:abstractNumId w:val="37"/>
   </w:num>
   <w:num w:numId="30" w16cid:durableId="1620257501">
-    <w:abstractNumId w:val="48"/>
+    <w:abstractNumId w:val="51"/>
   </w:num>
   <w:num w:numId="31" w16cid:durableId="1955016411">
-    <w:abstractNumId w:val="32"/>
+    <w:abstractNumId w:val="34"/>
   </w:num>
   <w:num w:numId="32" w16cid:durableId="2081560441">
-    <w:abstractNumId w:val="30"/>
+    <w:abstractNumId w:val="32"/>
   </w:num>
   <w:num w:numId="33" w16cid:durableId="193231104">
     <w:abstractNumId w:val="21"/>
   </w:num>
   <w:num w:numId="34" w16cid:durableId="751589149">
-    <w:abstractNumId w:val="31"/>
+    <w:abstractNumId w:val="33"/>
   </w:num>
   <w:num w:numId="35" w16cid:durableId="46609430">
-    <w:abstractNumId w:val="37"/>
+    <w:abstractNumId w:val="39"/>
   </w:num>
   <w:num w:numId="36" w16cid:durableId="445077550">
-    <w:abstractNumId w:val="40"/>
+    <w:abstractNumId w:val="43"/>
   </w:num>
   <w:num w:numId="37" w16cid:durableId="1647661259">
-    <w:abstractNumId w:val="36"/>
+    <w:abstractNumId w:val="38"/>
   </w:num>
   <w:num w:numId="38" w16cid:durableId="1083339456">
     <w:abstractNumId w:val="1"/>
@@ -44782,7 +43811,7 @@
     <w:abstractNumId w:val="8"/>
   </w:num>
   <w:num w:numId="41" w16cid:durableId="6369746">
-    <w:abstractNumId w:val="47"/>
+    <w:abstractNumId w:val="50"/>
   </w:num>
   <w:num w:numId="42" w16cid:durableId="436559918">
     <w:abstractNumId w:val="2"/>
@@ -44791,7 +43820,7 @@
     <w:abstractNumId w:val="25"/>
   </w:num>
   <w:num w:numId="44" w16cid:durableId="1672445529">
-    <w:abstractNumId w:val="45"/>
+    <w:abstractNumId w:val="48"/>
   </w:num>
   <w:num w:numId="45" w16cid:durableId="1636370575">
     <w:abstractNumId w:val="7"/>
@@ -44800,13 +43829,22 @@
     <w:abstractNumId w:val="13"/>
   </w:num>
   <w:num w:numId="47" w16cid:durableId="1634870135">
-    <w:abstractNumId w:val="28"/>
+    <w:abstractNumId w:val="30"/>
   </w:num>
   <w:num w:numId="48" w16cid:durableId="52774488">
-    <w:abstractNumId w:val="43"/>
+    <w:abstractNumId w:val="46"/>
   </w:num>
   <w:num w:numId="49" w16cid:durableId="712997389">
     <w:abstractNumId w:val="4"/>
+  </w:num>
+  <w:num w:numId="50" w16cid:durableId="46728770">
+    <w:abstractNumId w:val="28"/>
+  </w:num>
+  <w:num w:numId="51" w16cid:durableId="1246786">
+    <w:abstractNumId w:val="27"/>
+  </w:num>
+  <w:num w:numId="52" w16cid:durableId="1566066584">
+    <w:abstractNumId w:val="40"/>
   </w:num>
 </w:numbering>
 </file>
